--- a/1. Project management/1. Team charter/Team charter.docx
+++ b/1. Project management/1. Team charter/Team charter.docx
@@ -8,7 +8,7 @@
         <w:jc w:val="center"/>
         <w:rPr>
           <w:b/>
-          <w:color w:val="1F3864" w:themeColor="accent5" w:themeShade="80"/>
+          <w:color w:val="FFFFFF" w:themeColor="background1"/>
           <w:sz w:val="72"/>
           <w:szCs w:val="52"/>
         </w:rPr>
@@ -16,29 +16,96 @@
       <w:r>
         <w:rPr>
           <w:b/>
-          <w:color w:val="1F3864" w:themeColor="accent5" w:themeShade="80"/>
+          <w:noProof/>
+          <w:color w:val="FFFFFF" w:themeColor="background1"/>
           <w:sz w:val="72"/>
           <w:szCs w:val="52"/>
+          <w:lang w:eastAsia="vi-VN"/>
         </w:rPr>
-        <w:t>Risk</w:t>
+        <mc:AlternateContent>
+          <mc:Choice Requires="wps">
+            <w:drawing>
+              <wp:anchor distT="0" distB="0" distL="114300" distR="114300" simplePos="0" relativeHeight="251659264" behindDoc="1" locked="0" layoutInCell="1" allowOverlap="1" wp14:anchorId="710B32D5" wp14:editId="55AA1295">
+                <wp:simplePos x="0" y="0"/>
+                <wp:positionH relativeFrom="column">
+                  <wp:posOffset>-3810</wp:posOffset>
+                </wp:positionH>
+                <wp:positionV relativeFrom="paragraph">
+                  <wp:posOffset>2773842</wp:posOffset>
+                </wp:positionV>
+                <wp:extent cx="6130467" cy="1708484"/>
+                <wp:effectExtent l="0" t="0" r="22860" b="25400"/>
+                <wp:wrapNone/>
+                <wp:docPr id="2" name="Rectangle 2"/>
+                <wp:cNvGraphicFramePr/>
+                <a:graphic xmlns:a="http://schemas.openxmlformats.org/drawingml/2006/main">
+                  <a:graphicData uri="http://schemas.microsoft.com/office/word/2010/wordprocessingShape">
+                    <wps:wsp>
+                      <wps:cNvSpPr/>
+                      <wps:spPr>
+                        <a:xfrm>
+                          <a:off x="0" y="0"/>
+                          <a:ext cx="6130467" cy="1708484"/>
+                        </a:xfrm>
+                        <a:prstGeom prst="rect">
+                          <a:avLst/>
+                        </a:prstGeom>
+                        <a:solidFill>
+                          <a:srgbClr val="920000"/>
+                        </a:solidFill>
+                        <a:ln>
+                          <a:solidFill>
+                            <a:srgbClr val="C00000"/>
+                          </a:solidFill>
+                        </a:ln>
+                      </wps:spPr>
+                      <wps:style>
+                        <a:lnRef idx="2">
+                          <a:schemeClr val="accent1">
+                            <a:shade val="50000"/>
+                          </a:schemeClr>
+                        </a:lnRef>
+                        <a:fillRef idx="1">
+                          <a:schemeClr val="accent1"/>
+                        </a:fillRef>
+                        <a:effectRef idx="0">
+                          <a:schemeClr val="accent1"/>
+                        </a:effectRef>
+                        <a:fontRef idx="minor">
+                          <a:schemeClr val="lt1"/>
+                        </a:fontRef>
+                      </wps:style>
+                      <wps:bodyPr rot="0" spcFirstLastPara="0" vertOverflow="overflow" horzOverflow="overflow" vert="horz" wrap="square" lIns="91440" tIns="45720" rIns="91440" bIns="45720" numCol="1" spcCol="0" rtlCol="0" fromWordArt="0" anchor="ctr" anchorCtr="0" forceAA="0" compatLnSpc="1">
+                        <a:prstTxWarp prst="textNoShape">
+                          <a:avLst/>
+                        </a:prstTxWarp>
+                        <a:noAutofit/>
+                      </wps:bodyPr>
+                    </wps:wsp>
+                  </a:graphicData>
+                </a:graphic>
+                <wp14:sizeRelH relativeFrom="margin">
+                  <wp14:pctWidth>0</wp14:pctWidth>
+                </wp14:sizeRelH>
+              </wp:anchor>
+            </w:drawing>
+          </mc:Choice>
+          <mc:Fallback>
+            <w:pict>
+              <v:rect w14:anchorId="12538224" id="Rectangle 2" o:spid="_x0000_s1026" style="position:absolute;margin-left:-.3pt;margin-top:218.4pt;width:482.7pt;height:134.55pt;z-index:-251657216;visibility:visible;mso-wrap-style:square;mso-width-percent:0;mso-wrap-distance-left:9pt;mso-wrap-distance-top:0;mso-wrap-distance-right:9pt;mso-wrap-distance-bottom:0;mso-position-horizontal:absolute;mso-position-horizontal-relative:text;mso-position-vertical:absolute;mso-position-vertical-relative:text;mso-width-percent:0;mso-width-relative:margin;v-text-anchor:middle" o:gfxdata="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" fillcolor="#920000" strokecolor="#c00000" strokeweight="1pt"/>
+            </w:pict>
+          </mc:Fallback>
+        </mc:AlternateContent>
       </w:r>
       <w:r>
         <w:rPr>
           <w:b/>
-          <w:color w:val="1F3864" w:themeColor="accent5" w:themeShade="80"/>
+          <w:color w:val="FFFFFF" w:themeColor="background1"/>
           <w:sz w:val="72"/>
           <w:szCs w:val="52"/>
+          <w:lang w:val="en-US"/>
         </w:rPr>
-        <w:t xml:space="preserve"> management</w:t>
-      </w:r>
-      <w:r>
-        <w:rPr>
-          <w:b/>
-          <w:color w:val="1F3864" w:themeColor="accent5" w:themeShade="80"/>
-          <w:sz w:val="72"/>
-          <w:szCs w:val="52"/>
-        </w:rPr>
-        <w:t xml:space="preserve"> plan</w:t>
+        <w:t>Team charter</w:t>
       </w:r>
     </w:p>
     <w:p>
@@ -46,14 +113,14 @@
         <w:spacing w:before="120"/>
         <w:jc w:val="center"/>
         <w:rPr>
-          <w:color w:val="1F3864" w:themeColor="accent5" w:themeShade="80"/>
+          <w:color w:val="FFFFFF" w:themeColor="background1"/>
           <w:sz w:val="40"/>
           <w:szCs w:val="52"/>
         </w:rPr>
       </w:pPr>
       <w:r>
         <w:rPr>
-          <w:color w:val="1F3864" w:themeColor="accent5" w:themeShade="80"/>
+          <w:color w:val="FFFFFF" w:themeColor="background1"/>
           <w:sz w:val="40"/>
           <w:szCs w:val="52"/>
         </w:rPr>
@@ -63,14 +130,14 @@
     <w:p>
       <w:pPr>
         <w:rPr>
-          <w:color w:val="C00000"/>
+          <w:color w:val="FFFFFF" w:themeColor="background1"/>
           <w:sz w:val="40"/>
           <w:szCs w:val="52"/>
         </w:rPr>
       </w:pPr>
       <w:r>
         <w:rPr>
-          <w:color w:val="C00000"/>
+          <w:color w:val="FFFFFF" w:themeColor="background1"/>
           <w:sz w:val="40"/>
           <w:szCs w:val="52"/>
         </w:rPr>
@@ -106,7 +173,7 @@
             <w:spacing w:after="240"/>
             <w:rPr>
               <w:b/>
-              <w:color w:val="1F3864" w:themeColor="accent5" w:themeShade="80"/>
+              <w:color w:val="920000"/>
               <w:sz w:val="28"/>
               <w:szCs w:val="28"/>
             </w:rPr>
@@ -114,7 +181,7 @@
           <w:r>
             <w:rPr>
               <w:b/>
-              <w:color w:val="1F3864" w:themeColor="accent5" w:themeShade="80"/>
+              <w:color w:val="920000"/>
               <w:sz w:val="28"/>
               <w:szCs w:val="28"/>
             </w:rPr>
@@ -1834,31 +1901,29 @@
         </w:rPr>
         <w:br w:type="page"/>
       </w:r>
-      <w:bookmarkStart w:id="0" w:name="_GoBack"/>
-      <w:bookmarkEnd w:id="0"/>
     </w:p>
     <w:p>
       <w:pPr>
         <w:pStyle w:val="Heading1"/>
         <w:rPr>
           <w:b/>
-          <w:color w:val="1F3864" w:themeColor="accent5" w:themeShade="80"/>
+          <w:color w:val="920000"/>
           <w:sz w:val="28"/>
           <w:lang w:val="en-US"/>
         </w:rPr>
       </w:pPr>
-      <w:bookmarkStart w:id="1" w:name="_Toc371879067"/>
+      <w:bookmarkStart w:id="0" w:name="_Toc371879067"/>
       <w:r>
         <w:rPr>
           <w:b/>
-          <w:color w:val="1F3864" w:themeColor="accent5" w:themeShade="80"/>
+          <w:color w:val="920000"/>
           <w:sz w:val="28"/>
           <w:lang w:val="en-US"/>
         </w:rPr>
         <w:lastRenderedPageBreak/>
         <w:t>List of table</w:t>
       </w:r>
-      <w:bookmarkEnd w:id="1"/>
+      <w:bookmarkEnd w:id="0"/>
     </w:p>
     <w:p>
       <w:pPr>
@@ -2016,23 +2081,23 @@
         <w:ind w:left="720" w:hanging="720"/>
         <w:rPr>
           <w:b/>
-          <w:color w:val="1F3864" w:themeColor="accent5" w:themeShade="80"/>
+          <w:color w:val="920000"/>
           <w:sz w:val="28"/>
           <w:szCs w:val="28"/>
         </w:rPr>
       </w:pPr>
-      <w:bookmarkStart w:id="2" w:name="_Toc371879068"/>
+      <w:bookmarkStart w:id="1" w:name="_Toc371879068"/>
       <w:r>
         <w:rPr>
           <w:b/>
-          <w:color w:val="1F3864" w:themeColor="accent5" w:themeShade="80"/>
+          <w:color w:val="920000"/>
           <w:sz w:val="28"/>
           <w:szCs w:val="28"/>
         </w:rPr>
         <w:lastRenderedPageBreak/>
         <w:t>Revision</w:t>
       </w:r>
-      <w:bookmarkEnd w:id="2"/>
+      <w:bookmarkEnd w:id="1"/>
     </w:p>
     <w:tbl>
       <w:tblPr>
@@ -2051,13 +2116,7 @@
         <w:tc>
           <w:tcPr>
             <w:tcW w:w="510" w:type="dxa"/>
-            <w:tcBorders>
-              <w:top w:val="single" w:sz="4" w:space="0" w:color="1F3864" w:themeColor="accent5" w:themeShade="80"/>
-              <w:left w:val="single" w:sz="4" w:space="0" w:color="1F3864" w:themeColor="accent5" w:themeShade="80"/>
-              <w:bottom w:val="single" w:sz="4" w:space="0" w:color="1F3864" w:themeColor="accent5" w:themeShade="80"/>
-              <w:right w:val="single" w:sz="4" w:space="0" w:color="1F3864" w:themeColor="accent5" w:themeShade="80"/>
-            </w:tcBorders>
-            <w:shd w:val="clear" w:color="auto" w:fill="1F3864" w:themeFill="accent5" w:themeFillShade="80"/>
+            <w:shd w:val="clear" w:color="auto" w:fill="920000"/>
           </w:tcPr>
           <w:p>
             <w:pPr>
@@ -2080,13 +2139,7 @@
         <w:tc>
           <w:tcPr>
             <w:tcW w:w="1015" w:type="dxa"/>
-            <w:tcBorders>
-              <w:top w:val="single" w:sz="4" w:space="0" w:color="1F3864" w:themeColor="accent5" w:themeShade="80"/>
-              <w:left w:val="single" w:sz="4" w:space="0" w:color="1F3864" w:themeColor="accent5" w:themeShade="80"/>
-              <w:bottom w:val="single" w:sz="4" w:space="0" w:color="1F3864" w:themeColor="accent5" w:themeShade="80"/>
-              <w:right w:val="single" w:sz="4" w:space="0" w:color="1F3864" w:themeColor="accent5" w:themeShade="80"/>
-            </w:tcBorders>
-            <w:shd w:val="clear" w:color="auto" w:fill="1F3864" w:themeFill="accent5" w:themeFillShade="80"/>
+            <w:shd w:val="clear" w:color="auto" w:fill="920000"/>
           </w:tcPr>
           <w:p>
             <w:pPr>
@@ -2109,13 +2162,7 @@
         <w:tc>
           <w:tcPr>
             <w:tcW w:w="1530" w:type="dxa"/>
-            <w:tcBorders>
-              <w:top w:val="single" w:sz="4" w:space="0" w:color="1F3864" w:themeColor="accent5" w:themeShade="80"/>
-              <w:left w:val="single" w:sz="4" w:space="0" w:color="1F3864" w:themeColor="accent5" w:themeShade="80"/>
-              <w:bottom w:val="single" w:sz="4" w:space="0" w:color="1F3864" w:themeColor="accent5" w:themeShade="80"/>
-              <w:right w:val="single" w:sz="4" w:space="0" w:color="1F3864" w:themeColor="accent5" w:themeShade="80"/>
-            </w:tcBorders>
-            <w:shd w:val="clear" w:color="auto" w:fill="1F3864" w:themeFill="accent5" w:themeFillShade="80"/>
+            <w:shd w:val="clear" w:color="auto" w:fill="920000"/>
           </w:tcPr>
           <w:p>
             <w:pPr>
@@ -2138,13 +2185,7 @@
         <w:tc>
           <w:tcPr>
             <w:tcW w:w="2520" w:type="dxa"/>
-            <w:tcBorders>
-              <w:top w:val="single" w:sz="4" w:space="0" w:color="1F3864" w:themeColor="accent5" w:themeShade="80"/>
-              <w:left w:val="single" w:sz="4" w:space="0" w:color="1F3864" w:themeColor="accent5" w:themeShade="80"/>
-              <w:bottom w:val="single" w:sz="4" w:space="0" w:color="1F3864" w:themeColor="accent5" w:themeShade="80"/>
-              <w:right w:val="single" w:sz="4" w:space="0" w:color="1F3864" w:themeColor="accent5" w:themeShade="80"/>
-            </w:tcBorders>
-            <w:shd w:val="clear" w:color="auto" w:fill="1F3864" w:themeFill="accent5" w:themeFillShade="80"/>
+            <w:shd w:val="clear" w:color="auto" w:fill="920000"/>
           </w:tcPr>
           <w:p>
             <w:pPr>
@@ -2167,13 +2208,7 @@
         <w:tc>
           <w:tcPr>
             <w:tcW w:w="3690" w:type="dxa"/>
-            <w:tcBorders>
-              <w:top w:val="single" w:sz="4" w:space="0" w:color="1F3864" w:themeColor="accent5" w:themeShade="80"/>
-              <w:left w:val="single" w:sz="4" w:space="0" w:color="1F3864" w:themeColor="accent5" w:themeShade="80"/>
-              <w:bottom w:val="single" w:sz="4" w:space="0" w:color="1F3864" w:themeColor="accent5" w:themeShade="80"/>
-              <w:right w:val="single" w:sz="4" w:space="0" w:color="1F3864" w:themeColor="accent5" w:themeShade="80"/>
-            </w:tcBorders>
-            <w:shd w:val="clear" w:color="auto" w:fill="1F3864" w:themeFill="accent5" w:themeFillShade="80"/>
+            <w:shd w:val="clear" w:color="auto" w:fill="920000"/>
           </w:tcPr>
           <w:p>
             <w:pPr>
@@ -2198,12 +2233,6 @@
         <w:tc>
           <w:tcPr>
             <w:tcW w:w="510" w:type="dxa"/>
-            <w:tcBorders>
-              <w:top w:val="single" w:sz="4" w:space="0" w:color="1F3864" w:themeColor="accent5" w:themeShade="80"/>
-              <w:left w:val="single" w:sz="4" w:space="0" w:color="1F3864" w:themeColor="accent5" w:themeShade="80"/>
-              <w:bottom w:val="single" w:sz="4" w:space="0" w:color="1F3864" w:themeColor="accent5" w:themeShade="80"/>
-              <w:right w:val="single" w:sz="4" w:space="0" w:color="1F3864" w:themeColor="accent5" w:themeShade="80"/>
-            </w:tcBorders>
           </w:tcPr>
           <w:p>
             <w:pPr>
@@ -2226,77 +2255,99 @@
         <w:tc>
           <w:tcPr>
             <w:tcW w:w="1015" w:type="dxa"/>
-            <w:tcBorders>
-              <w:top w:val="single" w:sz="4" w:space="0" w:color="1F3864" w:themeColor="accent5" w:themeShade="80"/>
-              <w:left w:val="single" w:sz="4" w:space="0" w:color="1F3864" w:themeColor="accent5" w:themeShade="80"/>
-              <w:bottom w:val="single" w:sz="4" w:space="0" w:color="1F3864" w:themeColor="accent5" w:themeShade="80"/>
-              <w:right w:val="single" w:sz="4" w:space="0" w:color="1F3864" w:themeColor="accent5" w:themeShade="80"/>
-            </w:tcBorders>
           </w:tcPr>
           <w:p>
             <w:pPr>
               <w:rPr>
                 <w:sz w:val="24"/>
                 <w:szCs w:val="24"/>
+                <w:lang w:val="en-US"/>
               </w:rPr>
             </w:pPr>
+            <w:r>
+              <w:rPr>
+                <w:sz w:val="24"/>
+                <w:szCs w:val="24"/>
+                <w:lang w:val="en-US"/>
+              </w:rPr>
+              <w:t>1.0</w:t>
+            </w:r>
           </w:p>
         </w:tc>
         <w:tc>
           <w:tcPr>
             <w:tcW w:w="1530" w:type="dxa"/>
-            <w:tcBorders>
-              <w:top w:val="single" w:sz="4" w:space="0" w:color="1F3864" w:themeColor="accent5" w:themeShade="80"/>
-              <w:left w:val="single" w:sz="4" w:space="0" w:color="1F3864" w:themeColor="accent5" w:themeShade="80"/>
-              <w:bottom w:val="single" w:sz="4" w:space="0" w:color="1F3864" w:themeColor="accent5" w:themeShade="80"/>
-              <w:right w:val="single" w:sz="4" w:space="0" w:color="1F3864" w:themeColor="accent5" w:themeShade="80"/>
-            </w:tcBorders>
           </w:tcPr>
           <w:p>
             <w:pPr>
               <w:rPr>
                 <w:sz w:val="24"/>
                 <w:szCs w:val="24"/>
+                <w:lang w:val="en-US"/>
               </w:rPr>
             </w:pPr>
+            <w:r>
+              <w:rPr>
+                <w:sz w:val="24"/>
+                <w:szCs w:val="24"/>
+                <w:lang w:val="en-US"/>
+              </w:rPr>
+              <w:t>07/11/2013</w:t>
+            </w:r>
           </w:p>
         </w:tc>
         <w:tc>
           <w:tcPr>
             <w:tcW w:w="2520" w:type="dxa"/>
-            <w:tcBorders>
-              <w:top w:val="single" w:sz="4" w:space="0" w:color="1F3864" w:themeColor="accent5" w:themeShade="80"/>
-              <w:left w:val="single" w:sz="4" w:space="0" w:color="1F3864" w:themeColor="accent5" w:themeShade="80"/>
-              <w:bottom w:val="single" w:sz="4" w:space="0" w:color="1F3864" w:themeColor="accent5" w:themeShade="80"/>
-              <w:right w:val="single" w:sz="4" w:space="0" w:color="1F3864" w:themeColor="accent5" w:themeShade="80"/>
-            </w:tcBorders>
           </w:tcPr>
           <w:p>
             <w:pPr>
               <w:rPr>
                 <w:sz w:val="24"/>
                 <w:szCs w:val="24"/>
+                <w:lang w:val="en-US"/>
               </w:rPr>
             </w:pPr>
+            <w:r>
+              <w:rPr>
+                <w:sz w:val="24"/>
+                <w:szCs w:val="24"/>
+                <w:lang w:val="en-US"/>
+              </w:rPr>
+              <w:t xml:space="preserve">Le Ngoc </w:t>
+            </w:r>
+            <w:proofErr w:type="spellStart"/>
+            <w:r>
+              <w:rPr>
+                <w:sz w:val="24"/>
+                <w:szCs w:val="24"/>
+                <w:lang w:val="en-US"/>
+              </w:rPr>
+              <w:t>Chau</w:t>
+            </w:r>
+            <w:proofErr w:type="spellEnd"/>
           </w:p>
         </w:tc>
         <w:tc>
           <w:tcPr>
             <w:tcW w:w="3690" w:type="dxa"/>
-            <w:tcBorders>
-              <w:top w:val="single" w:sz="4" w:space="0" w:color="1F3864" w:themeColor="accent5" w:themeShade="80"/>
-              <w:left w:val="single" w:sz="4" w:space="0" w:color="1F3864" w:themeColor="accent5" w:themeShade="80"/>
-              <w:bottom w:val="single" w:sz="4" w:space="0" w:color="1F3864" w:themeColor="accent5" w:themeShade="80"/>
-              <w:right w:val="single" w:sz="4" w:space="0" w:color="1F3864" w:themeColor="accent5" w:themeShade="80"/>
-            </w:tcBorders>
           </w:tcPr>
           <w:p>
             <w:pPr>
               <w:rPr>
                 <w:sz w:val="24"/>
                 <w:szCs w:val="24"/>
+                <w:lang w:val="en-US"/>
               </w:rPr>
             </w:pPr>
+            <w:r>
+              <w:rPr>
+                <w:sz w:val="24"/>
+                <w:szCs w:val="24"/>
+                <w:lang w:val="en-US"/>
+              </w:rPr>
+              <w:t>Create item (1), (2), (3)</w:t>
+            </w:r>
           </w:p>
         </w:tc>
       </w:tr>
@@ -2304,12 +2355,6 @@
         <w:tc>
           <w:tcPr>
             <w:tcW w:w="510" w:type="dxa"/>
-            <w:tcBorders>
-              <w:top w:val="single" w:sz="4" w:space="0" w:color="1F3864" w:themeColor="accent5" w:themeShade="80"/>
-              <w:left w:val="single" w:sz="4" w:space="0" w:color="1F3864" w:themeColor="accent5" w:themeShade="80"/>
-              <w:bottom w:val="single" w:sz="4" w:space="0" w:color="1F3864" w:themeColor="accent5" w:themeShade="80"/>
-              <w:right w:val="single" w:sz="4" w:space="0" w:color="1F3864" w:themeColor="accent5" w:themeShade="80"/>
-            </w:tcBorders>
           </w:tcPr>
           <w:p>
             <w:pPr>
@@ -2332,77 +2377,99 @@
         <w:tc>
           <w:tcPr>
             <w:tcW w:w="1015" w:type="dxa"/>
-            <w:tcBorders>
-              <w:top w:val="single" w:sz="4" w:space="0" w:color="1F3864" w:themeColor="accent5" w:themeShade="80"/>
-              <w:left w:val="single" w:sz="4" w:space="0" w:color="1F3864" w:themeColor="accent5" w:themeShade="80"/>
-              <w:bottom w:val="single" w:sz="4" w:space="0" w:color="1F3864" w:themeColor="accent5" w:themeShade="80"/>
-              <w:right w:val="single" w:sz="4" w:space="0" w:color="1F3864" w:themeColor="accent5" w:themeShade="80"/>
-            </w:tcBorders>
           </w:tcPr>
           <w:p>
             <w:pPr>
               <w:rPr>
                 <w:sz w:val="24"/>
                 <w:szCs w:val="24"/>
+                <w:lang w:val="en-US"/>
               </w:rPr>
             </w:pPr>
+            <w:r>
+              <w:rPr>
+                <w:sz w:val="24"/>
+                <w:szCs w:val="24"/>
+                <w:lang w:val="en-US"/>
+              </w:rPr>
+              <w:t>1.1</w:t>
+            </w:r>
           </w:p>
         </w:tc>
         <w:tc>
           <w:tcPr>
             <w:tcW w:w="1530" w:type="dxa"/>
-            <w:tcBorders>
-              <w:top w:val="single" w:sz="4" w:space="0" w:color="1F3864" w:themeColor="accent5" w:themeShade="80"/>
-              <w:left w:val="single" w:sz="4" w:space="0" w:color="1F3864" w:themeColor="accent5" w:themeShade="80"/>
-              <w:bottom w:val="single" w:sz="4" w:space="0" w:color="1F3864" w:themeColor="accent5" w:themeShade="80"/>
-              <w:right w:val="single" w:sz="4" w:space="0" w:color="1F3864" w:themeColor="accent5" w:themeShade="80"/>
-            </w:tcBorders>
           </w:tcPr>
           <w:p>
             <w:pPr>
               <w:rPr>
                 <w:sz w:val="24"/>
                 <w:szCs w:val="24"/>
+                <w:lang w:val="en-US"/>
               </w:rPr>
             </w:pPr>
+            <w:r>
+              <w:rPr>
+                <w:sz w:val="24"/>
+                <w:szCs w:val="24"/>
+                <w:lang w:val="en-US"/>
+              </w:rPr>
+              <w:t>12/11/2013</w:t>
+            </w:r>
           </w:p>
         </w:tc>
         <w:tc>
           <w:tcPr>
             <w:tcW w:w="2520" w:type="dxa"/>
-            <w:tcBorders>
-              <w:top w:val="single" w:sz="4" w:space="0" w:color="1F3864" w:themeColor="accent5" w:themeShade="80"/>
-              <w:left w:val="single" w:sz="4" w:space="0" w:color="1F3864" w:themeColor="accent5" w:themeShade="80"/>
-              <w:bottom w:val="single" w:sz="4" w:space="0" w:color="1F3864" w:themeColor="accent5" w:themeShade="80"/>
-              <w:right w:val="single" w:sz="4" w:space="0" w:color="1F3864" w:themeColor="accent5" w:themeShade="80"/>
-            </w:tcBorders>
           </w:tcPr>
           <w:p>
             <w:pPr>
               <w:rPr>
                 <w:sz w:val="24"/>
                 <w:szCs w:val="24"/>
+                <w:lang w:val="en-US"/>
               </w:rPr>
             </w:pPr>
+            <w:r>
+              <w:rPr>
+                <w:sz w:val="24"/>
+                <w:szCs w:val="24"/>
+                <w:lang w:val="en-US"/>
+              </w:rPr>
+              <w:t xml:space="preserve">Le Ngoc </w:t>
+            </w:r>
+            <w:proofErr w:type="spellStart"/>
+            <w:r>
+              <w:rPr>
+                <w:sz w:val="24"/>
+                <w:szCs w:val="24"/>
+                <w:lang w:val="en-US"/>
+              </w:rPr>
+              <w:t>Chau</w:t>
+            </w:r>
+            <w:proofErr w:type="spellEnd"/>
           </w:p>
         </w:tc>
         <w:tc>
           <w:tcPr>
             <w:tcW w:w="3690" w:type="dxa"/>
-            <w:tcBorders>
-              <w:top w:val="single" w:sz="4" w:space="0" w:color="1F3864" w:themeColor="accent5" w:themeShade="80"/>
-              <w:left w:val="single" w:sz="4" w:space="0" w:color="1F3864" w:themeColor="accent5" w:themeShade="80"/>
-              <w:bottom w:val="single" w:sz="4" w:space="0" w:color="1F3864" w:themeColor="accent5" w:themeShade="80"/>
-              <w:right w:val="single" w:sz="4" w:space="0" w:color="1F3864" w:themeColor="accent5" w:themeShade="80"/>
-            </w:tcBorders>
           </w:tcPr>
           <w:p>
             <w:pPr>
               <w:rPr>
                 <w:sz w:val="24"/>
                 <w:szCs w:val="24"/>
+                <w:lang w:val="en-US"/>
               </w:rPr>
             </w:pPr>
+            <w:r>
+              <w:rPr>
+                <w:sz w:val="24"/>
+                <w:szCs w:val="24"/>
+                <w:lang w:val="en-US"/>
+              </w:rPr>
+              <w:t>Update item (1), (2)</w:t>
+            </w:r>
           </w:p>
         </w:tc>
       </w:tr>
@@ -2416,7 +2483,7 @@
           <w:sz w:val="24"/>
         </w:rPr>
       </w:pPr>
-      <w:bookmarkStart w:id="3" w:name="_Toc371877700"/>
+      <w:bookmarkStart w:id="2" w:name="_Toc371877700"/>
       <w:r>
         <w:rPr>
           <w:color w:val="000000" w:themeColor="text1"/>
@@ -2468,13 +2535,466 @@
         </w:rPr>
         <w:t>: Revision history</w:t>
       </w:r>
-      <w:bookmarkEnd w:id="3"/>
+      <w:bookmarkEnd w:id="2"/>
     </w:p>
     <w:p>
       <w:r>
         <w:br w:type="page"/>
       </w:r>
     </w:p>
+    <w:p>
+      <w:pPr>
+        <w:pStyle w:val="Heading1"/>
+        <w:numPr>
+          <w:ilvl w:val="0"/>
+          <w:numId w:val="1"/>
+        </w:numPr>
+        <w:spacing w:before="0" w:after="240"/>
+        <w:ind w:left="720" w:hanging="720"/>
+        <w:rPr>
+          <w:b/>
+          <w:color w:val="920000"/>
+          <w:sz w:val="28"/>
+        </w:rPr>
+      </w:pPr>
+      <w:bookmarkStart w:id="3" w:name="_Toc371879069"/>
+      <w:r>
+        <w:rPr>
+          <w:b/>
+          <w:color w:val="920000"/>
+          <w:sz w:val="28"/>
+        </w:rPr>
+        <w:lastRenderedPageBreak/>
+        <w:t>Introduction</w:t>
+      </w:r>
+      <w:bookmarkEnd w:id="3"/>
+    </w:p>
+    <w:p>
+      <w:pPr>
+        <w:pStyle w:val="Heading2"/>
+        <w:numPr>
+          <w:ilvl w:val="0"/>
+          <w:numId w:val="3"/>
+        </w:numPr>
+        <w:spacing w:before="0" w:after="240"/>
+        <w:rPr>
+          <w:color w:val="920000"/>
+          <w:sz w:val="28"/>
+        </w:rPr>
+      </w:pPr>
+      <w:bookmarkStart w:id="4" w:name="_Toc371879070"/>
+      <w:r>
+        <w:rPr>
+          <w:color w:val="920000"/>
+          <w:sz w:val="28"/>
+        </w:rPr>
+        <w:t>Purpose</w:t>
+      </w:r>
+      <w:bookmarkEnd w:id="4"/>
+    </w:p>
+    <w:p>
+      <w:pPr>
+        <w:rPr>
+          <w:color w:val="920000"/>
+        </w:rPr>
+      </w:pPr>
+    </w:p>
+    <w:p>
+      <w:pPr>
+        <w:pStyle w:val="Heading2"/>
+        <w:numPr>
+          <w:ilvl w:val="0"/>
+          <w:numId w:val="3"/>
+        </w:numPr>
+        <w:spacing w:before="0" w:after="240"/>
+        <w:rPr>
+          <w:color w:val="920000"/>
+          <w:sz w:val="28"/>
+        </w:rPr>
+      </w:pPr>
+      <w:bookmarkStart w:id="5" w:name="_Toc371879071"/>
+      <w:r>
+        <w:rPr>
+          <w:color w:val="920000"/>
+          <w:sz w:val="28"/>
+        </w:rPr>
+        <w:t>Audience</w:t>
+      </w:r>
+      <w:bookmarkEnd w:id="5"/>
+    </w:p>
+    <w:p/>
+    <w:p>
+      <w:pPr>
+        <w:rPr>
+          <w:rFonts w:asciiTheme="majorHAnsi" w:eastAsiaTheme="majorEastAsia" w:hAnsiTheme="majorHAnsi" w:cstheme="majorBidi"/>
+          <w:b/>
+          <w:color w:val="C00000"/>
+          <w:sz w:val="28"/>
+          <w:szCs w:val="32"/>
+        </w:rPr>
+      </w:pPr>
+      <w:r>
+        <w:rPr>
+          <w:b/>
+          <w:color w:val="C00000"/>
+          <w:sz w:val="28"/>
+        </w:rPr>
+        <w:br w:type="page"/>
+      </w:r>
+    </w:p>
+    <w:p>
+      <w:pPr>
+        <w:pStyle w:val="Heading1"/>
+        <w:numPr>
+          <w:ilvl w:val="0"/>
+          <w:numId w:val="1"/>
+        </w:numPr>
+        <w:spacing w:before="0" w:after="240"/>
+        <w:ind w:left="720" w:hanging="720"/>
+        <w:rPr>
+          <w:b/>
+          <w:color w:val="920000"/>
+          <w:sz w:val="28"/>
+        </w:rPr>
+      </w:pPr>
+      <w:bookmarkStart w:id="6" w:name="_Toc371879072"/>
+      <w:r>
+        <w:rPr>
+          <w:b/>
+          <w:color w:val="920000"/>
+          <w:sz w:val="28"/>
+          <w:lang w:val="en-US"/>
+        </w:rPr>
+        <w:lastRenderedPageBreak/>
+        <w:t>R</w:t>
+      </w:r>
+      <w:bookmarkEnd w:id="6"/>
+      <w:r>
+        <w:rPr>
+          <w:b/>
+          <w:color w:val="920000"/>
+          <w:sz w:val="28"/>
+          <w:lang w:val="en-US"/>
+        </w:rPr>
+        <w:t>ole of team member</w:t>
+      </w:r>
+    </w:p>
+    <w:tbl>
+      <w:tblPr>
+        <w:tblStyle w:val="TableGrid"/>
+        <w:tblW w:w="0" w:type="auto"/>
+        <w:tblLook w:val="04A0" w:firstRow="1" w:lastRow="0" w:firstColumn="1" w:lastColumn="0" w:noHBand="0" w:noVBand="1"/>
+      </w:tblPr>
+      <w:tblGrid>
+        <w:gridCol w:w="2875"/>
+        <w:gridCol w:w="6141"/>
+      </w:tblGrid>
+      <w:tr>
+        <w:tc>
+          <w:tcPr>
+            <w:tcW w:w="2875" w:type="dxa"/>
+            <w:shd w:val="clear" w:color="auto" w:fill="920000"/>
+          </w:tcPr>
+          <w:p>
+            <w:pPr>
+              <w:jc w:val="center"/>
+              <w:rPr>
+                <w:b/>
+                <w:sz w:val="24"/>
+                <w:szCs w:val="24"/>
+              </w:rPr>
+            </w:pPr>
+            <w:r>
+              <w:rPr>
+                <w:b/>
+                <w:sz w:val="24"/>
+                <w:szCs w:val="24"/>
+              </w:rPr>
+              <w:t>Role</w:t>
+            </w:r>
+          </w:p>
+        </w:tc>
+        <w:tc>
+          <w:tcPr>
+            <w:tcW w:w="6141" w:type="dxa"/>
+            <w:shd w:val="clear" w:color="auto" w:fill="920000"/>
+          </w:tcPr>
+          <w:p>
+            <w:pPr>
+              <w:jc w:val="center"/>
+              <w:rPr>
+                <w:b/>
+                <w:sz w:val="24"/>
+                <w:szCs w:val="24"/>
+              </w:rPr>
+            </w:pPr>
+            <w:r>
+              <w:rPr>
+                <w:b/>
+                <w:sz w:val="24"/>
+                <w:szCs w:val="24"/>
+              </w:rPr>
+              <w:t>Responsibility</w:t>
+            </w:r>
+          </w:p>
+        </w:tc>
+      </w:tr>
+      <w:tr>
+        <w:tc>
+          <w:tcPr>
+            <w:tcW w:w="2875" w:type="dxa"/>
+          </w:tcPr>
+          <w:p>
+            <w:pPr>
+              <w:rPr>
+                <w:sz w:val="24"/>
+                <w:szCs w:val="24"/>
+              </w:rPr>
+            </w:pPr>
+            <w:r>
+              <w:rPr>
+                <w:sz w:val="24"/>
+                <w:szCs w:val="24"/>
+              </w:rPr>
+              <w:t>Le Ngoc Chau</w:t>
+            </w:r>
+          </w:p>
+        </w:tc>
+        <w:tc>
+          <w:tcPr>
+            <w:tcW w:w="6141" w:type="dxa"/>
+          </w:tcPr>
+          <w:p>
+            <w:pPr>
+              <w:rPr>
+                <w:sz w:val="24"/>
+                <w:szCs w:val="24"/>
+                <w:lang w:val="en-US"/>
+              </w:rPr>
+            </w:pPr>
+            <w:r>
+              <w:rPr>
+                <w:sz w:val="24"/>
+                <w:szCs w:val="24"/>
+                <w:lang w:val="en-US"/>
+              </w:rPr>
+              <w:t>Project manager</w:t>
+            </w:r>
+          </w:p>
+        </w:tc>
+      </w:tr>
+      <w:tr>
+        <w:tc>
+          <w:tcPr>
+            <w:tcW w:w="2875" w:type="dxa"/>
+          </w:tcPr>
+          <w:p>
+            <w:pPr>
+              <w:rPr>
+                <w:sz w:val="24"/>
+                <w:szCs w:val="24"/>
+              </w:rPr>
+            </w:pPr>
+            <w:r>
+              <w:rPr>
+                <w:sz w:val="24"/>
+                <w:szCs w:val="24"/>
+              </w:rPr>
+              <w:t>Khau Thanh Dao</w:t>
+            </w:r>
+          </w:p>
+        </w:tc>
+        <w:tc>
+          <w:tcPr>
+            <w:tcW w:w="6141" w:type="dxa"/>
+          </w:tcPr>
+          <w:p>
+            <w:pPr>
+              <w:rPr>
+                <w:sz w:val="24"/>
+                <w:szCs w:val="24"/>
+              </w:rPr>
+            </w:pPr>
+            <w:r>
+              <w:rPr>
+                <w:sz w:val="24"/>
+                <w:szCs w:val="24"/>
+              </w:rPr>
+              <w:t>Code lead</w:t>
+            </w:r>
+          </w:p>
+        </w:tc>
+      </w:tr>
+      <w:tr>
+        <w:tc>
+          <w:tcPr>
+            <w:tcW w:w="2875" w:type="dxa"/>
+          </w:tcPr>
+          <w:p>
+            <w:pPr>
+              <w:rPr>
+                <w:sz w:val="24"/>
+                <w:szCs w:val="24"/>
+              </w:rPr>
+            </w:pPr>
+            <w:r>
+              <w:rPr>
+                <w:sz w:val="24"/>
+                <w:szCs w:val="24"/>
+              </w:rPr>
+              <w:t>Ngo Quang Huy</w:t>
+            </w:r>
+          </w:p>
+        </w:tc>
+        <w:tc>
+          <w:tcPr>
+            <w:tcW w:w="6141" w:type="dxa"/>
+          </w:tcPr>
+          <w:p>
+            <w:pPr>
+              <w:rPr>
+                <w:sz w:val="24"/>
+                <w:szCs w:val="24"/>
+                <w:lang w:val="en-US"/>
+              </w:rPr>
+            </w:pPr>
+            <w:r>
+              <w:rPr>
+                <w:sz w:val="24"/>
+                <w:szCs w:val="24"/>
+              </w:rPr>
+              <w:t>Documenter</w:t>
+            </w:r>
+          </w:p>
+        </w:tc>
+      </w:tr>
+      <w:tr>
+        <w:tc>
+          <w:tcPr>
+            <w:tcW w:w="2875" w:type="dxa"/>
+          </w:tcPr>
+          <w:p>
+            <w:pPr>
+              <w:rPr>
+                <w:sz w:val="24"/>
+                <w:szCs w:val="24"/>
+              </w:rPr>
+            </w:pPr>
+            <w:r>
+              <w:rPr>
+                <w:sz w:val="24"/>
+                <w:szCs w:val="24"/>
+              </w:rPr>
+              <w:t>Nguyen Phan Xuan Huy</w:t>
+            </w:r>
+          </w:p>
+        </w:tc>
+        <w:tc>
+          <w:tcPr>
+            <w:tcW w:w="6141" w:type="dxa"/>
+          </w:tcPr>
+          <w:p>
+            <w:pPr>
+              <w:rPr>
+                <w:sz w:val="24"/>
+                <w:szCs w:val="24"/>
+              </w:rPr>
+            </w:pPr>
+            <w:r>
+              <w:rPr>
+                <w:sz w:val="24"/>
+                <w:szCs w:val="24"/>
+              </w:rPr>
+              <w:t>Test lead</w:t>
+            </w:r>
+          </w:p>
+        </w:tc>
+      </w:tr>
+      <w:tr>
+        <w:tc>
+          <w:tcPr>
+            <w:tcW w:w="2875" w:type="dxa"/>
+          </w:tcPr>
+          <w:p>
+            <w:pPr>
+              <w:rPr>
+                <w:sz w:val="24"/>
+                <w:szCs w:val="24"/>
+              </w:rPr>
+            </w:pPr>
+            <w:r>
+              <w:rPr>
+                <w:sz w:val="24"/>
+                <w:szCs w:val="24"/>
+              </w:rPr>
+              <w:t>Huynh Trong Khang</w:t>
+            </w:r>
+          </w:p>
+        </w:tc>
+        <w:tc>
+          <w:tcPr>
+            <w:tcW w:w="6141" w:type="dxa"/>
+          </w:tcPr>
+          <w:p>
+            <w:pPr>
+              <w:rPr>
+                <w:sz w:val="24"/>
+                <w:szCs w:val="24"/>
+              </w:rPr>
+            </w:pPr>
+            <w:r>
+              <w:rPr>
+                <w:sz w:val="24"/>
+                <w:szCs w:val="24"/>
+              </w:rPr>
+              <w:t>Requirement lead</w:t>
+            </w:r>
+          </w:p>
+        </w:tc>
+      </w:tr>
+      <w:tr>
+        <w:tc>
+          <w:tcPr>
+            <w:tcW w:w="2875" w:type="dxa"/>
+          </w:tcPr>
+          <w:p>
+            <w:pPr>
+              <w:rPr>
+                <w:sz w:val="24"/>
+                <w:szCs w:val="24"/>
+              </w:rPr>
+            </w:pPr>
+            <w:r>
+              <w:rPr>
+                <w:sz w:val="24"/>
+                <w:szCs w:val="24"/>
+              </w:rPr>
+              <w:t>Ta Ngoc Thien Phu</w:t>
+            </w:r>
+          </w:p>
+        </w:tc>
+        <w:tc>
+          <w:tcPr>
+            <w:tcW w:w="6141" w:type="dxa"/>
+          </w:tcPr>
+          <w:p>
+            <w:pPr>
+              <w:rPr>
+                <w:sz w:val="24"/>
+                <w:szCs w:val="24"/>
+              </w:rPr>
+            </w:pPr>
+            <w:r>
+              <w:rPr>
+                <w:sz w:val="24"/>
+                <w:szCs w:val="24"/>
+              </w:rPr>
+              <w:t>Architect lead</w:t>
+            </w:r>
+          </w:p>
+        </w:tc>
+      </w:tr>
+    </w:tbl>
     <w:p>
       <w:pPr>
         <w:pStyle w:val="Heading1"/>
@@ -2490,81 +3010,10 @@
           <w:sz w:val="28"/>
         </w:rPr>
       </w:pPr>
-      <w:bookmarkStart w:id="4" w:name="_Toc371879069"/>
       <w:r>
         <w:rPr>
           <w:b/>
           <w:color w:val="1F3864" w:themeColor="accent5" w:themeShade="80"/>
-          <w:sz w:val="28"/>
-        </w:rPr>
-        <w:lastRenderedPageBreak/>
-        <w:t>Introduction</w:t>
-      </w:r>
-      <w:bookmarkEnd w:id="4"/>
-    </w:p>
-    <w:p>
-      <w:pPr>
-        <w:pStyle w:val="Heading2"/>
-        <w:numPr>
-          <w:ilvl w:val="0"/>
-          <w:numId w:val="3"/>
-        </w:numPr>
-        <w:spacing w:before="0" w:after="240"/>
-        <w:rPr>
-          <w:color w:val="1F3864" w:themeColor="accent5" w:themeShade="80"/>
-          <w:sz w:val="28"/>
-        </w:rPr>
-      </w:pPr>
-      <w:bookmarkStart w:id="5" w:name="_Toc371879070"/>
-      <w:r>
-        <w:rPr>
-          <w:color w:val="1F3864" w:themeColor="accent5" w:themeShade="80"/>
-          <w:sz w:val="28"/>
-        </w:rPr>
-        <w:t>Purpose</w:t>
-      </w:r>
-      <w:bookmarkEnd w:id="5"/>
-    </w:p>
-    <w:p/>
-    <w:p>
-      <w:pPr>
-        <w:pStyle w:val="Heading2"/>
-        <w:numPr>
-          <w:ilvl w:val="0"/>
-          <w:numId w:val="3"/>
-        </w:numPr>
-        <w:spacing w:before="0" w:after="240"/>
-        <w:rPr>
-          <w:color w:val="1F3864" w:themeColor="accent5" w:themeShade="80"/>
-          <w:sz w:val="28"/>
-        </w:rPr>
-      </w:pPr>
-      <w:bookmarkStart w:id="6" w:name="_Toc371879071"/>
-      <w:r>
-        <w:rPr>
-          <w:color w:val="1F3864" w:themeColor="accent5" w:themeShade="80"/>
-          <w:sz w:val="28"/>
-        </w:rPr>
-        <w:t>Audience</w:t>
-      </w:r>
-      <w:bookmarkEnd w:id="6"/>
-    </w:p>
-    <w:p/>
-    <w:p>
-      <w:pPr>
-        <w:rPr>
-          <w:rFonts w:asciiTheme="majorHAnsi" w:eastAsiaTheme="majorEastAsia" w:hAnsiTheme="majorHAnsi" w:cstheme="majorBidi"/>
-          <w:b/>
-          <w:color w:val="C00000"/>
-          <w:sz w:val="28"/>
-          <w:szCs w:val="32"/>
-        </w:rPr>
-      </w:pPr>
-      <w:r>
-        <w:rPr>
-          <w:b/>
-          <w:color w:val="C00000"/>
-          <w:sz w:val="28"/>
         </w:rPr>
         <w:br w:type="page"/>
       </w:r>
@@ -2580,48 +3029,474 @@
         <w:ind w:left="720" w:hanging="720"/>
         <w:rPr>
           <w:b/>
-          <w:color w:val="1F3864" w:themeColor="accent5" w:themeShade="80"/>
-          <w:sz w:val="28"/>
+          <w:color w:val="920000"/>
+          <w:lang w:val="en-US"/>
         </w:rPr>
       </w:pPr>
-      <w:bookmarkStart w:id="7" w:name="_Toc371879072"/>
+      <w:bookmarkStart w:id="7" w:name="_Toc371879076"/>
       <w:r>
         <w:rPr>
           <w:b/>
-          <w:color w:val="1F3864" w:themeColor="accent5" w:themeShade="80"/>
-          <w:sz w:val="28"/>
+          <w:color w:val="920000"/>
           <w:lang w:val="en-US"/>
         </w:rPr>
         <w:lastRenderedPageBreak/>
-        <w:t>Risk management process</w:t>
+        <w:t>R</w:t>
       </w:r>
       <w:bookmarkEnd w:id="7"/>
+      <w:r>
+        <w:rPr>
+          <w:b/>
+          <w:color w:val="920000"/>
+          <w:lang w:val="en-US"/>
+        </w:rPr>
+        <w:t>ules of team</w:t>
+      </w:r>
+    </w:p>
+    <w:tbl>
+      <w:tblPr>
+        <w:tblStyle w:val="TableGrid"/>
+        <w:tblW w:w="0" w:type="auto"/>
+        <w:tblLook w:val="04A0" w:firstRow="1" w:lastRow="0" w:firstColumn="1" w:lastColumn="0" w:noHBand="0" w:noVBand="1"/>
+      </w:tblPr>
+      <w:tblGrid>
+        <w:gridCol w:w="625"/>
+        <w:gridCol w:w="8391"/>
+      </w:tblGrid>
+      <w:tr>
+        <w:tc>
+          <w:tcPr>
+            <w:tcW w:w="625" w:type="dxa"/>
+            <w:shd w:val="clear" w:color="auto" w:fill="920000"/>
+          </w:tcPr>
+          <w:p>
+            <w:pPr>
+              <w:rPr>
+                <w:b/>
+                <w:sz w:val="24"/>
+                <w:szCs w:val="24"/>
+              </w:rPr>
+            </w:pPr>
+            <w:r>
+              <w:rPr>
+                <w:b/>
+                <w:sz w:val="24"/>
+                <w:szCs w:val="24"/>
+              </w:rPr>
+              <w:t>No</w:t>
+            </w:r>
+          </w:p>
+        </w:tc>
+        <w:tc>
+          <w:tcPr>
+            <w:tcW w:w="8391" w:type="dxa"/>
+            <w:shd w:val="clear" w:color="auto" w:fill="920000"/>
+          </w:tcPr>
+          <w:p>
+            <w:pPr>
+              <w:rPr>
+                <w:b/>
+                <w:sz w:val="24"/>
+                <w:szCs w:val="24"/>
+              </w:rPr>
+            </w:pPr>
+            <w:r>
+              <w:rPr>
+                <w:b/>
+                <w:sz w:val="24"/>
+                <w:szCs w:val="24"/>
+              </w:rPr>
+              <w:t>Principle</w:t>
+            </w:r>
+          </w:p>
+        </w:tc>
+      </w:tr>
+      <w:tr>
+        <w:tc>
+          <w:tcPr>
+            <w:tcW w:w="625" w:type="dxa"/>
+            <w:vAlign w:val="center"/>
+          </w:tcPr>
+          <w:p>
+            <w:pPr>
+              <w:jc w:val="center"/>
+              <w:rPr>
+                <w:sz w:val="24"/>
+                <w:szCs w:val="24"/>
+              </w:rPr>
+            </w:pPr>
+            <w:r>
+              <w:rPr>
+                <w:sz w:val="24"/>
+                <w:szCs w:val="24"/>
+              </w:rPr>
+              <w:t>1</w:t>
+            </w:r>
+          </w:p>
+        </w:tc>
+        <w:tc>
+          <w:tcPr>
+            <w:tcW w:w="8391" w:type="dxa"/>
+          </w:tcPr>
+          <w:p>
+            <w:pPr>
+              <w:rPr>
+                <w:sz w:val="24"/>
+                <w:szCs w:val="24"/>
+              </w:rPr>
+            </w:pPr>
+            <w:r>
+              <w:rPr>
+                <w:sz w:val="24"/>
+                <w:szCs w:val="24"/>
+              </w:rPr>
+              <w:t>Everybody must work from 1 p.m to 6 p.m everyday ( from Monday to Friday)</w:t>
+            </w:r>
+          </w:p>
+          <w:p>
+            <w:pPr>
+              <w:rPr>
+                <w:sz w:val="24"/>
+                <w:szCs w:val="24"/>
+              </w:rPr>
+            </w:pPr>
+            <w:r>
+              <w:rPr>
+                <w:sz w:val="24"/>
+                <w:szCs w:val="24"/>
+              </w:rPr>
+              <w:t>Ngo Quang Huy and Ngu</w:t>
+            </w:r>
+            <w:r>
+              <w:rPr>
+                <w:sz w:val="24"/>
+                <w:szCs w:val="24"/>
+              </w:rPr>
+              <w:t>yen Phan Xuan Huy work from 1 p</w:t>
+            </w:r>
+            <w:r>
+              <w:rPr>
+                <w:sz w:val="24"/>
+                <w:szCs w:val="24"/>
+              </w:rPr>
+              <w:t>m to 4 pm</w:t>
+            </w:r>
+          </w:p>
+        </w:tc>
+      </w:tr>
+      <w:tr>
+        <w:trPr>
+          <w:trHeight w:val="530"/>
+        </w:trPr>
+        <w:tc>
+          <w:tcPr>
+            <w:tcW w:w="625" w:type="dxa"/>
+            <w:vAlign w:val="center"/>
+          </w:tcPr>
+          <w:p>
+            <w:pPr>
+              <w:jc w:val="center"/>
+              <w:rPr>
+                <w:sz w:val="24"/>
+                <w:szCs w:val="24"/>
+              </w:rPr>
+            </w:pPr>
+            <w:r>
+              <w:rPr>
+                <w:sz w:val="24"/>
+                <w:szCs w:val="24"/>
+              </w:rPr>
+              <w:t>2</w:t>
+            </w:r>
+          </w:p>
+        </w:tc>
+        <w:tc>
+          <w:tcPr>
+            <w:tcW w:w="8391" w:type="dxa"/>
+          </w:tcPr>
+          <w:p>
+            <w:pPr>
+              <w:rPr>
+                <w:sz w:val="24"/>
+                <w:szCs w:val="24"/>
+              </w:rPr>
+            </w:pPr>
+            <w:r>
+              <w:rPr>
+                <w:sz w:val="24"/>
+                <w:szCs w:val="24"/>
+              </w:rPr>
+              <w:t xml:space="preserve">After meetings each day, each member must complete time log for that date before </w:t>
+            </w:r>
+          </w:p>
+          <w:p>
+            <w:pPr>
+              <w:rPr>
+                <w:sz w:val="24"/>
+                <w:szCs w:val="24"/>
+              </w:rPr>
+            </w:pPr>
+            <w:r>
+              <w:rPr>
+                <w:sz w:val="24"/>
+                <w:szCs w:val="24"/>
+              </w:rPr>
+              <w:t>the end of working day</w:t>
+            </w:r>
+          </w:p>
+        </w:tc>
+      </w:tr>
+      <w:tr>
+        <w:tc>
+          <w:tcPr>
+            <w:tcW w:w="625" w:type="dxa"/>
+            <w:vAlign w:val="center"/>
+          </w:tcPr>
+          <w:p>
+            <w:pPr>
+              <w:jc w:val="center"/>
+              <w:rPr>
+                <w:sz w:val="24"/>
+                <w:szCs w:val="24"/>
+              </w:rPr>
+            </w:pPr>
+            <w:r>
+              <w:rPr>
+                <w:sz w:val="24"/>
+                <w:szCs w:val="24"/>
+              </w:rPr>
+              <w:t>3</w:t>
+            </w:r>
+          </w:p>
+        </w:tc>
+        <w:tc>
+          <w:tcPr>
+            <w:tcW w:w="8391" w:type="dxa"/>
+          </w:tcPr>
+          <w:p>
+            <w:pPr>
+              <w:rPr>
+                <w:sz w:val="24"/>
+                <w:szCs w:val="24"/>
+              </w:rPr>
+            </w:pPr>
+            <w:r>
+              <w:rPr>
+                <w:sz w:val="24"/>
+                <w:szCs w:val="24"/>
+              </w:rPr>
+              <w:t>All members must research and prepare necessary documents for the next day's work</w:t>
+            </w:r>
+          </w:p>
+        </w:tc>
+      </w:tr>
+      <w:tr>
+        <w:tc>
+          <w:tcPr>
+            <w:tcW w:w="625" w:type="dxa"/>
+            <w:vAlign w:val="center"/>
+          </w:tcPr>
+          <w:p>
+            <w:pPr>
+              <w:jc w:val="center"/>
+              <w:rPr>
+                <w:sz w:val="24"/>
+                <w:szCs w:val="24"/>
+              </w:rPr>
+            </w:pPr>
+            <w:r>
+              <w:rPr>
+                <w:sz w:val="24"/>
+                <w:szCs w:val="24"/>
+              </w:rPr>
+              <w:t>4</w:t>
+            </w:r>
+          </w:p>
+        </w:tc>
+        <w:tc>
+          <w:tcPr>
+            <w:tcW w:w="8391" w:type="dxa"/>
+          </w:tcPr>
+          <w:p>
+            <w:pPr>
+              <w:rPr>
+                <w:sz w:val="24"/>
+                <w:szCs w:val="24"/>
+              </w:rPr>
+            </w:pPr>
+            <w:r>
+              <w:rPr>
+                <w:sz w:val="24"/>
+                <w:szCs w:val="24"/>
+              </w:rPr>
+              <w:t>All members are not allow to absent or late more than 15 minutes</w:t>
+            </w:r>
+          </w:p>
+        </w:tc>
+      </w:tr>
+      <w:tr>
+        <w:tc>
+          <w:tcPr>
+            <w:tcW w:w="625" w:type="dxa"/>
+            <w:vAlign w:val="center"/>
+          </w:tcPr>
+          <w:p>
+            <w:pPr>
+              <w:jc w:val="center"/>
+              <w:rPr>
+                <w:sz w:val="24"/>
+                <w:szCs w:val="24"/>
+              </w:rPr>
+            </w:pPr>
+            <w:r>
+              <w:rPr>
+                <w:sz w:val="24"/>
+                <w:szCs w:val="24"/>
+              </w:rPr>
+              <w:t>5</w:t>
+            </w:r>
+          </w:p>
+        </w:tc>
+        <w:tc>
+          <w:tcPr>
+            <w:tcW w:w="8391" w:type="dxa"/>
+          </w:tcPr>
+          <w:p>
+            <w:pPr>
+              <w:rPr>
+                <w:sz w:val="24"/>
+                <w:szCs w:val="24"/>
+              </w:rPr>
+            </w:pPr>
+            <w:r>
+              <w:rPr>
+                <w:sz w:val="24"/>
+                <w:szCs w:val="24"/>
+              </w:rPr>
+              <w:t xml:space="preserve">When the meetings, all members must have enough tools, equipment, laptop, papers, </w:t>
+            </w:r>
+          </w:p>
+          <w:p>
+            <w:pPr>
+              <w:rPr>
+                <w:sz w:val="24"/>
+                <w:szCs w:val="24"/>
+              </w:rPr>
+            </w:pPr>
+            <w:r>
+              <w:rPr>
+                <w:sz w:val="24"/>
+                <w:szCs w:val="24"/>
+              </w:rPr>
+              <w:t>... for recording.</w:t>
+            </w:r>
+          </w:p>
+        </w:tc>
+      </w:tr>
+      <w:tr>
+        <w:tc>
+          <w:tcPr>
+            <w:tcW w:w="625" w:type="dxa"/>
+            <w:vAlign w:val="center"/>
+          </w:tcPr>
+          <w:p>
+            <w:pPr>
+              <w:jc w:val="center"/>
+              <w:rPr>
+                <w:sz w:val="24"/>
+                <w:szCs w:val="24"/>
+              </w:rPr>
+            </w:pPr>
+            <w:r>
+              <w:rPr>
+                <w:sz w:val="24"/>
+                <w:szCs w:val="24"/>
+              </w:rPr>
+              <w:t>6</w:t>
+            </w:r>
+          </w:p>
+        </w:tc>
+        <w:tc>
+          <w:tcPr>
+            <w:tcW w:w="8391" w:type="dxa"/>
+          </w:tcPr>
+          <w:p>
+            <w:pPr>
+              <w:rPr>
+                <w:sz w:val="24"/>
+                <w:szCs w:val="24"/>
+              </w:rPr>
+            </w:pPr>
+            <w:r>
+              <w:rPr>
+                <w:sz w:val="24"/>
+                <w:szCs w:val="24"/>
+              </w:rPr>
+              <w:t>Leader must notify the time and place of the meeting for the group before 24 hours</w:t>
+            </w:r>
+          </w:p>
+        </w:tc>
+      </w:tr>
+      <w:tr>
+        <w:tc>
+          <w:tcPr>
+            <w:tcW w:w="625" w:type="dxa"/>
+            <w:vAlign w:val="center"/>
+          </w:tcPr>
+          <w:p>
+            <w:pPr>
+              <w:jc w:val="center"/>
+              <w:rPr>
+                <w:sz w:val="24"/>
+                <w:szCs w:val="24"/>
+              </w:rPr>
+            </w:pPr>
+            <w:r>
+              <w:rPr>
+                <w:sz w:val="24"/>
+                <w:szCs w:val="24"/>
+              </w:rPr>
+              <w:t>7</w:t>
+            </w:r>
+          </w:p>
+        </w:tc>
+        <w:tc>
+          <w:tcPr>
+            <w:tcW w:w="8391" w:type="dxa"/>
+          </w:tcPr>
+          <w:p>
+            <w:pPr>
+              <w:rPr>
+                <w:sz w:val="24"/>
+                <w:szCs w:val="24"/>
+                <w:lang w:val="en-US"/>
+              </w:rPr>
+            </w:pPr>
+            <w:r>
+              <w:rPr>
+                <w:sz w:val="24"/>
+                <w:szCs w:val="24"/>
+                <w:lang w:val="en-US"/>
+              </w:rPr>
+              <w:t>Team member have to meeting with mentor on Thursday weekly (from 9 am)</w:t>
+            </w:r>
+          </w:p>
+        </w:tc>
+      </w:tr>
+    </w:tbl>
+    <w:p>
+      <w:pPr>
+        <w:rPr>
+          <w:lang w:val="en-US"/>
+        </w:rPr>
+      </w:pPr>
     </w:p>
     <w:p>
       <w:pPr>
-        <w:pStyle w:val="Heading2"/>
-        <w:numPr>
-          <w:ilvl w:val="0"/>
-          <w:numId w:val="9"/>
-        </w:numPr>
-        <w:ind w:left="1080" w:hanging="720"/>
         <w:rPr>
-          <w:color w:val="1F3864" w:themeColor="accent5" w:themeShade="80"/>
-          <w:sz w:val="24"/>
-          <w:szCs w:val="24"/>
-        </w:rPr>
-      </w:pPr>
-      <w:bookmarkStart w:id="8" w:name="_Toc371879073"/>
-      <w:r>
-        <w:rPr>
-          <w:color w:val="1F3864" w:themeColor="accent5" w:themeShade="80"/>
-          <w:sz w:val="24"/>
-          <w:szCs w:val="24"/>
           <w:lang w:val="en-US"/>
         </w:rPr>
-        <w:t>Risk management process</w:t>
-      </w:r>
-      <w:bookmarkEnd w:id="8"/>
+      </w:pPr>
     </w:p>
     <w:p>
       <w:pPr>
@@ -2631,67 +3506,6 @@
         </w:rPr>
       </w:pPr>
     </w:p>
-    <w:p>
-      <w:pPr>
-        <w:pStyle w:val="Heading2"/>
-        <w:numPr>
-          <w:ilvl w:val="0"/>
-          <w:numId w:val="9"/>
-        </w:numPr>
-        <w:ind w:left="1080" w:hanging="720"/>
-        <w:rPr>
-          <w:color w:val="1F3864" w:themeColor="accent5" w:themeShade="80"/>
-          <w:sz w:val="24"/>
-          <w:szCs w:val="24"/>
-        </w:rPr>
-      </w:pPr>
-      <w:bookmarkStart w:id="9" w:name="_Toc371879074"/>
-      <w:r>
-        <w:rPr>
-          <w:color w:val="1F3864" w:themeColor="accent5" w:themeShade="80"/>
-          <w:sz w:val="24"/>
-          <w:szCs w:val="24"/>
-        </w:rPr>
-        <w:t>Risk management description</w:t>
-      </w:r>
-      <w:bookmarkEnd w:id="9"/>
-    </w:p>
-    <w:p>
-      <w:pPr>
-        <w:rPr>
-          <w:sz w:val="24"/>
-          <w:szCs w:val="24"/>
-        </w:rPr>
-      </w:pPr>
-    </w:p>
-    <w:p>
-      <w:pPr>
-        <w:pStyle w:val="Heading2"/>
-        <w:numPr>
-          <w:ilvl w:val="1"/>
-          <w:numId w:val="1"/>
-        </w:numPr>
-        <w:ind w:left="1080"/>
-        <w:rPr>
-          <w:color w:val="1F3864" w:themeColor="accent5" w:themeShade="80"/>
-          <w:sz w:val="24"/>
-          <w:szCs w:val="24"/>
-          <w:lang w:val="en-US"/>
-        </w:rPr>
-      </w:pPr>
-      <w:bookmarkStart w:id="10" w:name="_Toc371879075"/>
-      <w:r>
-        <w:rPr>
-          <w:color w:val="1F3864" w:themeColor="accent5" w:themeShade="80"/>
-          <w:sz w:val="24"/>
-          <w:szCs w:val="24"/>
-          <w:lang w:val="en-US"/>
-        </w:rPr>
-        <w:t>Tool for management</w:t>
-      </w:r>
-      <w:bookmarkEnd w:id="10"/>
-    </w:p>
-    <w:p/>
     <w:p>
       <w:pPr>
         <w:rPr>
@@ -2700,55 +3514,2074 @@
           <w:color w:val="1F3864" w:themeColor="accent5" w:themeShade="80"/>
           <w:sz w:val="32"/>
           <w:szCs w:val="32"/>
-        </w:rPr>
-      </w:pPr>
-      <w:r>
-        <w:rPr>
-          <w:b/>
-          <w:color w:val="1F3864" w:themeColor="accent5" w:themeShade="80"/>
-        </w:rPr>
-        <w:br w:type="page"/>
-      </w:r>
-    </w:p>
-    <w:p>
-      <w:pPr>
-        <w:pStyle w:val="Heading1"/>
-        <w:numPr>
-          <w:ilvl w:val="0"/>
-          <w:numId w:val="1"/>
-        </w:numPr>
-        <w:spacing w:before="0" w:after="240"/>
-        <w:ind w:left="720" w:hanging="720"/>
-        <w:rPr>
-          <w:b/>
-          <w:color w:val="1F3864" w:themeColor="accent5" w:themeShade="80"/>
           <w:lang w:val="en-US"/>
         </w:rPr>
       </w:pPr>
-      <w:bookmarkStart w:id="11" w:name="_Toc371879076"/>
       <w:r>
         <w:rPr>
           <w:b/>
           <w:color w:val="1F3864" w:themeColor="accent5" w:themeShade="80"/>
           <w:lang w:val="en-US"/>
         </w:rPr>
-        <w:lastRenderedPageBreak/>
-        <w:t>Roles and Responsibility</w:t>
+        <w:br w:type="page"/>
       </w:r>
-      <w:bookmarkEnd w:id="11"/>
     </w:p>
     <w:p>
       <w:pPr>
+        <w:pStyle w:val="Heading1"/>
+        <w:numPr>
+          <w:ilvl w:val="0"/>
+          <w:numId w:val="1"/>
+        </w:numPr>
+        <w:spacing w:after="240"/>
+        <w:ind w:left="720" w:hanging="720"/>
         <w:rPr>
+          <w:b/>
+          <w:color w:val="920000"/>
           <w:lang w:val="en-US"/>
         </w:rPr>
       </w:pPr>
+      <w:r>
+        <w:rPr>
+          <w:b/>
+          <w:color w:val="920000"/>
+          <w:lang w:val="en-US"/>
+        </w:rPr>
+        <w:lastRenderedPageBreak/>
+        <w:t>Sanctions</w:t>
+      </w:r>
     </w:p>
+    <w:tbl>
+      <w:tblPr>
+        <w:tblStyle w:val="TableGrid"/>
+        <w:tblW w:w="0" w:type="auto"/>
+        <w:tblLook w:val="04A0" w:firstRow="1" w:lastRow="0" w:firstColumn="1" w:lastColumn="0" w:noHBand="0" w:noVBand="1"/>
+      </w:tblPr>
+      <w:tblGrid>
+        <w:gridCol w:w="625"/>
+        <w:gridCol w:w="1890"/>
+        <w:gridCol w:w="6501"/>
+      </w:tblGrid>
+      <w:tr>
+        <w:tc>
+          <w:tcPr>
+            <w:tcW w:w="625" w:type="dxa"/>
+          </w:tcPr>
+          <w:p/>
+        </w:tc>
+        <w:tc>
+          <w:tcPr>
+            <w:tcW w:w="1890" w:type="dxa"/>
+          </w:tcPr>
+          <w:p/>
+        </w:tc>
+        <w:tc>
+          <w:tcPr>
+            <w:tcW w:w="6501" w:type="dxa"/>
+          </w:tcPr>
+          <w:p/>
+        </w:tc>
+      </w:tr>
+      <w:tr>
+        <w:tc>
+          <w:tcPr>
+            <w:tcW w:w="625" w:type="dxa"/>
+          </w:tcPr>
+          <w:p/>
+        </w:tc>
+        <w:tc>
+          <w:tcPr>
+            <w:tcW w:w="1890" w:type="dxa"/>
+          </w:tcPr>
+          <w:p>
+            <w:r>
+              <w:rPr>
+                <w:lang w:val="en-US"/>
+              </w:rPr>
+              <w:t>T</w:t>
+            </w:r>
+            <w:r>
+              <w:t xml:space="preserve">o be late in </w:t>
+            </w:r>
+            <w:r>
+              <w:rPr>
+                <w:lang w:val="en-US"/>
+              </w:rPr>
+              <w:t>m</w:t>
+            </w:r>
+            <w:r>
+              <w:t>eetings</w:t>
+            </w:r>
+          </w:p>
+        </w:tc>
+        <w:tc>
+          <w:tcPr>
+            <w:tcW w:w="6501" w:type="dxa"/>
+          </w:tcPr>
+          <w:p>
+            <w:pPr>
+              <w:rPr>
+                <w:lang w:val="en-US"/>
+              </w:rPr>
+            </w:pPr>
+            <w:r>
+              <w:rPr>
+                <w:lang w:val="en-US"/>
+              </w:rPr>
+              <w:t>Buy soft drink for team</w:t>
+            </w:r>
+          </w:p>
+        </w:tc>
+      </w:tr>
+      <w:tr>
+        <w:tc>
+          <w:tcPr>
+            <w:tcW w:w="625" w:type="dxa"/>
+          </w:tcPr>
+          <w:p/>
+        </w:tc>
+        <w:tc>
+          <w:tcPr>
+            <w:tcW w:w="1890" w:type="dxa"/>
+          </w:tcPr>
+          <w:p>
+            <w:pPr>
+              <w:rPr>
+                <w:lang w:val="en-US"/>
+              </w:rPr>
+            </w:pPr>
+            <w:r>
+              <w:rPr>
+                <w:lang w:val="en-US"/>
+              </w:rPr>
+              <w:t xml:space="preserve">Absent with reason </w:t>
+            </w:r>
+            <w:bookmarkStart w:id="8" w:name="_GoBack"/>
+            <w:bookmarkEnd w:id="8"/>
+          </w:p>
+        </w:tc>
+        <w:tc>
+          <w:tcPr>
+            <w:tcW w:w="6501" w:type="dxa"/>
+          </w:tcPr>
+          <w:p/>
+        </w:tc>
+      </w:tr>
+      <w:tr>
+        <w:tc>
+          <w:tcPr>
+            <w:tcW w:w="625" w:type="dxa"/>
+          </w:tcPr>
+          <w:p/>
+        </w:tc>
+        <w:tc>
+          <w:tcPr>
+            <w:tcW w:w="1890" w:type="dxa"/>
+          </w:tcPr>
+          <w:p>
+            <w:r>
+              <w:t>Vắng họp có lý do</w:t>
+            </w:r>
+          </w:p>
+        </w:tc>
+        <w:tc>
+          <w:tcPr>
+            <w:tcW w:w="6501" w:type="dxa"/>
+          </w:tcPr>
+          <w:p>
+            <w:r>
+              <w:t>Tối đa là vắng được 7 ngày trong 30 tuần</w:t>
+            </w:r>
+          </w:p>
+          <w:p>
+            <w:pPr>
+              <w:rPr>
+                <w:lang w:val="en-US"/>
+              </w:rPr>
+            </w:pPr>
+            <w:r>
+              <w:rPr>
+                <w:lang w:val="en-US"/>
+              </w:rPr>
+              <w:t xml:space="preserve">-10% </w:t>
+            </w:r>
+            <w:proofErr w:type="spellStart"/>
+            <w:r>
+              <w:rPr>
+                <w:lang w:val="en-US"/>
+              </w:rPr>
+              <w:t>điểm</w:t>
+            </w:r>
+            <w:proofErr w:type="spellEnd"/>
+            <w:r>
+              <w:rPr>
+                <w:lang w:val="en-US"/>
+              </w:rPr>
+              <w:t xml:space="preserve"> </w:t>
+            </w:r>
+            <w:proofErr w:type="spellStart"/>
+            <w:r>
+              <w:rPr>
+                <w:lang w:val="en-US"/>
+              </w:rPr>
+              <w:t>đánh</w:t>
+            </w:r>
+            <w:proofErr w:type="spellEnd"/>
+            <w:r>
+              <w:rPr>
+                <w:lang w:val="en-US"/>
+              </w:rPr>
+              <w:t xml:space="preserve"> </w:t>
+            </w:r>
+            <w:proofErr w:type="spellStart"/>
+            <w:r>
+              <w:rPr>
+                <w:lang w:val="en-US"/>
+              </w:rPr>
+              <w:t>giá</w:t>
+            </w:r>
+            <w:proofErr w:type="spellEnd"/>
+            <w:r>
+              <w:rPr>
+                <w:lang w:val="en-US"/>
+              </w:rPr>
+              <w:t xml:space="preserve"> </w:t>
+            </w:r>
+            <w:proofErr w:type="spellStart"/>
+            <w:r>
+              <w:rPr>
+                <w:lang w:val="en-US"/>
+              </w:rPr>
+              <w:t>trong</w:t>
+            </w:r>
+            <w:proofErr w:type="spellEnd"/>
+            <w:r>
+              <w:rPr>
+                <w:lang w:val="en-US"/>
+              </w:rPr>
+              <w:t xml:space="preserve"> </w:t>
+            </w:r>
+            <w:proofErr w:type="spellStart"/>
+            <w:r>
+              <w:rPr>
+                <w:lang w:val="en-US"/>
+              </w:rPr>
+              <w:t>tuần</w:t>
+            </w:r>
+            <w:proofErr w:type="spellEnd"/>
+            <w:r>
+              <w:rPr>
+                <w:lang w:val="en-US"/>
+              </w:rPr>
+              <w:t xml:space="preserve"> </w:t>
+            </w:r>
+            <w:proofErr w:type="spellStart"/>
+            <w:r>
+              <w:rPr>
+                <w:lang w:val="en-US"/>
+              </w:rPr>
+              <w:t>từ</w:t>
+            </w:r>
+            <w:proofErr w:type="spellEnd"/>
+            <w:r>
+              <w:rPr>
+                <w:lang w:val="en-US"/>
+              </w:rPr>
+              <w:t xml:space="preserve"> </w:t>
+            </w:r>
+            <w:proofErr w:type="spellStart"/>
+            <w:r>
+              <w:rPr>
+                <w:lang w:val="en-US"/>
+              </w:rPr>
+              <w:t>ngày</w:t>
+            </w:r>
+            <w:proofErr w:type="spellEnd"/>
+            <w:r>
+              <w:rPr>
+                <w:lang w:val="en-US"/>
+              </w:rPr>
+              <w:t xml:space="preserve"> </w:t>
+            </w:r>
+            <w:proofErr w:type="spellStart"/>
+            <w:r>
+              <w:rPr>
+                <w:lang w:val="en-US"/>
+              </w:rPr>
+              <w:t>vắng</w:t>
+            </w:r>
+            <w:proofErr w:type="spellEnd"/>
+            <w:r>
+              <w:rPr>
+                <w:lang w:val="en-US"/>
+              </w:rPr>
+              <w:t xml:space="preserve"> </w:t>
+            </w:r>
+            <w:proofErr w:type="spellStart"/>
+            <w:r>
+              <w:rPr>
+                <w:lang w:val="en-US"/>
+              </w:rPr>
+              <w:t>thứ</w:t>
+            </w:r>
+            <w:proofErr w:type="spellEnd"/>
+            <w:r>
+              <w:rPr>
+                <w:lang w:val="en-US"/>
+              </w:rPr>
+              <w:t xml:space="preserve"> 8 </w:t>
+            </w:r>
+            <w:proofErr w:type="spellStart"/>
+            <w:r>
+              <w:rPr>
+                <w:lang w:val="en-US"/>
+              </w:rPr>
+              <w:t>trở</w:t>
+            </w:r>
+            <w:proofErr w:type="spellEnd"/>
+            <w:r>
+              <w:rPr>
+                <w:lang w:val="en-US"/>
+              </w:rPr>
+              <w:t xml:space="preserve"> </w:t>
+            </w:r>
+            <w:proofErr w:type="spellStart"/>
+            <w:r>
+              <w:rPr>
+                <w:lang w:val="en-US"/>
+              </w:rPr>
+              <w:t>đi</w:t>
+            </w:r>
+            <w:proofErr w:type="spellEnd"/>
+          </w:p>
+        </w:tc>
+      </w:tr>
+      <w:tr>
+        <w:tc>
+          <w:tcPr>
+            <w:tcW w:w="625" w:type="dxa"/>
+          </w:tcPr>
+          <w:p/>
+        </w:tc>
+        <w:tc>
+          <w:tcPr>
+            <w:tcW w:w="1890" w:type="dxa"/>
+          </w:tcPr>
+          <w:p>
+            <w:r>
+              <w:t>Vắng họp không có lý do</w:t>
+            </w:r>
+          </w:p>
+        </w:tc>
+        <w:tc>
+          <w:tcPr>
+            <w:tcW w:w="6501" w:type="dxa"/>
+          </w:tcPr>
+          <w:p>
+            <w:pPr>
+              <w:rPr>
+                <w:lang w:val="en-US"/>
+              </w:rPr>
+            </w:pPr>
+            <w:proofErr w:type="spellStart"/>
+            <w:r>
+              <w:rPr>
+                <w:lang w:val="en-US"/>
+              </w:rPr>
+              <w:t>Lần</w:t>
+            </w:r>
+            <w:proofErr w:type="spellEnd"/>
+            <w:r>
+              <w:rPr>
+                <w:lang w:val="en-US"/>
+              </w:rPr>
+              <w:t xml:space="preserve"> 1: </w:t>
+            </w:r>
+            <w:proofErr w:type="spellStart"/>
+            <w:r>
+              <w:rPr>
+                <w:lang w:val="en-US"/>
+              </w:rPr>
+              <w:t>nhắc</w:t>
+            </w:r>
+            <w:proofErr w:type="spellEnd"/>
+            <w:r>
+              <w:rPr>
+                <w:lang w:val="en-US"/>
+              </w:rPr>
+              <w:t xml:space="preserve"> </w:t>
+            </w:r>
+            <w:proofErr w:type="spellStart"/>
+            <w:r>
+              <w:rPr>
+                <w:lang w:val="en-US"/>
+              </w:rPr>
+              <w:t>nhở</w:t>
+            </w:r>
+            <w:proofErr w:type="spellEnd"/>
+          </w:p>
+          <w:p>
+            <w:pPr>
+              <w:rPr>
+                <w:lang w:val="en-US"/>
+              </w:rPr>
+            </w:pPr>
+            <w:proofErr w:type="spellStart"/>
+            <w:r>
+              <w:rPr>
+                <w:lang w:val="en-US"/>
+              </w:rPr>
+              <w:t>Lần</w:t>
+            </w:r>
+            <w:proofErr w:type="spellEnd"/>
+            <w:r>
+              <w:rPr>
+                <w:lang w:val="en-US"/>
+              </w:rPr>
+              <w:t xml:space="preserve"> 2: </w:t>
+            </w:r>
+            <w:proofErr w:type="spellStart"/>
+            <w:r>
+              <w:rPr>
+                <w:lang w:val="en-US"/>
+              </w:rPr>
+              <w:t>cảnh</w:t>
+            </w:r>
+            <w:proofErr w:type="spellEnd"/>
+            <w:r>
+              <w:rPr>
+                <w:lang w:val="en-US"/>
+              </w:rPr>
+              <w:t xml:space="preserve"> </w:t>
+            </w:r>
+            <w:proofErr w:type="spellStart"/>
+            <w:r>
+              <w:rPr>
+                <w:lang w:val="en-US"/>
+              </w:rPr>
+              <w:t>cáo</w:t>
+            </w:r>
+            <w:proofErr w:type="spellEnd"/>
+            <w:r>
+              <w:rPr>
+                <w:lang w:val="en-US"/>
+              </w:rPr>
+              <w:t xml:space="preserve"> </w:t>
+            </w:r>
+            <w:proofErr w:type="spellStart"/>
+            <w:r>
+              <w:rPr>
+                <w:lang w:val="en-US"/>
+              </w:rPr>
+              <w:t>và</w:t>
+            </w:r>
+            <w:proofErr w:type="spellEnd"/>
+            <w:r>
+              <w:rPr>
+                <w:lang w:val="en-US"/>
+              </w:rPr>
+              <w:t xml:space="preserve"> -10% </w:t>
+            </w:r>
+            <w:proofErr w:type="spellStart"/>
+            <w:r>
+              <w:rPr>
+                <w:lang w:val="en-US"/>
+              </w:rPr>
+              <w:t>điểm</w:t>
+            </w:r>
+            <w:proofErr w:type="spellEnd"/>
+            <w:r>
+              <w:rPr>
+                <w:lang w:val="en-US"/>
+              </w:rPr>
+              <w:t xml:space="preserve"> </w:t>
+            </w:r>
+            <w:proofErr w:type="spellStart"/>
+            <w:r>
+              <w:rPr>
+                <w:lang w:val="en-US"/>
+              </w:rPr>
+              <w:t>đánh</w:t>
+            </w:r>
+            <w:proofErr w:type="spellEnd"/>
+            <w:r>
+              <w:rPr>
+                <w:lang w:val="en-US"/>
+              </w:rPr>
+              <w:t xml:space="preserve"> </w:t>
+            </w:r>
+            <w:proofErr w:type="spellStart"/>
+            <w:r>
+              <w:rPr>
+                <w:lang w:val="en-US"/>
+              </w:rPr>
+              <w:t>giá</w:t>
+            </w:r>
+            <w:proofErr w:type="spellEnd"/>
+            <w:r>
+              <w:rPr>
+                <w:lang w:val="en-US"/>
+              </w:rPr>
+              <w:t xml:space="preserve"> </w:t>
+            </w:r>
+            <w:proofErr w:type="spellStart"/>
+            <w:r>
+              <w:rPr>
+                <w:lang w:val="en-US"/>
+              </w:rPr>
+              <w:t>trong</w:t>
+            </w:r>
+            <w:proofErr w:type="spellEnd"/>
+            <w:r>
+              <w:rPr>
+                <w:lang w:val="en-US"/>
+              </w:rPr>
+              <w:t xml:space="preserve"> </w:t>
+            </w:r>
+            <w:proofErr w:type="spellStart"/>
+            <w:r>
+              <w:rPr>
+                <w:lang w:val="en-US"/>
+              </w:rPr>
+              <w:t>tuần</w:t>
+            </w:r>
+            <w:proofErr w:type="spellEnd"/>
+            <w:r>
+              <w:rPr>
+                <w:lang w:val="en-US"/>
+              </w:rPr>
+              <w:t xml:space="preserve"> </w:t>
+            </w:r>
+            <w:proofErr w:type="spellStart"/>
+            <w:r>
+              <w:rPr>
+                <w:lang w:val="en-US"/>
+              </w:rPr>
+              <w:t>đó</w:t>
+            </w:r>
+            <w:proofErr w:type="spellEnd"/>
+          </w:p>
+          <w:p>
+            <w:pPr>
+              <w:rPr>
+                <w:lang w:val="en-US"/>
+              </w:rPr>
+            </w:pPr>
+            <w:proofErr w:type="spellStart"/>
+            <w:r>
+              <w:rPr>
+                <w:lang w:val="en-US"/>
+              </w:rPr>
+              <w:t>Lần</w:t>
+            </w:r>
+            <w:proofErr w:type="spellEnd"/>
+            <w:r>
+              <w:rPr>
+                <w:lang w:val="en-US"/>
+              </w:rPr>
+              <w:t xml:space="preserve"> 3: </w:t>
+            </w:r>
+            <w:proofErr w:type="spellStart"/>
+            <w:r>
+              <w:rPr>
+                <w:lang w:val="en-US"/>
+              </w:rPr>
+              <w:t>báo</w:t>
+            </w:r>
+            <w:proofErr w:type="spellEnd"/>
+            <w:r>
+              <w:rPr>
+                <w:lang w:val="en-US"/>
+              </w:rPr>
+              <w:t xml:space="preserve"> </w:t>
+            </w:r>
+            <w:proofErr w:type="spellStart"/>
+            <w:r>
+              <w:rPr>
+                <w:lang w:val="en-US"/>
+              </w:rPr>
+              <w:t>cáo</w:t>
+            </w:r>
+            <w:proofErr w:type="spellEnd"/>
+            <w:r>
+              <w:rPr>
+                <w:lang w:val="en-US"/>
+              </w:rPr>
+              <w:t xml:space="preserve"> mentor </w:t>
+            </w:r>
+            <w:proofErr w:type="spellStart"/>
+            <w:r>
+              <w:rPr>
+                <w:lang w:val="en-US"/>
+              </w:rPr>
+              <w:t>giải</w:t>
+            </w:r>
+            <w:proofErr w:type="spellEnd"/>
+            <w:r>
+              <w:rPr>
+                <w:lang w:val="en-US"/>
+              </w:rPr>
+              <w:t xml:space="preserve"> </w:t>
+            </w:r>
+            <w:proofErr w:type="spellStart"/>
+            <w:r>
+              <w:rPr>
+                <w:lang w:val="en-US"/>
+              </w:rPr>
+              <w:t>quyết</w:t>
+            </w:r>
+            <w:proofErr w:type="spellEnd"/>
+            <w:r>
+              <w:rPr>
+                <w:lang w:val="en-US"/>
+              </w:rPr>
+              <w:t xml:space="preserve"> </w:t>
+            </w:r>
+            <w:proofErr w:type="spellStart"/>
+            <w:r>
+              <w:rPr>
+                <w:lang w:val="en-US"/>
+              </w:rPr>
+              <w:t>và</w:t>
+            </w:r>
+            <w:proofErr w:type="spellEnd"/>
+            <w:r>
+              <w:rPr>
+                <w:lang w:val="en-US"/>
+              </w:rPr>
+              <w:t xml:space="preserve"> -100% </w:t>
+            </w:r>
+            <w:proofErr w:type="spellStart"/>
+            <w:r>
+              <w:rPr>
+                <w:lang w:val="en-US"/>
+              </w:rPr>
+              <w:t>điểm</w:t>
+            </w:r>
+            <w:proofErr w:type="spellEnd"/>
+            <w:r>
+              <w:rPr>
+                <w:lang w:val="en-US"/>
+              </w:rPr>
+              <w:t xml:space="preserve"> </w:t>
+            </w:r>
+            <w:proofErr w:type="spellStart"/>
+            <w:r>
+              <w:rPr>
+                <w:lang w:val="en-US"/>
+              </w:rPr>
+              <w:t>đánh</w:t>
+            </w:r>
+            <w:proofErr w:type="spellEnd"/>
+            <w:r>
+              <w:rPr>
+                <w:lang w:val="en-US"/>
+              </w:rPr>
+              <w:t xml:space="preserve"> </w:t>
+            </w:r>
+            <w:proofErr w:type="spellStart"/>
+            <w:r>
+              <w:rPr>
+                <w:lang w:val="en-US"/>
+              </w:rPr>
+              <w:t>giá</w:t>
+            </w:r>
+            <w:proofErr w:type="spellEnd"/>
+            <w:r>
+              <w:rPr>
+                <w:lang w:val="en-US"/>
+              </w:rPr>
+              <w:t xml:space="preserve"> </w:t>
+            </w:r>
+            <w:proofErr w:type="spellStart"/>
+            <w:r>
+              <w:rPr>
+                <w:lang w:val="en-US"/>
+              </w:rPr>
+              <w:t>trong</w:t>
+            </w:r>
+            <w:proofErr w:type="spellEnd"/>
+            <w:r>
+              <w:rPr>
+                <w:lang w:val="en-US"/>
+              </w:rPr>
+              <w:t xml:space="preserve"> </w:t>
+            </w:r>
+            <w:proofErr w:type="spellStart"/>
+            <w:r>
+              <w:rPr>
+                <w:lang w:val="en-US"/>
+              </w:rPr>
+              <w:t>tuần</w:t>
+            </w:r>
+            <w:proofErr w:type="spellEnd"/>
+          </w:p>
+        </w:tc>
+      </w:tr>
+      <w:tr>
+        <w:tc>
+          <w:tcPr>
+            <w:tcW w:w="625" w:type="dxa"/>
+          </w:tcPr>
+          <w:p/>
+        </w:tc>
+        <w:tc>
+          <w:tcPr>
+            <w:tcW w:w="1890" w:type="dxa"/>
+          </w:tcPr>
+          <w:p>
+            <w:pPr>
+              <w:rPr>
+                <w:lang w:val="en-US"/>
+              </w:rPr>
+            </w:pPr>
+            <w:proofErr w:type="spellStart"/>
+            <w:r>
+              <w:rPr>
+                <w:lang w:val="en-US"/>
+              </w:rPr>
+              <w:t>Không</w:t>
+            </w:r>
+            <w:proofErr w:type="spellEnd"/>
+            <w:r>
+              <w:rPr>
+                <w:lang w:val="en-US"/>
+              </w:rPr>
+              <w:t xml:space="preserve"> </w:t>
+            </w:r>
+            <w:proofErr w:type="spellStart"/>
+            <w:r>
+              <w:rPr>
+                <w:lang w:val="en-US"/>
+              </w:rPr>
+              <w:t>có</w:t>
+            </w:r>
+            <w:proofErr w:type="spellEnd"/>
+            <w:r>
+              <w:rPr>
+                <w:lang w:val="en-US"/>
+              </w:rPr>
+              <w:t xml:space="preserve"> </w:t>
+            </w:r>
+            <w:proofErr w:type="spellStart"/>
+            <w:r>
+              <w:rPr>
+                <w:lang w:val="en-US"/>
+              </w:rPr>
+              <w:t>mang</w:t>
+            </w:r>
+            <w:proofErr w:type="spellEnd"/>
+            <w:r>
+              <w:rPr>
+                <w:lang w:val="en-US"/>
+              </w:rPr>
+              <w:t xml:space="preserve"> </w:t>
+            </w:r>
+            <w:proofErr w:type="spellStart"/>
+            <w:r>
+              <w:rPr>
+                <w:lang w:val="en-US"/>
+              </w:rPr>
+              <w:t>theo</w:t>
+            </w:r>
+            <w:proofErr w:type="spellEnd"/>
+            <w:r>
+              <w:rPr>
+                <w:lang w:val="en-US"/>
+              </w:rPr>
+              <w:t xml:space="preserve"> </w:t>
+            </w:r>
+            <w:proofErr w:type="spellStart"/>
+            <w:r>
+              <w:rPr>
+                <w:lang w:val="en-US"/>
+              </w:rPr>
+              <w:t>dụng</w:t>
+            </w:r>
+            <w:proofErr w:type="spellEnd"/>
+            <w:r>
+              <w:rPr>
+                <w:lang w:val="en-US"/>
+              </w:rPr>
+              <w:t xml:space="preserve"> </w:t>
+            </w:r>
+            <w:proofErr w:type="spellStart"/>
+            <w:r>
+              <w:rPr>
+                <w:lang w:val="en-US"/>
+              </w:rPr>
+              <w:t>cụ</w:t>
+            </w:r>
+            <w:proofErr w:type="spellEnd"/>
+            <w:r>
+              <w:rPr>
+                <w:lang w:val="en-US"/>
+              </w:rPr>
+              <w:t xml:space="preserve"> </w:t>
+            </w:r>
+            <w:proofErr w:type="spellStart"/>
+            <w:r>
+              <w:rPr>
+                <w:lang w:val="en-US"/>
+              </w:rPr>
+              <w:t>họp</w:t>
+            </w:r>
+            <w:proofErr w:type="spellEnd"/>
+            <w:r>
+              <w:rPr>
+                <w:lang w:val="en-US"/>
+              </w:rPr>
+              <w:t xml:space="preserve"> </w:t>
+            </w:r>
+            <w:proofErr w:type="spellStart"/>
+            <w:r>
+              <w:rPr>
+                <w:lang w:val="en-US"/>
+              </w:rPr>
+              <w:t>nhóm</w:t>
+            </w:r>
+            <w:proofErr w:type="spellEnd"/>
+          </w:p>
+        </w:tc>
+        <w:tc>
+          <w:tcPr>
+            <w:tcW w:w="6501" w:type="dxa"/>
+          </w:tcPr>
+          <w:p>
+            <w:pPr>
+              <w:rPr>
+                <w:lang w:val="en-US"/>
+              </w:rPr>
+            </w:pPr>
+            <w:proofErr w:type="spellStart"/>
+            <w:r>
+              <w:rPr>
+                <w:lang w:val="en-US"/>
+              </w:rPr>
+              <w:t>Trừ</w:t>
+            </w:r>
+            <w:proofErr w:type="spellEnd"/>
+            <w:r>
+              <w:rPr>
+                <w:lang w:val="en-US"/>
+              </w:rPr>
+              <w:t xml:space="preserve"> </w:t>
+            </w:r>
+            <w:proofErr w:type="spellStart"/>
+            <w:r>
+              <w:rPr>
+                <w:lang w:val="en-US"/>
+              </w:rPr>
+              <w:t>điểm</w:t>
+            </w:r>
+            <w:proofErr w:type="spellEnd"/>
+            <w:r>
+              <w:rPr>
+                <w:lang w:val="en-US"/>
+              </w:rPr>
+              <w:t xml:space="preserve"> </w:t>
+            </w:r>
+            <w:proofErr w:type="spellStart"/>
+            <w:r>
+              <w:rPr>
+                <w:lang w:val="en-US"/>
+              </w:rPr>
+              <w:t>cho</w:t>
+            </w:r>
+            <w:proofErr w:type="spellEnd"/>
+            <w:r>
+              <w:rPr>
+                <w:lang w:val="en-US"/>
+              </w:rPr>
+              <w:t xml:space="preserve"> </w:t>
+            </w:r>
+            <w:proofErr w:type="spellStart"/>
+            <w:r>
+              <w:rPr>
+                <w:lang w:val="en-US"/>
+              </w:rPr>
+              <w:t>thời</w:t>
+            </w:r>
+            <w:proofErr w:type="spellEnd"/>
+            <w:r>
+              <w:rPr>
+                <w:lang w:val="en-US"/>
+              </w:rPr>
+              <w:t xml:space="preserve"> </w:t>
+            </w:r>
+            <w:proofErr w:type="spellStart"/>
+            <w:r>
+              <w:rPr>
+                <w:lang w:val="en-US"/>
+              </w:rPr>
+              <w:t>gian</w:t>
+            </w:r>
+            <w:proofErr w:type="spellEnd"/>
+            <w:r>
+              <w:rPr>
+                <w:lang w:val="en-US"/>
+              </w:rPr>
+              <w:t xml:space="preserve"> </w:t>
+            </w:r>
+            <w:proofErr w:type="spellStart"/>
+            <w:r>
+              <w:rPr>
+                <w:lang w:val="en-US"/>
+              </w:rPr>
+              <w:t>không</w:t>
+            </w:r>
+            <w:proofErr w:type="spellEnd"/>
+            <w:r>
+              <w:rPr>
+                <w:lang w:val="en-US"/>
+              </w:rPr>
+              <w:t xml:space="preserve"> </w:t>
+            </w:r>
+            <w:proofErr w:type="spellStart"/>
+            <w:r>
+              <w:rPr>
+                <w:lang w:val="en-US"/>
+              </w:rPr>
+              <w:t>mang</w:t>
+            </w:r>
+            <w:proofErr w:type="spellEnd"/>
+            <w:r>
+              <w:rPr>
+                <w:lang w:val="en-US"/>
+              </w:rPr>
+              <w:t xml:space="preserve"> </w:t>
+            </w:r>
+            <w:proofErr w:type="spellStart"/>
+            <w:r>
+              <w:rPr>
+                <w:lang w:val="en-US"/>
+              </w:rPr>
+              <w:t>công</w:t>
+            </w:r>
+            <w:proofErr w:type="spellEnd"/>
+            <w:r>
+              <w:rPr>
+                <w:lang w:val="en-US"/>
+              </w:rPr>
+              <w:t xml:space="preserve"> </w:t>
+            </w:r>
+            <w:proofErr w:type="spellStart"/>
+            <w:r>
+              <w:rPr>
+                <w:lang w:val="en-US"/>
+              </w:rPr>
+              <w:t>cụ</w:t>
+            </w:r>
+            <w:proofErr w:type="spellEnd"/>
+            <w:r>
+              <w:rPr>
+                <w:lang w:val="en-US"/>
+              </w:rPr>
+              <w:t xml:space="preserve"> </w:t>
+            </w:r>
+            <w:proofErr w:type="spellStart"/>
+            <w:r>
+              <w:rPr>
+                <w:lang w:val="en-US"/>
+              </w:rPr>
+              <w:t>làm</w:t>
+            </w:r>
+            <w:proofErr w:type="spellEnd"/>
+            <w:r>
+              <w:rPr>
+                <w:lang w:val="en-US"/>
+              </w:rPr>
+              <w:t xml:space="preserve"> </w:t>
+            </w:r>
+            <w:proofErr w:type="spellStart"/>
+            <w:r>
+              <w:rPr>
+                <w:lang w:val="en-US"/>
+              </w:rPr>
+              <w:t>việc</w:t>
+            </w:r>
+            <w:proofErr w:type="spellEnd"/>
+            <w:r>
+              <w:rPr>
+                <w:lang w:val="en-US"/>
+              </w:rPr>
+              <w:t>.</w:t>
+            </w:r>
+          </w:p>
+        </w:tc>
+      </w:tr>
+      <w:tr>
+        <w:tc>
+          <w:tcPr>
+            <w:tcW w:w="625" w:type="dxa"/>
+          </w:tcPr>
+          <w:p/>
+        </w:tc>
+        <w:tc>
+          <w:tcPr>
+            <w:tcW w:w="1890" w:type="dxa"/>
+          </w:tcPr>
+          <w:p>
+            <w:pPr>
+              <w:rPr>
+                <w:lang w:val="en-US"/>
+              </w:rPr>
+            </w:pPr>
+            <w:proofErr w:type="spellStart"/>
+            <w:r>
+              <w:rPr>
+                <w:lang w:val="en-US"/>
+              </w:rPr>
+              <w:t>Không</w:t>
+            </w:r>
+            <w:proofErr w:type="spellEnd"/>
+            <w:r>
+              <w:rPr>
+                <w:lang w:val="en-US"/>
+              </w:rPr>
+              <w:t xml:space="preserve"> </w:t>
+            </w:r>
+            <w:proofErr w:type="spellStart"/>
+            <w:r>
+              <w:rPr>
+                <w:lang w:val="en-US"/>
+              </w:rPr>
+              <w:t>hoàn</w:t>
+            </w:r>
+            <w:proofErr w:type="spellEnd"/>
+            <w:r>
+              <w:rPr>
+                <w:lang w:val="en-US"/>
+              </w:rPr>
+              <w:t xml:space="preserve"> </w:t>
+            </w:r>
+            <w:proofErr w:type="spellStart"/>
+            <w:r>
+              <w:rPr>
+                <w:lang w:val="en-US"/>
+              </w:rPr>
+              <w:t>thành</w:t>
+            </w:r>
+            <w:proofErr w:type="spellEnd"/>
+            <w:r>
+              <w:rPr>
+                <w:lang w:val="en-US"/>
+              </w:rPr>
+              <w:t xml:space="preserve"> </w:t>
+            </w:r>
+            <w:proofErr w:type="spellStart"/>
+            <w:r>
+              <w:rPr>
+                <w:lang w:val="en-US"/>
+              </w:rPr>
+              <w:t>công</w:t>
+            </w:r>
+            <w:proofErr w:type="spellEnd"/>
+            <w:r>
+              <w:rPr>
+                <w:lang w:val="en-US"/>
+              </w:rPr>
+              <w:t xml:space="preserve"> </w:t>
+            </w:r>
+            <w:proofErr w:type="spellStart"/>
+            <w:r>
+              <w:rPr>
+                <w:lang w:val="en-US"/>
+              </w:rPr>
+              <w:t>việc</w:t>
+            </w:r>
+            <w:proofErr w:type="spellEnd"/>
+            <w:r>
+              <w:rPr>
+                <w:lang w:val="en-US"/>
+              </w:rPr>
+              <w:t xml:space="preserve"> </w:t>
+            </w:r>
+            <w:proofErr w:type="spellStart"/>
+            <w:r>
+              <w:rPr>
+                <w:lang w:val="en-US"/>
+              </w:rPr>
+              <w:t>được</w:t>
+            </w:r>
+            <w:proofErr w:type="spellEnd"/>
+            <w:r>
+              <w:rPr>
+                <w:lang w:val="en-US"/>
+              </w:rPr>
+              <w:t xml:space="preserve"> </w:t>
+            </w:r>
+            <w:proofErr w:type="spellStart"/>
+            <w:r>
+              <w:rPr>
+                <w:lang w:val="en-US"/>
+              </w:rPr>
+              <w:t>giao</w:t>
+            </w:r>
+            <w:proofErr w:type="spellEnd"/>
+            <w:r>
+              <w:rPr>
+                <w:lang w:val="en-US"/>
+              </w:rPr>
+              <w:t xml:space="preserve"> </w:t>
+            </w:r>
+            <w:proofErr w:type="spellStart"/>
+            <w:r>
+              <w:rPr>
+                <w:lang w:val="en-US"/>
+              </w:rPr>
+              <w:t>theo</w:t>
+            </w:r>
+            <w:proofErr w:type="spellEnd"/>
+            <w:r>
+              <w:rPr>
+                <w:lang w:val="en-US"/>
+              </w:rPr>
+              <w:t xml:space="preserve"> </w:t>
+            </w:r>
+            <w:proofErr w:type="spellStart"/>
+            <w:r>
+              <w:rPr>
+                <w:lang w:val="en-US"/>
+              </w:rPr>
+              <w:t>báo</w:t>
+            </w:r>
+            <w:proofErr w:type="spellEnd"/>
+            <w:r>
+              <w:rPr>
+                <w:lang w:val="en-US"/>
+              </w:rPr>
+              <w:t xml:space="preserve"> </w:t>
+            </w:r>
+            <w:proofErr w:type="spellStart"/>
+            <w:r>
+              <w:rPr>
+                <w:lang w:val="en-US"/>
+              </w:rPr>
+              <w:t>cáo</w:t>
+            </w:r>
+            <w:proofErr w:type="spellEnd"/>
+            <w:r>
+              <w:rPr>
+                <w:lang w:val="en-US"/>
+              </w:rPr>
+              <w:t xml:space="preserve"> </w:t>
+            </w:r>
+            <w:proofErr w:type="spellStart"/>
+            <w:r>
+              <w:rPr>
+                <w:lang w:val="en-US"/>
+              </w:rPr>
+              <w:t>của</w:t>
+            </w:r>
+            <w:proofErr w:type="spellEnd"/>
+            <w:r>
+              <w:rPr>
+                <w:lang w:val="en-US"/>
+              </w:rPr>
+              <w:t xml:space="preserve"> leader</w:t>
+            </w:r>
+          </w:p>
+        </w:tc>
+        <w:tc>
+          <w:tcPr>
+            <w:tcW w:w="6501" w:type="dxa"/>
+          </w:tcPr>
+          <w:p>
+            <w:pPr>
+              <w:rPr>
+                <w:lang w:val="en-US"/>
+              </w:rPr>
+            </w:pPr>
+            <w:r>
+              <w:rPr>
+                <w:lang w:val="en-US"/>
+              </w:rPr>
+              <w:t xml:space="preserve">-50% </w:t>
+            </w:r>
+            <w:proofErr w:type="spellStart"/>
+            <w:r>
+              <w:rPr>
+                <w:lang w:val="en-US"/>
+              </w:rPr>
+              <w:t>điểm</w:t>
+            </w:r>
+            <w:proofErr w:type="spellEnd"/>
+            <w:r>
+              <w:rPr>
+                <w:lang w:val="en-US"/>
+              </w:rPr>
+              <w:t xml:space="preserve"> </w:t>
+            </w:r>
+            <w:proofErr w:type="spellStart"/>
+            <w:r>
+              <w:rPr>
+                <w:lang w:val="en-US"/>
+              </w:rPr>
+              <w:t>đánh</w:t>
+            </w:r>
+            <w:proofErr w:type="spellEnd"/>
+            <w:r>
+              <w:rPr>
+                <w:lang w:val="en-US"/>
+              </w:rPr>
+              <w:t xml:space="preserve"> </w:t>
+            </w:r>
+            <w:proofErr w:type="spellStart"/>
+            <w:r>
+              <w:rPr>
+                <w:lang w:val="en-US"/>
+              </w:rPr>
+              <w:t>giá</w:t>
+            </w:r>
+            <w:proofErr w:type="spellEnd"/>
+            <w:r>
+              <w:rPr>
+                <w:lang w:val="en-US"/>
+              </w:rPr>
+              <w:t xml:space="preserve"> </w:t>
+            </w:r>
+            <w:proofErr w:type="spellStart"/>
+            <w:r>
+              <w:rPr>
+                <w:lang w:val="en-US"/>
+              </w:rPr>
+              <w:t>trong</w:t>
+            </w:r>
+            <w:proofErr w:type="spellEnd"/>
+            <w:r>
+              <w:rPr>
+                <w:lang w:val="en-US"/>
+              </w:rPr>
+              <w:t xml:space="preserve"> </w:t>
+            </w:r>
+            <w:proofErr w:type="spellStart"/>
+            <w:r>
+              <w:rPr>
+                <w:lang w:val="en-US"/>
+              </w:rPr>
+              <w:t>tuần</w:t>
+            </w:r>
+            <w:proofErr w:type="spellEnd"/>
+            <w:r>
+              <w:rPr>
+                <w:lang w:val="en-US"/>
+              </w:rPr>
+              <w:t>.</w:t>
+            </w:r>
+          </w:p>
+        </w:tc>
+      </w:tr>
+      <w:tr>
+        <w:tc>
+          <w:tcPr>
+            <w:tcW w:w="625" w:type="dxa"/>
+          </w:tcPr>
+          <w:p/>
+        </w:tc>
+        <w:tc>
+          <w:tcPr>
+            <w:tcW w:w="1890" w:type="dxa"/>
+          </w:tcPr>
+          <w:p>
+            <w:pPr>
+              <w:rPr>
+                <w:lang w:val="en-US"/>
+              </w:rPr>
+            </w:pPr>
+            <w:proofErr w:type="spellStart"/>
+            <w:r>
+              <w:rPr>
+                <w:lang w:val="en-US"/>
+              </w:rPr>
+              <w:t>Không</w:t>
+            </w:r>
+            <w:proofErr w:type="spellEnd"/>
+            <w:r>
+              <w:rPr>
+                <w:lang w:val="en-US"/>
+              </w:rPr>
+              <w:t xml:space="preserve"> </w:t>
+            </w:r>
+            <w:proofErr w:type="spellStart"/>
+            <w:r>
+              <w:rPr>
+                <w:lang w:val="en-US"/>
+              </w:rPr>
+              <w:t>chuẩn</w:t>
+            </w:r>
+            <w:proofErr w:type="spellEnd"/>
+            <w:r>
+              <w:rPr>
+                <w:lang w:val="en-US"/>
+              </w:rPr>
+              <w:t xml:space="preserve"> </w:t>
+            </w:r>
+            <w:proofErr w:type="spellStart"/>
+            <w:r>
+              <w:rPr>
+                <w:lang w:val="en-US"/>
+              </w:rPr>
+              <w:t>bị</w:t>
+            </w:r>
+            <w:proofErr w:type="spellEnd"/>
+            <w:r>
+              <w:rPr>
+                <w:lang w:val="en-US"/>
+              </w:rPr>
+              <w:t xml:space="preserve"> </w:t>
+            </w:r>
+            <w:proofErr w:type="spellStart"/>
+            <w:r>
+              <w:rPr>
+                <w:lang w:val="en-US"/>
+              </w:rPr>
+              <w:t>trước</w:t>
+            </w:r>
+            <w:proofErr w:type="spellEnd"/>
+            <w:r>
+              <w:rPr>
+                <w:lang w:val="en-US"/>
+              </w:rPr>
+              <w:t xml:space="preserve"> </w:t>
+            </w:r>
+            <w:proofErr w:type="spellStart"/>
+            <w:r>
+              <w:rPr>
+                <w:lang w:val="en-US"/>
+              </w:rPr>
+              <w:t>tài</w:t>
+            </w:r>
+            <w:proofErr w:type="spellEnd"/>
+            <w:r>
+              <w:rPr>
+                <w:lang w:val="en-US"/>
+              </w:rPr>
+              <w:t xml:space="preserve"> </w:t>
+            </w:r>
+            <w:proofErr w:type="spellStart"/>
+            <w:r>
+              <w:rPr>
+                <w:lang w:val="en-US"/>
+              </w:rPr>
+              <w:t>liệu</w:t>
+            </w:r>
+            <w:proofErr w:type="spellEnd"/>
+            <w:r>
+              <w:rPr>
+                <w:lang w:val="en-US"/>
+              </w:rPr>
+              <w:t xml:space="preserve"> </w:t>
+            </w:r>
+            <w:proofErr w:type="spellStart"/>
+            <w:r>
+              <w:rPr>
+                <w:lang w:val="en-US"/>
+              </w:rPr>
+              <w:t>trước</w:t>
+            </w:r>
+            <w:proofErr w:type="spellEnd"/>
+            <w:r>
+              <w:rPr>
+                <w:lang w:val="en-US"/>
+              </w:rPr>
+              <w:t xml:space="preserve"> </w:t>
+            </w:r>
+            <w:proofErr w:type="spellStart"/>
+            <w:r>
+              <w:rPr>
+                <w:lang w:val="en-US"/>
+              </w:rPr>
+              <w:t>khi</w:t>
+            </w:r>
+            <w:proofErr w:type="spellEnd"/>
+            <w:r>
+              <w:rPr>
+                <w:lang w:val="en-US"/>
+              </w:rPr>
+              <w:t xml:space="preserve"> </w:t>
+            </w:r>
+            <w:proofErr w:type="spellStart"/>
+            <w:r>
+              <w:rPr>
+                <w:lang w:val="en-US"/>
+              </w:rPr>
+              <w:t>họp</w:t>
+            </w:r>
+            <w:proofErr w:type="spellEnd"/>
+          </w:p>
+        </w:tc>
+        <w:tc>
+          <w:tcPr>
+            <w:tcW w:w="6501" w:type="dxa"/>
+          </w:tcPr>
+          <w:p>
+            <w:pPr>
+              <w:rPr>
+                <w:lang w:val="en-US"/>
+              </w:rPr>
+            </w:pPr>
+            <w:proofErr w:type="spellStart"/>
+            <w:r>
+              <w:rPr>
+                <w:lang w:val="en-US"/>
+              </w:rPr>
+              <w:t>Trừ</w:t>
+            </w:r>
+            <w:proofErr w:type="spellEnd"/>
+            <w:r>
+              <w:rPr>
+                <w:lang w:val="en-US"/>
+              </w:rPr>
+              <w:t xml:space="preserve"> </w:t>
+            </w:r>
+            <w:proofErr w:type="spellStart"/>
+            <w:r>
+              <w:rPr>
+                <w:lang w:val="en-US"/>
+              </w:rPr>
+              <w:t>điểm</w:t>
+            </w:r>
+            <w:proofErr w:type="spellEnd"/>
+            <w:r>
+              <w:rPr>
+                <w:lang w:val="en-US"/>
+              </w:rPr>
+              <w:t xml:space="preserve"> </w:t>
+            </w:r>
+            <w:proofErr w:type="spellStart"/>
+            <w:r>
+              <w:rPr>
+                <w:lang w:val="en-US"/>
+              </w:rPr>
+              <w:t>cho</w:t>
+            </w:r>
+            <w:proofErr w:type="spellEnd"/>
+            <w:r>
+              <w:rPr>
+                <w:lang w:val="en-US"/>
+              </w:rPr>
+              <w:t xml:space="preserve"> </w:t>
+            </w:r>
+            <w:proofErr w:type="spellStart"/>
+            <w:r>
+              <w:rPr>
+                <w:lang w:val="en-US"/>
+              </w:rPr>
+              <w:t>thời</w:t>
+            </w:r>
+            <w:proofErr w:type="spellEnd"/>
+            <w:r>
+              <w:rPr>
+                <w:lang w:val="en-US"/>
+              </w:rPr>
+              <w:t xml:space="preserve"> </w:t>
+            </w:r>
+            <w:proofErr w:type="spellStart"/>
+            <w:r>
+              <w:rPr>
+                <w:lang w:val="en-US"/>
+              </w:rPr>
+              <w:t>gian</w:t>
+            </w:r>
+            <w:proofErr w:type="spellEnd"/>
+            <w:r>
+              <w:rPr>
+                <w:lang w:val="en-US"/>
+              </w:rPr>
+              <w:t xml:space="preserve"> </w:t>
+            </w:r>
+            <w:proofErr w:type="spellStart"/>
+            <w:r>
+              <w:rPr>
+                <w:lang w:val="en-US"/>
+              </w:rPr>
+              <w:t>không</w:t>
+            </w:r>
+            <w:proofErr w:type="spellEnd"/>
+            <w:r>
+              <w:rPr>
+                <w:lang w:val="en-US"/>
+              </w:rPr>
+              <w:t xml:space="preserve"> </w:t>
+            </w:r>
+            <w:proofErr w:type="spellStart"/>
+            <w:r>
+              <w:rPr>
+                <w:lang w:val="en-US"/>
+              </w:rPr>
+              <w:t>mang</w:t>
+            </w:r>
+            <w:proofErr w:type="spellEnd"/>
+            <w:r>
+              <w:rPr>
+                <w:lang w:val="en-US"/>
+              </w:rPr>
+              <w:t xml:space="preserve"> </w:t>
+            </w:r>
+            <w:proofErr w:type="spellStart"/>
+            <w:r>
+              <w:rPr>
+                <w:lang w:val="en-US"/>
+              </w:rPr>
+              <w:t>công</w:t>
+            </w:r>
+            <w:proofErr w:type="spellEnd"/>
+            <w:r>
+              <w:rPr>
+                <w:lang w:val="en-US"/>
+              </w:rPr>
+              <w:t xml:space="preserve"> </w:t>
+            </w:r>
+            <w:proofErr w:type="spellStart"/>
+            <w:r>
+              <w:rPr>
+                <w:lang w:val="en-US"/>
+              </w:rPr>
+              <w:t>cụ</w:t>
+            </w:r>
+            <w:proofErr w:type="spellEnd"/>
+            <w:r>
+              <w:rPr>
+                <w:lang w:val="en-US"/>
+              </w:rPr>
+              <w:t xml:space="preserve"> </w:t>
+            </w:r>
+            <w:proofErr w:type="spellStart"/>
+            <w:r>
+              <w:rPr>
+                <w:lang w:val="en-US"/>
+              </w:rPr>
+              <w:t>làm</w:t>
+            </w:r>
+            <w:proofErr w:type="spellEnd"/>
+            <w:r>
+              <w:rPr>
+                <w:lang w:val="en-US"/>
+              </w:rPr>
+              <w:t xml:space="preserve"> </w:t>
+            </w:r>
+            <w:proofErr w:type="spellStart"/>
+            <w:r>
+              <w:rPr>
+                <w:lang w:val="en-US"/>
+              </w:rPr>
+              <w:t>việc</w:t>
+            </w:r>
+            <w:proofErr w:type="spellEnd"/>
+            <w:r>
+              <w:rPr>
+                <w:lang w:val="en-US"/>
+              </w:rPr>
+              <w:t>.</w:t>
+            </w:r>
+          </w:p>
+        </w:tc>
+      </w:tr>
+      <w:tr>
+        <w:tc>
+          <w:tcPr>
+            <w:tcW w:w="625" w:type="dxa"/>
+          </w:tcPr>
+          <w:p/>
+        </w:tc>
+        <w:tc>
+          <w:tcPr>
+            <w:tcW w:w="1890" w:type="dxa"/>
+          </w:tcPr>
+          <w:p>
+            <w:pPr>
+              <w:rPr>
+                <w:lang w:val="en-US"/>
+              </w:rPr>
+            </w:pPr>
+            <w:proofErr w:type="spellStart"/>
+            <w:r>
+              <w:rPr>
+                <w:lang w:val="en-US"/>
+              </w:rPr>
+              <w:t>Không</w:t>
+            </w:r>
+            <w:proofErr w:type="spellEnd"/>
+            <w:r>
+              <w:rPr>
+                <w:lang w:val="en-US"/>
+              </w:rPr>
+              <w:t xml:space="preserve"> </w:t>
+            </w:r>
+            <w:proofErr w:type="spellStart"/>
+            <w:r>
+              <w:rPr>
+                <w:lang w:val="en-US"/>
+              </w:rPr>
+              <w:t>nộp</w:t>
+            </w:r>
+            <w:proofErr w:type="spellEnd"/>
+            <w:r>
+              <w:rPr>
+                <w:lang w:val="en-US"/>
+              </w:rPr>
+              <w:t xml:space="preserve"> </w:t>
+            </w:r>
+            <w:proofErr w:type="spellStart"/>
+            <w:r>
+              <w:rPr>
+                <w:lang w:val="en-US"/>
+              </w:rPr>
+              <w:t>timelog</w:t>
+            </w:r>
+            <w:proofErr w:type="spellEnd"/>
+          </w:p>
+        </w:tc>
+        <w:tc>
+          <w:tcPr>
+            <w:tcW w:w="6501" w:type="dxa"/>
+          </w:tcPr>
+          <w:p>
+            <w:pPr>
+              <w:rPr>
+                <w:lang w:val="en-US"/>
+              </w:rPr>
+            </w:pPr>
+            <w:r>
+              <w:rPr>
+                <w:lang w:val="en-US"/>
+              </w:rPr>
+              <w:t xml:space="preserve">-20 </w:t>
+            </w:r>
+            <w:proofErr w:type="spellStart"/>
+            <w:r>
+              <w:rPr>
+                <w:lang w:val="en-US"/>
+              </w:rPr>
+              <w:t>điểm</w:t>
+            </w:r>
+            <w:proofErr w:type="spellEnd"/>
+            <w:r>
+              <w:rPr>
+                <w:lang w:val="en-US"/>
+              </w:rPr>
+              <w:t xml:space="preserve"> </w:t>
+            </w:r>
+            <w:proofErr w:type="spellStart"/>
+            <w:r>
+              <w:rPr>
+                <w:lang w:val="en-US"/>
+              </w:rPr>
+              <w:t>đánh</w:t>
+            </w:r>
+            <w:proofErr w:type="spellEnd"/>
+            <w:r>
+              <w:rPr>
+                <w:lang w:val="en-US"/>
+              </w:rPr>
+              <w:t xml:space="preserve"> </w:t>
+            </w:r>
+            <w:proofErr w:type="spellStart"/>
+            <w:r>
+              <w:rPr>
+                <w:lang w:val="en-US"/>
+              </w:rPr>
+              <w:t>giá</w:t>
+            </w:r>
+            <w:proofErr w:type="spellEnd"/>
+            <w:r>
+              <w:rPr>
+                <w:lang w:val="en-US"/>
+              </w:rPr>
+              <w:t xml:space="preserve"> </w:t>
+            </w:r>
+            <w:proofErr w:type="spellStart"/>
+            <w:r>
+              <w:rPr>
+                <w:lang w:val="en-US"/>
+              </w:rPr>
+              <w:t>trong</w:t>
+            </w:r>
+            <w:proofErr w:type="spellEnd"/>
+            <w:r>
+              <w:rPr>
+                <w:lang w:val="en-US"/>
+              </w:rPr>
+              <w:t xml:space="preserve"> </w:t>
+            </w:r>
+            <w:proofErr w:type="spellStart"/>
+            <w:r>
+              <w:rPr>
+                <w:lang w:val="en-US"/>
+              </w:rPr>
+              <w:t>tuần</w:t>
+            </w:r>
+            <w:proofErr w:type="spellEnd"/>
+          </w:p>
+        </w:tc>
+      </w:tr>
+      <w:tr>
+        <w:tc>
+          <w:tcPr>
+            <w:tcW w:w="625" w:type="dxa"/>
+          </w:tcPr>
+          <w:p/>
+        </w:tc>
+        <w:tc>
+          <w:tcPr>
+            <w:tcW w:w="1890" w:type="dxa"/>
+          </w:tcPr>
+          <w:p>
+            <w:pPr>
+              <w:rPr>
+                <w:lang w:val="en-US"/>
+              </w:rPr>
+            </w:pPr>
+            <w:proofErr w:type="spellStart"/>
+            <w:r>
+              <w:rPr>
+                <w:lang w:val="en-US"/>
+              </w:rPr>
+              <w:t>Nộp</w:t>
+            </w:r>
+            <w:proofErr w:type="spellEnd"/>
+            <w:r>
+              <w:rPr>
+                <w:lang w:val="en-US"/>
+              </w:rPr>
+              <w:t xml:space="preserve"> </w:t>
+            </w:r>
+            <w:proofErr w:type="spellStart"/>
+            <w:r>
+              <w:rPr>
+                <w:lang w:val="en-US"/>
+              </w:rPr>
+              <w:t>timelog</w:t>
+            </w:r>
+            <w:proofErr w:type="spellEnd"/>
+            <w:r>
+              <w:rPr>
+                <w:lang w:val="en-US"/>
+              </w:rPr>
+              <w:t xml:space="preserve"> </w:t>
+            </w:r>
+            <w:proofErr w:type="spellStart"/>
+            <w:r>
+              <w:rPr>
+                <w:lang w:val="en-US"/>
+              </w:rPr>
+              <w:t>trễ</w:t>
+            </w:r>
+            <w:proofErr w:type="spellEnd"/>
+          </w:p>
+        </w:tc>
+        <w:tc>
+          <w:tcPr>
+            <w:tcW w:w="6501" w:type="dxa"/>
+          </w:tcPr>
+          <w:p>
+            <w:pPr>
+              <w:rPr>
+                <w:lang w:val="en-US"/>
+              </w:rPr>
+            </w:pPr>
+            <w:r>
+              <w:rPr>
+                <w:lang w:val="en-US"/>
+              </w:rPr>
+              <w:t xml:space="preserve">-10 </w:t>
+            </w:r>
+            <w:proofErr w:type="spellStart"/>
+            <w:r>
+              <w:rPr>
+                <w:lang w:val="en-US"/>
+              </w:rPr>
+              <w:t>điểm</w:t>
+            </w:r>
+            <w:proofErr w:type="spellEnd"/>
+            <w:r>
+              <w:rPr>
+                <w:lang w:val="en-US"/>
+              </w:rPr>
+              <w:t xml:space="preserve"> </w:t>
+            </w:r>
+            <w:proofErr w:type="spellStart"/>
+            <w:r>
+              <w:rPr>
+                <w:lang w:val="en-US"/>
+              </w:rPr>
+              <w:t>đánh</w:t>
+            </w:r>
+            <w:proofErr w:type="spellEnd"/>
+            <w:r>
+              <w:rPr>
+                <w:lang w:val="en-US"/>
+              </w:rPr>
+              <w:t xml:space="preserve"> </w:t>
+            </w:r>
+            <w:proofErr w:type="spellStart"/>
+            <w:r>
+              <w:rPr>
+                <w:lang w:val="en-US"/>
+              </w:rPr>
+              <w:t>giá</w:t>
+            </w:r>
+            <w:proofErr w:type="spellEnd"/>
+            <w:r>
+              <w:rPr>
+                <w:lang w:val="en-US"/>
+              </w:rPr>
+              <w:t xml:space="preserve"> </w:t>
+            </w:r>
+            <w:proofErr w:type="spellStart"/>
+            <w:r>
+              <w:rPr>
+                <w:lang w:val="en-US"/>
+              </w:rPr>
+              <w:t>trong</w:t>
+            </w:r>
+            <w:proofErr w:type="spellEnd"/>
+            <w:r>
+              <w:rPr>
+                <w:lang w:val="en-US"/>
+              </w:rPr>
+              <w:t xml:space="preserve"> </w:t>
+            </w:r>
+            <w:proofErr w:type="spellStart"/>
+            <w:r>
+              <w:rPr>
+                <w:lang w:val="en-US"/>
+              </w:rPr>
+              <w:t>tuần</w:t>
+            </w:r>
+            <w:proofErr w:type="spellEnd"/>
+          </w:p>
+        </w:tc>
+      </w:tr>
+      <w:tr>
+        <w:tc>
+          <w:tcPr>
+            <w:tcW w:w="625" w:type="dxa"/>
+          </w:tcPr>
+          <w:p/>
+        </w:tc>
+        <w:tc>
+          <w:tcPr>
+            <w:tcW w:w="1890" w:type="dxa"/>
+          </w:tcPr>
+          <w:p>
+            <w:pPr>
+              <w:rPr>
+                <w:lang w:val="en-US"/>
+              </w:rPr>
+            </w:pPr>
+            <w:proofErr w:type="spellStart"/>
+            <w:r>
+              <w:rPr>
+                <w:lang w:val="en-US"/>
+              </w:rPr>
+              <w:t>Ít</w:t>
+            </w:r>
+            <w:proofErr w:type="spellEnd"/>
+            <w:r>
+              <w:rPr>
+                <w:lang w:val="en-US"/>
+              </w:rPr>
+              <w:t xml:space="preserve"> </w:t>
+            </w:r>
+            <w:proofErr w:type="spellStart"/>
+            <w:r>
+              <w:rPr>
+                <w:lang w:val="en-US"/>
+              </w:rPr>
+              <w:t>tham</w:t>
+            </w:r>
+            <w:proofErr w:type="spellEnd"/>
+            <w:r>
+              <w:rPr>
+                <w:lang w:val="en-US"/>
+              </w:rPr>
+              <w:t xml:space="preserve"> </w:t>
+            </w:r>
+            <w:proofErr w:type="spellStart"/>
+            <w:r>
+              <w:rPr>
+                <w:lang w:val="en-US"/>
+              </w:rPr>
+              <w:t>gia</w:t>
+            </w:r>
+            <w:proofErr w:type="spellEnd"/>
+            <w:r>
+              <w:rPr>
+                <w:lang w:val="en-US"/>
+              </w:rPr>
+              <w:t xml:space="preserve"> </w:t>
+            </w:r>
+            <w:proofErr w:type="spellStart"/>
+            <w:r>
+              <w:rPr>
+                <w:lang w:val="en-US"/>
+              </w:rPr>
+              <w:t>cho</w:t>
+            </w:r>
+            <w:proofErr w:type="spellEnd"/>
+            <w:r>
+              <w:rPr>
+                <w:lang w:val="en-US"/>
+              </w:rPr>
+              <w:t xml:space="preserve"> ý </w:t>
+            </w:r>
+            <w:proofErr w:type="spellStart"/>
+            <w:r>
+              <w:rPr>
+                <w:lang w:val="en-US"/>
+              </w:rPr>
+              <w:t>kiến</w:t>
+            </w:r>
+            <w:proofErr w:type="spellEnd"/>
+            <w:r>
+              <w:rPr>
+                <w:lang w:val="en-US"/>
+              </w:rPr>
+              <w:t xml:space="preserve"> </w:t>
+            </w:r>
+            <w:proofErr w:type="spellStart"/>
+            <w:r>
+              <w:rPr>
+                <w:lang w:val="en-US"/>
+              </w:rPr>
+              <w:t>thảo</w:t>
+            </w:r>
+            <w:proofErr w:type="spellEnd"/>
+            <w:r>
+              <w:rPr>
+                <w:lang w:val="en-US"/>
+              </w:rPr>
+              <w:t xml:space="preserve"> </w:t>
+            </w:r>
+            <w:proofErr w:type="spellStart"/>
+            <w:r>
+              <w:rPr>
+                <w:lang w:val="en-US"/>
+              </w:rPr>
+              <w:t>luận</w:t>
+            </w:r>
+            <w:proofErr w:type="spellEnd"/>
+            <w:r>
+              <w:rPr>
+                <w:lang w:val="en-US"/>
+              </w:rPr>
+              <w:t xml:space="preserve"> </w:t>
+            </w:r>
+            <w:proofErr w:type="spellStart"/>
+            <w:r>
+              <w:rPr>
+                <w:lang w:val="en-US"/>
+              </w:rPr>
+              <w:t>trong</w:t>
+            </w:r>
+            <w:proofErr w:type="spellEnd"/>
+            <w:r>
+              <w:rPr>
+                <w:lang w:val="en-US"/>
+              </w:rPr>
+              <w:t xml:space="preserve"> </w:t>
+            </w:r>
+            <w:proofErr w:type="spellStart"/>
+            <w:r>
+              <w:rPr>
+                <w:lang w:val="en-US"/>
+              </w:rPr>
+              <w:t>nhóm</w:t>
+            </w:r>
+            <w:proofErr w:type="spellEnd"/>
+          </w:p>
+        </w:tc>
+        <w:tc>
+          <w:tcPr>
+            <w:tcW w:w="6501" w:type="dxa"/>
+          </w:tcPr>
+          <w:p>
+            <w:pPr>
+              <w:rPr>
+                <w:lang w:val="en-US"/>
+              </w:rPr>
+            </w:pPr>
+            <w:r>
+              <w:rPr>
+                <w:lang w:val="en-US"/>
+              </w:rPr>
+              <w:t xml:space="preserve">-5 </w:t>
+            </w:r>
+            <w:proofErr w:type="spellStart"/>
+            <w:r>
+              <w:rPr>
+                <w:lang w:val="en-US"/>
+              </w:rPr>
+              <w:t>điểm</w:t>
+            </w:r>
+            <w:proofErr w:type="spellEnd"/>
+            <w:r>
+              <w:rPr>
+                <w:lang w:val="en-US"/>
+              </w:rPr>
+              <w:t xml:space="preserve"> </w:t>
+            </w:r>
+            <w:proofErr w:type="spellStart"/>
+            <w:r>
+              <w:rPr>
+                <w:lang w:val="en-US"/>
+              </w:rPr>
+              <w:t>đánh</w:t>
+            </w:r>
+            <w:proofErr w:type="spellEnd"/>
+            <w:r>
+              <w:rPr>
+                <w:lang w:val="en-US"/>
+              </w:rPr>
+              <w:t xml:space="preserve"> </w:t>
+            </w:r>
+            <w:proofErr w:type="spellStart"/>
+            <w:r>
+              <w:rPr>
+                <w:lang w:val="en-US"/>
+              </w:rPr>
+              <w:t>giá</w:t>
+            </w:r>
+            <w:proofErr w:type="spellEnd"/>
+            <w:r>
+              <w:rPr>
+                <w:lang w:val="en-US"/>
+              </w:rPr>
+              <w:t xml:space="preserve"> </w:t>
+            </w:r>
+            <w:proofErr w:type="spellStart"/>
+            <w:r>
+              <w:rPr>
+                <w:lang w:val="en-US"/>
+              </w:rPr>
+              <w:t>trong</w:t>
+            </w:r>
+            <w:proofErr w:type="spellEnd"/>
+            <w:r>
+              <w:rPr>
+                <w:lang w:val="en-US"/>
+              </w:rPr>
+              <w:t xml:space="preserve"> </w:t>
+            </w:r>
+            <w:proofErr w:type="spellStart"/>
+            <w:r>
+              <w:rPr>
+                <w:lang w:val="en-US"/>
+              </w:rPr>
+              <w:t>tuần</w:t>
+            </w:r>
+            <w:proofErr w:type="spellEnd"/>
+          </w:p>
+        </w:tc>
+      </w:tr>
+    </w:tbl>
     <w:p>
       <w:pPr>
         <w:rPr>
           <w:sz w:val="24"/>
-          <w:szCs w:val="24"/>
+          <w:lang w:val="en-US"/>
         </w:rPr>
       </w:pPr>
     </w:p>
@@ -2787,54 +5620,7 @@
           <w:lang w:val="en-US"/>
         </w:rPr>
       </w:pPr>
-      <w:bookmarkStart w:id="12" w:name="_Toc371879077"/>
-      <w:r>
-        <w:rPr>
-          <w:b/>
-          <w:color w:val="1F3864" w:themeColor="accent5" w:themeShade="80"/>
-          <w:lang w:val="en-US"/>
-        </w:rPr>
-        <w:lastRenderedPageBreak/>
-        <w:t>Risk resource</w:t>
-      </w:r>
-      <w:bookmarkEnd w:id="12"/>
-    </w:p>
-    <w:p>
-      <w:pPr>
-        <w:rPr>
-          <w:rFonts w:asciiTheme="majorHAnsi" w:eastAsiaTheme="majorEastAsia" w:hAnsiTheme="majorHAnsi" w:cstheme="majorBidi"/>
-          <w:b/>
-          <w:color w:val="1F3864" w:themeColor="accent5" w:themeShade="80"/>
-          <w:sz w:val="32"/>
-          <w:szCs w:val="32"/>
-          <w:lang w:val="en-US"/>
-        </w:rPr>
-      </w:pPr>
-      <w:r>
-        <w:rPr>
-          <w:b/>
-          <w:color w:val="1F3864" w:themeColor="accent5" w:themeShade="80"/>
-          <w:lang w:val="en-US"/>
-        </w:rPr>
-        <w:br w:type="page"/>
-      </w:r>
-    </w:p>
-    <w:p>
-      <w:pPr>
-        <w:pStyle w:val="Heading1"/>
-        <w:numPr>
-          <w:ilvl w:val="0"/>
-          <w:numId w:val="1"/>
-        </w:numPr>
-        <w:spacing w:after="240"/>
-        <w:ind w:left="720" w:hanging="720"/>
-        <w:rPr>
-          <w:b/>
-          <w:color w:val="1F3864" w:themeColor="accent5" w:themeShade="80"/>
-          <w:lang w:val="en-US"/>
-        </w:rPr>
-      </w:pPr>
-      <w:bookmarkStart w:id="13" w:name="_Toc371879078"/>
+      <w:bookmarkStart w:id="9" w:name="_Toc371879078"/>
       <w:r>
         <w:rPr>
           <w:b/>
@@ -2844,7 +5630,7 @@
         <w:lastRenderedPageBreak/>
         <w:t>Probability occur</w:t>
       </w:r>
-      <w:bookmarkEnd w:id="13"/>
+      <w:bookmarkEnd w:id="9"/>
     </w:p>
     <w:p>
       <w:pPr>
@@ -2887,7 +5673,7 @@
           <w:lang w:val="en-US"/>
         </w:rPr>
       </w:pPr>
-      <w:bookmarkStart w:id="14" w:name="_Toc371879079"/>
+      <w:bookmarkStart w:id="10" w:name="_Toc371879079"/>
       <w:r>
         <w:rPr>
           <w:b/>
@@ -2897,7 +5683,7 @@
         <w:lastRenderedPageBreak/>
         <w:t>Impact of risk</w:t>
       </w:r>
-      <w:bookmarkEnd w:id="14"/>
+      <w:bookmarkEnd w:id="10"/>
     </w:p>
     <w:p>
       <w:pPr>
@@ -2940,7 +5726,7 @@
           <w:lang w:val="en-US"/>
         </w:rPr>
       </w:pPr>
-      <w:bookmarkStart w:id="15" w:name="_Toc371879080"/>
+      <w:bookmarkStart w:id="11" w:name="_Toc371879080"/>
       <w:r>
         <w:rPr>
           <w:b/>
@@ -2950,7 +5736,7 @@
         <w:lastRenderedPageBreak/>
         <w:t>The level of damage of the product</w:t>
       </w:r>
-      <w:bookmarkEnd w:id="15"/>
+      <w:bookmarkEnd w:id="11"/>
     </w:p>
     <w:p>
       <w:pPr>
@@ -3024,20 +5810,20 @@
       </w:tabs>
       <w:jc w:val="right"/>
       <w:rPr>
-        <w:color w:val="1F3864" w:themeColor="accent5" w:themeShade="80"/>
+        <w:color w:val="920000"/>
       </w:rPr>
     </w:pPr>
     <w:r>
       <w:rPr>
         <w:noProof/>
-        <w:color w:val="1F3864" w:themeColor="accent5" w:themeShade="80"/>
+        <w:color w:val="920000"/>
         <w:sz w:val="24"/>
         <w:lang w:eastAsia="vi-VN"/>
       </w:rPr>
       <mc:AlternateContent>
         <mc:Choice Requires="wps">
           <w:drawing>
-            <wp:anchor distT="0" distB="0" distL="114300" distR="114300" simplePos="0" relativeHeight="251675648" behindDoc="0" locked="0" layoutInCell="1" allowOverlap="1" wp14:anchorId="005EBC02" wp14:editId="4D5F4C80">
+            <wp:anchor distT="0" distB="0" distL="114300" distR="114300" simplePos="0" relativeHeight="251675648" behindDoc="0" locked="0" layoutInCell="1" allowOverlap="1" wp14:anchorId="7B44EF7A" wp14:editId="1EA409C4">
               <wp:simplePos x="0" y="0"/>
               <wp:positionH relativeFrom="column">
                 <wp:posOffset>-106993</wp:posOffset>
@@ -3064,9 +5850,7 @@
                       </a:prstGeom>
                       <a:ln>
                         <a:solidFill>
-                          <a:schemeClr val="accent5">
-                            <a:lumMod val="50000"/>
-                          </a:schemeClr>
+                          <a:srgbClr val="920000"/>
                         </a:solidFill>
                       </a:ln>
                     </wps:spPr>
@@ -3096,7 +5880,7 @@
         </mc:Choice>
         <mc:Fallback>
           <w:pict>
-            <v:line w14:anchorId="76B1D97A" id="Straight Connector 12" o:spid="_x0000_s1026" style="position:absolute;z-index:251675648;visibility:visible;mso-wrap-style:square;mso-width-percent:0;mso-wrap-distance-left:9pt;mso-wrap-distance-top:0;mso-wrap-distance-right:9pt;mso-wrap-distance-bottom:0;mso-position-horizontal:absolute;mso-position-horizontal-relative:text;mso-position-vertical:absolute;mso-position-vertical-relative:text;mso-width-percent:0;mso-width-relative:margin" from="-8.4pt,17.85pt" to="454.35pt,17.85pt" o:gfxdata="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" strokecolor="#1f3763 [1608]" strokeweight="1.5pt">
+            <v:line w14:anchorId="6EB586A2" id="Straight Connector 12" o:spid="_x0000_s1026" style="position:absolute;z-index:251675648;visibility:visible;mso-wrap-style:square;mso-width-percent:0;mso-wrap-distance-left:9pt;mso-wrap-distance-top:0;mso-wrap-distance-right:9pt;mso-wrap-distance-bottom:0;mso-position-horizontal:absolute;mso-position-horizontal-relative:text;mso-position-vertical:absolute;mso-position-vertical-relative:text;mso-width-percent:0;mso-width-relative:margin" from="-8.4pt,17.85pt" to="454.35pt,17.85pt" o:gfxdata="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" strokecolor="#920000" strokeweight="1.5pt">
               <v:stroke joinstyle="miter"/>
             </v:line>
           </w:pict>
@@ -3106,20 +5890,11 @@
     <w:r>
       <w:rPr>
         <w:noProof/>
-        <w:color w:val="1F3864" w:themeColor="accent5" w:themeShade="80"/>
+        <w:color w:val="920000"/>
         <w:sz w:val="24"/>
         <w:lang w:val="en-US"/>
       </w:rPr>
-      <w:t>DeadlineTeam</w:t>
-    </w:r>
-    <w:r>
-      <w:rPr>
-        <w:noProof/>
-        <w:color w:val="1F3864" w:themeColor="accent5" w:themeShade="80"/>
-        <w:sz w:val="24"/>
-        <w:lang w:val="en-US"/>
-      </w:rPr>
-      <w:t xml:space="preserve"> – Mentor Mr. Bui Minh Phung</w:t>
+      <w:t>DeadlineTeam – Mentor Mr. Bui Minh Phung</w:t>
     </w:r>
   </w:p>
 </w:ftr>
@@ -3135,20 +5910,20 @@
       </w:tabs>
       <w:jc w:val="right"/>
       <w:rPr>
-        <w:color w:val="1F3864" w:themeColor="accent5" w:themeShade="80"/>
+        <w:color w:val="920000"/>
       </w:rPr>
     </w:pPr>
     <w:r>
       <w:rPr>
         <w:noProof/>
-        <w:color w:val="1F3864" w:themeColor="accent5" w:themeShade="80"/>
+        <w:color w:val="920000"/>
         <w:sz w:val="24"/>
         <w:lang w:eastAsia="vi-VN"/>
       </w:rPr>
       <mc:AlternateContent>
         <mc:Choice Requires="wps">
           <w:drawing>
-            <wp:anchor distT="0" distB="0" distL="114300" distR="114300" simplePos="0" relativeHeight="251681792" behindDoc="0" locked="0" layoutInCell="1" allowOverlap="1" wp14:anchorId="5951C86E" wp14:editId="31830452">
+            <wp:anchor distT="0" distB="0" distL="114300" distR="114300" simplePos="0" relativeHeight="251681792" behindDoc="0" locked="0" layoutInCell="1" allowOverlap="1" wp14:anchorId="22235F90" wp14:editId="4215DFEB">
               <wp:simplePos x="0" y="0"/>
               <wp:positionH relativeFrom="column">
                 <wp:posOffset>-106993</wp:posOffset>
@@ -3175,9 +5950,7 @@
                       </a:prstGeom>
                       <a:ln>
                         <a:solidFill>
-                          <a:schemeClr val="accent5">
-                            <a:lumMod val="50000"/>
-                          </a:schemeClr>
+                          <a:srgbClr val="C00000"/>
                         </a:solidFill>
                       </a:ln>
                     </wps:spPr>
@@ -3207,7 +5980,7 @@
         </mc:Choice>
         <mc:Fallback>
           <w:pict>
-            <v:line w14:anchorId="35607D11" id="Straight Connector 3" o:spid="_x0000_s1026" style="position:absolute;z-index:251681792;visibility:visible;mso-wrap-style:square;mso-width-percent:0;mso-wrap-distance-left:9pt;mso-wrap-distance-top:0;mso-wrap-distance-right:9pt;mso-wrap-distance-bottom:0;mso-position-horizontal:absolute;mso-position-horizontal-relative:text;mso-position-vertical:absolute;mso-position-vertical-relative:text;mso-width-percent:0;mso-width-relative:margin" from="-8.4pt,17.85pt" to="454.35pt,17.85pt" o:gfxdata="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" strokecolor="#1f3763 [1608]" strokeweight="1.5pt">
+            <v:line w14:anchorId="5792FD3D" id="Straight Connector 3" o:spid="_x0000_s1026" style="position:absolute;z-index:251681792;visibility:visible;mso-wrap-style:square;mso-width-percent:0;mso-wrap-distance-left:9pt;mso-wrap-distance-top:0;mso-wrap-distance-right:9pt;mso-wrap-distance-bottom:0;mso-position-horizontal:absolute;mso-position-horizontal-relative:text;mso-position-vertical:absolute;mso-position-vertical-relative:text;mso-width-percent:0;mso-width-relative:margin" from="-8.4pt,17.85pt" to="454.35pt,17.85pt" o:gfxdata="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" strokecolor="#c00000" strokeweight="1.5pt">
               <v:stroke joinstyle="miter"/>
             </v:line>
           </w:pict>
@@ -3217,20 +5990,11 @@
     <w:r>
       <w:rPr>
         <w:noProof/>
-        <w:color w:val="1F3864" w:themeColor="accent5" w:themeShade="80"/>
+        <w:color w:val="920000"/>
         <w:sz w:val="24"/>
         <w:lang w:val="en-US"/>
       </w:rPr>
-      <w:t>DeadlineTeam</w:t>
-    </w:r>
-    <w:r>
-      <w:rPr>
-        <w:noProof/>
-        <w:color w:val="1F3864" w:themeColor="accent5" w:themeShade="80"/>
-        <w:sz w:val="24"/>
-        <w:lang w:val="en-US"/>
-      </w:rPr>
-      <w:t xml:space="preserve"> – Mentor Mr. Bui Minh Phung</w:t>
+      <w:t>DeadlineTeam – Mentor Mr. Bui Minh Phung</w:t>
     </w:r>
   </w:p>
 </w:ftr>
@@ -3292,21 +6056,21 @@
               <w:tab w:val="clear" w:pos="4513"/>
             </w:tabs>
             <w:rPr>
-              <w:color w:val="1F3864" w:themeColor="accent5" w:themeShade="80"/>
+              <w:color w:val="920000"/>
               <w:lang w:val="en-US"/>
             </w:rPr>
           </w:pPr>
           <w:r>
             <w:rPr>
               <w:noProof/>
-              <w:color w:val="1F3864" w:themeColor="accent5" w:themeShade="80"/>
+              <w:color w:val="920000"/>
               <w:sz w:val="24"/>
               <w:lang w:eastAsia="vi-VN"/>
             </w:rPr>
             <mc:AlternateContent>
               <mc:Choice Requires="wps">
                 <w:drawing>
-                  <wp:anchor distT="0" distB="0" distL="114300" distR="114300" simplePos="0" relativeHeight="251677696" behindDoc="0" locked="0" layoutInCell="1" allowOverlap="1" wp14:anchorId="104C612C" wp14:editId="5D388ADB">
+                  <wp:anchor distT="0" distB="0" distL="114300" distR="114300" simplePos="0" relativeHeight="251677696" behindDoc="0" locked="0" layoutInCell="1" allowOverlap="1" wp14:anchorId="7E2DCAF5" wp14:editId="3DD0102E">
                     <wp:simplePos x="0" y="0"/>
                     <wp:positionH relativeFrom="column">
                       <wp:posOffset>0</wp:posOffset>
@@ -3333,9 +6097,7 @@
                             </a:prstGeom>
                             <a:ln>
                               <a:solidFill>
-                                <a:schemeClr val="accent5">
-                                  <a:lumMod val="50000"/>
-                                </a:schemeClr>
+                                <a:srgbClr val="920000"/>
                               </a:solidFill>
                             </a:ln>
                           </wps:spPr>
@@ -3365,7 +6127,7 @@
               </mc:Choice>
               <mc:Fallback>
                 <w:pict>
-                  <v:line w14:anchorId="4AE702AF" id="Straight Connector 1" o:spid="_x0000_s1026" style="position:absolute;z-index:251677696;visibility:visible;mso-wrap-style:square;mso-width-percent:0;mso-wrap-distance-left:9pt;mso-wrap-distance-top:0;mso-wrap-distance-right:9pt;mso-wrap-distance-bottom:0;mso-position-horizontal:absolute;mso-position-horizontal-relative:text;mso-position-vertical:absolute;mso-position-vertical-relative:text;mso-width-percent:0;mso-width-relative:margin" from="0,18.9pt" to="462.75pt,18.9pt" o:gfxdata="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" strokecolor="#1f3763 [1608]" strokeweight="1.5pt">
+                  <v:line w14:anchorId="2DC007CF" id="Straight Connector 1" o:spid="_x0000_s1026" style="position:absolute;z-index:251677696;visibility:visible;mso-wrap-style:square;mso-width-percent:0;mso-wrap-distance-left:9pt;mso-wrap-distance-top:0;mso-wrap-distance-right:9pt;mso-wrap-distance-bottom:0;mso-position-horizontal:absolute;mso-position-horizontal-relative:text;mso-position-vertical:absolute;mso-position-vertical-relative:text;mso-width-percent:0;mso-width-relative:margin" from="0,18.9pt" to="462.75pt,18.9pt" o:gfxdata="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" strokecolor="#920000" strokeweight="1.5pt">
                     <v:stroke joinstyle="miter"/>
                   </v:line>
                 </w:pict>
@@ -3374,35 +6136,11 @@
           </w:r>
           <w:r>
             <w:rPr>
-              <w:color w:val="1F3864" w:themeColor="accent5" w:themeShade="80"/>
+              <w:color w:val="920000"/>
               <w:sz w:val="24"/>
               <w:lang w:val="en-US"/>
             </w:rPr>
-            <w:t>Admis</w:t>
-          </w:r>
-          <w:r>
-            <w:rPr>
-              <w:color w:val="1F3864" w:themeColor="accent5" w:themeShade="80"/>
-              <w:sz w:val="24"/>
-              <w:lang w:val="en-US"/>
-            </w:rPr>
-            <w:t>sion system – Risk</w:t>
-          </w:r>
-          <w:r>
-            <w:rPr>
-              <w:color w:val="1F3864" w:themeColor="accent5" w:themeShade="80"/>
-              <w:sz w:val="24"/>
-              <w:lang w:val="en-US"/>
-            </w:rPr>
-            <w:t xml:space="preserve"> management</w:t>
-          </w:r>
-          <w:r>
-            <w:rPr>
-              <w:color w:val="1F3864" w:themeColor="accent5" w:themeShade="80"/>
-              <w:sz w:val="24"/>
-              <w:lang w:val="en-US"/>
-            </w:rPr>
-            <w:t xml:space="preserve"> plan</w:t>
+            <w:t>Admission system – Team charter</w:t>
           </w:r>
         </w:p>
         <w:p>
@@ -3471,7 +6209,7 @@
               <w:sz w:val="24"/>
               <w:szCs w:val="24"/>
             </w:rPr>
-            <w:t>10</w:t>
+            <w:t>7</w:t>
           </w:r>
           <w:r>
             <w:rPr>
@@ -3502,21 +6240,21 @@
         <w:tab w:val="clear" w:pos="4513"/>
       </w:tabs>
       <w:rPr>
-        <w:color w:val="1F3864" w:themeColor="accent5" w:themeShade="80"/>
+        <w:color w:val="920000"/>
         <w:lang w:val="en-US"/>
       </w:rPr>
     </w:pPr>
     <w:r>
       <w:rPr>
         <w:noProof/>
-        <w:color w:val="1F3864" w:themeColor="accent5" w:themeShade="80"/>
+        <w:color w:val="920000"/>
         <w:sz w:val="24"/>
         <w:lang w:eastAsia="vi-VN"/>
       </w:rPr>
       <mc:AlternateContent>
         <mc:Choice Requires="wps">
           <w:drawing>
-            <wp:anchor distT="0" distB="0" distL="114300" distR="114300" simplePos="0" relativeHeight="251679744" behindDoc="0" locked="0" layoutInCell="1" allowOverlap="1" wp14:anchorId="104C612C" wp14:editId="5D388ADB">
+            <wp:anchor distT="0" distB="0" distL="114300" distR="114300" simplePos="0" relativeHeight="251679744" behindDoc="0" locked="0" layoutInCell="1" allowOverlap="1" wp14:anchorId="7C7FE364" wp14:editId="5143643F">
               <wp:simplePos x="0" y="0"/>
               <wp:positionH relativeFrom="column">
                 <wp:posOffset>0</wp:posOffset>
@@ -3543,9 +6281,7 @@
                       </a:prstGeom>
                       <a:ln>
                         <a:solidFill>
-                          <a:schemeClr val="accent5">
-                            <a:lumMod val="50000"/>
-                          </a:schemeClr>
+                          <a:srgbClr val="920000"/>
                         </a:solidFill>
                       </a:ln>
                     </wps:spPr>
@@ -3575,7 +6311,7 @@
         </mc:Choice>
         <mc:Fallback>
           <w:pict>
-            <v:line w14:anchorId="3582944F" id="Straight Connector 11" o:spid="_x0000_s1026" style="position:absolute;z-index:251679744;visibility:visible;mso-wrap-style:square;mso-width-percent:0;mso-wrap-distance-left:9pt;mso-wrap-distance-top:0;mso-wrap-distance-right:9pt;mso-wrap-distance-bottom:0;mso-position-horizontal:absolute;mso-position-horizontal-relative:text;mso-position-vertical:absolute;mso-position-vertical-relative:text;mso-width-percent:0;mso-width-relative:margin" from="0,18.9pt" to="462.75pt,18.9pt" o:gfxdata="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" strokecolor="#1f3763 [1608]" strokeweight="1.5pt">
+            <v:line w14:anchorId="581794E4" id="Straight Connector 11" o:spid="_x0000_s1026" style="position:absolute;z-index:251679744;visibility:visible;mso-wrap-style:square;mso-width-percent:0;mso-wrap-distance-left:9pt;mso-wrap-distance-top:0;mso-wrap-distance-right:9pt;mso-wrap-distance-bottom:0;mso-position-horizontal:absolute;mso-position-horizontal-relative:text;mso-position-vertical:absolute;mso-position-vertical-relative:text;mso-width-percent:0;mso-width-relative:margin" from="0,18.9pt" to="462.75pt,18.9pt" o:gfxdata="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" strokecolor="#920000" strokeweight="1.5pt">
               <v:stroke joinstyle="miter"/>
             </v:line>
           </w:pict>
@@ -3584,40 +6320,19 @@
     </w:r>
     <w:r>
       <w:rPr>
-        <w:color w:val="1F3864" w:themeColor="accent5" w:themeShade="80"/>
+        <w:color w:val="920000"/>
         <w:sz w:val="24"/>
         <w:lang w:val="en-US"/>
       </w:rPr>
-      <w:t>Admis</w:t>
-    </w:r>
-    <w:r>
-      <w:rPr>
-        <w:color w:val="1F3864" w:themeColor="accent5" w:themeShade="80"/>
-        <w:sz w:val="24"/>
-        <w:lang w:val="en-US"/>
-      </w:rPr>
-      <w:t>sion system – Risk</w:t>
-    </w:r>
-    <w:r>
-      <w:rPr>
-        <w:color w:val="1F3864" w:themeColor="accent5" w:themeShade="80"/>
-        <w:sz w:val="24"/>
-        <w:lang w:val="en-US"/>
-      </w:rPr>
-      <w:t xml:space="preserve"> management</w:t>
-    </w:r>
-    <w:r>
-      <w:rPr>
-        <w:color w:val="1F3864" w:themeColor="accent5" w:themeShade="80"/>
-        <w:sz w:val="24"/>
-        <w:lang w:val="en-US"/>
-      </w:rPr>
-      <w:t xml:space="preserve"> plan</w:t>
+      <w:t>Admission system – Team charter</w:t>
     </w:r>
   </w:p>
   <w:p>
     <w:pPr>
       <w:pStyle w:val="Header"/>
+      <w:rPr>
+        <w:color w:val="C00000"/>
+      </w:rPr>
     </w:pPr>
   </w:p>
 </w:hdr>
@@ -5841,7 +8556,7 @@
 </file>
 
 <file path=customXml/itemProps1.xml><?xml version="1.0" encoding="utf-8"?>
-<ds:datastoreItem xmlns:ds="http://schemas.openxmlformats.org/officeDocument/2006/customXml" ds:itemID="{DD540DE9-E530-4963-91DE-8E3043900015}">
+<ds:datastoreItem xmlns:ds="http://schemas.openxmlformats.org/officeDocument/2006/customXml" ds:itemID="{2706F5BA-06E5-4855-9521-345E40E9FE6F}">
   <ds:schemaRefs>
     <ds:schemaRef ds:uri="http://schemas.openxmlformats.org/officeDocument/2006/bibliography"/>
   </ds:schemaRefs>

--- a/1. Project management/1. Team charter/Team charter.docx
+++ b/1. Project management/1. Team charter/Team charter.docx
@@ -20,18 +20,18 @@
           <w:color w:val="FFFFFF" w:themeColor="background1"/>
           <w:sz w:val="72"/>
           <w:szCs w:val="52"/>
-          <w:lang w:eastAsia="vi-VN"/>
+          <w:lang w:val="en-US" w:eastAsia="zh-CN"/>
         </w:rPr>
         <mc:AlternateContent>
           <mc:Choice Requires="wps">
             <w:drawing>
-              <wp:anchor distT="0" distB="0" distL="114300" distR="114300" simplePos="0" relativeHeight="251659264" behindDoc="1" locked="0" layoutInCell="1" allowOverlap="1" wp14:anchorId="710B32D5" wp14:editId="55AA1295">
+              <wp:anchor distT="0" distB="0" distL="114300" distR="114300" simplePos="0" relativeHeight="251659264" behindDoc="1" locked="0" layoutInCell="1" allowOverlap="1" wp14:anchorId="754F9845" wp14:editId="0991969E">
                 <wp:simplePos x="0" y="0"/>
                 <wp:positionH relativeFrom="column">
-                  <wp:posOffset>-3810</wp:posOffset>
+                  <wp:posOffset>-348722</wp:posOffset>
                 </wp:positionH>
                 <wp:positionV relativeFrom="paragraph">
-                  <wp:posOffset>2773842</wp:posOffset>
+                  <wp:posOffset>2737428</wp:posOffset>
                 </wp:positionV>
                 <wp:extent cx="6130467" cy="1708484"/>
                 <wp:effectExtent l="0" t="0" r="22860" b="25400"/>
@@ -92,7 +92,7 @@
           </mc:Choice>
           <mc:Fallback>
             <w:pict>
-              <v:rect w14:anchorId="12538224" id="Rectangle 2" o:spid="_x0000_s1026" style="position:absolute;margin-left:-.3pt;margin-top:218.4pt;width:482.7pt;height:134.55pt;z-index:-251657216;visibility:visible;mso-wrap-style:square;mso-width-percent:0;mso-wrap-distance-left:9pt;mso-wrap-distance-top:0;mso-wrap-distance-right:9pt;mso-wrap-distance-bottom:0;mso-position-horizontal:absolute;mso-position-horizontal-relative:text;mso-position-vertical:absolute;mso-position-vertical-relative:text;mso-width-percent:0;mso-width-relative:margin;v-text-anchor:middle" o:gfxdata="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" fillcolor="#920000" strokecolor="#c00000" strokeweight="1pt"/>
+              <v:rect w14:anchorId="71B0F36F" id="Rectangle 2" o:spid="_x0000_s1026" style="position:absolute;margin-left:-27.45pt;margin-top:215.55pt;width:482.7pt;height:134.55pt;z-index:-251657216;visibility:visible;mso-wrap-style:square;mso-width-percent:0;mso-wrap-distance-left:9pt;mso-wrap-distance-top:0;mso-wrap-distance-right:9pt;mso-wrap-distance-bottom:0;mso-position-horizontal:absolute;mso-position-horizontal-relative:text;mso-position-vertical:absolute;mso-position-vertical-relative:text;mso-width-percent:0;mso-width-relative:margin;v-text-anchor:middle" o:gfxdata="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" fillcolor="#920000" strokecolor="#c00000" strokeweight="1pt"/>
             </w:pict>
           </mc:Fallback>
         </mc:AlternateContent>
@@ -107,6 +107,8 @@
         </w:rPr>
         <w:t>Team charter</w:t>
       </w:r>
+      <w:bookmarkStart w:id="0" w:name="_GoBack"/>
+      <w:bookmarkEnd w:id="0"/>
     </w:p>
     <w:p>
       <w:pPr>
@@ -197,10 +199,7 @@
             <w:rPr>
               <w:rFonts w:asciiTheme="minorHAnsi" w:eastAsiaTheme="minorEastAsia" w:hAnsiTheme="minorHAnsi"/>
               <w:noProof/>
-              <w:color w:val="000000" w:themeColor="text1"/>
-              <w:sz w:val="24"/>
-              <w:szCs w:val="24"/>
-              <w:lang w:eastAsia="vi-VN"/>
+              <w:lang w:val="en-US" w:eastAsia="zh-CN"/>
             </w:rPr>
           </w:pPr>
           <w:r>
@@ -212,15 +211,12 @@
           <w:r>
             <w:fldChar w:fldCharType="separate"/>
           </w:r>
-          <w:hyperlink w:anchor="_Toc371879067" w:history="1">
+          <w:hyperlink w:anchor="_Toc372112594" w:history="1">
             <w:r>
               <w:rPr>
                 <w:rStyle w:val="Hyperlink"/>
                 <w:b/>
                 <w:noProof/>
-                <w:color w:val="000000" w:themeColor="text1"/>
-                <w:sz w:val="24"/>
-                <w:szCs w:val="24"/>
                 <w:lang w:val="en-US"/>
               </w:rPr>
               <w:t>List of table</w:t>
@@ -229,9 +225,6 @@
               <w:rPr>
                 <w:noProof/>
                 <w:webHidden/>
-                <w:color w:val="000000" w:themeColor="text1"/>
-                <w:sz w:val="24"/>
-                <w:szCs w:val="24"/>
               </w:rPr>
               <w:tab/>
             </w:r>
@@ -239,9 +232,6 @@
               <w:rPr>
                 <w:noProof/>
                 <w:webHidden/>
-                <w:color w:val="000000" w:themeColor="text1"/>
-                <w:sz w:val="24"/>
-                <w:szCs w:val="24"/>
               </w:rPr>
               <w:fldChar w:fldCharType="begin"/>
             </w:r>
@@ -249,28 +239,19 @@
               <w:rPr>
                 <w:noProof/>
                 <w:webHidden/>
-                <w:color w:val="000000" w:themeColor="text1"/>
-                <w:sz w:val="24"/>
-                <w:szCs w:val="24"/>
-              </w:rPr>
-              <w:instrText xml:space="preserve"> PAGEREF _Toc371879067 \h </w:instrText>
-            </w:r>
-            <w:r>
-              <w:rPr>
-                <w:noProof/>
-                <w:webHidden/>
-                <w:color w:val="000000" w:themeColor="text1"/>
-                <w:sz w:val="24"/>
-                <w:szCs w:val="24"/>
-              </w:rPr>
-            </w:r>
-            <w:r>
-              <w:rPr>
-                <w:noProof/>
-                <w:webHidden/>
-                <w:color w:val="000000" w:themeColor="text1"/>
-                <w:sz w:val="24"/>
-                <w:szCs w:val="24"/>
+              </w:rPr>
+              <w:instrText xml:space="preserve"> PAGEREF _Toc372112594 \h </w:instrText>
+            </w:r>
+            <w:r>
+              <w:rPr>
+                <w:noProof/>
+                <w:webHidden/>
+              </w:rPr>
+            </w:r>
+            <w:r>
+              <w:rPr>
+                <w:noProof/>
+                <w:webHidden/>
               </w:rPr>
               <w:fldChar w:fldCharType="separate"/>
             </w:r>
@@ -278,9 +259,6 @@
               <w:rPr>
                 <w:noProof/>
                 <w:webHidden/>
-                <w:color w:val="000000" w:themeColor="text1"/>
-                <w:sz w:val="24"/>
-                <w:szCs w:val="24"/>
               </w:rPr>
               <w:t>2</w:t>
             </w:r>
@@ -288,9 +266,6 @@
               <w:rPr>
                 <w:noProof/>
                 <w:webHidden/>
-                <w:color w:val="000000" w:themeColor="text1"/>
-                <w:sz w:val="24"/>
-                <w:szCs w:val="24"/>
               </w:rPr>
               <w:fldChar w:fldCharType="end"/>
             </w:r>
@@ -306,21 +281,15 @@
             <w:rPr>
               <w:rFonts w:asciiTheme="minorHAnsi" w:eastAsiaTheme="minorEastAsia" w:hAnsiTheme="minorHAnsi"/>
               <w:noProof/>
-              <w:color w:val="000000" w:themeColor="text1"/>
-              <w:sz w:val="24"/>
-              <w:szCs w:val="24"/>
-              <w:lang w:eastAsia="vi-VN"/>
+              <w:lang w:val="en-US" w:eastAsia="zh-CN"/>
             </w:rPr>
           </w:pPr>
-          <w:hyperlink w:anchor="_Toc371879068" w:history="1">
+          <w:hyperlink w:anchor="_Toc372112595" w:history="1">
             <w:r>
               <w:rPr>
                 <w:rStyle w:val="Hyperlink"/>
                 <w:b/>
                 <w:noProof/>
-                <w:color w:val="000000" w:themeColor="text1"/>
-                <w:sz w:val="24"/>
-                <w:szCs w:val="24"/>
               </w:rPr>
               <w:t>1.</w:t>
             </w:r>
@@ -328,10 +297,7 @@
               <w:rPr>
                 <w:rFonts w:asciiTheme="minorHAnsi" w:eastAsiaTheme="minorEastAsia" w:hAnsiTheme="minorHAnsi"/>
                 <w:noProof/>
-                <w:color w:val="000000" w:themeColor="text1"/>
-                <w:sz w:val="24"/>
-                <w:szCs w:val="24"/>
-                <w:lang w:eastAsia="vi-VN"/>
+                <w:lang w:val="en-US" w:eastAsia="zh-CN"/>
               </w:rPr>
               <w:tab/>
             </w:r>
@@ -340,9 +306,6 @@
                 <w:rStyle w:val="Hyperlink"/>
                 <w:b/>
                 <w:noProof/>
-                <w:color w:val="000000" w:themeColor="text1"/>
-                <w:sz w:val="24"/>
-                <w:szCs w:val="24"/>
               </w:rPr>
               <w:t>Revision</w:t>
             </w:r>
@@ -350,9 +313,6 @@
               <w:rPr>
                 <w:noProof/>
                 <w:webHidden/>
-                <w:color w:val="000000" w:themeColor="text1"/>
-                <w:sz w:val="24"/>
-                <w:szCs w:val="24"/>
               </w:rPr>
               <w:tab/>
             </w:r>
@@ -360,9 +320,6 @@
               <w:rPr>
                 <w:noProof/>
                 <w:webHidden/>
-                <w:color w:val="000000" w:themeColor="text1"/>
-                <w:sz w:val="24"/>
-                <w:szCs w:val="24"/>
               </w:rPr>
               <w:fldChar w:fldCharType="begin"/>
             </w:r>
@@ -370,28 +327,19 @@
               <w:rPr>
                 <w:noProof/>
                 <w:webHidden/>
-                <w:color w:val="000000" w:themeColor="text1"/>
-                <w:sz w:val="24"/>
-                <w:szCs w:val="24"/>
-              </w:rPr>
-              <w:instrText xml:space="preserve"> PAGEREF _Toc371879068 \h </w:instrText>
-            </w:r>
-            <w:r>
-              <w:rPr>
-                <w:noProof/>
-                <w:webHidden/>
-                <w:color w:val="000000" w:themeColor="text1"/>
-                <w:sz w:val="24"/>
-                <w:szCs w:val="24"/>
-              </w:rPr>
-            </w:r>
-            <w:r>
-              <w:rPr>
-                <w:noProof/>
-                <w:webHidden/>
-                <w:color w:val="000000" w:themeColor="text1"/>
-                <w:sz w:val="24"/>
-                <w:szCs w:val="24"/>
+              </w:rPr>
+              <w:instrText xml:space="preserve"> PAGEREF _Toc372112595 \h </w:instrText>
+            </w:r>
+            <w:r>
+              <w:rPr>
+                <w:noProof/>
+                <w:webHidden/>
+              </w:rPr>
+            </w:r>
+            <w:r>
+              <w:rPr>
+                <w:noProof/>
+                <w:webHidden/>
               </w:rPr>
               <w:fldChar w:fldCharType="separate"/>
             </w:r>
@@ -399,9 +347,6 @@
               <w:rPr>
                 <w:noProof/>
                 <w:webHidden/>
-                <w:color w:val="000000" w:themeColor="text1"/>
-                <w:sz w:val="24"/>
-                <w:szCs w:val="24"/>
               </w:rPr>
               <w:t>3</w:t>
             </w:r>
@@ -409,9 +354,6 @@
               <w:rPr>
                 <w:noProof/>
                 <w:webHidden/>
-                <w:color w:val="000000" w:themeColor="text1"/>
-                <w:sz w:val="24"/>
-                <w:szCs w:val="24"/>
               </w:rPr>
               <w:fldChar w:fldCharType="end"/>
             </w:r>
@@ -427,21 +369,15 @@
             <w:rPr>
               <w:rFonts w:asciiTheme="minorHAnsi" w:eastAsiaTheme="minorEastAsia" w:hAnsiTheme="minorHAnsi"/>
               <w:noProof/>
-              <w:color w:val="000000" w:themeColor="text1"/>
-              <w:sz w:val="24"/>
-              <w:szCs w:val="24"/>
-              <w:lang w:eastAsia="vi-VN"/>
+              <w:lang w:val="en-US" w:eastAsia="zh-CN"/>
             </w:rPr>
           </w:pPr>
-          <w:hyperlink w:anchor="_Toc371879069" w:history="1">
+          <w:hyperlink w:anchor="_Toc372112596" w:history="1">
             <w:r>
               <w:rPr>
                 <w:rStyle w:val="Hyperlink"/>
                 <w:b/>
                 <w:noProof/>
-                <w:color w:val="000000" w:themeColor="text1"/>
-                <w:sz w:val="24"/>
-                <w:szCs w:val="24"/>
               </w:rPr>
               <w:t>2.</w:t>
             </w:r>
@@ -449,10 +385,7 @@
               <w:rPr>
                 <w:rFonts w:asciiTheme="minorHAnsi" w:eastAsiaTheme="minorEastAsia" w:hAnsiTheme="minorHAnsi"/>
                 <w:noProof/>
-                <w:color w:val="000000" w:themeColor="text1"/>
-                <w:sz w:val="24"/>
-                <w:szCs w:val="24"/>
-                <w:lang w:eastAsia="vi-VN"/>
+                <w:lang w:val="en-US" w:eastAsia="zh-CN"/>
               </w:rPr>
               <w:tab/>
             </w:r>
@@ -461,9 +394,6 @@
                 <w:rStyle w:val="Hyperlink"/>
                 <w:b/>
                 <w:noProof/>
-                <w:color w:val="000000" w:themeColor="text1"/>
-                <w:sz w:val="24"/>
-                <w:szCs w:val="24"/>
               </w:rPr>
               <w:t>Introduction</w:t>
             </w:r>
@@ -471,9 +401,6 @@
               <w:rPr>
                 <w:noProof/>
                 <w:webHidden/>
-                <w:color w:val="000000" w:themeColor="text1"/>
-                <w:sz w:val="24"/>
-                <w:szCs w:val="24"/>
               </w:rPr>
               <w:tab/>
             </w:r>
@@ -481,9 +408,6 @@
               <w:rPr>
                 <w:noProof/>
                 <w:webHidden/>
-                <w:color w:val="000000" w:themeColor="text1"/>
-                <w:sz w:val="24"/>
-                <w:szCs w:val="24"/>
               </w:rPr>
               <w:fldChar w:fldCharType="begin"/>
             </w:r>
@@ -491,28 +415,19 @@
               <w:rPr>
                 <w:noProof/>
                 <w:webHidden/>
-                <w:color w:val="000000" w:themeColor="text1"/>
-                <w:sz w:val="24"/>
-                <w:szCs w:val="24"/>
-              </w:rPr>
-              <w:instrText xml:space="preserve"> PAGEREF _Toc371879069 \h </w:instrText>
-            </w:r>
-            <w:r>
-              <w:rPr>
-                <w:noProof/>
-                <w:webHidden/>
-                <w:color w:val="000000" w:themeColor="text1"/>
-                <w:sz w:val="24"/>
-                <w:szCs w:val="24"/>
-              </w:rPr>
-            </w:r>
-            <w:r>
-              <w:rPr>
-                <w:noProof/>
-                <w:webHidden/>
-                <w:color w:val="000000" w:themeColor="text1"/>
-                <w:sz w:val="24"/>
-                <w:szCs w:val="24"/>
+              </w:rPr>
+              <w:instrText xml:space="preserve"> PAGEREF _Toc372112596 \h </w:instrText>
+            </w:r>
+            <w:r>
+              <w:rPr>
+                <w:noProof/>
+                <w:webHidden/>
+              </w:rPr>
+            </w:r>
+            <w:r>
+              <w:rPr>
+                <w:noProof/>
+                <w:webHidden/>
               </w:rPr>
               <w:fldChar w:fldCharType="separate"/>
             </w:r>
@@ -520,9 +435,6 @@
               <w:rPr>
                 <w:noProof/>
                 <w:webHidden/>
-                <w:color w:val="000000" w:themeColor="text1"/>
-                <w:sz w:val="24"/>
-                <w:szCs w:val="24"/>
               </w:rPr>
               <w:t>4</w:t>
             </w:r>
@@ -530,9 +442,6 @@
               <w:rPr>
                 <w:noProof/>
                 <w:webHidden/>
-                <w:color w:val="000000" w:themeColor="text1"/>
-                <w:sz w:val="24"/>
-                <w:szCs w:val="24"/>
               </w:rPr>
               <w:fldChar w:fldCharType="end"/>
             </w:r>
@@ -548,20 +457,14 @@
             <w:rPr>
               <w:rFonts w:asciiTheme="minorHAnsi" w:eastAsiaTheme="minorEastAsia" w:hAnsiTheme="minorHAnsi"/>
               <w:noProof/>
-              <w:color w:val="000000" w:themeColor="text1"/>
-              <w:sz w:val="24"/>
-              <w:szCs w:val="24"/>
-              <w:lang w:eastAsia="vi-VN"/>
+              <w:lang w:val="en-US" w:eastAsia="zh-CN"/>
             </w:rPr>
           </w:pPr>
-          <w:hyperlink w:anchor="_Toc371879070" w:history="1">
+          <w:hyperlink w:anchor="_Toc372112597" w:history="1">
             <w:r>
               <w:rPr>
                 <w:rStyle w:val="Hyperlink"/>
                 <w:noProof/>
-                <w:color w:val="000000" w:themeColor="text1"/>
-                <w:sz w:val="24"/>
-                <w:szCs w:val="24"/>
               </w:rPr>
               <w:t>2.1.</w:t>
             </w:r>
@@ -569,10 +472,7 @@
               <w:rPr>
                 <w:rFonts w:asciiTheme="minorHAnsi" w:eastAsiaTheme="minorEastAsia" w:hAnsiTheme="minorHAnsi"/>
                 <w:noProof/>
-                <w:color w:val="000000" w:themeColor="text1"/>
-                <w:sz w:val="24"/>
-                <w:szCs w:val="24"/>
-                <w:lang w:eastAsia="vi-VN"/>
+                <w:lang w:val="en-US" w:eastAsia="zh-CN"/>
               </w:rPr>
               <w:tab/>
             </w:r>
@@ -580,9 +480,6 @@
               <w:rPr>
                 <w:rStyle w:val="Hyperlink"/>
                 <w:noProof/>
-                <w:color w:val="000000" w:themeColor="text1"/>
-                <w:sz w:val="24"/>
-                <w:szCs w:val="24"/>
               </w:rPr>
               <w:t>Purpose</w:t>
             </w:r>
@@ -590,9 +487,6 @@
               <w:rPr>
                 <w:noProof/>
                 <w:webHidden/>
-                <w:color w:val="000000" w:themeColor="text1"/>
-                <w:sz w:val="24"/>
-                <w:szCs w:val="24"/>
               </w:rPr>
               <w:tab/>
             </w:r>
@@ -600,9 +494,6 @@
               <w:rPr>
                 <w:noProof/>
                 <w:webHidden/>
-                <w:color w:val="000000" w:themeColor="text1"/>
-                <w:sz w:val="24"/>
-                <w:szCs w:val="24"/>
               </w:rPr>
               <w:fldChar w:fldCharType="begin"/>
             </w:r>
@@ -610,28 +501,19 @@
               <w:rPr>
                 <w:noProof/>
                 <w:webHidden/>
-                <w:color w:val="000000" w:themeColor="text1"/>
-                <w:sz w:val="24"/>
-                <w:szCs w:val="24"/>
-              </w:rPr>
-              <w:instrText xml:space="preserve"> PAGEREF _Toc371879070 \h </w:instrText>
-            </w:r>
-            <w:r>
-              <w:rPr>
-                <w:noProof/>
-                <w:webHidden/>
-                <w:color w:val="000000" w:themeColor="text1"/>
-                <w:sz w:val="24"/>
-                <w:szCs w:val="24"/>
-              </w:rPr>
-            </w:r>
-            <w:r>
-              <w:rPr>
-                <w:noProof/>
-                <w:webHidden/>
-                <w:color w:val="000000" w:themeColor="text1"/>
-                <w:sz w:val="24"/>
-                <w:szCs w:val="24"/>
+              </w:rPr>
+              <w:instrText xml:space="preserve"> PAGEREF _Toc372112597 \h </w:instrText>
+            </w:r>
+            <w:r>
+              <w:rPr>
+                <w:noProof/>
+                <w:webHidden/>
+              </w:rPr>
+            </w:r>
+            <w:r>
+              <w:rPr>
+                <w:noProof/>
+                <w:webHidden/>
               </w:rPr>
               <w:fldChar w:fldCharType="separate"/>
             </w:r>
@@ -639,9 +521,6 @@
               <w:rPr>
                 <w:noProof/>
                 <w:webHidden/>
-                <w:color w:val="000000" w:themeColor="text1"/>
-                <w:sz w:val="24"/>
-                <w:szCs w:val="24"/>
               </w:rPr>
               <w:t>4</w:t>
             </w:r>
@@ -649,9 +528,6 @@
               <w:rPr>
                 <w:noProof/>
                 <w:webHidden/>
-                <w:color w:val="000000" w:themeColor="text1"/>
-                <w:sz w:val="24"/>
-                <w:szCs w:val="24"/>
               </w:rPr>
               <w:fldChar w:fldCharType="end"/>
             </w:r>
@@ -667,20 +543,14 @@
             <w:rPr>
               <w:rFonts w:asciiTheme="minorHAnsi" w:eastAsiaTheme="minorEastAsia" w:hAnsiTheme="minorHAnsi"/>
               <w:noProof/>
-              <w:color w:val="000000" w:themeColor="text1"/>
-              <w:sz w:val="24"/>
-              <w:szCs w:val="24"/>
-              <w:lang w:eastAsia="vi-VN"/>
+              <w:lang w:val="en-US" w:eastAsia="zh-CN"/>
             </w:rPr>
           </w:pPr>
-          <w:hyperlink w:anchor="_Toc371879071" w:history="1">
+          <w:hyperlink w:anchor="_Toc372112598" w:history="1">
             <w:r>
               <w:rPr>
                 <w:rStyle w:val="Hyperlink"/>
                 <w:noProof/>
-                <w:color w:val="000000" w:themeColor="text1"/>
-                <w:sz w:val="24"/>
-                <w:szCs w:val="24"/>
               </w:rPr>
               <w:t>2.2.</w:t>
             </w:r>
@@ -688,10 +558,7 @@
               <w:rPr>
                 <w:rFonts w:asciiTheme="minorHAnsi" w:eastAsiaTheme="minorEastAsia" w:hAnsiTheme="minorHAnsi"/>
                 <w:noProof/>
-                <w:color w:val="000000" w:themeColor="text1"/>
-                <w:sz w:val="24"/>
-                <w:szCs w:val="24"/>
-                <w:lang w:eastAsia="vi-VN"/>
+                <w:lang w:val="en-US" w:eastAsia="zh-CN"/>
               </w:rPr>
               <w:tab/>
             </w:r>
@@ -699,9 +566,6 @@
               <w:rPr>
                 <w:rStyle w:val="Hyperlink"/>
                 <w:noProof/>
-                <w:color w:val="000000" w:themeColor="text1"/>
-                <w:sz w:val="24"/>
-                <w:szCs w:val="24"/>
               </w:rPr>
               <w:t>Audience</w:t>
             </w:r>
@@ -709,9 +573,6 @@
               <w:rPr>
                 <w:noProof/>
                 <w:webHidden/>
-                <w:color w:val="000000" w:themeColor="text1"/>
-                <w:sz w:val="24"/>
-                <w:szCs w:val="24"/>
               </w:rPr>
               <w:tab/>
             </w:r>
@@ -719,9 +580,6 @@
               <w:rPr>
                 <w:noProof/>
                 <w:webHidden/>
-                <w:color w:val="000000" w:themeColor="text1"/>
-                <w:sz w:val="24"/>
-                <w:szCs w:val="24"/>
               </w:rPr>
               <w:fldChar w:fldCharType="begin"/>
             </w:r>
@@ -729,28 +587,19 @@
               <w:rPr>
                 <w:noProof/>
                 <w:webHidden/>
-                <w:color w:val="000000" w:themeColor="text1"/>
-                <w:sz w:val="24"/>
-                <w:szCs w:val="24"/>
-              </w:rPr>
-              <w:instrText xml:space="preserve"> PAGEREF _Toc371879071 \h </w:instrText>
-            </w:r>
-            <w:r>
-              <w:rPr>
-                <w:noProof/>
-                <w:webHidden/>
-                <w:color w:val="000000" w:themeColor="text1"/>
-                <w:sz w:val="24"/>
-                <w:szCs w:val="24"/>
-              </w:rPr>
-            </w:r>
-            <w:r>
-              <w:rPr>
-                <w:noProof/>
-                <w:webHidden/>
-                <w:color w:val="000000" w:themeColor="text1"/>
-                <w:sz w:val="24"/>
-                <w:szCs w:val="24"/>
+              </w:rPr>
+              <w:instrText xml:space="preserve"> PAGEREF _Toc372112598 \h </w:instrText>
+            </w:r>
+            <w:r>
+              <w:rPr>
+                <w:noProof/>
+                <w:webHidden/>
+              </w:rPr>
+            </w:r>
+            <w:r>
+              <w:rPr>
+                <w:noProof/>
+                <w:webHidden/>
               </w:rPr>
               <w:fldChar w:fldCharType="separate"/>
             </w:r>
@@ -758,9 +607,6 @@
               <w:rPr>
                 <w:noProof/>
                 <w:webHidden/>
-                <w:color w:val="000000" w:themeColor="text1"/>
-                <w:sz w:val="24"/>
-                <w:szCs w:val="24"/>
               </w:rPr>
               <w:t>4</w:t>
             </w:r>
@@ -768,9 +614,6 @@
               <w:rPr>
                 <w:noProof/>
                 <w:webHidden/>
-                <w:color w:val="000000" w:themeColor="text1"/>
-                <w:sz w:val="24"/>
-                <w:szCs w:val="24"/>
               </w:rPr>
               <w:fldChar w:fldCharType="end"/>
             </w:r>
@@ -786,21 +629,15 @@
             <w:rPr>
               <w:rFonts w:asciiTheme="minorHAnsi" w:eastAsiaTheme="minorEastAsia" w:hAnsiTheme="minorHAnsi"/>
               <w:noProof/>
-              <w:color w:val="000000" w:themeColor="text1"/>
-              <w:sz w:val="24"/>
-              <w:szCs w:val="24"/>
-              <w:lang w:eastAsia="vi-VN"/>
+              <w:lang w:val="en-US" w:eastAsia="zh-CN"/>
             </w:rPr>
           </w:pPr>
-          <w:hyperlink w:anchor="_Toc371879072" w:history="1">
+          <w:hyperlink w:anchor="_Toc372112599" w:history="1">
             <w:r>
               <w:rPr>
                 <w:rStyle w:val="Hyperlink"/>
                 <w:b/>
                 <w:noProof/>
-                <w:color w:val="000000" w:themeColor="text1"/>
-                <w:sz w:val="24"/>
-                <w:szCs w:val="24"/>
               </w:rPr>
               <w:t>3.</w:t>
             </w:r>
@@ -808,10 +645,7 @@
               <w:rPr>
                 <w:rFonts w:asciiTheme="minorHAnsi" w:eastAsiaTheme="minorEastAsia" w:hAnsiTheme="minorHAnsi"/>
                 <w:noProof/>
-                <w:color w:val="000000" w:themeColor="text1"/>
-                <w:sz w:val="24"/>
-                <w:szCs w:val="24"/>
-                <w:lang w:eastAsia="vi-VN"/>
+                <w:lang w:val="en-US" w:eastAsia="zh-CN"/>
               </w:rPr>
               <w:tab/>
             </w:r>
@@ -820,20 +654,14 @@
                 <w:rStyle w:val="Hyperlink"/>
                 <w:b/>
                 <w:noProof/>
-                <w:color w:val="000000" w:themeColor="text1"/>
-                <w:sz w:val="24"/>
-                <w:szCs w:val="24"/>
                 <w:lang w:val="en-US"/>
               </w:rPr>
-              <w:t>Risk management process</w:t>
-            </w:r>
-            <w:r>
-              <w:rPr>
-                <w:noProof/>
-                <w:webHidden/>
-                <w:color w:val="000000" w:themeColor="text1"/>
-                <w:sz w:val="24"/>
-                <w:szCs w:val="24"/>
+              <w:t>Role of team member</w:t>
+            </w:r>
+            <w:r>
+              <w:rPr>
+                <w:noProof/>
+                <w:webHidden/>
               </w:rPr>
               <w:tab/>
             </w:r>
@@ -841,9 +669,6 @@
               <w:rPr>
                 <w:noProof/>
                 <w:webHidden/>
-                <w:color w:val="000000" w:themeColor="text1"/>
-                <w:sz w:val="24"/>
-                <w:szCs w:val="24"/>
               </w:rPr>
               <w:fldChar w:fldCharType="begin"/>
             </w:r>
@@ -851,28 +676,19 @@
               <w:rPr>
                 <w:noProof/>
                 <w:webHidden/>
-                <w:color w:val="000000" w:themeColor="text1"/>
-                <w:sz w:val="24"/>
-                <w:szCs w:val="24"/>
-              </w:rPr>
-              <w:instrText xml:space="preserve"> PAGEREF _Toc371879072 \h </w:instrText>
-            </w:r>
-            <w:r>
-              <w:rPr>
-                <w:noProof/>
-                <w:webHidden/>
-                <w:color w:val="000000" w:themeColor="text1"/>
-                <w:sz w:val="24"/>
-                <w:szCs w:val="24"/>
-              </w:rPr>
-            </w:r>
-            <w:r>
-              <w:rPr>
-                <w:noProof/>
-                <w:webHidden/>
-                <w:color w:val="000000" w:themeColor="text1"/>
-                <w:sz w:val="24"/>
-                <w:szCs w:val="24"/>
+              </w:rPr>
+              <w:instrText xml:space="preserve"> PAGEREF _Toc372112599 \h </w:instrText>
+            </w:r>
+            <w:r>
+              <w:rPr>
+                <w:noProof/>
+                <w:webHidden/>
+              </w:rPr>
+            </w:r>
+            <w:r>
+              <w:rPr>
+                <w:noProof/>
+                <w:webHidden/>
               </w:rPr>
               <w:fldChar w:fldCharType="separate"/>
             </w:r>
@@ -880,9 +696,6 @@
               <w:rPr>
                 <w:noProof/>
                 <w:webHidden/>
-                <w:color w:val="000000" w:themeColor="text1"/>
-                <w:sz w:val="24"/>
-                <w:szCs w:val="24"/>
               </w:rPr>
               <w:t>5</w:t>
             </w:r>
@@ -890,369 +703,6 @@
               <w:rPr>
                 <w:noProof/>
                 <w:webHidden/>
-                <w:color w:val="000000" w:themeColor="text1"/>
-                <w:sz w:val="24"/>
-                <w:szCs w:val="24"/>
-              </w:rPr>
-              <w:fldChar w:fldCharType="end"/>
-            </w:r>
-          </w:hyperlink>
-        </w:p>
-        <w:p>
-          <w:pPr>
-            <w:pStyle w:val="TOC2"/>
-            <w:tabs>
-              <w:tab w:val="left" w:pos="880"/>
-              <w:tab w:val="right" w:leader="dot" w:pos="9080"/>
-            </w:tabs>
-            <w:rPr>
-              <w:rFonts w:asciiTheme="minorHAnsi" w:eastAsiaTheme="minorEastAsia" w:hAnsiTheme="minorHAnsi"/>
-              <w:noProof/>
-              <w:color w:val="000000" w:themeColor="text1"/>
-              <w:sz w:val="24"/>
-              <w:szCs w:val="24"/>
-              <w:lang w:eastAsia="vi-VN"/>
-            </w:rPr>
-          </w:pPr>
-          <w:hyperlink w:anchor="_Toc371879073" w:history="1">
-            <w:r>
-              <w:rPr>
-                <w:rStyle w:val="Hyperlink"/>
-                <w:noProof/>
-                <w:color w:val="000000" w:themeColor="text1"/>
-                <w:sz w:val="24"/>
-                <w:szCs w:val="24"/>
-              </w:rPr>
-              <w:t>3.1.</w:t>
-            </w:r>
-            <w:r>
-              <w:rPr>
-                <w:rFonts w:asciiTheme="minorHAnsi" w:eastAsiaTheme="minorEastAsia" w:hAnsiTheme="minorHAnsi"/>
-                <w:noProof/>
-                <w:color w:val="000000" w:themeColor="text1"/>
-                <w:sz w:val="24"/>
-                <w:szCs w:val="24"/>
-                <w:lang w:eastAsia="vi-VN"/>
-              </w:rPr>
-              <w:tab/>
-            </w:r>
-            <w:r>
-              <w:rPr>
-                <w:rStyle w:val="Hyperlink"/>
-                <w:noProof/>
-                <w:color w:val="000000" w:themeColor="text1"/>
-                <w:sz w:val="24"/>
-                <w:szCs w:val="24"/>
-                <w:lang w:val="en-US"/>
-              </w:rPr>
-              <w:t>Risk management process</w:t>
-            </w:r>
-            <w:r>
-              <w:rPr>
-                <w:noProof/>
-                <w:webHidden/>
-                <w:color w:val="000000" w:themeColor="text1"/>
-                <w:sz w:val="24"/>
-                <w:szCs w:val="24"/>
-              </w:rPr>
-              <w:tab/>
-            </w:r>
-            <w:r>
-              <w:rPr>
-                <w:noProof/>
-                <w:webHidden/>
-                <w:color w:val="000000" w:themeColor="text1"/>
-                <w:sz w:val="24"/>
-                <w:szCs w:val="24"/>
-              </w:rPr>
-              <w:fldChar w:fldCharType="begin"/>
-            </w:r>
-            <w:r>
-              <w:rPr>
-                <w:noProof/>
-                <w:webHidden/>
-                <w:color w:val="000000" w:themeColor="text1"/>
-                <w:sz w:val="24"/>
-                <w:szCs w:val="24"/>
-              </w:rPr>
-              <w:instrText xml:space="preserve"> PAGEREF _Toc371879073 \h </w:instrText>
-            </w:r>
-            <w:r>
-              <w:rPr>
-                <w:noProof/>
-                <w:webHidden/>
-                <w:color w:val="000000" w:themeColor="text1"/>
-                <w:sz w:val="24"/>
-                <w:szCs w:val="24"/>
-              </w:rPr>
-            </w:r>
-            <w:r>
-              <w:rPr>
-                <w:noProof/>
-                <w:webHidden/>
-                <w:color w:val="000000" w:themeColor="text1"/>
-                <w:sz w:val="24"/>
-                <w:szCs w:val="24"/>
-              </w:rPr>
-              <w:fldChar w:fldCharType="separate"/>
-            </w:r>
-            <w:r>
-              <w:rPr>
-                <w:noProof/>
-                <w:webHidden/>
-                <w:color w:val="000000" w:themeColor="text1"/>
-                <w:sz w:val="24"/>
-                <w:szCs w:val="24"/>
-              </w:rPr>
-              <w:t>5</w:t>
-            </w:r>
-            <w:r>
-              <w:rPr>
-                <w:noProof/>
-                <w:webHidden/>
-                <w:color w:val="000000" w:themeColor="text1"/>
-                <w:sz w:val="24"/>
-                <w:szCs w:val="24"/>
-              </w:rPr>
-              <w:fldChar w:fldCharType="end"/>
-            </w:r>
-          </w:hyperlink>
-        </w:p>
-        <w:p>
-          <w:pPr>
-            <w:pStyle w:val="TOC2"/>
-            <w:tabs>
-              <w:tab w:val="left" w:pos="880"/>
-              <w:tab w:val="right" w:leader="dot" w:pos="9080"/>
-            </w:tabs>
-            <w:rPr>
-              <w:rFonts w:asciiTheme="minorHAnsi" w:eastAsiaTheme="minorEastAsia" w:hAnsiTheme="minorHAnsi"/>
-              <w:noProof/>
-              <w:color w:val="000000" w:themeColor="text1"/>
-              <w:sz w:val="24"/>
-              <w:szCs w:val="24"/>
-              <w:lang w:eastAsia="vi-VN"/>
-            </w:rPr>
-          </w:pPr>
-          <w:hyperlink w:anchor="_Toc371879074" w:history="1">
-            <w:r>
-              <w:rPr>
-                <w:rStyle w:val="Hyperlink"/>
-                <w:noProof/>
-                <w:color w:val="000000" w:themeColor="text1"/>
-                <w:sz w:val="24"/>
-                <w:szCs w:val="24"/>
-              </w:rPr>
-              <w:t>3.2.</w:t>
-            </w:r>
-            <w:r>
-              <w:rPr>
-                <w:rFonts w:asciiTheme="minorHAnsi" w:eastAsiaTheme="minorEastAsia" w:hAnsiTheme="minorHAnsi"/>
-                <w:noProof/>
-                <w:color w:val="000000" w:themeColor="text1"/>
-                <w:sz w:val="24"/>
-                <w:szCs w:val="24"/>
-                <w:lang w:eastAsia="vi-VN"/>
-              </w:rPr>
-              <w:tab/>
-            </w:r>
-            <w:r>
-              <w:rPr>
-                <w:rStyle w:val="Hyperlink"/>
-                <w:noProof/>
-                <w:color w:val="000000" w:themeColor="text1"/>
-                <w:sz w:val="24"/>
-                <w:szCs w:val="24"/>
-              </w:rPr>
-              <w:t>Risk management description</w:t>
-            </w:r>
-            <w:r>
-              <w:rPr>
-                <w:noProof/>
-                <w:webHidden/>
-                <w:color w:val="000000" w:themeColor="text1"/>
-                <w:sz w:val="24"/>
-                <w:szCs w:val="24"/>
-              </w:rPr>
-              <w:tab/>
-            </w:r>
-            <w:r>
-              <w:rPr>
-                <w:noProof/>
-                <w:webHidden/>
-                <w:color w:val="000000" w:themeColor="text1"/>
-                <w:sz w:val="24"/>
-                <w:szCs w:val="24"/>
-              </w:rPr>
-              <w:fldChar w:fldCharType="begin"/>
-            </w:r>
-            <w:r>
-              <w:rPr>
-                <w:noProof/>
-                <w:webHidden/>
-                <w:color w:val="000000" w:themeColor="text1"/>
-                <w:sz w:val="24"/>
-                <w:szCs w:val="24"/>
-              </w:rPr>
-              <w:instrText xml:space="preserve"> PAGEREF _Toc371879074 \h </w:instrText>
-            </w:r>
-            <w:r>
-              <w:rPr>
-                <w:noProof/>
-                <w:webHidden/>
-                <w:color w:val="000000" w:themeColor="text1"/>
-                <w:sz w:val="24"/>
-                <w:szCs w:val="24"/>
-              </w:rPr>
-            </w:r>
-            <w:r>
-              <w:rPr>
-                <w:noProof/>
-                <w:webHidden/>
-                <w:color w:val="000000" w:themeColor="text1"/>
-                <w:sz w:val="24"/>
-                <w:szCs w:val="24"/>
-              </w:rPr>
-              <w:fldChar w:fldCharType="separate"/>
-            </w:r>
-            <w:r>
-              <w:rPr>
-                <w:noProof/>
-                <w:webHidden/>
-                <w:color w:val="000000" w:themeColor="text1"/>
-                <w:sz w:val="24"/>
-                <w:szCs w:val="24"/>
-              </w:rPr>
-              <w:t>5</w:t>
-            </w:r>
-            <w:r>
-              <w:rPr>
-                <w:noProof/>
-                <w:webHidden/>
-                <w:color w:val="000000" w:themeColor="text1"/>
-                <w:sz w:val="24"/>
-                <w:szCs w:val="24"/>
-              </w:rPr>
-              <w:fldChar w:fldCharType="end"/>
-            </w:r>
-          </w:hyperlink>
-        </w:p>
-        <w:p>
-          <w:pPr>
-            <w:pStyle w:val="TOC2"/>
-            <w:tabs>
-              <w:tab w:val="left" w:pos="880"/>
-              <w:tab w:val="right" w:leader="dot" w:pos="9080"/>
-            </w:tabs>
-            <w:rPr>
-              <w:rFonts w:asciiTheme="minorHAnsi" w:eastAsiaTheme="minorEastAsia" w:hAnsiTheme="minorHAnsi"/>
-              <w:noProof/>
-              <w:color w:val="000000" w:themeColor="text1"/>
-              <w:sz w:val="24"/>
-              <w:szCs w:val="24"/>
-              <w:lang w:eastAsia="vi-VN"/>
-            </w:rPr>
-          </w:pPr>
-          <w:hyperlink w:anchor="_Toc371879075" w:history="1">
-            <w:r>
-              <w:rPr>
-                <w:rStyle w:val="Hyperlink"/>
-                <w:noProof/>
-                <w:color w:val="000000" w:themeColor="text1"/>
-                <w:sz w:val="24"/>
-                <w:szCs w:val="24"/>
-                <w:lang w:val="en-US"/>
-              </w:rPr>
-              <w:t>3.3.</w:t>
-            </w:r>
-            <w:r>
-              <w:rPr>
-                <w:rFonts w:asciiTheme="minorHAnsi" w:eastAsiaTheme="minorEastAsia" w:hAnsiTheme="minorHAnsi"/>
-                <w:noProof/>
-                <w:color w:val="000000" w:themeColor="text1"/>
-                <w:sz w:val="24"/>
-                <w:szCs w:val="24"/>
-                <w:lang w:eastAsia="vi-VN"/>
-              </w:rPr>
-              <w:tab/>
-            </w:r>
-            <w:r>
-              <w:rPr>
-                <w:rStyle w:val="Hyperlink"/>
-                <w:noProof/>
-                <w:color w:val="000000" w:themeColor="text1"/>
-                <w:sz w:val="24"/>
-                <w:szCs w:val="24"/>
-                <w:lang w:val="en-US"/>
-              </w:rPr>
-              <w:t>Tool for management</w:t>
-            </w:r>
-            <w:r>
-              <w:rPr>
-                <w:noProof/>
-                <w:webHidden/>
-                <w:color w:val="000000" w:themeColor="text1"/>
-                <w:sz w:val="24"/>
-                <w:szCs w:val="24"/>
-              </w:rPr>
-              <w:tab/>
-            </w:r>
-            <w:r>
-              <w:rPr>
-                <w:noProof/>
-                <w:webHidden/>
-                <w:color w:val="000000" w:themeColor="text1"/>
-                <w:sz w:val="24"/>
-                <w:szCs w:val="24"/>
-              </w:rPr>
-              <w:fldChar w:fldCharType="begin"/>
-            </w:r>
-            <w:r>
-              <w:rPr>
-                <w:noProof/>
-                <w:webHidden/>
-                <w:color w:val="000000" w:themeColor="text1"/>
-                <w:sz w:val="24"/>
-                <w:szCs w:val="24"/>
-              </w:rPr>
-              <w:instrText xml:space="preserve"> PAGEREF _Toc371879075 \h </w:instrText>
-            </w:r>
-            <w:r>
-              <w:rPr>
-                <w:noProof/>
-                <w:webHidden/>
-                <w:color w:val="000000" w:themeColor="text1"/>
-                <w:sz w:val="24"/>
-                <w:szCs w:val="24"/>
-              </w:rPr>
-            </w:r>
-            <w:r>
-              <w:rPr>
-                <w:noProof/>
-                <w:webHidden/>
-                <w:color w:val="000000" w:themeColor="text1"/>
-                <w:sz w:val="24"/>
-                <w:szCs w:val="24"/>
-              </w:rPr>
-              <w:fldChar w:fldCharType="separate"/>
-            </w:r>
-            <w:r>
-              <w:rPr>
-                <w:noProof/>
-                <w:webHidden/>
-                <w:color w:val="000000" w:themeColor="text1"/>
-                <w:sz w:val="24"/>
-                <w:szCs w:val="24"/>
-              </w:rPr>
-              <w:t>5</w:t>
-            </w:r>
-            <w:r>
-              <w:rPr>
-                <w:noProof/>
-                <w:webHidden/>
-                <w:color w:val="000000" w:themeColor="text1"/>
-                <w:sz w:val="24"/>
-                <w:szCs w:val="24"/>
               </w:rPr>
               <w:fldChar w:fldCharType="end"/>
             </w:r>
@@ -1268,33 +718,24 @@
             <w:rPr>
               <w:rFonts w:asciiTheme="minorHAnsi" w:eastAsiaTheme="minorEastAsia" w:hAnsiTheme="minorHAnsi"/>
               <w:noProof/>
-              <w:color w:val="000000" w:themeColor="text1"/>
-              <w:sz w:val="24"/>
-              <w:szCs w:val="24"/>
-              <w:lang w:eastAsia="vi-VN"/>
+              <w:lang w:val="en-US" w:eastAsia="zh-CN"/>
             </w:rPr>
           </w:pPr>
-          <w:hyperlink w:anchor="_Toc371879076" w:history="1">
+          <w:hyperlink w:anchor="_Toc372112600" w:history="1">
             <w:r>
               <w:rPr>
                 <w:rStyle w:val="Hyperlink"/>
                 <w:b/>
                 <w:noProof/>
-                <w:color w:val="000000" w:themeColor="text1"/>
-                <w:sz w:val="24"/>
-                <w:szCs w:val="24"/>
                 <w:lang w:val="en-US"/>
               </w:rPr>
-              <w:t>4.</w:t>
+              <w:t>5.</w:t>
             </w:r>
             <w:r>
               <w:rPr>
                 <w:rFonts w:asciiTheme="minorHAnsi" w:eastAsiaTheme="minorEastAsia" w:hAnsiTheme="minorHAnsi"/>
                 <w:noProof/>
-                <w:color w:val="000000" w:themeColor="text1"/>
-                <w:sz w:val="24"/>
-                <w:szCs w:val="24"/>
-                <w:lang w:eastAsia="vi-VN"/>
+                <w:lang w:val="en-US" w:eastAsia="zh-CN"/>
               </w:rPr>
               <w:tab/>
             </w:r>
@@ -1303,20 +744,14 @@
                 <w:rStyle w:val="Hyperlink"/>
                 <w:b/>
                 <w:noProof/>
-                <w:color w:val="000000" w:themeColor="text1"/>
-                <w:sz w:val="24"/>
-                <w:szCs w:val="24"/>
                 <w:lang w:val="en-US"/>
               </w:rPr>
-              <w:t>Roles and Responsibility</w:t>
-            </w:r>
-            <w:r>
-              <w:rPr>
-                <w:noProof/>
-                <w:webHidden/>
-                <w:color w:val="000000" w:themeColor="text1"/>
-                <w:sz w:val="24"/>
-                <w:szCs w:val="24"/>
+              <w:t>Rules of team</w:t>
+            </w:r>
+            <w:r>
+              <w:rPr>
+                <w:noProof/>
+                <w:webHidden/>
               </w:rPr>
               <w:tab/>
             </w:r>
@@ -1324,9 +759,6 @@
               <w:rPr>
                 <w:noProof/>
                 <w:webHidden/>
-                <w:color w:val="000000" w:themeColor="text1"/>
-                <w:sz w:val="24"/>
-                <w:szCs w:val="24"/>
               </w:rPr>
               <w:fldChar w:fldCharType="begin"/>
             </w:r>
@@ -1334,28 +766,19 @@
               <w:rPr>
                 <w:noProof/>
                 <w:webHidden/>
-                <w:color w:val="000000" w:themeColor="text1"/>
-                <w:sz w:val="24"/>
-                <w:szCs w:val="24"/>
-              </w:rPr>
-              <w:instrText xml:space="preserve"> PAGEREF _Toc371879076 \h </w:instrText>
-            </w:r>
-            <w:r>
-              <w:rPr>
-                <w:noProof/>
-                <w:webHidden/>
-                <w:color w:val="000000" w:themeColor="text1"/>
-                <w:sz w:val="24"/>
-                <w:szCs w:val="24"/>
-              </w:rPr>
-            </w:r>
-            <w:r>
-              <w:rPr>
-                <w:noProof/>
-                <w:webHidden/>
-                <w:color w:val="000000" w:themeColor="text1"/>
-                <w:sz w:val="24"/>
-                <w:szCs w:val="24"/>
+              </w:rPr>
+              <w:instrText xml:space="preserve"> PAGEREF _Toc372112600 \h </w:instrText>
+            </w:r>
+            <w:r>
+              <w:rPr>
+                <w:noProof/>
+                <w:webHidden/>
+              </w:rPr>
+            </w:r>
+            <w:r>
+              <w:rPr>
+                <w:noProof/>
+                <w:webHidden/>
               </w:rPr>
               <w:fldChar w:fldCharType="separate"/>
             </w:r>
@@ -1363,9 +786,6 @@
               <w:rPr>
                 <w:noProof/>
                 <w:webHidden/>
-                <w:color w:val="000000" w:themeColor="text1"/>
-                <w:sz w:val="24"/>
-                <w:szCs w:val="24"/>
               </w:rPr>
               <w:t>6</w:t>
             </w:r>
@@ -1373,9 +793,6 @@
               <w:rPr>
                 <w:noProof/>
                 <w:webHidden/>
-                <w:color w:val="000000" w:themeColor="text1"/>
-                <w:sz w:val="24"/>
-                <w:szCs w:val="24"/>
               </w:rPr>
               <w:fldChar w:fldCharType="end"/>
             </w:r>
@@ -1391,33 +808,24 @@
             <w:rPr>
               <w:rFonts w:asciiTheme="minorHAnsi" w:eastAsiaTheme="minorEastAsia" w:hAnsiTheme="minorHAnsi"/>
               <w:noProof/>
-              <w:color w:val="000000" w:themeColor="text1"/>
-              <w:sz w:val="24"/>
-              <w:szCs w:val="24"/>
-              <w:lang w:eastAsia="vi-VN"/>
+              <w:lang w:val="en-US" w:eastAsia="zh-CN"/>
             </w:rPr>
           </w:pPr>
-          <w:hyperlink w:anchor="_Toc371879077" w:history="1">
+          <w:hyperlink w:anchor="_Toc372112601" w:history="1">
             <w:r>
               <w:rPr>
                 <w:rStyle w:val="Hyperlink"/>
                 <w:b/>
                 <w:noProof/>
-                <w:color w:val="000000" w:themeColor="text1"/>
-                <w:sz w:val="24"/>
-                <w:szCs w:val="24"/>
                 <w:lang w:val="en-US"/>
               </w:rPr>
-              <w:t>5.</w:t>
+              <w:t>6.</w:t>
             </w:r>
             <w:r>
               <w:rPr>
                 <w:rFonts w:asciiTheme="minorHAnsi" w:eastAsiaTheme="minorEastAsia" w:hAnsiTheme="minorHAnsi"/>
                 <w:noProof/>
-                <w:color w:val="000000" w:themeColor="text1"/>
-                <w:sz w:val="24"/>
-                <w:szCs w:val="24"/>
-                <w:lang w:eastAsia="vi-VN"/>
+                <w:lang w:val="en-US" w:eastAsia="zh-CN"/>
               </w:rPr>
               <w:tab/>
             </w:r>
@@ -1426,20 +834,14 @@
                 <w:rStyle w:val="Hyperlink"/>
                 <w:b/>
                 <w:noProof/>
-                <w:color w:val="000000" w:themeColor="text1"/>
-                <w:sz w:val="24"/>
-                <w:szCs w:val="24"/>
                 <w:lang w:val="en-US"/>
               </w:rPr>
-              <w:t>Risk resource</w:t>
-            </w:r>
-            <w:r>
-              <w:rPr>
-                <w:noProof/>
-                <w:webHidden/>
-                <w:color w:val="000000" w:themeColor="text1"/>
-                <w:sz w:val="24"/>
-                <w:szCs w:val="24"/>
+              <w:t>Sanctions</w:t>
+            </w:r>
+            <w:r>
+              <w:rPr>
+                <w:noProof/>
+                <w:webHidden/>
               </w:rPr>
               <w:tab/>
             </w:r>
@@ -1447,9 +849,6 @@
               <w:rPr>
                 <w:noProof/>
                 <w:webHidden/>
-                <w:color w:val="000000" w:themeColor="text1"/>
-                <w:sz w:val="24"/>
-                <w:szCs w:val="24"/>
               </w:rPr>
               <w:fldChar w:fldCharType="begin"/>
             </w:r>
@@ -1457,28 +856,19 @@
               <w:rPr>
                 <w:noProof/>
                 <w:webHidden/>
-                <w:color w:val="000000" w:themeColor="text1"/>
-                <w:sz w:val="24"/>
-                <w:szCs w:val="24"/>
-              </w:rPr>
-              <w:instrText xml:space="preserve"> PAGEREF _Toc371879077 \h </w:instrText>
-            </w:r>
-            <w:r>
-              <w:rPr>
-                <w:noProof/>
-                <w:webHidden/>
-                <w:color w:val="000000" w:themeColor="text1"/>
-                <w:sz w:val="24"/>
-                <w:szCs w:val="24"/>
-              </w:rPr>
-            </w:r>
-            <w:r>
-              <w:rPr>
-                <w:noProof/>
-                <w:webHidden/>
-                <w:color w:val="000000" w:themeColor="text1"/>
-                <w:sz w:val="24"/>
-                <w:szCs w:val="24"/>
+              </w:rPr>
+              <w:instrText xml:space="preserve"> PAGEREF _Toc372112601 \h </w:instrText>
+            </w:r>
+            <w:r>
+              <w:rPr>
+                <w:noProof/>
+                <w:webHidden/>
+              </w:rPr>
+            </w:r>
+            <w:r>
+              <w:rPr>
+                <w:noProof/>
+                <w:webHidden/>
               </w:rPr>
               <w:fldChar w:fldCharType="separate"/>
             </w:r>
@@ -1486,9 +876,6 @@
               <w:rPr>
                 <w:noProof/>
                 <w:webHidden/>
-                <w:color w:val="000000" w:themeColor="text1"/>
-                <w:sz w:val="24"/>
-                <w:szCs w:val="24"/>
               </w:rPr>
               <w:t>7</w:t>
             </w:r>
@@ -1496,9 +883,6 @@
               <w:rPr>
                 <w:noProof/>
                 <w:webHidden/>
-                <w:color w:val="000000" w:themeColor="text1"/>
-                <w:sz w:val="24"/>
-                <w:szCs w:val="24"/>
               </w:rPr>
               <w:fldChar w:fldCharType="end"/>
             </w:r>
@@ -1514,33 +898,24 @@
             <w:rPr>
               <w:rFonts w:asciiTheme="minorHAnsi" w:eastAsiaTheme="minorEastAsia" w:hAnsiTheme="minorHAnsi"/>
               <w:noProof/>
-              <w:color w:val="000000" w:themeColor="text1"/>
-              <w:sz w:val="24"/>
-              <w:szCs w:val="24"/>
-              <w:lang w:eastAsia="vi-VN"/>
+              <w:lang w:val="en-US" w:eastAsia="zh-CN"/>
             </w:rPr>
           </w:pPr>
-          <w:hyperlink w:anchor="_Toc371879078" w:history="1">
+          <w:hyperlink w:anchor="_Toc372112602" w:history="1">
             <w:r>
               <w:rPr>
                 <w:rStyle w:val="Hyperlink"/>
                 <w:b/>
                 <w:noProof/>
-                <w:color w:val="000000" w:themeColor="text1"/>
-                <w:sz w:val="24"/>
-                <w:szCs w:val="24"/>
                 <w:lang w:val="en-US"/>
               </w:rPr>
-              <w:t>6.</w:t>
+              <w:t>7.</w:t>
             </w:r>
             <w:r>
               <w:rPr>
                 <w:rFonts w:asciiTheme="minorHAnsi" w:eastAsiaTheme="minorEastAsia" w:hAnsiTheme="minorHAnsi"/>
                 <w:noProof/>
-                <w:color w:val="000000" w:themeColor="text1"/>
-                <w:sz w:val="24"/>
-                <w:szCs w:val="24"/>
-                <w:lang w:eastAsia="vi-VN"/>
+                <w:lang w:val="en-US" w:eastAsia="zh-CN"/>
               </w:rPr>
               <w:tab/>
             </w:r>
@@ -1549,9 +924,6 @@
                 <w:rStyle w:val="Hyperlink"/>
                 <w:b/>
                 <w:noProof/>
-                <w:color w:val="000000" w:themeColor="text1"/>
-                <w:sz w:val="24"/>
-                <w:szCs w:val="24"/>
                 <w:lang w:val="en-US"/>
               </w:rPr>
               <w:t>Probability occur</w:t>
@@ -1560,9 +932,6 @@
               <w:rPr>
                 <w:noProof/>
                 <w:webHidden/>
-                <w:color w:val="000000" w:themeColor="text1"/>
-                <w:sz w:val="24"/>
-                <w:szCs w:val="24"/>
               </w:rPr>
               <w:tab/>
             </w:r>
@@ -1570,9 +939,6 @@
               <w:rPr>
                 <w:noProof/>
                 <w:webHidden/>
-                <w:color w:val="000000" w:themeColor="text1"/>
-                <w:sz w:val="24"/>
-                <w:szCs w:val="24"/>
               </w:rPr>
               <w:fldChar w:fldCharType="begin"/>
             </w:r>
@@ -1580,28 +946,19 @@
               <w:rPr>
                 <w:noProof/>
                 <w:webHidden/>
-                <w:color w:val="000000" w:themeColor="text1"/>
-                <w:sz w:val="24"/>
-                <w:szCs w:val="24"/>
-              </w:rPr>
-              <w:instrText xml:space="preserve"> PAGEREF _Toc371879078 \h </w:instrText>
-            </w:r>
-            <w:r>
-              <w:rPr>
-                <w:noProof/>
-                <w:webHidden/>
-                <w:color w:val="000000" w:themeColor="text1"/>
-                <w:sz w:val="24"/>
-                <w:szCs w:val="24"/>
-              </w:rPr>
-            </w:r>
-            <w:r>
-              <w:rPr>
-                <w:noProof/>
-                <w:webHidden/>
-                <w:color w:val="000000" w:themeColor="text1"/>
-                <w:sz w:val="24"/>
-                <w:szCs w:val="24"/>
+              </w:rPr>
+              <w:instrText xml:space="preserve"> PAGEREF _Toc372112602 \h </w:instrText>
+            </w:r>
+            <w:r>
+              <w:rPr>
+                <w:noProof/>
+                <w:webHidden/>
+              </w:rPr>
+            </w:r>
+            <w:r>
+              <w:rPr>
+                <w:noProof/>
+                <w:webHidden/>
               </w:rPr>
               <w:fldChar w:fldCharType="separate"/>
             </w:r>
@@ -1609,9 +966,6 @@
               <w:rPr>
                 <w:noProof/>
                 <w:webHidden/>
-                <w:color w:val="000000" w:themeColor="text1"/>
-                <w:sz w:val="24"/>
-                <w:szCs w:val="24"/>
               </w:rPr>
               <w:t>8</w:t>
             </w:r>
@@ -1619,9 +973,6 @@
               <w:rPr>
                 <w:noProof/>
                 <w:webHidden/>
-                <w:color w:val="000000" w:themeColor="text1"/>
-                <w:sz w:val="24"/>
-                <w:szCs w:val="24"/>
               </w:rPr>
               <w:fldChar w:fldCharType="end"/>
             </w:r>
@@ -1637,33 +988,24 @@
             <w:rPr>
               <w:rFonts w:asciiTheme="minorHAnsi" w:eastAsiaTheme="minorEastAsia" w:hAnsiTheme="minorHAnsi"/>
               <w:noProof/>
-              <w:color w:val="000000" w:themeColor="text1"/>
-              <w:sz w:val="24"/>
-              <w:szCs w:val="24"/>
-              <w:lang w:eastAsia="vi-VN"/>
+              <w:lang w:val="en-US" w:eastAsia="zh-CN"/>
             </w:rPr>
           </w:pPr>
-          <w:hyperlink w:anchor="_Toc371879079" w:history="1">
+          <w:hyperlink w:anchor="_Toc372112603" w:history="1">
             <w:r>
               <w:rPr>
                 <w:rStyle w:val="Hyperlink"/>
                 <w:b/>
                 <w:noProof/>
-                <w:color w:val="000000" w:themeColor="text1"/>
-                <w:sz w:val="24"/>
-                <w:szCs w:val="24"/>
                 <w:lang w:val="en-US"/>
               </w:rPr>
-              <w:t>7.</w:t>
+              <w:t>8.</w:t>
             </w:r>
             <w:r>
               <w:rPr>
                 <w:rFonts w:asciiTheme="minorHAnsi" w:eastAsiaTheme="minorEastAsia" w:hAnsiTheme="minorHAnsi"/>
                 <w:noProof/>
-                <w:color w:val="000000" w:themeColor="text1"/>
-                <w:sz w:val="24"/>
-                <w:szCs w:val="24"/>
-                <w:lang w:eastAsia="vi-VN"/>
+                <w:lang w:val="en-US" w:eastAsia="zh-CN"/>
               </w:rPr>
               <w:tab/>
             </w:r>
@@ -1672,9 +1014,6 @@
                 <w:rStyle w:val="Hyperlink"/>
                 <w:b/>
                 <w:noProof/>
-                <w:color w:val="000000" w:themeColor="text1"/>
-                <w:sz w:val="24"/>
-                <w:szCs w:val="24"/>
                 <w:lang w:val="en-US"/>
               </w:rPr>
               <w:t>Impact of risk</w:t>
@@ -1683,9 +1022,6 @@
               <w:rPr>
                 <w:noProof/>
                 <w:webHidden/>
-                <w:color w:val="000000" w:themeColor="text1"/>
-                <w:sz w:val="24"/>
-                <w:szCs w:val="24"/>
               </w:rPr>
               <w:tab/>
             </w:r>
@@ -1693,9 +1029,6 @@
               <w:rPr>
                 <w:noProof/>
                 <w:webHidden/>
-                <w:color w:val="000000" w:themeColor="text1"/>
-                <w:sz w:val="24"/>
-                <w:szCs w:val="24"/>
               </w:rPr>
               <w:fldChar w:fldCharType="begin"/>
             </w:r>
@@ -1703,28 +1036,19 @@
               <w:rPr>
                 <w:noProof/>
                 <w:webHidden/>
-                <w:color w:val="000000" w:themeColor="text1"/>
-                <w:sz w:val="24"/>
-                <w:szCs w:val="24"/>
-              </w:rPr>
-              <w:instrText xml:space="preserve"> PAGEREF _Toc371879079 \h </w:instrText>
-            </w:r>
-            <w:r>
-              <w:rPr>
-                <w:noProof/>
-                <w:webHidden/>
-                <w:color w:val="000000" w:themeColor="text1"/>
-                <w:sz w:val="24"/>
-                <w:szCs w:val="24"/>
-              </w:rPr>
-            </w:r>
-            <w:r>
-              <w:rPr>
-                <w:noProof/>
-                <w:webHidden/>
-                <w:color w:val="000000" w:themeColor="text1"/>
-                <w:sz w:val="24"/>
-                <w:szCs w:val="24"/>
+              </w:rPr>
+              <w:instrText xml:space="preserve"> PAGEREF _Toc372112603 \h </w:instrText>
+            </w:r>
+            <w:r>
+              <w:rPr>
+                <w:noProof/>
+                <w:webHidden/>
+              </w:rPr>
+            </w:r>
+            <w:r>
+              <w:rPr>
+                <w:noProof/>
+                <w:webHidden/>
               </w:rPr>
               <w:fldChar w:fldCharType="separate"/>
             </w:r>
@@ -1732,9 +1056,6 @@
               <w:rPr>
                 <w:noProof/>
                 <w:webHidden/>
-                <w:color w:val="000000" w:themeColor="text1"/>
-                <w:sz w:val="24"/>
-                <w:szCs w:val="24"/>
               </w:rPr>
               <w:t>9</w:t>
             </w:r>
@@ -1742,9 +1063,6 @@
               <w:rPr>
                 <w:noProof/>
                 <w:webHidden/>
-                <w:color w:val="000000" w:themeColor="text1"/>
-                <w:sz w:val="24"/>
-                <w:szCs w:val="24"/>
               </w:rPr>
               <w:fldChar w:fldCharType="end"/>
             </w:r>
@@ -1760,33 +1078,24 @@
             <w:rPr>
               <w:rFonts w:asciiTheme="minorHAnsi" w:eastAsiaTheme="minorEastAsia" w:hAnsiTheme="minorHAnsi"/>
               <w:noProof/>
-              <w:color w:val="000000" w:themeColor="text1"/>
-              <w:sz w:val="24"/>
-              <w:szCs w:val="24"/>
-              <w:lang w:eastAsia="vi-VN"/>
+              <w:lang w:val="en-US" w:eastAsia="zh-CN"/>
             </w:rPr>
           </w:pPr>
-          <w:hyperlink w:anchor="_Toc371879080" w:history="1">
+          <w:hyperlink w:anchor="_Toc372112604" w:history="1">
             <w:r>
               <w:rPr>
                 <w:rStyle w:val="Hyperlink"/>
                 <w:b/>
                 <w:noProof/>
-                <w:color w:val="000000" w:themeColor="text1"/>
-                <w:sz w:val="24"/>
-                <w:szCs w:val="24"/>
                 <w:lang w:val="en-US"/>
               </w:rPr>
-              <w:t>8.</w:t>
+              <w:t>9.</w:t>
             </w:r>
             <w:r>
               <w:rPr>
                 <w:rFonts w:asciiTheme="minorHAnsi" w:eastAsiaTheme="minorEastAsia" w:hAnsiTheme="minorHAnsi"/>
                 <w:noProof/>
-                <w:color w:val="000000" w:themeColor="text1"/>
-                <w:sz w:val="24"/>
-                <w:szCs w:val="24"/>
-                <w:lang w:eastAsia="vi-VN"/>
+                <w:lang w:val="en-US" w:eastAsia="zh-CN"/>
               </w:rPr>
               <w:tab/>
             </w:r>
@@ -1795,9 +1104,6 @@
                 <w:rStyle w:val="Hyperlink"/>
                 <w:b/>
                 <w:noProof/>
-                <w:color w:val="000000" w:themeColor="text1"/>
-                <w:sz w:val="24"/>
-                <w:szCs w:val="24"/>
                 <w:lang w:val="en-US"/>
               </w:rPr>
               <w:t>The level of damage of the product</w:t>
@@ -1806,9 +1112,6 @@
               <w:rPr>
                 <w:noProof/>
                 <w:webHidden/>
-                <w:color w:val="000000" w:themeColor="text1"/>
-                <w:sz w:val="24"/>
-                <w:szCs w:val="24"/>
               </w:rPr>
               <w:tab/>
             </w:r>
@@ -1816,9 +1119,6 @@
               <w:rPr>
                 <w:noProof/>
                 <w:webHidden/>
-                <w:color w:val="000000" w:themeColor="text1"/>
-                <w:sz w:val="24"/>
-                <w:szCs w:val="24"/>
               </w:rPr>
               <w:fldChar w:fldCharType="begin"/>
             </w:r>
@@ -1826,28 +1126,19 @@
               <w:rPr>
                 <w:noProof/>
                 <w:webHidden/>
-                <w:color w:val="000000" w:themeColor="text1"/>
-                <w:sz w:val="24"/>
-                <w:szCs w:val="24"/>
-              </w:rPr>
-              <w:instrText xml:space="preserve"> PAGEREF _Toc371879080 \h </w:instrText>
-            </w:r>
-            <w:r>
-              <w:rPr>
-                <w:noProof/>
-                <w:webHidden/>
-                <w:color w:val="000000" w:themeColor="text1"/>
-                <w:sz w:val="24"/>
-                <w:szCs w:val="24"/>
-              </w:rPr>
-            </w:r>
-            <w:r>
-              <w:rPr>
-                <w:noProof/>
-                <w:webHidden/>
-                <w:color w:val="000000" w:themeColor="text1"/>
-                <w:sz w:val="24"/>
-                <w:szCs w:val="24"/>
+              </w:rPr>
+              <w:instrText xml:space="preserve"> PAGEREF _Toc372112604 \h </w:instrText>
+            </w:r>
+            <w:r>
+              <w:rPr>
+                <w:noProof/>
+                <w:webHidden/>
+              </w:rPr>
+            </w:r>
+            <w:r>
+              <w:rPr>
+                <w:noProof/>
+                <w:webHidden/>
               </w:rPr>
               <w:fldChar w:fldCharType="separate"/>
             </w:r>
@@ -1855,9 +1146,6 @@
               <w:rPr>
                 <w:noProof/>
                 <w:webHidden/>
-                <w:color w:val="000000" w:themeColor="text1"/>
-                <w:sz w:val="24"/>
-                <w:szCs w:val="24"/>
               </w:rPr>
               <w:t>10</w:t>
             </w:r>
@@ -1865,9 +1153,6 @@
               <w:rPr>
                 <w:noProof/>
                 <w:webHidden/>
-                <w:color w:val="000000" w:themeColor="text1"/>
-                <w:sz w:val="24"/>
-                <w:szCs w:val="24"/>
               </w:rPr>
               <w:fldChar w:fldCharType="end"/>
             </w:r>
@@ -1912,7 +1197,7 @@
           <w:lang w:val="en-US"/>
         </w:rPr>
       </w:pPr>
-      <w:bookmarkStart w:id="0" w:name="_Toc371879067"/>
+      <w:bookmarkStart w:id="1" w:name="_Toc372112594"/>
       <w:r>
         <w:rPr>
           <w:b/>
@@ -1923,7 +1208,7 @@
         <w:lastRenderedPageBreak/>
         <w:t>List of table</w:t>
       </w:r>
-      <w:bookmarkEnd w:id="0"/>
+      <w:bookmarkEnd w:id="1"/>
     </w:p>
     <w:p>
       <w:pPr>
@@ -2086,7 +1371,7 @@
           <w:szCs w:val="28"/>
         </w:rPr>
       </w:pPr>
-      <w:bookmarkStart w:id="1" w:name="_Toc371879068"/>
+      <w:bookmarkStart w:id="2" w:name="_Toc372112595"/>
       <w:r>
         <w:rPr>
           <w:b/>
@@ -2097,7 +1382,7 @@
         <w:lastRenderedPageBreak/>
         <w:t>Revision</w:t>
       </w:r>
-      <w:bookmarkEnd w:id="1"/>
+      <w:bookmarkEnd w:id="2"/>
     </w:p>
     <w:tbl>
       <w:tblPr>
@@ -2314,18 +1599,8 @@
                 <w:szCs w:val="24"/>
                 <w:lang w:val="en-US"/>
               </w:rPr>
-              <w:t xml:space="preserve">Le Ngoc </w:t>
-            </w:r>
-            <w:proofErr w:type="spellStart"/>
-            <w:r>
-              <w:rPr>
-                <w:sz w:val="24"/>
-                <w:szCs w:val="24"/>
-                <w:lang w:val="en-US"/>
-              </w:rPr>
-              <w:t>Chau</w:t>
-            </w:r>
-            <w:proofErr w:type="spellEnd"/>
+              <w:t>Le Ngoc Chau</w:t>
+            </w:r>
           </w:p>
         </w:tc>
         <w:tc>
@@ -2436,18 +1711,8 @@
                 <w:szCs w:val="24"/>
                 <w:lang w:val="en-US"/>
               </w:rPr>
-              <w:t xml:space="preserve">Le Ngoc </w:t>
-            </w:r>
-            <w:proofErr w:type="spellStart"/>
-            <w:r>
-              <w:rPr>
-                <w:sz w:val="24"/>
-                <w:szCs w:val="24"/>
-                <w:lang w:val="en-US"/>
-              </w:rPr>
-              <w:t>Chau</w:t>
-            </w:r>
-            <w:proofErr w:type="spellEnd"/>
+              <w:t>Le Ngoc Chau</w:t>
+            </w:r>
           </w:p>
         </w:tc>
         <w:tc>
@@ -2483,7 +1748,7 @@
           <w:sz w:val="24"/>
         </w:rPr>
       </w:pPr>
-      <w:bookmarkStart w:id="2" w:name="_Toc371877700"/>
+      <w:bookmarkStart w:id="3" w:name="_Toc371877700"/>
       <w:r>
         <w:rPr>
           <w:color w:val="000000" w:themeColor="text1"/>
@@ -2535,7 +1800,7 @@
         </w:rPr>
         <w:t>: Revision history</w:t>
       </w:r>
-      <w:bookmarkEnd w:id="2"/>
+      <w:bookmarkEnd w:id="3"/>
     </w:p>
     <w:p>
       <w:r>
@@ -2557,7 +1822,7 @@
           <w:sz w:val="28"/>
         </w:rPr>
       </w:pPr>
-      <w:bookmarkStart w:id="3" w:name="_Toc371879069"/>
+      <w:bookmarkStart w:id="4" w:name="_Toc372112596"/>
       <w:r>
         <w:rPr>
           <w:b/>
@@ -2567,7 +1832,7 @@
         <w:lastRenderedPageBreak/>
         <w:t>Introduction</w:t>
       </w:r>
-      <w:bookmarkEnd w:id="3"/>
+      <w:bookmarkEnd w:id="4"/>
     </w:p>
     <w:p>
       <w:pPr>
@@ -2582,7 +1847,7 @@
           <w:sz w:val="28"/>
         </w:rPr>
       </w:pPr>
-      <w:bookmarkStart w:id="4" w:name="_Toc371879070"/>
+      <w:bookmarkStart w:id="5" w:name="_Toc372112597"/>
       <w:r>
         <w:rPr>
           <w:color w:val="920000"/>
@@ -2590,7 +1855,7 @@
         </w:rPr>
         <w:t>Purpose</w:t>
       </w:r>
-      <w:bookmarkEnd w:id="4"/>
+      <w:bookmarkEnd w:id="5"/>
     </w:p>
     <w:p>
       <w:pPr>
@@ -2612,7 +1877,7 @@
           <w:sz w:val="28"/>
         </w:rPr>
       </w:pPr>
-      <w:bookmarkStart w:id="5" w:name="_Toc371879071"/>
+      <w:bookmarkStart w:id="6" w:name="_Toc372112598"/>
       <w:r>
         <w:rPr>
           <w:color w:val="920000"/>
@@ -2620,7 +1885,7 @@
         </w:rPr>
         <w:t>Audience</w:t>
       </w:r>
-      <w:bookmarkEnd w:id="5"/>
+      <w:bookmarkEnd w:id="6"/>
     </w:p>
     <w:p/>
     <w:p>
@@ -2657,7 +1922,7 @@
           <w:sz w:val="28"/>
         </w:rPr>
       </w:pPr>
-      <w:bookmarkStart w:id="6" w:name="_Toc371879072"/>
+      <w:bookmarkStart w:id="7" w:name="_Toc372112599"/>
       <w:r>
         <w:rPr>
           <w:b/>
@@ -2668,7 +1933,6 @@
         <w:lastRenderedPageBreak/>
         <w:t>R</w:t>
       </w:r>
-      <w:bookmarkEnd w:id="6"/>
       <w:r>
         <w:rPr>
           <w:b/>
@@ -2678,6 +1942,7 @@
         </w:rPr>
         <w:t>ole of team member</w:t>
       </w:r>
+      <w:bookmarkEnd w:id="7"/>
     </w:p>
     <w:tbl>
       <w:tblPr>
@@ -3033,7 +2298,7 @@
           <w:lang w:val="en-US"/>
         </w:rPr>
       </w:pPr>
-      <w:bookmarkStart w:id="7" w:name="_Toc371879076"/>
+      <w:bookmarkStart w:id="8" w:name="_Toc372112600"/>
       <w:r>
         <w:rPr>
           <w:b/>
@@ -3043,7 +2308,6 @@
         <w:lastRenderedPageBreak/>
         <w:t>R</w:t>
       </w:r>
-      <w:bookmarkEnd w:id="7"/>
       <w:r>
         <w:rPr>
           <w:b/>
@@ -3052,6 +2316,7 @@
         </w:rPr>
         <w:t>ules of team</w:t>
       </w:r>
+      <w:bookmarkEnd w:id="8"/>
     </w:p>
     <w:tbl>
       <w:tblPr>
@@ -3541,6 +2806,7 @@
           <w:lang w:val="en-US"/>
         </w:rPr>
       </w:pPr>
+      <w:bookmarkStart w:id="9" w:name="_Toc372112601"/>
       <w:r>
         <w:rPr>
           <w:b/>
@@ -3550,6 +2816,7 @@
         <w:lastRenderedPageBreak/>
         <w:t>Sanctions</w:t>
       </w:r>
+      <w:bookmarkEnd w:id="9"/>
     </w:p>
     <w:tbl>
       <w:tblPr>
@@ -3656,8 +2923,6 @@
               </w:rPr>
               <w:t xml:space="preserve">Absent with reason </w:t>
             </w:r>
-            <w:bookmarkStart w:id="8" w:name="_GoBack"/>
-            <w:bookmarkEnd w:id="8"/>
           </w:p>
         </w:tc>
         <w:tc>
@@ -3694,165 +2959,9 @@
             </w:r>
           </w:p>
           <w:p>
-            <w:pPr>
-              <w:rPr>
-                <w:lang w:val="en-US"/>
-              </w:rPr>
-            </w:pPr>
-            <w:r>
-              <w:rPr>
-                <w:lang w:val="en-US"/>
-              </w:rPr>
-              <w:t xml:space="preserve">-10% </w:t>
-            </w:r>
-            <w:proofErr w:type="spellStart"/>
-            <w:r>
-              <w:rPr>
-                <w:lang w:val="en-US"/>
-              </w:rPr>
-              <w:t>điểm</w:t>
-            </w:r>
-            <w:proofErr w:type="spellEnd"/>
-            <w:r>
-              <w:rPr>
-                <w:lang w:val="en-US"/>
-              </w:rPr>
-              <w:t xml:space="preserve"> </w:t>
-            </w:r>
-            <w:proofErr w:type="spellStart"/>
-            <w:r>
-              <w:rPr>
-                <w:lang w:val="en-US"/>
-              </w:rPr>
-              <w:t>đánh</w:t>
-            </w:r>
-            <w:proofErr w:type="spellEnd"/>
-            <w:r>
-              <w:rPr>
-                <w:lang w:val="en-US"/>
-              </w:rPr>
-              <w:t xml:space="preserve"> </w:t>
-            </w:r>
-            <w:proofErr w:type="spellStart"/>
-            <w:r>
-              <w:rPr>
-                <w:lang w:val="en-US"/>
-              </w:rPr>
-              <w:t>giá</w:t>
-            </w:r>
-            <w:proofErr w:type="spellEnd"/>
-            <w:r>
-              <w:rPr>
-                <w:lang w:val="en-US"/>
-              </w:rPr>
-              <w:t xml:space="preserve"> </w:t>
-            </w:r>
-            <w:proofErr w:type="spellStart"/>
-            <w:r>
-              <w:rPr>
-                <w:lang w:val="en-US"/>
-              </w:rPr>
-              <w:t>trong</w:t>
-            </w:r>
-            <w:proofErr w:type="spellEnd"/>
-            <w:r>
-              <w:rPr>
-                <w:lang w:val="en-US"/>
-              </w:rPr>
-              <w:t xml:space="preserve"> </w:t>
-            </w:r>
-            <w:proofErr w:type="spellStart"/>
-            <w:r>
-              <w:rPr>
-                <w:lang w:val="en-US"/>
-              </w:rPr>
-              <w:t>tuần</w:t>
-            </w:r>
-            <w:proofErr w:type="spellEnd"/>
-            <w:r>
-              <w:rPr>
-                <w:lang w:val="en-US"/>
-              </w:rPr>
-              <w:t xml:space="preserve"> </w:t>
-            </w:r>
-            <w:proofErr w:type="spellStart"/>
-            <w:r>
-              <w:rPr>
-                <w:lang w:val="en-US"/>
-              </w:rPr>
-              <w:t>từ</w:t>
-            </w:r>
-            <w:proofErr w:type="spellEnd"/>
-            <w:r>
-              <w:rPr>
-                <w:lang w:val="en-US"/>
-              </w:rPr>
-              <w:t xml:space="preserve"> </w:t>
-            </w:r>
-            <w:proofErr w:type="spellStart"/>
-            <w:r>
-              <w:rPr>
-                <w:lang w:val="en-US"/>
-              </w:rPr>
-              <w:t>ngày</w:t>
-            </w:r>
-            <w:proofErr w:type="spellEnd"/>
-            <w:r>
-              <w:rPr>
-                <w:lang w:val="en-US"/>
-              </w:rPr>
-              <w:t xml:space="preserve"> </w:t>
-            </w:r>
-            <w:proofErr w:type="spellStart"/>
-            <w:r>
-              <w:rPr>
-                <w:lang w:val="en-US"/>
-              </w:rPr>
-              <w:t>vắng</w:t>
-            </w:r>
-            <w:proofErr w:type="spellEnd"/>
-            <w:r>
-              <w:rPr>
-                <w:lang w:val="en-US"/>
-              </w:rPr>
-              <w:t xml:space="preserve"> </w:t>
-            </w:r>
-            <w:proofErr w:type="spellStart"/>
-            <w:r>
-              <w:rPr>
-                <w:lang w:val="en-US"/>
-              </w:rPr>
-              <w:t>thứ</w:t>
-            </w:r>
-            <w:proofErr w:type="spellEnd"/>
-            <w:r>
-              <w:rPr>
-                <w:lang w:val="en-US"/>
-              </w:rPr>
-              <w:t xml:space="preserve"> 8 </w:t>
-            </w:r>
-            <w:proofErr w:type="spellStart"/>
-            <w:r>
-              <w:rPr>
-                <w:lang w:val="en-US"/>
-              </w:rPr>
-              <w:t>trở</w:t>
-            </w:r>
-            <w:proofErr w:type="spellEnd"/>
-            <w:r>
-              <w:rPr>
-                <w:lang w:val="en-US"/>
-              </w:rPr>
-              <w:t xml:space="preserve"> </w:t>
-            </w:r>
-            <w:proofErr w:type="spellStart"/>
-            <w:r>
-              <w:rPr>
-                <w:lang w:val="en-US"/>
-              </w:rPr>
-              <w:t>đi</w:t>
-            </w:r>
-            <w:proofErr w:type="spellEnd"/>
+            <w:r>
+              <w:t>-10% điểm đánh giá trong tuần từ ngày vắng thứ 8 trở đi</w:t>
+            </w:r>
           </w:p>
         </w:tc>
       </w:tr>
@@ -3878,343 +2987,19 @@
             <w:tcW w:w="6501" w:type="dxa"/>
           </w:tcPr>
           <w:p>
-            <w:pPr>
-              <w:rPr>
-                <w:lang w:val="en-US"/>
-              </w:rPr>
-            </w:pPr>
-            <w:proofErr w:type="spellStart"/>
-            <w:r>
-              <w:rPr>
-                <w:lang w:val="en-US"/>
-              </w:rPr>
-              <w:t>Lần</w:t>
-            </w:r>
-            <w:proofErr w:type="spellEnd"/>
-            <w:r>
-              <w:rPr>
-                <w:lang w:val="en-US"/>
-              </w:rPr>
-              <w:t xml:space="preserve"> 1: </w:t>
-            </w:r>
-            <w:proofErr w:type="spellStart"/>
-            <w:r>
-              <w:rPr>
-                <w:lang w:val="en-US"/>
-              </w:rPr>
-              <w:t>nhắc</w:t>
-            </w:r>
-            <w:proofErr w:type="spellEnd"/>
-            <w:r>
-              <w:rPr>
-                <w:lang w:val="en-US"/>
-              </w:rPr>
-              <w:t xml:space="preserve"> </w:t>
-            </w:r>
-            <w:proofErr w:type="spellStart"/>
-            <w:r>
-              <w:rPr>
-                <w:lang w:val="en-US"/>
-              </w:rPr>
-              <w:t>nhở</w:t>
-            </w:r>
-            <w:proofErr w:type="spellEnd"/>
-          </w:p>
-          <w:p>
-            <w:pPr>
-              <w:rPr>
-                <w:lang w:val="en-US"/>
-              </w:rPr>
-            </w:pPr>
-            <w:proofErr w:type="spellStart"/>
-            <w:r>
-              <w:rPr>
-                <w:lang w:val="en-US"/>
-              </w:rPr>
-              <w:t>Lần</w:t>
-            </w:r>
-            <w:proofErr w:type="spellEnd"/>
-            <w:r>
-              <w:rPr>
-                <w:lang w:val="en-US"/>
-              </w:rPr>
-              <w:t xml:space="preserve"> 2: </w:t>
-            </w:r>
-            <w:proofErr w:type="spellStart"/>
-            <w:r>
-              <w:rPr>
-                <w:lang w:val="en-US"/>
-              </w:rPr>
-              <w:t>cảnh</w:t>
-            </w:r>
-            <w:proofErr w:type="spellEnd"/>
-            <w:r>
-              <w:rPr>
-                <w:lang w:val="en-US"/>
-              </w:rPr>
-              <w:t xml:space="preserve"> </w:t>
-            </w:r>
-            <w:proofErr w:type="spellStart"/>
-            <w:r>
-              <w:rPr>
-                <w:lang w:val="en-US"/>
-              </w:rPr>
-              <w:t>cáo</w:t>
-            </w:r>
-            <w:proofErr w:type="spellEnd"/>
-            <w:r>
-              <w:rPr>
-                <w:lang w:val="en-US"/>
-              </w:rPr>
-              <w:t xml:space="preserve"> </w:t>
-            </w:r>
-            <w:proofErr w:type="spellStart"/>
-            <w:r>
-              <w:rPr>
-                <w:lang w:val="en-US"/>
-              </w:rPr>
-              <w:t>và</w:t>
-            </w:r>
-            <w:proofErr w:type="spellEnd"/>
-            <w:r>
-              <w:rPr>
-                <w:lang w:val="en-US"/>
-              </w:rPr>
-              <w:t xml:space="preserve"> -10% </w:t>
-            </w:r>
-            <w:proofErr w:type="spellStart"/>
-            <w:r>
-              <w:rPr>
-                <w:lang w:val="en-US"/>
-              </w:rPr>
-              <w:t>điểm</w:t>
-            </w:r>
-            <w:proofErr w:type="spellEnd"/>
-            <w:r>
-              <w:rPr>
-                <w:lang w:val="en-US"/>
-              </w:rPr>
-              <w:t xml:space="preserve"> </w:t>
-            </w:r>
-            <w:proofErr w:type="spellStart"/>
-            <w:r>
-              <w:rPr>
-                <w:lang w:val="en-US"/>
-              </w:rPr>
-              <w:t>đánh</w:t>
-            </w:r>
-            <w:proofErr w:type="spellEnd"/>
-            <w:r>
-              <w:rPr>
-                <w:lang w:val="en-US"/>
-              </w:rPr>
-              <w:t xml:space="preserve"> </w:t>
-            </w:r>
-            <w:proofErr w:type="spellStart"/>
-            <w:r>
-              <w:rPr>
-                <w:lang w:val="en-US"/>
-              </w:rPr>
-              <w:t>giá</w:t>
-            </w:r>
-            <w:proofErr w:type="spellEnd"/>
-            <w:r>
-              <w:rPr>
-                <w:lang w:val="en-US"/>
-              </w:rPr>
-              <w:t xml:space="preserve"> </w:t>
-            </w:r>
-            <w:proofErr w:type="spellStart"/>
-            <w:r>
-              <w:rPr>
-                <w:lang w:val="en-US"/>
-              </w:rPr>
-              <w:t>trong</w:t>
-            </w:r>
-            <w:proofErr w:type="spellEnd"/>
-            <w:r>
-              <w:rPr>
-                <w:lang w:val="en-US"/>
-              </w:rPr>
-              <w:t xml:space="preserve"> </w:t>
-            </w:r>
-            <w:proofErr w:type="spellStart"/>
-            <w:r>
-              <w:rPr>
-                <w:lang w:val="en-US"/>
-              </w:rPr>
-              <w:t>tuần</w:t>
-            </w:r>
-            <w:proofErr w:type="spellEnd"/>
-            <w:r>
-              <w:rPr>
-                <w:lang w:val="en-US"/>
-              </w:rPr>
-              <w:t xml:space="preserve"> </w:t>
-            </w:r>
-            <w:proofErr w:type="spellStart"/>
-            <w:r>
-              <w:rPr>
-                <w:lang w:val="en-US"/>
-              </w:rPr>
-              <w:t>đó</w:t>
-            </w:r>
-            <w:proofErr w:type="spellEnd"/>
-          </w:p>
-          <w:p>
-            <w:pPr>
-              <w:rPr>
-                <w:lang w:val="en-US"/>
-              </w:rPr>
-            </w:pPr>
-            <w:proofErr w:type="spellStart"/>
-            <w:r>
-              <w:rPr>
-                <w:lang w:val="en-US"/>
-              </w:rPr>
-              <w:t>Lần</w:t>
-            </w:r>
-            <w:proofErr w:type="spellEnd"/>
-            <w:r>
-              <w:rPr>
-                <w:lang w:val="en-US"/>
-              </w:rPr>
-              <w:t xml:space="preserve"> 3: </w:t>
-            </w:r>
-            <w:proofErr w:type="spellStart"/>
-            <w:r>
-              <w:rPr>
-                <w:lang w:val="en-US"/>
-              </w:rPr>
-              <w:t>báo</w:t>
-            </w:r>
-            <w:proofErr w:type="spellEnd"/>
-            <w:r>
-              <w:rPr>
-                <w:lang w:val="en-US"/>
-              </w:rPr>
-              <w:t xml:space="preserve"> </w:t>
-            </w:r>
-            <w:proofErr w:type="spellStart"/>
-            <w:r>
-              <w:rPr>
-                <w:lang w:val="en-US"/>
-              </w:rPr>
-              <w:t>cáo</w:t>
-            </w:r>
-            <w:proofErr w:type="spellEnd"/>
-            <w:r>
-              <w:rPr>
-                <w:lang w:val="en-US"/>
-              </w:rPr>
-              <w:t xml:space="preserve"> mentor </w:t>
-            </w:r>
-            <w:proofErr w:type="spellStart"/>
-            <w:r>
-              <w:rPr>
-                <w:lang w:val="en-US"/>
-              </w:rPr>
-              <w:t>giải</w:t>
-            </w:r>
-            <w:proofErr w:type="spellEnd"/>
-            <w:r>
-              <w:rPr>
-                <w:lang w:val="en-US"/>
-              </w:rPr>
-              <w:t xml:space="preserve"> </w:t>
-            </w:r>
-            <w:proofErr w:type="spellStart"/>
-            <w:r>
-              <w:rPr>
-                <w:lang w:val="en-US"/>
-              </w:rPr>
-              <w:t>quyết</w:t>
-            </w:r>
-            <w:proofErr w:type="spellEnd"/>
-            <w:r>
-              <w:rPr>
-                <w:lang w:val="en-US"/>
-              </w:rPr>
-              <w:t xml:space="preserve"> </w:t>
-            </w:r>
-            <w:proofErr w:type="spellStart"/>
-            <w:r>
-              <w:rPr>
-                <w:lang w:val="en-US"/>
-              </w:rPr>
-              <w:t>và</w:t>
-            </w:r>
-            <w:proofErr w:type="spellEnd"/>
-            <w:r>
-              <w:rPr>
-                <w:lang w:val="en-US"/>
-              </w:rPr>
-              <w:t xml:space="preserve"> -100% </w:t>
-            </w:r>
-            <w:proofErr w:type="spellStart"/>
-            <w:r>
-              <w:rPr>
-                <w:lang w:val="en-US"/>
-              </w:rPr>
-              <w:t>điểm</w:t>
-            </w:r>
-            <w:proofErr w:type="spellEnd"/>
-            <w:r>
-              <w:rPr>
-                <w:lang w:val="en-US"/>
-              </w:rPr>
-              <w:t xml:space="preserve"> </w:t>
-            </w:r>
-            <w:proofErr w:type="spellStart"/>
-            <w:r>
-              <w:rPr>
-                <w:lang w:val="en-US"/>
-              </w:rPr>
-              <w:t>đánh</w:t>
-            </w:r>
-            <w:proofErr w:type="spellEnd"/>
-            <w:r>
-              <w:rPr>
-                <w:lang w:val="en-US"/>
-              </w:rPr>
-              <w:t xml:space="preserve"> </w:t>
-            </w:r>
-            <w:proofErr w:type="spellStart"/>
-            <w:r>
-              <w:rPr>
-                <w:lang w:val="en-US"/>
-              </w:rPr>
-              <w:t>giá</w:t>
-            </w:r>
-            <w:proofErr w:type="spellEnd"/>
-            <w:r>
-              <w:rPr>
-                <w:lang w:val="en-US"/>
-              </w:rPr>
-              <w:t xml:space="preserve"> </w:t>
-            </w:r>
-            <w:proofErr w:type="spellStart"/>
-            <w:r>
-              <w:rPr>
-                <w:lang w:val="en-US"/>
-              </w:rPr>
-              <w:t>trong</w:t>
-            </w:r>
-            <w:proofErr w:type="spellEnd"/>
-            <w:r>
-              <w:rPr>
-                <w:lang w:val="en-US"/>
-              </w:rPr>
-              <w:t xml:space="preserve"> </w:t>
-            </w:r>
-            <w:proofErr w:type="spellStart"/>
-            <w:r>
-              <w:rPr>
-                <w:lang w:val="en-US"/>
-              </w:rPr>
-              <w:t>tuần</w:t>
-            </w:r>
-            <w:proofErr w:type="spellEnd"/>
+            <w:r>
+              <w:t>Lần 1: nhắc nhở</w:t>
+            </w:r>
+          </w:p>
+          <w:p>
+            <w:r>
+              <w:t>Lần 2: cảnh cáo và -10% điểm đánh giá trong tuần đó</w:t>
+            </w:r>
+          </w:p>
+          <w:p>
+            <w:r>
+              <w:t>Lần 3: báo cáo mentor giải quyết và -100% điểm đánh giá trong tuần</w:t>
+            </w:r>
           </w:p>
         </w:tc>
       </w:tr>
@@ -4230,117 +3015,9 @@
             <w:tcW w:w="1890" w:type="dxa"/>
           </w:tcPr>
           <w:p>
-            <w:pPr>
-              <w:rPr>
-                <w:lang w:val="en-US"/>
-              </w:rPr>
-            </w:pPr>
-            <w:proofErr w:type="spellStart"/>
-            <w:r>
-              <w:rPr>
-                <w:lang w:val="en-US"/>
-              </w:rPr>
-              <w:t>Không</w:t>
-            </w:r>
-            <w:proofErr w:type="spellEnd"/>
-            <w:r>
-              <w:rPr>
-                <w:lang w:val="en-US"/>
-              </w:rPr>
-              <w:t xml:space="preserve"> </w:t>
-            </w:r>
-            <w:proofErr w:type="spellStart"/>
-            <w:r>
-              <w:rPr>
-                <w:lang w:val="en-US"/>
-              </w:rPr>
-              <w:t>có</w:t>
-            </w:r>
-            <w:proofErr w:type="spellEnd"/>
-            <w:r>
-              <w:rPr>
-                <w:lang w:val="en-US"/>
-              </w:rPr>
-              <w:t xml:space="preserve"> </w:t>
-            </w:r>
-            <w:proofErr w:type="spellStart"/>
-            <w:r>
-              <w:rPr>
-                <w:lang w:val="en-US"/>
-              </w:rPr>
-              <w:t>mang</w:t>
-            </w:r>
-            <w:proofErr w:type="spellEnd"/>
-            <w:r>
-              <w:rPr>
-                <w:lang w:val="en-US"/>
-              </w:rPr>
-              <w:t xml:space="preserve"> </w:t>
-            </w:r>
-            <w:proofErr w:type="spellStart"/>
-            <w:r>
-              <w:rPr>
-                <w:lang w:val="en-US"/>
-              </w:rPr>
-              <w:t>theo</w:t>
-            </w:r>
-            <w:proofErr w:type="spellEnd"/>
-            <w:r>
-              <w:rPr>
-                <w:lang w:val="en-US"/>
-              </w:rPr>
-              <w:t xml:space="preserve"> </w:t>
-            </w:r>
-            <w:proofErr w:type="spellStart"/>
-            <w:r>
-              <w:rPr>
-                <w:lang w:val="en-US"/>
-              </w:rPr>
-              <w:t>dụng</w:t>
-            </w:r>
-            <w:proofErr w:type="spellEnd"/>
-            <w:r>
-              <w:rPr>
-                <w:lang w:val="en-US"/>
-              </w:rPr>
-              <w:t xml:space="preserve"> </w:t>
-            </w:r>
-            <w:proofErr w:type="spellStart"/>
-            <w:r>
-              <w:rPr>
-                <w:lang w:val="en-US"/>
-              </w:rPr>
-              <w:t>cụ</w:t>
-            </w:r>
-            <w:proofErr w:type="spellEnd"/>
-            <w:r>
-              <w:rPr>
-                <w:lang w:val="en-US"/>
-              </w:rPr>
-              <w:t xml:space="preserve"> </w:t>
-            </w:r>
-            <w:proofErr w:type="spellStart"/>
-            <w:r>
-              <w:rPr>
-                <w:lang w:val="en-US"/>
-              </w:rPr>
-              <w:t>họp</w:t>
-            </w:r>
-            <w:proofErr w:type="spellEnd"/>
-            <w:r>
-              <w:rPr>
-                <w:lang w:val="en-US"/>
-              </w:rPr>
-              <w:t xml:space="preserve"> </w:t>
-            </w:r>
-            <w:proofErr w:type="spellStart"/>
-            <w:r>
-              <w:rPr>
-                <w:lang w:val="en-US"/>
-              </w:rPr>
-              <w:t>nhóm</w:t>
-            </w:r>
-            <w:proofErr w:type="spellEnd"/>
+            <w:r>
+              <w:t>Không có mang theo dụng cụ họp nhóm</w:t>
+            </w:r>
           </w:p>
         </w:tc>
         <w:tc>
@@ -4348,164 +3025,8 @@
             <w:tcW w:w="6501" w:type="dxa"/>
           </w:tcPr>
           <w:p>
-            <w:pPr>
-              <w:rPr>
-                <w:lang w:val="en-US"/>
-              </w:rPr>
-            </w:pPr>
-            <w:proofErr w:type="spellStart"/>
-            <w:r>
-              <w:rPr>
-                <w:lang w:val="en-US"/>
-              </w:rPr>
-              <w:t>Trừ</w:t>
-            </w:r>
-            <w:proofErr w:type="spellEnd"/>
-            <w:r>
-              <w:rPr>
-                <w:lang w:val="en-US"/>
-              </w:rPr>
-              <w:t xml:space="preserve"> </w:t>
-            </w:r>
-            <w:proofErr w:type="spellStart"/>
-            <w:r>
-              <w:rPr>
-                <w:lang w:val="en-US"/>
-              </w:rPr>
-              <w:t>điểm</w:t>
-            </w:r>
-            <w:proofErr w:type="spellEnd"/>
-            <w:r>
-              <w:rPr>
-                <w:lang w:val="en-US"/>
-              </w:rPr>
-              <w:t xml:space="preserve"> </w:t>
-            </w:r>
-            <w:proofErr w:type="spellStart"/>
-            <w:r>
-              <w:rPr>
-                <w:lang w:val="en-US"/>
-              </w:rPr>
-              <w:t>cho</w:t>
-            </w:r>
-            <w:proofErr w:type="spellEnd"/>
-            <w:r>
-              <w:rPr>
-                <w:lang w:val="en-US"/>
-              </w:rPr>
-              <w:t xml:space="preserve"> </w:t>
-            </w:r>
-            <w:proofErr w:type="spellStart"/>
-            <w:r>
-              <w:rPr>
-                <w:lang w:val="en-US"/>
-              </w:rPr>
-              <w:t>thời</w:t>
-            </w:r>
-            <w:proofErr w:type="spellEnd"/>
-            <w:r>
-              <w:rPr>
-                <w:lang w:val="en-US"/>
-              </w:rPr>
-              <w:t xml:space="preserve"> </w:t>
-            </w:r>
-            <w:proofErr w:type="spellStart"/>
-            <w:r>
-              <w:rPr>
-                <w:lang w:val="en-US"/>
-              </w:rPr>
-              <w:t>gian</w:t>
-            </w:r>
-            <w:proofErr w:type="spellEnd"/>
-            <w:r>
-              <w:rPr>
-                <w:lang w:val="en-US"/>
-              </w:rPr>
-              <w:t xml:space="preserve"> </w:t>
-            </w:r>
-            <w:proofErr w:type="spellStart"/>
-            <w:r>
-              <w:rPr>
-                <w:lang w:val="en-US"/>
-              </w:rPr>
-              <w:t>không</w:t>
-            </w:r>
-            <w:proofErr w:type="spellEnd"/>
-            <w:r>
-              <w:rPr>
-                <w:lang w:val="en-US"/>
-              </w:rPr>
-              <w:t xml:space="preserve"> </w:t>
-            </w:r>
-            <w:proofErr w:type="spellStart"/>
-            <w:r>
-              <w:rPr>
-                <w:lang w:val="en-US"/>
-              </w:rPr>
-              <w:t>mang</w:t>
-            </w:r>
-            <w:proofErr w:type="spellEnd"/>
-            <w:r>
-              <w:rPr>
-                <w:lang w:val="en-US"/>
-              </w:rPr>
-              <w:t xml:space="preserve"> </w:t>
-            </w:r>
-            <w:proofErr w:type="spellStart"/>
-            <w:r>
-              <w:rPr>
-                <w:lang w:val="en-US"/>
-              </w:rPr>
-              <w:t>công</w:t>
-            </w:r>
-            <w:proofErr w:type="spellEnd"/>
-            <w:r>
-              <w:rPr>
-                <w:lang w:val="en-US"/>
-              </w:rPr>
-              <w:t xml:space="preserve"> </w:t>
-            </w:r>
-            <w:proofErr w:type="spellStart"/>
-            <w:r>
-              <w:rPr>
-                <w:lang w:val="en-US"/>
-              </w:rPr>
-              <w:t>cụ</w:t>
-            </w:r>
-            <w:proofErr w:type="spellEnd"/>
-            <w:r>
-              <w:rPr>
-                <w:lang w:val="en-US"/>
-              </w:rPr>
-              <w:t xml:space="preserve"> </w:t>
-            </w:r>
-            <w:proofErr w:type="spellStart"/>
-            <w:r>
-              <w:rPr>
-                <w:lang w:val="en-US"/>
-              </w:rPr>
-              <w:t>làm</w:t>
-            </w:r>
-            <w:proofErr w:type="spellEnd"/>
-            <w:r>
-              <w:rPr>
-                <w:lang w:val="en-US"/>
-              </w:rPr>
-              <w:t xml:space="preserve"> </w:t>
-            </w:r>
-            <w:proofErr w:type="spellStart"/>
-            <w:r>
-              <w:rPr>
-                <w:lang w:val="en-US"/>
-              </w:rPr>
-              <w:t>việc</w:t>
-            </w:r>
-            <w:proofErr w:type="spellEnd"/>
-            <w:r>
-              <w:rPr>
-                <w:lang w:val="en-US"/>
-              </w:rPr>
-              <w:t>.</w:t>
+            <w:r>
+              <w:t>Trừ điểm cho thời gian không mang công cụ làm việc.</w:t>
             </w:r>
           </w:p>
         </w:tc>
@@ -4522,252 +3043,26 @@
             <w:tcW w:w="1890" w:type="dxa"/>
           </w:tcPr>
           <w:p>
+            <w:r>
+              <w:t>Không hoàn thành công việc được giao theo báo cáo của leader</w:t>
+            </w:r>
+          </w:p>
+        </w:tc>
+        <w:tc>
+          <w:tcPr>
+            <w:tcW w:w="6501" w:type="dxa"/>
+          </w:tcPr>
+          <w:p>
             <w:pPr>
               <w:rPr>
                 <w:lang w:val="en-US"/>
               </w:rPr>
             </w:pPr>
-            <w:proofErr w:type="spellStart"/>
             <w:r>
               <w:rPr>
                 <w:lang w:val="en-US"/>
               </w:rPr>
-              <w:t>Không</w:t>
-            </w:r>
-            <w:proofErr w:type="spellEnd"/>
-            <w:r>
-              <w:rPr>
-                <w:lang w:val="en-US"/>
-              </w:rPr>
-              <w:t xml:space="preserve"> </w:t>
-            </w:r>
-            <w:proofErr w:type="spellStart"/>
-            <w:r>
-              <w:rPr>
-                <w:lang w:val="en-US"/>
-              </w:rPr>
-              <w:t>hoàn</w:t>
-            </w:r>
-            <w:proofErr w:type="spellEnd"/>
-            <w:r>
-              <w:rPr>
-                <w:lang w:val="en-US"/>
-              </w:rPr>
-              <w:t xml:space="preserve"> </w:t>
-            </w:r>
-            <w:proofErr w:type="spellStart"/>
-            <w:r>
-              <w:rPr>
-                <w:lang w:val="en-US"/>
-              </w:rPr>
-              <w:t>thành</w:t>
-            </w:r>
-            <w:proofErr w:type="spellEnd"/>
-            <w:r>
-              <w:rPr>
-                <w:lang w:val="en-US"/>
-              </w:rPr>
-              <w:t xml:space="preserve"> </w:t>
-            </w:r>
-            <w:proofErr w:type="spellStart"/>
-            <w:r>
-              <w:rPr>
-                <w:lang w:val="en-US"/>
-              </w:rPr>
-              <w:t>công</w:t>
-            </w:r>
-            <w:proofErr w:type="spellEnd"/>
-            <w:r>
-              <w:rPr>
-                <w:lang w:val="en-US"/>
-              </w:rPr>
-              <w:t xml:space="preserve"> </w:t>
-            </w:r>
-            <w:proofErr w:type="spellStart"/>
-            <w:r>
-              <w:rPr>
-                <w:lang w:val="en-US"/>
-              </w:rPr>
-              <w:t>việc</w:t>
-            </w:r>
-            <w:proofErr w:type="spellEnd"/>
-            <w:r>
-              <w:rPr>
-                <w:lang w:val="en-US"/>
-              </w:rPr>
-              <w:t xml:space="preserve"> </w:t>
-            </w:r>
-            <w:proofErr w:type="spellStart"/>
-            <w:r>
-              <w:rPr>
-                <w:lang w:val="en-US"/>
-              </w:rPr>
-              <w:t>được</w:t>
-            </w:r>
-            <w:proofErr w:type="spellEnd"/>
-            <w:r>
-              <w:rPr>
-                <w:lang w:val="en-US"/>
-              </w:rPr>
-              <w:t xml:space="preserve"> </w:t>
-            </w:r>
-            <w:proofErr w:type="spellStart"/>
-            <w:r>
-              <w:rPr>
-                <w:lang w:val="en-US"/>
-              </w:rPr>
-              <w:t>giao</w:t>
-            </w:r>
-            <w:proofErr w:type="spellEnd"/>
-            <w:r>
-              <w:rPr>
-                <w:lang w:val="en-US"/>
-              </w:rPr>
-              <w:t xml:space="preserve"> </w:t>
-            </w:r>
-            <w:proofErr w:type="spellStart"/>
-            <w:r>
-              <w:rPr>
-                <w:lang w:val="en-US"/>
-              </w:rPr>
-              <w:t>theo</w:t>
-            </w:r>
-            <w:proofErr w:type="spellEnd"/>
-            <w:r>
-              <w:rPr>
-                <w:lang w:val="en-US"/>
-              </w:rPr>
-              <w:t xml:space="preserve"> </w:t>
-            </w:r>
-            <w:proofErr w:type="spellStart"/>
-            <w:r>
-              <w:rPr>
-                <w:lang w:val="en-US"/>
-              </w:rPr>
-              <w:t>báo</w:t>
-            </w:r>
-            <w:proofErr w:type="spellEnd"/>
-            <w:r>
-              <w:rPr>
-                <w:lang w:val="en-US"/>
-              </w:rPr>
-              <w:t xml:space="preserve"> </w:t>
-            </w:r>
-            <w:proofErr w:type="spellStart"/>
-            <w:r>
-              <w:rPr>
-                <w:lang w:val="en-US"/>
-              </w:rPr>
-              <w:t>cáo</w:t>
-            </w:r>
-            <w:proofErr w:type="spellEnd"/>
-            <w:r>
-              <w:rPr>
-                <w:lang w:val="en-US"/>
-              </w:rPr>
-              <w:t xml:space="preserve"> </w:t>
-            </w:r>
-            <w:proofErr w:type="spellStart"/>
-            <w:r>
-              <w:rPr>
-                <w:lang w:val="en-US"/>
-              </w:rPr>
-              <w:t>của</w:t>
-            </w:r>
-            <w:proofErr w:type="spellEnd"/>
-            <w:r>
-              <w:rPr>
-                <w:lang w:val="en-US"/>
-              </w:rPr>
-              <w:t xml:space="preserve"> leader</w:t>
-            </w:r>
-          </w:p>
-        </w:tc>
-        <w:tc>
-          <w:tcPr>
-            <w:tcW w:w="6501" w:type="dxa"/>
-          </w:tcPr>
-          <w:p>
-            <w:pPr>
-              <w:rPr>
-                <w:lang w:val="en-US"/>
-              </w:rPr>
-            </w:pPr>
-            <w:r>
-              <w:rPr>
-                <w:lang w:val="en-US"/>
-              </w:rPr>
-              <w:t xml:space="preserve">-50% </w:t>
-            </w:r>
-            <w:proofErr w:type="spellStart"/>
-            <w:r>
-              <w:rPr>
-                <w:lang w:val="en-US"/>
-              </w:rPr>
-              <w:t>điểm</w:t>
-            </w:r>
-            <w:proofErr w:type="spellEnd"/>
-            <w:r>
-              <w:rPr>
-                <w:lang w:val="en-US"/>
-              </w:rPr>
-              <w:t xml:space="preserve"> </w:t>
-            </w:r>
-            <w:proofErr w:type="spellStart"/>
-            <w:r>
-              <w:rPr>
-                <w:lang w:val="en-US"/>
-              </w:rPr>
-              <w:t>đánh</w:t>
-            </w:r>
-            <w:proofErr w:type="spellEnd"/>
-            <w:r>
-              <w:rPr>
-                <w:lang w:val="en-US"/>
-              </w:rPr>
-              <w:t xml:space="preserve"> </w:t>
-            </w:r>
-            <w:proofErr w:type="spellStart"/>
-            <w:r>
-              <w:rPr>
-                <w:lang w:val="en-US"/>
-              </w:rPr>
-              <w:t>giá</w:t>
-            </w:r>
-            <w:proofErr w:type="spellEnd"/>
-            <w:r>
-              <w:rPr>
-                <w:lang w:val="en-US"/>
-              </w:rPr>
-              <w:t xml:space="preserve"> </w:t>
-            </w:r>
-            <w:proofErr w:type="spellStart"/>
-            <w:r>
-              <w:rPr>
-                <w:lang w:val="en-US"/>
-              </w:rPr>
-              <w:t>trong</w:t>
-            </w:r>
-            <w:proofErr w:type="spellEnd"/>
-            <w:r>
-              <w:rPr>
-                <w:lang w:val="en-US"/>
-              </w:rPr>
-              <w:t xml:space="preserve"> </w:t>
-            </w:r>
-            <w:proofErr w:type="spellStart"/>
-            <w:r>
-              <w:rPr>
-                <w:lang w:val="en-US"/>
-              </w:rPr>
-              <w:t>tuần</w:t>
-            </w:r>
-            <w:proofErr w:type="spellEnd"/>
-            <w:r>
-              <w:rPr>
-                <w:lang w:val="en-US"/>
-              </w:rPr>
-              <w:t>.</w:t>
+              <w:t>-50% điểm đánh giá trong tuần.</w:t>
             </w:r>
           </w:p>
         </w:tc>
@@ -4784,131 +3079,9 @@
             <w:tcW w:w="1890" w:type="dxa"/>
           </w:tcPr>
           <w:p>
-            <w:pPr>
-              <w:rPr>
-                <w:lang w:val="en-US"/>
-              </w:rPr>
-            </w:pPr>
-            <w:proofErr w:type="spellStart"/>
-            <w:r>
-              <w:rPr>
-                <w:lang w:val="en-US"/>
-              </w:rPr>
-              <w:t>Không</w:t>
-            </w:r>
-            <w:proofErr w:type="spellEnd"/>
-            <w:r>
-              <w:rPr>
-                <w:lang w:val="en-US"/>
-              </w:rPr>
-              <w:t xml:space="preserve"> </w:t>
-            </w:r>
-            <w:proofErr w:type="spellStart"/>
-            <w:r>
-              <w:rPr>
-                <w:lang w:val="en-US"/>
-              </w:rPr>
-              <w:t>chuẩn</w:t>
-            </w:r>
-            <w:proofErr w:type="spellEnd"/>
-            <w:r>
-              <w:rPr>
-                <w:lang w:val="en-US"/>
-              </w:rPr>
-              <w:t xml:space="preserve"> </w:t>
-            </w:r>
-            <w:proofErr w:type="spellStart"/>
-            <w:r>
-              <w:rPr>
-                <w:lang w:val="en-US"/>
-              </w:rPr>
-              <w:t>bị</w:t>
-            </w:r>
-            <w:proofErr w:type="spellEnd"/>
-            <w:r>
-              <w:rPr>
-                <w:lang w:val="en-US"/>
-              </w:rPr>
-              <w:t xml:space="preserve"> </w:t>
-            </w:r>
-            <w:proofErr w:type="spellStart"/>
-            <w:r>
-              <w:rPr>
-                <w:lang w:val="en-US"/>
-              </w:rPr>
-              <w:t>trước</w:t>
-            </w:r>
-            <w:proofErr w:type="spellEnd"/>
-            <w:r>
-              <w:rPr>
-                <w:lang w:val="en-US"/>
-              </w:rPr>
-              <w:t xml:space="preserve"> </w:t>
-            </w:r>
-            <w:proofErr w:type="spellStart"/>
-            <w:r>
-              <w:rPr>
-                <w:lang w:val="en-US"/>
-              </w:rPr>
-              <w:t>tài</w:t>
-            </w:r>
-            <w:proofErr w:type="spellEnd"/>
-            <w:r>
-              <w:rPr>
-                <w:lang w:val="en-US"/>
-              </w:rPr>
-              <w:t xml:space="preserve"> </w:t>
-            </w:r>
-            <w:proofErr w:type="spellStart"/>
-            <w:r>
-              <w:rPr>
-                <w:lang w:val="en-US"/>
-              </w:rPr>
-              <w:t>liệu</w:t>
-            </w:r>
-            <w:proofErr w:type="spellEnd"/>
-            <w:r>
-              <w:rPr>
-                <w:lang w:val="en-US"/>
-              </w:rPr>
-              <w:t xml:space="preserve"> </w:t>
-            </w:r>
-            <w:proofErr w:type="spellStart"/>
-            <w:r>
-              <w:rPr>
-                <w:lang w:val="en-US"/>
-              </w:rPr>
-              <w:t>trước</w:t>
-            </w:r>
-            <w:proofErr w:type="spellEnd"/>
-            <w:r>
-              <w:rPr>
-                <w:lang w:val="en-US"/>
-              </w:rPr>
-              <w:t xml:space="preserve"> </w:t>
-            </w:r>
-            <w:proofErr w:type="spellStart"/>
-            <w:r>
-              <w:rPr>
-                <w:lang w:val="en-US"/>
-              </w:rPr>
-              <w:t>khi</w:t>
-            </w:r>
-            <w:proofErr w:type="spellEnd"/>
-            <w:r>
-              <w:rPr>
-                <w:lang w:val="en-US"/>
-              </w:rPr>
-              <w:t xml:space="preserve"> </w:t>
-            </w:r>
-            <w:proofErr w:type="spellStart"/>
-            <w:r>
-              <w:rPr>
-                <w:lang w:val="en-US"/>
-              </w:rPr>
-              <w:t>họp</w:t>
-            </w:r>
-            <w:proofErr w:type="spellEnd"/>
+            <w:r>
+              <w:t>Không chuẩn bị trước tài liệu trước khi họp</w:t>
+            </w:r>
           </w:p>
         </w:tc>
         <w:tc>
@@ -4916,164 +3089,8 @@
             <w:tcW w:w="6501" w:type="dxa"/>
           </w:tcPr>
           <w:p>
-            <w:pPr>
-              <w:rPr>
-                <w:lang w:val="en-US"/>
-              </w:rPr>
-            </w:pPr>
-            <w:proofErr w:type="spellStart"/>
-            <w:r>
-              <w:rPr>
-                <w:lang w:val="en-US"/>
-              </w:rPr>
-              <w:t>Trừ</w:t>
-            </w:r>
-            <w:proofErr w:type="spellEnd"/>
-            <w:r>
-              <w:rPr>
-                <w:lang w:val="en-US"/>
-              </w:rPr>
-              <w:t xml:space="preserve"> </w:t>
-            </w:r>
-            <w:proofErr w:type="spellStart"/>
-            <w:r>
-              <w:rPr>
-                <w:lang w:val="en-US"/>
-              </w:rPr>
-              <w:t>điểm</w:t>
-            </w:r>
-            <w:proofErr w:type="spellEnd"/>
-            <w:r>
-              <w:rPr>
-                <w:lang w:val="en-US"/>
-              </w:rPr>
-              <w:t xml:space="preserve"> </w:t>
-            </w:r>
-            <w:proofErr w:type="spellStart"/>
-            <w:r>
-              <w:rPr>
-                <w:lang w:val="en-US"/>
-              </w:rPr>
-              <w:t>cho</w:t>
-            </w:r>
-            <w:proofErr w:type="spellEnd"/>
-            <w:r>
-              <w:rPr>
-                <w:lang w:val="en-US"/>
-              </w:rPr>
-              <w:t xml:space="preserve"> </w:t>
-            </w:r>
-            <w:proofErr w:type="spellStart"/>
-            <w:r>
-              <w:rPr>
-                <w:lang w:val="en-US"/>
-              </w:rPr>
-              <w:t>thời</w:t>
-            </w:r>
-            <w:proofErr w:type="spellEnd"/>
-            <w:r>
-              <w:rPr>
-                <w:lang w:val="en-US"/>
-              </w:rPr>
-              <w:t xml:space="preserve"> </w:t>
-            </w:r>
-            <w:proofErr w:type="spellStart"/>
-            <w:r>
-              <w:rPr>
-                <w:lang w:val="en-US"/>
-              </w:rPr>
-              <w:t>gian</w:t>
-            </w:r>
-            <w:proofErr w:type="spellEnd"/>
-            <w:r>
-              <w:rPr>
-                <w:lang w:val="en-US"/>
-              </w:rPr>
-              <w:t xml:space="preserve"> </w:t>
-            </w:r>
-            <w:proofErr w:type="spellStart"/>
-            <w:r>
-              <w:rPr>
-                <w:lang w:val="en-US"/>
-              </w:rPr>
-              <w:t>không</w:t>
-            </w:r>
-            <w:proofErr w:type="spellEnd"/>
-            <w:r>
-              <w:rPr>
-                <w:lang w:val="en-US"/>
-              </w:rPr>
-              <w:t xml:space="preserve"> </w:t>
-            </w:r>
-            <w:proofErr w:type="spellStart"/>
-            <w:r>
-              <w:rPr>
-                <w:lang w:val="en-US"/>
-              </w:rPr>
-              <w:t>mang</w:t>
-            </w:r>
-            <w:proofErr w:type="spellEnd"/>
-            <w:r>
-              <w:rPr>
-                <w:lang w:val="en-US"/>
-              </w:rPr>
-              <w:t xml:space="preserve"> </w:t>
-            </w:r>
-            <w:proofErr w:type="spellStart"/>
-            <w:r>
-              <w:rPr>
-                <w:lang w:val="en-US"/>
-              </w:rPr>
-              <w:t>công</w:t>
-            </w:r>
-            <w:proofErr w:type="spellEnd"/>
-            <w:r>
-              <w:rPr>
-                <w:lang w:val="en-US"/>
-              </w:rPr>
-              <w:t xml:space="preserve"> </w:t>
-            </w:r>
-            <w:proofErr w:type="spellStart"/>
-            <w:r>
-              <w:rPr>
-                <w:lang w:val="en-US"/>
-              </w:rPr>
-              <w:t>cụ</w:t>
-            </w:r>
-            <w:proofErr w:type="spellEnd"/>
-            <w:r>
-              <w:rPr>
-                <w:lang w:val="en-US"/>
-              </w:rPr>
-              <w:t xml:space="preserve"> </w:t>
-            </w:r>
-            <w:proofErr w:type="spellStart"/>
-            <w:r>
-              <w:rPr>
-                <w:lang w:val="en-US"/>
-              </w:rPr>
-              <w:t>làm</w:t>
-            </w:r>
-            <w:proofErr w:type="spellEnd"/>
-            <w:r>
-              <w:rPr>
-                <w:lang w:val="en-US"/>
-              </w:rPr>
-              <w:t xml:space="preserve"> </w:t>
-            </w:r>
-            <w:proofErr w:type="spellStart"/>
-            <w:r>
-              <w:rPr>
-                <w:lang w:val="en-US"/>
-              </w:rPr>
-              <w:t>việc</w:t>
-            </w:r>
-            <w:proofErr w:type="spellEnd"/>
-            <w:r>
-              <w:rPr>
-                <w:lang w:val="en-US"/>
-              </w:rPr>
-              <w:t>.</w:t>
+            <w:r>
+              <w:t>Trừ điểm cho thời gian không mang công cụ làm việc.</w:t>
             </w:r>
           </w:p>
         </w:tc>
@@ -5095,124 +3112,30 @@
                 <w:lang w:val="en-US"/>
               </w:rPr>
             </w:pPr>
-            <w:proofErr w:type="spellStart"/>
             <w:r>
               <w:rPr>
                 <w:lang w:val="en-US"/>
               </w:rPr>
-              <w:t>Không</w:t>
-            </w:r>
-            <w:proofErr w:type="spellEnd"/>
-            <w:r>
+              <w:t>Không nộp timelog</w:t>
+            </w:r>
+          </w:p>
+        </w:tc>
+        <w:tc>
+          <w:tcPr>
+            <w:tcW w:w="6501" w:type="dxa"/>
+          </w:tcPr>
+          <w:p>
+            <w:pPr>
               <w:rPr>
                 <w:lang w:val="en-US"/>
               </w:rPr>
-              <w:t xml:space="preserve"> </w:t>
-            </w:r>
-            <w:proofErr w:type="spellStart"/>
+            </w:pPr>
             <w:r>
               <w:rPr>
                 <w:lang w:val="en-US"/>
               </w:rPr>
-              <w:t>nộp</w:t>
-            </w:r>
-            <w:proofErr w:type="spellEnd"/>
-            <w:r>
-              <w:rPr>
-                <w:lang w:val="en-US"/>
-              </w:rPr>
-              <w:t xml:space="preserve"> </w:t>
-            </w:r>
-            <w:proofErr w:type="spellStart"/>
-            <w:r>
-              <w:rPr>
-                <w:lang w:val="en-US"/>
-              </w:rPr>
-              <w:t>timelog</w:t>
-            </w:r>
-            <w:proofErr w:type="spellEnd"/>
-          </w:p>
-        </w:tc>
-        <w:tc>
-          <w:tcPr>
-            <w:tcW w:w="6501" w:type="dxa"/>
-          </w:tcPr>
-          <w:p>
-            <w:pPr>
-              <w:rPr>
-                <w:lang w:val="en-US"/>
-              </w:rPr>
-            </w:pPr>
-            <w:r>
-              <w:rPr>
-                <w:lang w:val="en-US"/>
-              </w:rPr>
-              <w:t xml:space="preserve">-20 </w:t>
-            </w:r>
-            <w:proofErr w:type="spellStart"/>
-            <w:r>
-              <w:rPr>
-                <w:lang w:val="en-US"/>
-              </w:rPr>
-              <w:t>điểm</w:t>
-            </w:r>
-            <w:proofErr w:type="spellEnd"/>
-            <w:r>
-              <w:rPr>
-                <w:lang w:val="en-US"/>
-              </w:rPr>
-              <w:t xml:space="preserve"> </w:t>
-            </w:r>
-            <w:proofErr w:type="spellStart"/>
-            <w:r>
-              <w:rPr>
-                <w:lang w:val="en-US"/>
-              </w:rPr>
-              <w:t>đánh</w:t>
-            </w:r>
-            <w:proofErr w:type="spellEnd"/>
-            <w:r>
-              <w:rPr>
-                <w:lang w:val="en-US"/>
-              </w:rPr>
-              <w:t xml:space="preserve"> </w:t>
-            </w:r>
-            <w:proofErr w:type="spellStart"/>
-            <w:r>
-              <w:rPr>
-                <w:lang w:val="en-US"/>
-              </w:rPr>
-              <w:t>giá</w:t>
-            </w:r>
-            <w:proofErr w:type="spellEnd"/>
-            <w:r>
-              <w:rPr>
-                <w:lang w:val="en-US"/>
-              </w:rPr>
-              <w:t xml:space="preserve"> </w:t>
-            </w:r>
-            <w:proofErr w:type="spellStart"/>
-            <w:r>
-              <w:rPr>
-                <w:lang w:val="en-US"/>
-              </w:rPr>
-              <w:t>trong</w:t>
-            </w:r>
-            <w:proofErr w:type="spellEnd"/>
-            <w:r>
-              <w:rPr>
-                <w:lang w:val="en-US"/>
-              </w:rPr>
-              <w:t xml:space="preserve"> </w:t>
-            </w:r>
-            <w:proofErr w:type="spellStart"/>
-            <w:r>
-              <w:rPr>
-                <w:lang w:val="en-US"/>
-              </w:rPr>
-              <w:t>tuần</w:t>
-            </w:r>
-            <w:proofErr w:type="spellEnd"/>
+              <w:t>-20 điểm đánh giá trong tuần</w:t>
+            </w:r>
           </w:p>
         </w:tc>
       </w:tr>
@@ -5233,124 +3156,30 @@
                 <w:lang w:val="en-US"/>
               </w:rPr>
             </w:pPr>
-            <w:proofErr w:type="spellStart"/>
             <w:r>
               <w:rPr>
                 <w:lang w:val="en-US"/>
               </w:rPr>
-              <w:t>Nộp</w:t>
-            </w:r>
-            <w:proofErr w:type="spellEnd"/>
-            <w:r>
+              <w:t>Nộp timelog trễ</w:t>
+            </w:r>
+          </w:p>
+        </w:tc>
+        <w:tc>
+          <w:tcPr>
+            <w:tcW w:w="6501" w:type="dxa"/>
+          </w:tcPr>
+          <w:p>
+            <w:pPr>
               <w:rPr>
                 <w:lang w:val="en-US"/>
               </w:rPr>
-              <w:t xml:space="preserve"> </w:t>
-            </w:r>
-            <w:proofErr w:type="spellStart"/>
+            </w:pPr>
             <w:r>
               <w:rPr>
                 <w:lang w:val="en-US"/>
               </w:rPr>
-              <w:t>timelog</w:t>
-            </w:r>
-            <w:proofErr w:type="spellEnd"/>
-            <w:r>
-              <w:rPr>
-                <w:lang w:val="en-US"/>
-              </w:rPr>
-              <w:t xml:space="preserve"> </w:t>
-            </w:r>
-            <w:proofErr w:type="spellStart"/>
-            <w:r>
-              <w:rPr>
-                <w:lang w:val="en-US"/>
-              </w:rPr>
-              <w:t>trễ</w:t>
-            </w:r>
-            <w:proofErr w:type="spellEnd"/>
-          </w:p>
-        </w:tc>
-        <w:tc>
-          <w:tcPr>
-            <w:tcW w:w="6501" w:type="dxa"/>
-          </w:tcPr>
-          <w:p>
-            <w:pPr>
-              <w:rPr>
-                <w:lang w:val="en-US"/>
-              </w:rPr>
-            </w:pPr>
-            <w:r>
-              <w:rPr>
-                <w:lang w:val="en-US"/>
-              </w:rPr>
-              <w:t xml:space="preserve">-10 </w:t>
-            </w:r>
-            <w:proofErr w:type="spellStart"/>
-            <w:r>
-              <w:rPr>
-                <w:lang w:val="en-US"/>
-              </w:rPr>
-              <w:t>điểm</w:t>
-            </w:r>
-            <w:proofErr w:type="spellEnd"/>
-            <w:r>
-              <w:rPr>
-                <w:lang w:val="en-US"/>
-              </w:rPr>
-              <w:t xml:space="preserve"> </w:t>
-            </w:r>
-            <w:proofErr w:type="spellStart"/>
-            <w:r>
-              <w:rPr>
-                <w:lang w:val="en-US"/>
-              </w:rPr>
-              <w:t>đánh</w:t>
-            </w:r>
-            <w:proofErr w:type="spellEnd"/>
-            <w:r>
-              <w:rPr>
-                <w:lang w:val="en-US"/>
-              </w:rPr>
-              <w:t xml:space="preserve"> </w:t>
-            </w:r>
-            <w:proofErr w:type="spellStart"/>
-            <w:r>
-              <w:rPr>
-                <w:lang w:val="en-US"/>
-              </w:rPr>
-              <w:t>giá</w:t>
-            </w:r>
-            <w:proofErr w:type="spellEnd"/>
-            <w:r>
-              <w:rPr>
-                <w:lang w:val="en-US"/>
-              </w:rPr>
-              <w:t xml:space="preserve"> </w:t>
-            </w:r>
-            <w:proofErr w:type="spellStart"/>
-            <w:r>
-              <w:rPr>
-                <w:lang w:val="en-US"/>
-              </w:rPr>
-              <w:t>trong</w:t>
-            </w:r>
-            <w:proofErr w:type="spellEnd"/>
-            <w:r>
-              <w:rPr>
-                <w:lang w:val="en-US"/>
-              </w:rPr>
-              <w:t xml:space="preserve"> </w:t>
-            </w:r>
-            <w:proofErr w:type="spellStart"/>
-            <w:r>
-              <w:rPr>
-                <w:lang w:val="en-US"/>
-              </w:rPr>
-              <w:t>tuần</w:t>
-            </w:r>
-            <w:proofErr w:type="spellEnd"/>
+              <w:t>-10 điểm đánh giá trong tuần</w:t>
+            </w:r>
           </w:p>
         </w:tc>
       </w:tr>
@@ -5371,208 +3200,30 @@
                 <w:lang w:val="en-US"/>
               </w:rPr>
             </w:pPr>
-            <w:proofErr w:type="spellStart"/>
             <w:r>
               <w:rPr>
                 <w:lang w:val="en-US"/>
               </w:rPr>
-              <w:t>Ít</w:t>
-            </w:r>
-            <w:proofErr w:type="spellEnd"/>
-            <w:r>
+              <w:t>Ít tham gia cho ý kiến thảo luận trong nhóm</w:t>
+            </w:r>
+          </w:p>
+        </w:tc>
+        <w:tc>
+          <w:tcPr>
+            <w:tcW w:w="6501" w:type="dxa"/>
+          </w:tcPr>
+          <w:p>
+            <w:pPr>
               <w:rPr>
                 <w:lang w:val="en-US"/>
               </w:rPr>
-              <w:t xml:space="preserve"> </w:t>
-            </w:r>
-            <w:proofErr w:type="spellStart"/>
+            </w:pPr>
             <w:r>
               <w:rPr>
                 <w:lang w:val="en-US"/>
               </w:rPr>
-              <w:t>tham</w:t>
-            </w:r>
-            <w:proofErr w:type="spellEnd"/>
-            <w:r>
-              <w:rPr>
-                <w:lang w:val="en-US"/>
-              </w:rPr>
-              <w:t xml:space="preserve"> </w:t>
-            </w:r>
-            <w:proofErr w:type="spellStart"/>
-            <w:r>
-              <w:rPr>
-                <w:lang w:val="en-US"/>
-              </w:rPr>
-              <w:t>gia</w:t>
-            </w:r>
-            <w:proofErr w:type="spellEnd"/>
-            <w:r>
-              <w:rPr>
-                <w:lang w:val="en-US"/>
-              </w:rPr>
-              <w:t xml:space="preserve"> </w:t>
-            </w:r>
-            <w:proofErr w:type="spellStart"/>
-            <w:r>
-              <w:rPr>
-                <w:lang w:val="en-US"/>
-              </w:rPr>
-              <w:t>cho</w:t>
-            </w:r>
-            <w:proofErr w:type="spellEnd"/>
-            <w:r>
-              <w:rPr>
-                <w:lang w:val="en-US"/>
-              </w:rPr>
-              <w:t xml:space="preserve"> ý </w:t>
-            </w:r>
-            <w:proofErr w:type="spellStart"/>
-            <w:r>
-              <w:rPr>
-                <w:lang w:val="en-US"/>
-              </w:rPr>
-              <w:t>kiến</w:t>
-            </w:r>
-            <w:proofErr w:type="spellEnd"/>
-            <w:r>
-              <w:rPr>
-                <w:lang w:val="en-US"/>
-              </w:rPr>
-              <w:t xml:space="preserve"> </w:t>
-            </w:r>
-            <w:proofErr w:type="spellStart"/>
-            <w:r>
-              <w:rPr>
-                <w:lang w:val="en-US"/>
-              </w:rPr>
-              <w:t>thảo</w:t>
-            </w:r>
-            <w:proofErr w:type="spellEnd"/>
-            <w:r>
-              <w:rPr>
-                <w:lang w:val="en-US"/>
-              </w:rPr>
-              <w:t xml:space="preserve"> </w:t>
-            </w:r>
-            <w:proofErr w:type="spellStart"/>
-            <w:r>
-              <w:rPr>
-                <w:lang w:val="en-US"/>
-              </w:rPr>
-              <w:t>luận</w:t>
-            </w:r>
-            <w:proofErr w:type="spellEnd"/>
-            <w:r>
-              <w:rPr>
-                <w:lang w:val="en-US"/>
-              </w:rPr>
-              <w:t xml:space="preserve"> </w:t>
-            </w:r>
-            <w:proofErr w:type="spellStart"/>
-            <w:r>
-              <w:rPr>
-                <w:lang w:val="en-US"/>
-              </w:rPr>
-              <w:t>trong</w:t>
-            </w:r>
-            <w:proofErr w:type="spellEnd"/>
-            <w:r>
-              <w:rPr>
-                <w:lang w:val="en-US"/>
-              </w:rPr>
-              <w:t xml:space="preserve"> </w:t>
-            </w:r>
-            <w:proofErr w:type="spellStart"/>
-            <w:r>
-              <w:rPr>
-                <w:lang w:val="en-US"/>
-              </w:rPr>
-              <w:t>nhóm</w:t>
-            </w:r>
-            <w:proofErr w:type="spellEnd"/>
-          </w:p>
-        </w:tc>
-        <w:tc>
-          <w:tcPr>
-            <w:tcW w:w="6501" w:type="dxa"/>
-          </w:tcPr>
-          <w:p>
-            <w:pPr>
-              <w:rPr>
-                <w:lang w:val="en-US"/>
-              </w:rPr>
-            </w:pPr>
-            <w:r>
-              <w:rPr>
-                <w:lang w:val="en-US"/>
-              </w:rPr>
-              <w:t xml:space="preserve">-5 </w:t>
-            </w:r>
-            <w:proofErr w:type="spellStart"/>
-            <w:r>
-              <w:rPr>
-                <w:lang w:val="en-US"/>
-              </w:rPr>
-              <w:t>điểm</w:t>
-            </w:r>
-            <w:proofErr w:type="spellEnd"/>
-            <w:r>
-              <w:rPr>
-                <w:lang w:val="en-US"/>
-              </w:rPr>
-              <w:t xml:space="preserve"> </w:t>
-            </w:r>
-            <w:proofErr w:type="spellStart"/>
-            <w:r>
-              <w:rPr>
-                <w:lang w:val="en-US"/>
-              </w:rPr>
-              <w:t>đánh</w:t>
-            </w:r>
-            <w:proofErr w:type="spellEnd"/>
-            <w:r>
-              <w:rPr>
-                <w:lang w:val="en-US"/>
-              </w:rPr>
-              <w:t xml:space="preserve"> </w:t>
-            </w:r>
-            <w:proofErr w:type="spellStart"/>
-            <w:r>
-              <w:rPr>
-                <w:lang w:val="en-US"/>
-              </w:rPr>
-              <w:t>giá</w:t>
-            </w:r>
-            <w:proofErr w:type="spellEnd"/>
-            <w:r>
-              <w:rPr>
-                <w:lang w:val="en-US"/>
-              </w:rPr>
-              <w:t xml:space="preserve"> </w:t>
-            </w:r>
-            <w:proofErr w:type="spellStart"/>
-            <w:r>
-              <w:rPr>
-                <w:lang w:val="en-US"/>
-              </w:rPr>
-              <w:t>trong</w:t>
-            </w:r>
-            <w:proofErr w:type="spellEnd"/>
-            <w:r>
-              <w:rPr>
-                <w:lang w:val="en-US"/>
-              </w:rPr>
-              <w:t xml:space="preserve"> </w:t>
-            </w:r>
-            <w:proofErr w:type="spellStart"/>
-            <w:r>
-              <w:rPr>
-                <w:lang w:val="en-US"/>
-              </w:rPr>
-              <w:t>tuần</w:t>
-            </w:r>
-            <w:proofErr w:type="spellEnd"/>
+              <w:t>-5 điểm đánh giá trong tuần</w:t>
+            </w:r>
           </w:p>
         </w:tc>
       </w:tr>
@@ -5616,21 +3267,21 @@
         <w:ind w:left="720" w:hanging="720"/>
         <w:rPr>
           <w:b/>
-          <w:color w:val="1F3864" w:themeColor="accent5" w:themeShade="80"/>
+          <w:color w:val="C00000"/>
           <w:lang w:val="en-US"/>
         </w:rPr>
       </w:pPr>
-      <w:bookmarkStart w:id="9" w:name="_Toc371879078"/>
+      <w:bookmarkStart w:id="10" w:name="_Toc372112602"/>
       <w:r>
         <w:rPr>
           <w:b/>
-          <w:color w:val="1F3864" w:themeColor="accent5" w:themeShade="80"/>
+          <w:color w:val="C00000"/>
           <w:lang w:val="en-US"/>
         </w:rPr>
         <w:lastRenderedPageBreak/>
         <w:t>Probability occur</w:t>
       </w:r>
-      <w:bookmarkEnd w:id="9"/>
+      <w:bookmarkEnd w:id="10"/>
     </w:p>
     <w:p>
       <w:pPr>
@@ -5669,21 +3320,21 @@
         <w:ind w:left="720" w:hanging="720"/>
         <w:rPr>
           <w:b/>
-          <w:color w:val="1F3864" w:themeColor="accent5" w:themeShade="80"/>
+          <w:color w:val="C00000"/>
           <w:lang w:val="en-US"/>
         </w:rPr>
       </w:pPr>
-      <w:bookmarkStart w:id="10" w:name="_Toc371879079"/>
+      <w:bookmarkStart w:id="11" w:name="_Toc372112603"/>
       <w:r>
         <w:rPr>
           <w:b/>
-          <w:color w:val="1F3864" w:themeColor="accent5" w:themeShade="80"/>
+          <w:color w:val="C00000"/>
           <w:lang w:val="en-US"/>
         </w:rPr>
         <w:lastRenderedPageBreak/>
         <w:t>Impact of risk</w:t>
       </w:r>
-      <w:bookmarkEnd w:id="10"/>
+      <w:bookmarkEnd w:id="11"/>
     </w:p>
     <w:p>
       <w:pPr>
@@ -5722,21 +3373,21 @@
         <w:ind w:left="720" w:hanging="720"/>
         <w:rPr>
           <w:b/>
-          <w:color w:val="1F3864" w:themeColor="accent5" w:themeShade="80"/>
+          <w:color w:val="C00000"/>
           <w:lang w:val="en-US"/>
         </w:rPr>
       </w:pPr>
-      <w:bookmarkStart w:id="11" w:name="_Toc371879080"/>
+      <w:bookmarkStart w:id="12" w:name="_Toc372112604"/>
       <w:r>
         <w:rPr>
           <w:b/>
-          <w:color w:val="1F3864" w:themeColor="accent5" w:themeShade="80"/>
+          <w:color w:val="C00000"/>
           <w:lang w:val="en-US"/>
         </w:rPr>
         <w:lastRenderedPageBreak/>
         <w:t>The level of damage of the product</w:t>
       </w:r>
-      <w:bookmarkEnd w:id="11"/>
+      <w:bookmarkEnd w:id="12"/>
     </w:p>
     <w:p>
       <w:pPr>
@@ -5818,7 +3469,7 @@
         <w:noProof/>
         <w:color w:val="920000"/>
         <w:sz w:val="24"/>
-        <w:lang w:eastAsia="vi-VN"/>
+        <w:lang w:val="en-US" w:eastAsia="zh-CN"/>
       </w:rPr>
       <mc:AlternateContent>
         <mc:Choice Requires="wps">
@@ -5918,7 +3569,7 @@
         <w:noProof/>
         <w:color w:val="920000"/>
         <w:sz w:val="24"/>
-        <w:lang w:eastAsia="vi-VN"/>
+        <w:lang w:val="en-US" w:eastAsia="zh-CN"/>
       </w:rPr>
       <mc:AlternateContent>
         <mc:Choice Requires="wps">
@@ -6065,7 +3716,7 @@
               <w:noProof/>
               <w:color w:val="920000"/>
               <w:sz w:val="24"/>
-              <w:lang w:eastAsia="vi-VN"/>
+              <w:lang w:val="en-US" w:eastAsia="zh-CN"/>
             </w:rPr>
             <mc:AlternateContent>
               <mc:Choice Requires="wps">
@@ -6209,7 +3860,7 @@
               <w:sz w:val="24"/>
               <w:szCs w:val="24"/>
             </w:rPr>
-            <w:t>7</w:t>
+            <w:t>10</w:t>
           </w:r>
           <w:r>
             <w:rPr>
@@ -6249,7 +3900,7 @@
         <w:noProof/>
         <w:color w:val="920000"/>
         <w:sz w:val="24"/>
-        <w:lang w:eastAsia="vi-VN"/>
+        <w:lang w:val="en-US" w:eastAsia="zh-CN"/>
       </w:rPr>
       <mc:AlternateContent>
         <mc:Choice Requires="wps">
@@ -8556,7 +6207,7 @@
 </file>
 
 <file path=customXml/itemProps1.xml><?xml version="1.0" encoding="utf-8"?>
-<ds:datastoreItem xmlns:ds="http://schemas.openxmlformats.org/officeDocument/2006/customXml" ds:itemID="{2706F5BA-06E5-4855-9521-345E40E9FE6F}">
+<ds:datastoreItem xmlns:ds="http://schemas.openxmlformats.org/officeDocument/2006/customXml" ds:itemID="{BA8D73AB-5E82-4BCC-88A0-F0CDC128B3AD}">
   <ds:schemaRefs>
     <ds:schemaRef ds:uri="http://schemas.openxmlformats.org/officeDocument/2006/bibliography"/>
   </ds:schemaRefs>

--- a/1. Project management/1. Team charter/Team charter.docx
+++ b/1. Project management/1. Team charter/Team charter.docx
@@ -20,7 +20,7 @@
           <w:color w:val="FFFFFF" w:themeColor="background1"/>
           <w:sz w:val="72"/>
           <w:szCs w:val="52"/>
-          <w:lang w:val="en-US" w:eastAsia="zh-CN"/>
+          <w:lang w:eastAsia="vi-VN"/>
         </w:rPr>
         <mc:AlternateContent>
           <mc:Choice Requires="wps">
@@ -28,10 +28,10 @@
               <wp:anchor distT="0" distB="0" distL="114300" distR="114300" simplePos="0" relativeHeight="251659264" behindDoc="1" locked="0" layoutInCell="1" allowOverlap="1" wp14:anchorId="754F9845" wp14:editId="0991969E">
                 <wp:simplePos x="0" y="0"/>
                 <wp:positionH relativeFrom="column">
-                  <wp:posOffset>-348722</wp:posOffset>
+                  <wp:posOffset>-24765</wp:posOffset>
                 </wp:positionH>
                 <wp:positionV relativeFrom="paragraph">
-                  <wp:posOffset>2737428</wp:posOffset>
+                  <wp:posOffset>2736850</wp:posOffset>
                 </wp:positionV>
                 <wp:extent cx="6130467" cy="1708484"/>
                 <wp:effectExtent l="0" t="0" r="22860" b="25400"/>
@@ -92,7 +92,7 @@
           </mc:Choice>
           <mc:Fallback>
             <w:pict>
-              <v:rect w14:anchorId="71B0F36F" id="Rectangle 2" o:spid="_x0000_s1026" style="position:absolute;margin-left:-27.45pt;margin-top:215.55pt;width:482.7pt;height:134.55pt;z-index:-251657216;visibility:visible;mso-wrap-style:square;mso-width-percent:0;mso-wrap-distance-left:9pt;mso-wrap-distance-top:0;mso-wrap-distance-right:9pt;mso-wrap-distance-bottom:0;mso-position-horizontal:absolute;mso-position-horizontal-relative:text;mso-position-vertical:absolute;mso-position-vertical-relative:text;mso-width-percent:0;mso-width-relative:margin;v-text-anchor:middle" o:gfxdata="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" fillcolor="#920000" strokecolor="#c00000" strokeweight="1pt"/>
+              <v:rect w14:anchorId="783C4726" id="Rectangle 2" o:spid="_x0000_s1026" style="position:absolute;margin-left:-1.95pt;margin-top:215.5pt;width:482.7pt;height:134.55pt;z-index:-251657216;visibility:visible;mso-wrap-style:square;mso-width-percent:0;mso-wrap-distance-left:9pt;mso-wrap-distance-top:0;mso-wrap-distance-right:9pt;mso-wrap-distance-bottom:0;mso-position-horizontal:absolute;mso-position-horizontal-relative:text;mso-position-vertical:absolute;mso-position-vertical-relative:text;mso-width-percent:0;mso-width-relative:margin;v-text-anchor:middle" o:gfxdata="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" fillcolor="#920000" strokecolor="#c00000" strokeweight="1pt"/>
             </w:pict>
           </mc:Fallback>
         </mc:AlternateContent>
@@ -107,8 +107,6 @@
         </w:rPr>
         <w:t>Team charter</w:t>
       </w:r>
-      <w:bookmarkStart w:id="0" w:name="_GoBack"/>
-      <w:bookmarkEnd w:id="0"/>
     </w:p>
     <w:p>
       <w:pPr>
@@ -1197,7 +1195,7 @@
           <w:lang w:val="en-US"/>
         </w:rPr>
       </w:pPr>
-      <w:bookmarkStart w:id="1" w:name="_Toc372112594"/>
+      <w:bookmarkStart w:id="0" w:name="_Toc372112594"/>
       <w:r>
         <w:rPr>
           <w:b/>
@@ -1208,7 +1206,7 @@
         <w:lastRenderedPageBreak/>
         <w:t>List of table</w:t>
       </w:r>
-      <w:bookmarkEnd w:id="1"/>
+      <w:bookmarkEnd w:id="0"/>
     </w:p>
     <w:p>
       <w:pPr>
@@ -1371,7 +1369,7 @@
           <w:szCs w:val="28"/>
         </w:rPr>
       </w:pPr>
-      <w:bookmarkStart w:id="2" w:name="_Toc372112595"/>
+      <w:bookmarkStart w:id="1" w:name="_Toc372112595"/>
       <w:r>
         <w:rPr>
           <w:b/>
@@ -1382,7 +1380,7 @@
         <w:lastRenderedPageBreak/>
         <w:t>Revision</w:t>
       </w:r>
-      <w:bookmarkEnd w:id="2"/>
+      <w:bookmarkEnd w:id="1"/>
     </w:p>
     <w:tbl>
       <w:tblPr>
@@ -1599,8 +1597,18 @@
                 <w:szCs w:val="24"/>
                 <w:lang w:val="en-US"/>
               </w:rPr>
-              <w:t>Le Ngoc Chau</w:t>
-            </w:r>
+              <w:t xml:space="preserve">Le Ngoc </w:t>
+            </w:r>
+            <w:proofErr w:type="spellStart"/>
+            <w:r>
+              <w:rPr>
+                <w:sz w:val="24"/>
+                <w:szCs w:val="24"/>
+                <w:lang w:val="en-US"/>
+              </w:rPr>
+              <w:t>Chau</w:t>
+            </w:r>
+            <w:proofErr w:type="spellEnd"/>
           </w:p>
         </w:tc>
         <w:tc>
@@ -1711,8 +1719,18 @@
                 <w:szCs w:val="24"/>
                 <w:lang w:val="en-US"/>
               </w:rPr>
-              <w:t>Le Ngoc Chau</w:t>
-            </w:r>
+              <w:t xml:space="preserve">Le Ngoc </w:t>
+            </w:r>
+            <w:proofErr w:type="spellStart"/>
+            <w:r>
+              <w:rPr>
+                <w:sz w:val="24"/>
+                <w:szCs w:val="24"/>
+                <w:lang w:val="en-US"/>
+              </w:rPr>
+              <w:t>Chau</w:t>
+            </w:r>
+            <w:proofErr w:type="spellEnd"/>
           </w:p>
         </w:tc>
         <w:tc>
@@ -1748,7 +1766,7 @@
           <w:sz w:val="24"/>
         </w:rPr>
       </w:pPr>
-      <w:bookmarkStart w:id="3" w:name="_Toc371877700"/>
+      <w:bookmarkStart w:id="2" w:name="_Toc371877700"/>
       <w:r>
         <w:rPr>
           <w:color w:val="000000" w:themeColor="text1"/>
@@ -1800,7 +1818,7 @@
         </w:rPr>
         <w:t>: Revision history</w:t>
       </w:r>
-      <w:bookmarkEnd w:id="3"/>
+      <w:bookmarkEnd w:id="2"/>
     </w:p>
     <w:p>
       <w:r>
@@ -1822,7 +1840,7 @@
           <w:sz w:val="28"/>
         </w:rPr>
       </w:pPr>
-      <w:bookmarkStart w:id="4" w:name="_Toc372112596"/>
+      <w:bookmarkStart w:id="3" w:name="_Toc372112596"/>
       <w:r>
         <w:rPr>
           <w:b/>
@@ -1832,7 +1850,7 @@
         <w:lastRenderedPageBreak/>
         <w:t>Introduction</w:t>
       </w:r>
-      <w:bookmarkEnd w:id="4"/>
+      <w:bookmarkEnd w:id="3"/>
     </w:p>
     <w:p>
       <w:pPr>
@@ -1847,7 +1865,7 @@
           <w:sz w:val="28"/>
         </w:rPr>
       </w:pPr>
-      <w:bookmarkStart w:id="5" w:name="_Toc372112597"/>
+      <w:bookmarkStart w:id="4" w:name="_Toc372112597"/>
       <w:r>
         <w:rPr>
           <w:color w:val="920000"/>
@@ -1855,37 +1873,29 @@
         </w:rPr>
         <w:t>Purpose</w:t>
       </w:r>
-      <w:bookmarkEnd w:id="5"/>
+      <w:bookmarkEnd w:id="4"/>
     </w:p>
     <w:p>
       <w:pPr>
         <w:rPr>
-          <w:color w:val="920000"/>
+          <w:color w:val="000000" w:themeColor="text1"/>
+          <w:lang w:val="en-US"/>
         </w:rPr>
       </w:pPr>
-    </w:p>
-    <w:p>
-      <w:pPr>
-        <w:pStyle w:val="Heading2"/>
-        <w:numPr>
-          <w:ilvl w:val="0"/>
-          <w:numId w:val="3"/>
-        </w:numPr>
-        <w:spacing w:before="0" w:after="240"/>
-        <w:rPr>
-          <w:color w:val="920000"/>
-          <w:sz w:val="28"/>
-        </w:rPr>
-      </w:pPr>
-      <w:bookmarkStart w:id="6" w:name="_Toc372112598"/>
       <w:r>
         <w:rPr>
-          <w:color w:val="920000"/>
-          <w:sz w:val="28"/>
+          <w:color w:val="000000" w:themeColor="text1"/>
+          <w:lang w:val="en-US"/>
         </w:rPr>
-        <w:t>Audience</w:t>
+        <w:t>This document was written to help members understand the principles of team work and penalties for member who not completing the tasks or award for member who effort and positive contribution to team work</w:t>
       </w:r>
-      <w:bookmarkEnd w:id="6"/>
+      <w:r>
+        <w:rPr>
+          <w:color w:val="000000" w:themeColor="text1"/>
+          <w:lang w:val="en-US"/>
+        </w:rPr>
+        <w:t>.</w:t>
+      </w:r>
     </w:p>
     <w:p/>
     <w:p>
@@ -1898,6 +1908,8 @@
           <w:szCs w:val="32"/>
         </w:rPr>
       </w:pPr>
+      <w:bookmarkStart w:id="5" w:name="_GoBack"/>
+      <w:bookmarkEnd w:id="5"/>
       <w:r>
         <w:rPr>
           <w:b/>
@@ -1922,7 +1934,7 @@
           <w:sz w:val="28"/>
         </w:rPr>
       </w:pPr>
-      <w:bookmarkStart w:id="7" w:name="_Toc372112599"/>
+      <w:bookmarkStart w:id="6" w:name="_Toc372112599"/>
       <w:r>
         <w:rPr>
           <w:b/>
@@ -1942,7 +1954,7 @@
         </w:rPr>
         <w:t>ole of team member</w:t>
       </w:r>
-      <w:bookmarkEnd w:id="7"/>
+      <w:bookmarkEnd w:id="6"/>
     </w:p>
     <w:tbl>
       <w:tblPr>
@@ -2298,7 +2310,7 @@
           <w:lang w:val="en-US"/>
         </w:rPr>
       </w:pPr>
-      <w:bookmarkStart w:id="8" w:name="_Toc372112600"/>
+      <w:bookmarkStart w:id="7" w:name="_Toc372112600"/>
       <w:r>
         <w:rPr>
           <w:b/>
@@ -2316,17 +2328,17 @@
         </w:rPr>
         <w:t>ules of team</w:t>
       </w:r>
-      <w:bookmarkEnd w:id="8"/>
+      <w:bookmarkEnd w:id="7"/>
     </w:p>
     <w:tbl>
       <w:tblPr>
         <w:tblStyle w:val="TableGrid"/>
-        <w:tblW w:w="0" w:type="auto"/>
+        <w:tblW w:w="9265" w:type="dxa"/>
         <w:tblLook w:val="04A0" w:firstRow="1" w:lastRow="0" w:firstColumn="1" w:lastColumn="0" w:noHBand="0" w:noVBand="1"/>
       </w:tblPr>
       <w:tblGrid>
         <w:gridCol w:w="625"/>
-        <w:gridCol w:w="8391"/>
+        <w:gridCol w:w="8640"/>
       </w:tblGrid>
       <w:tr>
         <w:tc>
@@ -2354,7 +2366,7 @@
         </w:tc>
         <w:tc>
           <w:tcPr>
-            <w:tcW w:w="8391" w:type="dxa"/>
+            <w:tcW w:w="8640" w:type="dxa"/>
             <w:shd w:val="clear" w:color="auto" w:fill="920000"/>
           </w:tcPr>
           <w:p>
@@ -2401,7 +2413,7 @@
         </w:tc>
         <w:tc>
           <w:tcPr>
-            <w:tcW w:w="8391" w:type="dxa"/>
+            <w:tcW w:w="8640" w:type="dxa"/>
           </w:tcPr>
           <w:p>
             <w:pPr>
@@ -2477,7 +2489,7 @@
         </w:tc>
         <w:tc>
           <w:tcPr>
-            <w:tcW w:w="8391" w:type="dxa"/>
+            <w:tcW w:w="8640" w:type="dxa"/>
           </w:tcPr>
           <w:p>
             <w:pPr>
@@ -2536,7 +2548,7 @@
         </w:tc>
         <w:tc>
           <w:tcPr>
-            <w:tcW w:w="8391" w:type="dxa"/>
+            <w:tcW w:w="8640" w:type="dxa"/>
           </w:tcPr>
           <w:p>
             <w:pPr>
@@ -2580,7 +2592,7 @@
         </w:tc>
         <w:tc>
           <w:tcPr>
-            <w:tcW w:w="8391" w:type="dxa"/>
+            <w:tcW w:w="8640" w:type="dxa"/>
           </w:tcPr>
           <w:p>
             <w:pPr>
@@ -2624,7 +2636,7 @@
         </w:tc>
         <w:tc>
           <w:tcPr>
-            <w:tcW w:w="8391" w:type="dxa"/>
+            <w:tcW w:w="8640" w:type="dxa"/>
           </w:tcPr>
           <w:p>
             <w:pPr>
@@ -2683,7 +2695,7 @@
         </w:tc>
         <w:tc>
           <w:tcPr>
-            <w:tcW w:w="8391" w:type="dxa"/>
+            <w:tcW w:w="8640" w:type="dxa"/>
           </w:tcPr>
           <w:p>
             <w:pPr>
@@ -2727,7 +2739,7 @@
         </w:tc>
         <w:tc>
           <w:tcPr>
-            <w:tcW w:w="8391" w:type="dxa"/>
+            <w:tcW w:w="8640" w:type="dxa"/>
           </w:tcPr>
           <w:p>
             <w:pPr>
@@ -2806,7 +2818,7 @@
           <w:lang w:val="en-US"/>
         </w:rPr>
       </w:pPr>
-      <w:bookmarkStart w:id="9" w:name="_Toc372112601"/>
+      <w:bookmarkStart w:id="8" w:name="_Toc372112601"/>
       <w:r>
         <w:rPr>
           <w:b/>
@@ -2816,7 +2828,7 @@
         <w:lastRenderedPageBreak/>
         <w:t>Sanctions</w:t>
       </w:r>
-      <w:bookmarkEnd w:id="9"/>
+      <w:bookmarkEnd w:id="8"/>
     </w:p>
     <w:tbl>
       <w:tblPr>
@@ -2825,40 +2837,83 @@
         <w:tblLook w:val="04A0" w:firstRow="1" w:lastRow="0" w:firstColumn="1" w:lastColumn="0" w:noHBand="0" w:noVBand="1"/>
       </w:tblPr>
       <w:tblGrid>
-        <w:gridCol w:w="625"/>
-        <w:gridCol w:w="1890"/>
-        <w:gridCol w:w="6501"/>
+        <w:gridCol w:w="535"/>
+        <w:gridCol w:w="2790"/>
+        <w:gridCol w:w="5691"/>
       </w:tblGrid>
       <w:tr>
         <w:tc>
           <w:tcPr>
-            <w:tcW w:w="625" w:type="dxa"/>
-          </w:tcPr>
-          <w:p/>
-        </w:tc>
-        <w:tc>
-          <w:tcPr>
-            <w:tcW w:w="1890" w:type="dxa"/>
-          </w:tcPr>
-          <w:p/>
-        </w:tc>
-        <w:tc>
-          <w:tcPr>
-            <w:tcW w:w="6501" w:type="dxa"/>
-          </w:tcPr>
-          <w:p/>
+            <w:tcW w:w="535" w:type="dxa"/>
+          </w:tcPr>
+          <w:p>
+            <w:pPr>
+              <w:rPr>
+                <w:lang w:val="en-US"/>
+              </w:rPr>
+            </w:pPr>
+            <w:r>
+              <w:rPr>
+                <w:lang w:val="en-US"/>
+              </w:rPr>
+              <w:t>No</w:t>
+            </w:r>
+          </w:p>
+        </w:tc>
+        <w:tc>
+          <w:tcPr>
+            <w:tcW w:w="2790" w:type="dxa"/>
+          </w:tcPr>
+          <w:p>
+            <w:pPr>
+              <w:rPr>
+                <w:lang w:val="en-US"/>
+              </w:rPr>
+            </w:pPr>
+            <w:r>
+              <w:rPr>
+                <w:lang w:val="en-US"/>
+              </w:rPr>
+              <w:t>Content</w:t>
+            </w:r>
+          </w:p>
+        </w:tc>
+        <w:tc>
+          <w:tcPr>
+            <w:tcW w:w="5691" w:type="dxa"/>
+          </w:tcPr>
+          <w:p>
+            <w:r>
+              <w:t>P</w:t>
+            </w:r>
+            <w:r>
+              <w:t>enalties</w:t>
+            </w:r>
+          </w:p>
         </w:tc>
       </w:tr>
       <w:tr>
         <w:tc>
           <w:tcPr>
-            <w:tcW w:w="625" w:type="dxa"/>
-          </w:tcPr>
-          <w:p/>
-        </w:tc>
-        <w:tc>
-          <w:tcPr>
-            <w:tcW w:w="1890" w:type="dxa"/>
+            <w:tcW w:w="535" w:type="dxa"/>
+          </w:tcPr>
+          <w:p>
+            <w:pPr>
+              <w:rPr>
+                <w:lang w:val="en-US"/>
+              </w:rPr>
+            </w:pPr>
+            <w:r>
+              <w:rPr>
+                <w:lang w:val="en-US"/>
+              </w:rPr>
+              <w:t>1</w:t>
+            </w:r>
+          </w:p>
+        </w:tc>
+        <w:tc>
+          <w:tcPr>
+            <w:tcW w:w="2790" w:type="dxa"/>
           </w:tcPr>
           <w:p>
             <w:r>
@@ -2883,7 +2938,7 @@
         </w:tc>
         <w:tc>
           <w:tcPr>
-            <w:tcW w:w="6501" w:type="dxa"/>
+            <w:tcW w:w="5691" w:type="dxa"/>
           </w:tcPr>
           <w:p>
             <w:pPr>
@@ -2903,64 +2958,188 @@
       <w:tr>
         <w:tc>
           <w:tcPr>
-            <w:tcW w:w="625" w:type="dxa"/>
-          </w:tcPr>
-          <w:p/>
-        </w:tc>
-        <w:tc>
-          <w:tcPr>
-            <w:tcW w:w="1890" w:type="dxa"/>
-          </w:tcPr>
-          <w:p>
-            <w:pPr>
-              <w:rPr>
-                <w:lang w:val="en-US"/>
-              </w:rPr>
-            </w:pPr>
-            <w:r>
-              <w:rPr>
-                <w:lang w:val="en-US"/>
-              </w:rPr>
-              <w:t xml:space="preserve">Absent with reason </w:t>
-            </w:r>
-          </w:p>
-        </w:tc>
-        <w:tc>
-          <w:tcPr>
-            <w:tcW w:w="6501" w:type="dxa"/>
-          </w:tcPr>
-          <w:p/>
+            <w:tcW w:w="535" w:type="dxa"/>
+          </w:tcPr>
+          <w:p>
+            <w:pPr>
+              <w:rPr>
+                <w:lang w:val="en-US"/>
+              </w:rPr>
+            </w:pPr>
+            <w:r>
+              <w:rPr>
+                <w:lang w:val="en-US"/>
+              </w:rPr>
+              <w:t>2</w:t>
+            </w:r>
+          </w:p>
+        </w:tc>
+        <w:tc>
+          <w:tcPr>
+            <w:tcW w:w="2790" w:type="dxa"/>
+          </w:tcPr>
+          <w:p>
+            <w:pPr>
+              <w:rPr>
+                <w:lang w:val="en-US"/>
+              </w:rPr>
+            </w:pPr>
+            <w:r>
+              <w:rPr>
+                <w:lang w:val="en-US"/>
+              </w:rPr>
+              <w:t>Absent with reason</w:t>
+            </w:r>
+          </w:p>
+        </w:tc>
+        <w:tc>
+          <w:tcPr>
+            <w:tcW w:w="5691" w:type="dxa"/>
+          </w:tcPr>
+          <w:p>
+            <w:pPr>
+              <w:rPr>
+                <w:lang w:val="en-US"/>
+              </w:rPr>
+            </w:pPr>
+            <w:r>
+              <w:t>Each member can absent maximum  7 days in 30 weeks</w:t>
+            </w:r>
+            <w:r>
+              <w:rPr>
+                <w:lang w:val="en-US"/>
+              </w:rPr>
+              <w:t xml:space="preserve"> and</w:t>
+            </w:r>
+            <w:r>
+              <w:rPr>
+                <w:lang w:val="en-US"/>
+              </w:rPr>
+              <w:t xml:space="preserve"> this person will be minus 10 </w:t>
+            </w:r>
+            <w:r>
+              <w:rPr>
+                <w:lang w:val="en-US"/>
+              </w:rPr>
+              <w:t>points</w:t>
+            </w:r>
+            <w:r>
+              <w:rPr>
+                <w:lang w:val="en-US"/>
+              </w:rPr>
+              <w:t xml:space="preserve"> that used to evaluate in week if you absent in 8th time</w:t>
+            </w:r>
+          </w:p>
         </w:tc>
       </w:tr>
       <w:tr>
         <w:tc>
           <w:tcPr>
-            <w:tcW w:w="625" w:type="dxa"/>
-          </w:tcPr>
-          <w:p/>
-        </w:tc>
-        <w:tc>
-          <w:tcPr>
-            <w:tcW w:w="1890" w:type="dxa"/>
-          </w:tcPr>
-          <w:p>
-            <w:r>
-              <w:t>Vắng họp có lý do</w:t>
-            </w:r>
-          </w:p>
-        </w:tc>
-        <w:tc>
-          <w:tcPr>
-            <w:tcW w:w="6501" w:type="dxa"/>
-          </w:tcPr>
-          <w:p>
-            <w:r>
-              <w:t>Tối đa là vắng được 7 ngày trong 30 tuần</w:t>
-            </w:r>
-          </w:p>
-          <w:p>
-            <w:r>
-              <w:t>-10% điểm đánh giá trong tuần từ ngày vắng thứ 8 trở đi</w:t>
+            <w:tcW w:w="535" w:type="dxa"/>
+          </w:tcPr>
+          <w:p>
+            <w:pPr>
+              <w:rPr>
+                <w:lang w:val="en-US"/>
+              </w:rPr>
+            </w:pPr>
+            <w:r>
+              <w:rPr>
+                <w:lang w:val="en-US"/>
+              </w:rPr>
+              <w:t>3</w:t>
+            </w:r>
+          </w:p>
+        </w:tc>
+        <w:tc>
+          <w:tcPr>
+            <w:tcW w:w="2790" w:type="dxa"/>
+          </w:tcPr>
+          <w:p>
+            <w:pPr>
+              <w:rPr>
+                <w:lang w:val="en-US"/>
+              </w:rPr>
+            </w:pPr>
+            <w:r>
+              <w:rPr>
+                <w:lang w:val="en-US"/>
+              </w:rPr>
+              <w:t>Absent without reason</w:t>
+            </w:r>
+          </w:p>
+        </w:tc>
+        <w:tc>
+          <w:tcPr>
+            <w:tcW w:w="5691" w:type="dxa"/>
+          </w:tcPr>
+          <w:p>
+            <w:pPr>
+              <w:rPr>
+                <w:lang w:val="en-US"/>
+              </w:rPr>
+            </w:pPr>
+            <w:r>
+              <w:rPr>
+                <w:lang w:val="en-US"/>
+              </w:rPr>
+              <w:t>1st:</w:t>
+            </w:r>
+            <w:r>
+              <w:rPr>
+                <w:lang w:val="en-US"/>
+              </w:rPr>
+              <w:t xml:space="preserve"> </w:t>
+            </w:r>
+            <w:r>
+              <w:rPr>
+                <w:lang w:val="en-US"/>
+              </w:rPr>
+              <w:t>prompt</w:t>
+            </w:r>
+          </w:p>
+          <w:p>
+            <w:pPr>
+              <w:rPr>
+                <w:lang w:val="en-US"/>
+              </w:rPr>
+            </w:pPr>
+            <w:r>
+              <w:rPr>
+                <w:lang w:val="en-US"/>
+              </w:rPr>
+              <w:t>2nd: warning and minus 10 points</w:t>
+            </w:r>
+            <w:r>
+              <w:rPr>
+                <w:lang w:val="en-US"/>
+              </w:rPr>
+              <w:t xml:space="preserve"> that used to evaluate in that week</w:t>
+            </w:r>
+          </w:p>
+          <w:p>
+            <w:pPr>
+              <w:rPr>
+                <w:lang w:val="en-US"/>
+              </w:rPr>
+            </w:pPr>
+            <w:r>
+              <w:rPr>
+                <w:lang w:val="en-US"/>
+              </w:rPr>
+              <w:t xml:space="preserve">3rd: reporting with mentor and minus 100 </w:t>
+            </w:r>
+            <w:r>
+              <w:rPr>
+                <w:lang w:val="en-US"/>
+              </w:rPr>
+              <w:t>points</w:t>
+            </w:r>
+            <w:r>
+              <w:rPr>
+                <w:lang w:val="en-US"/>
+              </w:rPr>
+              <w:t xml:space="preserve"> that used to evaluate in that week</w:t>
             </w:r>
           </w:p>
         </w:tc>
@@ -2968,37 +3147,73 @@
       <w:tr>
         <w:tc>
           <w:tcPr>
-            <w:tcW w:w="625" w:type="dxa"/>
-          </w:tcPr>
-          <w:p/>
-        </w:tc>
-        <w:tc>
-          <w:tcPr>
-            <w:tcW w:w="1890" w:type="dxa"/>
-          </w:tcPr>
-          <w:p>
-            <w:r>
-              <w:t>Vắng họp không có lý do</w:t>
-            </w:r>
-          </w:p>
-        </w:tc>
-        <w:tc>
-          <w:tcPr>
-            <w:tcW w:w="6501" w:type="dxa"/>
-          </w:tcPr>
-          <w:p>
-            <w:r>
-              <w:t>Lần 1: nhắc nhở</w:t>
-            </w:r>
-          </w:p>
-          <w:p>
-            <w:r>
-              <w:t>Lần 2: cảnh cáo và -10% điểm đánh giá trong tuần đó</w:t>
-            </w:r>
-          </w:p>
-          <w:p>
-            <w:r>
-              <w:t>Lần 3: báo cáo mentor giải quyết và -100% điểm đánh giá trong tuần</w:t>
+            <w:tcW w:w="535" w:type="dxa"/>
+          </w:tcPr>
+          <w:p>
+            <w:pPr>
+              <w:rPr>
+                <w:lang w:val="en-US"/>
+              </w:rPr>
+            </w:pPr>
+            <w:r>
+              <w:rPr>
+                <w:lang w:val="en-US"/>
+              </w:rPr>
+              <w:t>4</w:t>
+            </w:r>
+          </w:p>
+        </w:tc>
+        <w:tc>
+          <w:tcPr>
+            <w:tcW w:w="2790" w:type="dxa"/>
+          </w:tcPr>
+          <w:p>
+            <w:pPr>
+              <w:rPr>
+                <w:lang w:val="en-US"/>
+              </w:rPr>
+            </w:pPr>
+            <w:r>
+              <w:rPr>
+                <w:lang w:val="en-US"/>
+              </w:rPr>
+              <w:t xml:space="preserve">Don’t </w:t>
+            </w:r>
+            <w:r>
+              <w:rPr>
+                <w:lang w:val="en-US"/>
+              </w:rPr>
+              <w:t>bring computers, paper, pen</w:t>
+            </w:r>
+            <w:r>
+              <w:rPr>
+                <w:lang w:val="en-US"/>
+              </w:rPr>
+              <w:t>…used for team meetings and team works</w:t>
+            </w:r>
+          </w:p>
+        </w:tc>
+        <w:tc>
+          <w:tcPr>
+            <w:tcW w:w="5691" w:type="dxa"/>
+          </w:tcPr>
+          <w:p>
+            <w:pPr>
+              <w:rPr>
+                <w:lang w:val="en-US"/>
+              </w:rPr>
+            </w:pPr>
+            <w:r>
+              <w:rPr>
+                <w:lang w:val="en-US"/>
+              </w:rPr>
+              <w:t>Minus 20 point</w:t>
+            </w:r>
+            <w:r>
+              <w:rPr>
+                <w:lang w:val="en-US"/>
+              </w:rPr>
+              <w:t>s that used to evaluate in week with once</w:t>
             </w:r>
           </w:p>
         </w:tc>
@@ -3006,27 +3221,61 @@
       <w:tr>
         <w:tc>
           <w:tcPr>
-            <w:tcW w:w="625" w:type="dxa"/>
-          </w:tcPr>
-          <w:p/>
-        </w:tc>
-        <w:tc>
-          <w:tcPr>
-            <w:tcW w:w="1890" w:type="dxa"/>
-          </w:tcPr>
-          <w:p>
-            <w:r>
-              <w:t>Không có mang theo dụng cụ họp nhóm</w:t>
-            </w:r>
-          </w:p>
-        </w:tc>
-        <w:tc>
-          <w:tcPr>
-            <w:tcW w:w="6501" w:type="dxa"/>
-          </w:tcPr>
-          <w:p>
-            <w:r>
-              <w:t>Trừ điểm cho thời gian không mang công cụ làm việc.</w:t>
+            <w:tcW w:w="535" w:type="dxa"/>
+          </w:tcPr>
+          <w:p>
+            <w:pPr>
+              <w:rPr>
+                <w:lang w:val="en-US"/>
+              </w:rPr>
+            </w:pPr>
+            <w:r>
+              <w:rPr>
+                <w:lang w:val="en-US"/>
+              </w:rPr>
+              <w:t>5</w:t>
+            </w:r>
+          </w:p>
+        </w:tc>
+        <w:tc>
+          <w:tcPr>
+            <w:tcW w:w="2790" w:type="dxa"/>
+          </w:tcPr>
+          <w:p>
+            <w:pPr>
+              <w:rPr>
+                <w:lang w:val="en-US"/>
+              </w:rPr>
+            </w:pPr>
+            <w:r>
+              <w:rPr>
+                <w:lang w:val="en-US"/>
+              </w:rPr>
+              <w:t>Don’t complete team work by leader’s report</w:t>
+            </w:r>
+          </w:p>
+        </w:tc>
+        <w:tc>
+          <w:tcPr>
+            <w:tcW w:w="5691" w:type="dxa"/>
+          </w:tcPr>
+          <w:p>
+            <w:pPr>
+              <w:rPr>
+                <w:lang w:val="en-US"/>
+              </w:rPr>
+            </w:pPr>
+            <w:r>
+              <w:rPr>
+                <w:lang w:val="en-US"/>
+              </w:rPr>
+              <w:t>Minus 50 point</w:t>
+            </w:r>
+            <w:r>
+              <w:rPr>
+                <w:lang w:val="en-US"/>
+              </w:rPr>
+              <w:t>s that used to evaluate in week</w:t>
             </w:r>
           </w:p>
         </w:tc>
@@ -3034,35 +3283,61 @@
       <w:tr>
         <w:tc>
           <w:tcPr>
-            <w:tcW w:w="625" w:type="dxa"/>
-          </w:tcPr>
-          <w:p/>
-        </w:tc>
-        <w:tc>
-          <w:tcPr>
-            <w:tcW w:w="1890" w:type="dxa"/>
-          </w:tcPr>
-          <w:p>
-            <w:r>
-              <w:t>Không hoàn thành công việc được giao theo báo cáo của leader</w:t>
-            </w:r>
-          </w:p>
-        </w:tc>
-        <w:tc>
-          <w:tcPr>
-            <w:tcW w:w="6501" w:type="dxa"/>
-          </w:tcPr>
-          <w:p>
-            <w:pPr>
-              <w:rPr>
-                <w:lang w:val="en-US"/>
-              </w:rPr>
-            </w:pPr>
-            <w:r>
-              <w:rPr>
-                <w:lang w:val="en-US"/>
-              </w:rPr>
-              <w:t>-50% điểm đánh giá trong tuần.</w:t>
+            <w:tcW w:w="535" w:type="dxa"/>
+          </w:tcPr>
+          <w:p>
+            <w:pPr>
+              <w:rPr>
+                <w:lang w:val="en-US"/>
+              </w:rPr>
+            </w:pPr>
+            <w:r>
+              <w:rPr>
+                <w:lang w:val="en-US"/>
+              </w:rPr>
+              <w:t>6</w:t>
+            </w:r>
+          </w:p>
+        </w:tc>
+        <w:tc>
+          <w:tcPr>
+            <w:tcW w:w="2790" w:type="dxa"/>
+          </w:tcPr>
+          <w:p>
+            <w:pPr>
+              <w:rPr>
+                <w:lang w:val="en-US"/>
+              </w:rPr>
+            </w:pPr>
+            <w:r>
+              <w:rPr>
+                <w:lang w:val="en-US"/>
+              </w:rPr>
+              <w:t>Don’t repair document before team meeting</w:t>
+            </w:r>
+          </w:p>
+        </w:tc>
+        <w:tc>
+          <w:tcPr>
+            <w:tcW w:w="5691" w:type="dxa"/>
+          </w:tcPr>
+          <w:p>
+            <w:pPr>
+              <w:rPr>
+                <w:lang w:val="en-US"/>
+              </w:rPr>
+            </w:pPr>
+            <w:r>
+              <w:rPr>
+                <w:lang w:val="en-US"/>
+              </w:rPr>
+              <w:t>Minus 20 point</w:t>
+            </w:r>
+            <w:r>
+              <w:rPr>
+                <w:lang w:val="en-US"/>
+              </w:rPr>
+              <w:t>s that used to evaluate in week with once</w:t>
             </w:r>
           </w:p>
         </w:tc>
@@ -3070,27 +3345,73 @@
       <w:tr>
         <w:tc>
           <w:tcPr>
-            <w:tcW w:w="625" w:type="dxa"/>
-          </w:tcPr>
-          <w:p/>
-        </w:tc>
-        <w:tc>
-          <w:tcPr>
-            <w:tcW w:w="1890" w:type="dxa"/>
-          </w:tcPr>
-          <w:p>
-            <w:r>
-              <w:t>Không chuẩn bị trước tài liệu trước khi họp</w:t>
-            </w:r>
-          </w:p>
-        </w:tc>
-        <w:tc>
-          <w:tcPr>
-            <w:tcW w:w="6501" w:type="dxa"/>
-          </w:tcPr>
-          <w:p>
-            <w:r>
-              <w:t>Trừ điểm cho thời gian không mang công cụ làm việc.</w:t>
+            <w:tcW w:w="535" w:type="dxa"/>
+          </w:tcPr>
+          <w:p>
+            <w:pPr>
+              <w:rPr>
+                <w:lang w:val="en-US"/>
+              </w:rPr>
+            </w:pPr>
+            <w:r>
+              <w:rPr>
+                <w:lang w:val="en-US"/>
+              </w:rPr>
+              <w:t>7</w:t>
+            </w:r>
+          </w:p>
+        </w:tc>
+        <w:tc>
+          <w:tcPr>
+            <w:tcW w:w="2790" w:type="dxa"/>
+          </w:tcPr>
+          <w:p>
+            <w:pPr>
+              <w:rPr>
+                <w:lang w:val="en-US"/>
+              </w:rPr>
+            </w:pPr>
+            <w:r>
+              <w:rPr>
+                <w:lang w:val="en-US"/>
+              </w:rPr>
+              <w:t>Don’t submit time</w:t>
+            </w:r>
+            <w:r>
+              <w:rPr>
+                <w:lang w:val="en-US"/>
+              </w:rPr>
+              <w:t xml:space="preserve"> </w:t>
+            </w:r>
+            <w:r>
+              <w:rPr>
+                <w:lang w:val="en-US"/>
+              </w:rPr>
+              <w:t>log</w:t>
+            </w:r>
+          </w:p>
+        </w:tc>
+        <w:tc>
+          <w:tcPr>
+            <w:tcW w:w="5691" w:type="dxa"/>
+          </w:tcPr>
+          <w:p>
+            <w:pPr>
+              <w:rPr>
+                <w:lang w:val="en-US"/>
+              </w:rPr>
+            </w:pPr>
+            <w:r>
+              <w:rPr>
+                <w:lang w:val="en-US"/>
+              </w:rPr>
+              <w:t>Minus 20 point</w:t>
+            </w:r>
+            <w:r>
+              <w:rPr>
+                <w:lang w:val="en-US"/>
+              </w:rPr>
+              <w:t>s that used to evaluate in week</w:t>
             </w:r>
           </w:p>
         </w:tc>
@@ -3098,43 +3419,73 @@
       <w:tr>
         <w:tc>
           <w:tcPr>
-            <w:tcW w:w="625" w:type="dxa"/>
-          </w:tcPr>
-          <w:p/>
-        </w:tc>
-        <w:tc>
-          <w:tcPr>
-            <w:tcW w:w="1890" w:type="dxa"/>
-          </w:tcPr>
-          <w:p>
-            <w:pPr>
-              <w:rPr>
-                <w:lang w:val="en-US"/>
-              </w:rPr>
-            </w:pPr>
-            <w:r>
-              <w:rPr>
-                <w:lang w:val="en-US"/>
-              </w:rPr>
-              <w:t>Không nộp timelog</w:t>
-            </w:r>
-          </w:p>
-        </w:tc>
-        <w:tc>
-          <w:tcPr>
-            <w:tcW w:w="6501" w:type="dxa"/>
-          </w:tcPr>
-          <w:p>
-            <w:pPr>
-              <w:rPr>
-                <w:lang w:val="en-US"/>
-              </w:rPr>
-            </w:pPr>
-            <w:r>
-              <w:rPr>
-                <w:lang w:val="en-US"/>
-              </w:rPr>
-              <w:t>-20 điểm đánh giá trong tuần</w:t>
+            <w:tcW w:w="535" w:type="dxa"/>
+          </w:tcPr>
+          <w:p>
+            <w:pPr>
+              <w:rPr>
+                <w:lang w:val="en-US"/>
+              </w:rPr>
+            </w:pPr>
+            <w:r>
+              <w:rPr>
+                <w:lang w:val="en-US"/>
+              </w:rPr>
+              <w:t>8</w:t>
+            </w:r>
+          </w:p>
+        </w:tc>
+        <w:tc>
+          <w:tcPr>
+            <w:tcW w:w="2790" w:type="dxa"/>
+          </w:tcPr>
+          <w:p>
+            <w:pPr>
+              <w:rPr>
+                <w:lang w:val="en-US"/>
+              </w:rPr>
+            </w:pPr>
+            <w:r>
+              <w:rPr>
+                <w:lang w:val="en-US"/>
+              </w:rPr>
+              <w:t>Submit time</w:t>
+            </w:r>
+            <w:r>
+              <w:rPr>
+                <w:lang w:val="en-US"/>
+              </w:rPr>
+              <w:t xml:space="preserve"> </w:t>
+            </w:r>
+            <w:r>
+              <w:rPr>
+                <w:lang w:val="en-US"/>
+              </w:rPr>
+              <w:t>log late</w:t>
+            </w:r>
+          </w:p>
+        </w:tc>
+        <w:tc>
+          <w:tcPr>
+            <w:tcW w:w="5691" w:type="dxa"/>
+          </w:tcPr>
+          <w:p>
+            <w:pPr>
+              <w:rPr>
+                <w:lang w:val="en-US"/>
+              </w:rPr>
+            </w:pPr>
+            <w:r>
+              <w:rPr>
+                <w:lang w:val="en-US"/>
+              </w:rPr>
+              <w:t>Minus 10 point</w:t>
+            </w:r>
+            <w:r>
+              <w:rPr>
+                <w:lang w:val="en-US"/>
+              </w:rPr>
+              <w:t>s that used to evaluate in week</w:t>
             </w:r>
           </w:p>
         </w:tc>
@@ -3142,87 +3493,67 @@
       <w:tr>
         <w:tc>
           <w:tcPr>
-            <w:tcW w:w="625" w:type="dxa"/>
-          </w:tcPr>
-          <w:p/>
-        </w:tc>
-        <w:tc>
-          <w:tcPr>
-            <w:tcW w:w="1890" w:type="dxa"/>
-          </w:tcPr>
-          <w:p>
-            <w:pPr>
-              <w:rPr>
-                <w:lang w:val="en-US"/>
-              </w:rPr>
-            </w:pPr>
-            <w:r>
-              <w:rPr>
-                <w:lang w:val="en-US"/>
-              </w:rPr>
-              <w:t>Nộp timelog trễ</w:t>
-            </w:r>
-          </w:p>
-        </w:tc>
-        <w:tc>
-          <w:tcPr>
-            <w:tcW w:w="6501" w:type="dxa"/>
-          </w:tcPr>
-          <w:p>
-            <w:pPr>
-              <w:rPr>
-                <w:lang w:val="en-US"/>
-              </w:rPr>
-            </w:pPr>
-            <w:r>
-              <w:rPr>
-                <w:lang w:val="en-US"/>
-              </w:rPr>
-              <w:t>-10 điểm đánh giá trong tuần</w:t>
-            </w:r>
-          </w:p>
-        </w:tc>
-      </w:tr>
-      <w:tr>
-        <w:tc>
-          <w:tcPr>
-            <w:tcW w:w="625" w:type="dxa"/>
-          </w:tcPr>
-          <w:p/>
-        </w:tc>
-        <w:tc>
-          <w:tcPr>
-            <w:tcW w:w="1890" w:type="dxa"/>
-          </w:tcPr>
-          <w:p>
-            <w:pPr>
-              <w:rPr>
-                <w:lang w:val="en-US"/>
-              </w:rPr>
-            </w:pPr>
-            <w:r>
-              <w:rPr>
-                <w:lang w:val="en-US"/>
-              </w:rPr>
-              <w:t>Ít tham gia cho ý kiến thảo luận trong nhóm</w:t>
-            </w:r>
-          </w:p>
-        </w:tc>
-        <w:tc>
-          <w:tcPr>
-            <w:tcW w:w="6501" w:type="dxa"/>
-          </w:tcPr>
-          <w:p>
-            <w:pPr>
-              <w:rPr>
-                <w:lang w:val="en-US"/>
-              </w:rPr>
-            </w:pPr>
-            <w:r>
-              <w:rPr>
-                <w:lang w:val="en-US"/>
-              </w:rPr>
-              <w:t>-5 điểm đánh giá trong tuần</w:t>
+            <w:tcW w:w="535" w:type="dxa"/>
+          </w:tcPr>
+          <w:p>
+            <w:pPr>
+              <w:rPr>
+                <w:lang w:val="en-US"/>
+              </w:rPr>
+            </w:pPr>
+            <w:r>
+              <w:rPr>
+                <w:lang w:val="en-US"/>
+              </w:rPr>
+              <w:t>9</w:t>
+            </w:r>
+          </w:p>
+        </w:tc>
+        <w:tc>
+          <w:tcPr>
+            <w:tcW w:w="2790" w:type="dxa"/>
+          </w:tcPr>
+          <w:p>
+            <w:pPr>
+              <w:rPr>
+                <w:lang w:val="en-US"/>
+              </w:rPr>
+            </w:pPr>
+            <w:r>
+              <w:rPr>
+                <w:lang w:val="en-US"/>
+              </w:rPr>
+              <w:t>D</w:t>
+            </w:r>
+            <w:r>
+              <w:rPr>
+                <w:lang w:val="en-US"/>
+              </w:rPr>
+              <w:t>on't have or little comment when team meeting</w:t>
+            </w:r>
+          </w:p>
+        </w:tc>
+        <w:tc>
+          <w:tcPr>
+            <w:tcW w:w="5691" w:type="dxa"/>
+          </w:tcPr>
+          <w:p>
+            <w:pPr>
+              <w:rPr>
+                <w:lang w:val="en-US"/>
+              </w:rPr>
+            </w:pPr>
+            <w:r>
+              <w:rPr>
+                <w:lang w:val="en-US"/>
+              </w:rPr>
+              <w:t>Minus 5 points</w:t>
+            </w:r>
+            <w:r>
+              <w:rPr>
+                <w:lang w:val="en-US"/>
+              </w:rPr>
+              <w:t xml:space="preserve"> that used to evaluate in week</w:t>
             </w:r>
           </w:p>
         </w:tc>
@@ -3271,7 +3602,6 @@
           <w:lang w:val="en-US"/>
         </w:rPr>
       </w:pPr>
-      <w:bookmarkStart w:id="10" w:name="_Toc372112602"/>
       <w:r>
         <w:rPr>
           <w:b/>
@@ -3279,17 +3609,229 @@
           <w:lang w:val="en-US"/>
         </w:rPr>
         <w:lastRenderedPageBreak/>
-        <w:t>Probability occur</w:t>
+        <w:t>Bonus</w:t>
       </w:r>
-      <w:bookmarkEnd w:id="10"/>
     </w:p>
-    <w:p>
-      <w:pPr>
-        <w:rPr>
-          <w:lang w:val="en-US"/>
-        </w:rPr>
-      </w:pPr>
-    </w:p>
+    <w:tbl>
+      <w:tblPr>
+        <w:tblStyle w:val="TableGrid"/>
+        <w:tblW w:w="0" w:type="auto"/>
+        <w:tblLook w:val="04A0" w:firstRow="1" w:lastRow="0" w:firstColumn="1" w:lastColumn="0" w:noHBand="0" w:noVBand="1"/>
+      </w:tblPr>
+      <w:tblGrid>
+        <w:gridCol w:w="625"/>
+        <w:gridCol w:w="4320"/>
+        <w:gridCol w:w="4071"/>
+      </w:tblGrid>
+      <w:tr>
+        <w:tc>
+          <w:tcPr>
+            <w:tcW w:w="625" w:type="dxa"/>
+          </w:tcPr>
+          <w:p>
+            <w:pPr>
+              <w:rPr>
+                <w:lang w:val="en-US"/>
+              </w:rPr>
+            </w:pPr>
+            <w:r>
+              <w:rPr>
+                <w:lang w:val="en-US"/>
+              </w:rPr>
+              <w:t>No</w:t>
+            </w:r>
+          </w:p>
+        </w:tc>
+        <w:tc>
+          <w:tcPr>
+            <w:tcW w:w="4320" w:type="dxa"/>
+          </w:tcPr>
+          <w:p>
+            <w:pPr>
+              <w:rPr>
+                <w:lang w:val="en-US"/>
+              </w:rPr>
+            </w:pPr>
+            <w:r>
+              <w:rPr>
+                <w:lang w:val="en-US"/>
+              </w:rPr>
+              <w:t>Content</w:t>
+            </w:r>
+          </w:p>
+        </w:tc>
+        <w:tc>
+          <w:tcPr>
+            <w:tcW w:w="4071" w:type="dxa"/>
+          </w:tcPr>
+          <w:p>
+            <w:pPr>
+              <w:rPr>
+                <w:lang w:val="en-US"/>
+              </w:rPr>
+            </w:pPr>
+            <w:r>
+              <w:rPr>
+                <w:lang w:val="en-US"/>
+              </w:rPr>
+              <w:t>Bonus</w:t>
+            </w:r>
+          </w:p>
+        </w:tc>
+      </w:tr>
+      <w:tr>
+        <w:tc>
+          <w:tcPr>
+            <w:tcW w:w="625" w:type="dxa"/>
+          </w:tcPr>
+          <w:p>
+            <w:pPr>
+              <w:rPr>
+                <w:lang w:val="en-US"/>
+              </w:rPr>
+            </w:pPr>
+            <w:r>
+              <w:rPr>
+                <w:lang w:val="en-US"/>
+              </w:rPr>
+              <w:t>1</w:t>
+            </w:r>
+          </w:p>
+        </w:tc>
+        <w:tc>
+          <w:tcPr>
+            <w:tcW w:w="4320" w:type="dxa"/>
+          </w:tcPr>
+          <w:p>
+            <w:r>
+              <w:t>Complete substitution of other member's work</w:t>
+            </w:r>
+          </w:p>
+        </w:tc>
+        <w:tc>
+          <w:tcPr>
+            <w:tcW w:w="4071" w:type="dxa"/>
+          </w:tcPr>
+          <w:p>
+            <w:r>
+              <w:t>Add point  of the person has been minus</w:t>
+            </w:r>
+          </w:p>
+        </w:tc>
+      </w:tr>
+      <w:tr>
+        <w:tc>
+          <w:tcPr>
+            <w:tcW w:w="625" w:type="dxa"/>
+          </w:tcPr>
+          <w:p>
+            <w:pPr>
+              <w:rPr>
+                <w:lang w:val="en-US"/>
+              </w:rPr>
+            </w:pPr>
+            <w:r>
+              <w:rPr>
+                <w:lang w:val="en-US"/>
+              </w:rPr>
+              <w:t>2</w:t>
+            </w:r>
+          </w:p>
+        </w:tc>
+        <w:tc>
+          <w:tcPr>
+            <w:tcW w:w="4320" w:type="dxa"/>
+          </w:tcPr>
+          <w:p>
+            <w:pPr>
+              <w:rPr>
+                <w:lang w:val="en-US"/>
+              </w:rPr>
+            </w:pPr>
+            <w:r>
+              <w:rPr>
+                <w:lang w:val="en-US"/>
+              </w:rPr>
+              <w:t>Members complete work in the assessment  of the group in months</w:t>
+            </w:r>
+          </w:p>
+        </w:tc>
+        <w:tc>
+          <w:tcPr>
+            <w:tcW w:w="4071" w:type="dxa"/>
+          </w:tcPr>
+          <w:p>
+            <w:pPr>
+              <w:rPr>
+                <w:lang w:val="en-US"/>
+              </w:rPr>
+            </w:pPr>
+            <w:r>
+              <w:rPr>
+                <w:lang w:val="en-US"/>
+              </w:rPr>
+              <w:t>Add 1 day for absent with reason</w:t>
+            </w:r>
+          </w:p>
+        </w:tc>
+      </w:tr>
+      <w:tr>
+        <w:tc>
+          <w:tcPr>
+            <w:tcW w:w="625" w:type="dxa"/>
+          </w:tcPr>
+          <w:p>
+            <w:pPr>
+              <w:rPr>
+                <w:lang w:val="en-US"/>
+              </w:rPr>
+            </w:pPr>
+            <w:r>
+              <w:rPr>
+                <w:lang w:val="en-US"/>
+              </w:rPr>
+              <w:t>3</w:t>
+            </w:r>
+          </w:p>
+        </w:tc>
+        <w:tc>
+          <w:tcPr>
+            <w:tcW w:w="4320" w:type="dxa"/>
+          </w:tcPr>
+          <w:p>
+            <w:pPr>
+              <w:rPr>
+                <w:lang w:val="en-US"/>
+              </w:rPr>
+            </w:pPr>
+            <w:r>
+              <w:rPr>
+                <w:lang w:val="en-US"/>
+              </w:rPr>
+              <w:t>Positive discussion</w:t>
+            </w:r>
+          </w:p>
+        </w:tc>
+        <w:tc>
+          <w:tcPr>
+            <w:tcW w:w="4071" w:type="dxa"/>
+          </w:tcPr>
+          <w:p>
+            <w:pPr>
+              <w:rPr>
+                <w:lang w:val="en-US"/>
+              </w:rPr>
+            </w:pPr>
+            <w:r>
+              <w:rPr>
+                <w:lang w:val="en-US"/>
+              </w:rPr>
+              <w:t>Add 5 points that used to evaluate in week</w:t>
+            </w:r>
+          </w:p>
+        </w:tc>
+      </w:tr>
+    </w:tbl>
     <w:p>
       <w:pPr>
         <w:rPr>
@@ -3298,114 +3840,6 @@
           <w:color w:val="1F3864" w:themeColor="accent5" w:themeShade="80"/>
           <w:sz w:val="32"/>
           <w:szCs w:val="32"/>
-          <w:lang w:val="en-US"/>
-        </w:rPr>
-      </w:pPr>
-      <w:r>
-        <w:rPr>
-          <w:b/>
-          <w:color w:val="1F3864" w:themeColor="accent5" w:themeShade="80"/>
-          <w:lang w:val="en-US"/>
-        </w:rPr>
-        <w:br w:type="page"/>
-      </w:r>
-    </w:p>
-    <w:p>
-      <w:pPr>
-        <w:pStyle w:val="Heading1"/>
-        <w:numPr>
-          <w:ilvl w:val="0"/>
-          <w:numId w:val="1"/>
-        </w:numPr>
-        <w:ind w:left="720" w:hanging="720"/>
-        <w:rPr>
-          <w:b/>
-          <w:color w:val="C00000"/>
-          <w:lang w:val="en-US"/>
-        </w:rPr>
-      </w:pPr>
-      <w:bookmarkStart w:id="11" w:name="_Toc372112603"/>
-      <w:r>
-        <w:rPr>
-          <w:b/>
-          <w:color w:val="C00000"/>
-          <w:lang w:val="en-US"/>
-        </w:rPr>
-        <w:lastRenderedPageBreak/>
-        <w:t>Impact of risk</w:t>
-      </w:r>
-      <w:bookmarkEnd w:id="11"/>
-    </w:p>
-    <w:p>
-      <w:pPr>
-        <w:rPr>
-          <w:lang w:val="en-US"/>
-        </w:rPr>
-      </w:pPr>
-    </w:p>
-    <w:p>
-      <w:pPr>
-        <w:rPr>
-          <w:rFonts w:asciiTheme="majorHAnsi" w:eastAsiaTheme="majorEastAsia" w:hAnsiTheme="majorHAnsi" w:cstheme="majorBidi"/>
-          <w:b/>
-          <w:color w:val="1F3864" w:themeColor="accent5" w:themeShade="80"/>
-          <w:sz w:val="32"/>
-          <w:szCs w:val="32"/>
-          <w:lang w:val="en-US"/>
-        </w:rPr>
-      </w:pPr>
-      <w:r>
-        <w:rPr>
-          <w:b/>
-          <w:color w:val="1F3864" w:themeColor="accent5" w:themeShade="80"/>
-          <w:lang w:val="en-US"/>
-        </w:rPr>
-        <w:br w:type="page"/>
-      </w:r>
-    </w:p>
-    <w:p>
-      <w:pPr>
-        <w:pStyle w:val="Heading1"/>
-        <w:numPr>
-          <w:ilvl w:val="0"/>
-          <w:numId w:val="1"/>
-        </w:numPr>
-        <w:ind w:left="720" w:hanging="720"/>
-        <w:rPr>
-          <w:b/>
-          <w:color w:val="C00000"/>
-          <w:lang w:val="en-US"/>
-        </w:rPr>
-      </w:pPr>
-      <w:bookmarkStart w:id="12" w:name="_Toc372112604"/>
-      <w:r>
-        <w:rPr>
-          <w:b/>
-          <w:color w:val="C00000"/>
-          <w:lang w:val="en-US"/>
-        </w:rPr>
-        <w:lastRenderedPageBreak/>
-        <w:t>The level of damage of the product</w:t>
-      </w:r>
-      <w:bookmarkEnd w:id="12"/>
-    </w:p>
-    <w:p>
-      <w:pPr>
-        <w:rPr>
-          <w:lang w:val="en-US"/>
-        </w:rPr>
-      </w:pPr>
-    </w:p>
-    <w:p>
-      <w:pPr>
-        <w:rPr>
-          <w:lang w:val="en-US"/>
-        </w:rPr>
-      </w:pPr>
-    </w:p>
-    <w:p>
-      <w:pPr>
-        <w:rPr>
           <w:lang w:val="en-US"/>
         </w:rPr>
       </w:pPr>
@@ -3469,7 +3903,7 @@
         <w:noProof/>
         <w:color w:val="920000"/>
         <w:sz w:val="24"/>
-        <w:lang w:val="en-US" w:eastAsia="zh-CN"/>
+        <w:lang w:eastAsia="vi-VN"/>
       </w:rPr>
       <mc:AlternateContent>
         <mc:Choice Requires="wps">
@@ -3569,7 +4003,7 @@
         <w:noProof/>
         <w:color w:val="920000"/>
         <w:sz w:val="24"/>
-        <w:lang w:val="en-US" w:eastAsia="zh-CN"/>
+        <w:lang w:eastAsia="vi-VN"/>
       </w:rPr>
       <mc:AlternateContent>
         <mc:Choice Requires="wps">
@@ -3716,7 +4150,7 @@
               <w:noProof/>
               <w:color w:val="920000"/>
               <w:sz w:val="24"/>
-              <w:lang w:val="en-US" w:eastAsia="zh-CN"/>
+              <w:lang w:eastAsia="vi-VN"/>
             </w:rPr>
             <mc:AlternateContent>
               <mc:Choice Requires="wps">
@@ -3860,7 +4294,7 @@
               <w:sz w:val="24"/>
               <w:szCs w:val="24"/>
             </w:rPr>
-            <w:t>10</w:t>
+            <w:t>8</w:t>
           </w:r>
           <w:r>
             <w:rPr>
@@ -3900,7 +4334,7 @@
         <w:noProof/>
         <w:color w:val="920000"/>
         <w:sz w:val="24"/>
-        <w:lang w:val="en-US" w:eastAsia="zh-CN"/>
+        <w:lang w:eastAsia="vi-VN"/>
       </w:rPr>
       <mc:AlternateContent>
         <mc:Choice Requires="wps">
@@ -6207,7 +6641,7 @@
 </file>
 
 <file path=customXml/itemProps1.xml><?xml version="1.0" encoding="utf-8"?>
-<ds:datastoreItem xmlns:ds="http://schemas.openxmlformats.org/officeDocument/2006/customXml" ds:itemID="{BA8D73AB-5E82-4BCC-88A0-F0CDC128B3AD}">
+<ds:datastoreItem xmlns:ds="http://schemas.openxmlformats.org/officeDocument/2006/customXml" ds:itemID="{385519B8-7093-420C-909B-E0FBDB9EA864}">
   <ds:schemaRefs>
     <ds:schemaRef ds:uri="http://schemas.openxmlformats.org/officeDocument/2006/bibliography"/>
   </ds:schemaRefs>

--- a/1. Project management/1. Team charter/Team charter.docx
+++ b/1. Project management/1. Team charter/Team charter.docx
@@ -103,7 +103,6 @@
           <w:color w:val="FFFFFF" w:themeColor="background1"/>
           <w:sz w:val="72"/>
           <w:szCs w:val="52"/>
-          <w:lang w:val="en-US"/>
         </w:rPr>
         <w:t>Team charter</w:t>
       </w:r>
@@ -176,6 +175,7 @@
               <w:color w:val="920000"/>
               <w:sz w:val="28"/>
               <w:szCs w:val="28"/>
+              <w:lang w:val="vi-VN"/>
             </w:rPr>
           </w:pPr>
           <w:r>
@@ -184,6 +184,7 @@
               <w:color w:val="920000"/>
               <w:sz w:val="28"/>
               <w:szCs w:val="28"/>
+              <w:lang w:val="vi-VN"/>
             </w:rPr>
             <w:t>Contents</w:t>
           </w:r>
@@ -197,7 +198,7 @@
             <w:rPr>
               <w:rFonts w:asciiTheme="minorHAnsi" w:eastAsiaTheme="minorEastAsia" w:hAnsiTheme="minorHAnsi"/>
               <w:noProof/>
-              <w:lang w:val="en-US" w:eastAsia="zh-CN"/>
+              <w:lang w:eastAsia="vi-VN"/>
             </w:rPr>
           </w:pPr>
           <w:r>
@@ -209,13 +210,12 @@
           <w:r>
             <w:fldChar w:fldCharType="separate"/>
           </w:r>
-          <w:hyperlink w:anchor="_Toc372112594" w:history="1">
+          <w:hyperlink w:anchor="_Toc372122467" w:history="1">
             <w:r>
               <w:rPr>
                 <w:rStyle w:val="Hyperlink"/>
                 <w:b/>
                 <w:noProof/>
-                <w:lang w:val="en-US"/>
               </w:rPr>
               <w:t>List of table</w:t>
             </w:r>
@@ -238,7 +238,7 @@
                 <w:noProof/>
                 <w:webHidden/>
               </w:rPr>
-              <w:instrText xml:space="preserve"> PAGEREF _Toc372112594 \h </w:instrText>
+              <w:instrText xml:space="preserve"> PAGEREF _Toc372122467 \h </w:instrText>
             </w:r>
             <w:r>
               <w:rPr>
@@ -279,10 +279,10 @@
             <w:rPr>
               <w:rFonts w:asciiTheme="minorHAnsi" w:eastAsiaTheme="minorEastAsia" w:hAnsiTheme="minorHAnsi"/>
               <w:noProof/>
-              <w:lang w:val="en-US" w:eastAsia="zh-CN"/>
+              <w:lang w:eastAsia="vi-VN"/>
             </w:rPr>
           </w:pPr>
-          <w:hyperlink w:anchor="_Toc372112595" w:history="1">
+          <w:hyperlink w:anchor="_Toc372122468" w:history="1">
             <w:r>
               <w:rPr>
                 <w:rStyle w:val="Hyperlink"/>
@@ -295,7 +295,7 @@
               <w:rPr>
                 <w:rFonts w:asciiTheme="minorHAnsi" w:eastAsiaTheme="minorEastAsia" w:hAnsiTheme="minorHAnsi"/>
                 <w:noProof/>
-                <w:lang w:val="en-US" w:eastAsia="zh-CN"/>
+                <w:lang w:eastAsia="vi-VN"/>
               </w:rPr>
               <w:tab/>
             </w:r>
@@ -326,7 +326,7 @@
                 <w:noProof/>
                 <w:webHidden/>
               </w:rPr>
-              <w:instrText xml:space="preserve"> PAGEREF _Toc372112595 \h </w:instrText>
+              <w:instrText xml:space="preserve"> PAGEREF _Toc372122468 \h </w:instrText>
             </w:r>
             <w:r>
               <w:rPr>
@@ -367,10 +367,10 @@
             <w:rPr>
               <w:rFonts w:asciiTheme="minorHAnsi" w:eastAsiaTheme="minorEastAsia" w:hAnsiTheme="minorHAnsi"/>
               <w:noProof/>
-              <w:lang w:val="en-US" w:eastAsia="zh-CN"/>
+              <w:lang w:eastAsia="vi-VN"/>
             </w:rPr>
           </w:pPr>
-          <w:hyperlink w:anchor="_Toc372112596" w:history="1">
+          <w:hyperlink w:anchor="_Toc372122469" w:history="1">
             <w:r>
               <w:rPr>
                 <w:rStyle w:val="Hyperlink"/>
@@ -383,7 +383,7 @@
               <w:rPr>
                 <w:rFonts w:asciiTheme="minorHAnsi" w:eastAsiaTheme="minorEastAsia" w:hAnsiTheme="minorHAnsi"/>
                 <w:noProof/>
-                <w:lang w:val="en-US" w:eastAsia="zh-CN"/>
+                <w:lang w:eastAsia="vi-VN"/>
               </w:rPr>
               <w:tab/>
             </w:r>
@@ -414,7 +414,7 @@
                 <w:noProof/>
                 <w:webHidden/>
               </w:rPr>
-              <w:instrText xml:space="preserve"> PAGEREF _Toc372112596 \h </w:instrText>
+              <w:instrText xml:space="preserve"> PAGEREF _Toc372122469 \h </w:instrText>
             </w:r>
             <w:r>
               <w:rPr>
@@ -455,10 +455,10 @@
             <w:rPr>
               <w:rFonts w:asciiTheme="minorHAnsi" w:eastAsiaTheme="minorEastAsia" w:hAnsiTheme="minorHAnsi"/>
               <w:noProof/>
-              <w:lang w:val="en-US" w:eastAsia="zh-CN"/>
+              <w:lang w:eastAsia="vi-VN"/>
             </w:rPr>
           </w:pPr>
-          <w:hyperlink w:anchor="_Toc372112597" w:history="1">
+          <w:hyperlink w:anchor="_Toc372122470" w:history="1">
             <w:r>
               <w:rPr>
                 <w:rStyle w:val="Hyperlink"/>
@@ -470,7 +470,7 @@
               <w:rPr>
                 <w:rFonts w:asciiTheme="minorHAnsi" w:eastAsiaTheme="minorEastAsia" w:hAnsiTheme="minorHAnsi"/>
                 <w:noProof/>
-                <w:lang w:val="en-US" w:eastAsia="zh-CN"/>
+                <w:lang w:eastAsia="vi-VN"/>
               </w:rPr>
               <w:tab/>
             </w:r>
@@ -500,93 +500,7 @@
                 <w:noProof/>
                 <w:webHidden/>
               </w:rPr>
-              <w:instrText xml:space="preserve"> PAGEREF _Toc372112597 \h </w:instrText>
-            </w:r>
-            <w:r>
-              <w:rPr>
-                <w:noProof/>
-                <w:webHidden/>
-              </w:rPr>
-            </w:r>
-            <w:r>
-              <w:rPr>
-                <w:noProof/>
-                <w:webHidden/>
-              </w:rPr>
-              <w:fldChar w:fldCharType="separate"/>
-            </w:r>
-            <w:r>
-              <w:rPr>
-                <w:noProof/>
-                <w:webHidden/>
-              </w:rPr>
-              <w:t>4</w:t>
-            </w:r>
-            <w:r>
-              <w:rPr>
-                <w:noProof/>
-                <w:webHidden/>
-              </w:rPr>
-              <w:fldChar w:fldCharType="end"/>
-            </w:r>
-          </w:hyperlink>
-        </w:p>
-        <w:p>
-          <w:pPr>
-            <w:pStyle w:val="TOC2"/>
-            <w:tabs>
-              <w:tab w:val="left" w:pos="880"/>
-              <w:tab w:val="right" w:leader="dot" w:pos="9080"/>
-            </w:tabs>
-            <w:rPr>
-              <w:rFonts w:asciiTheme="minorHAnsi" w:eastAsiaTheme="minorEastAsia" w:hAnsiTheme="minorHAnsi"/>
-              <w:noProof/>
-              <w:lang w:val="en-US" w:eastAsia="zh-CN"/>
-            </w:rPr>
-          </w:pPr>
-          <w:hyperlink w:anchor="_Toc372112598" w:history="1">
-            <w:r>
-              <w:rPr>
-                <w:rStyle w:val="Hyperlink"/>
-                <w:noProof/>
-              </w:rPr>
-              <w:t>2.2.</w:t>
-            </w:r>
-            <w:r>
-              <w:rPr>
-                <w:rFonts w:asciiTheme="minorHAnsi" w:eastAsiaTheme="minorEastAsia" w:hAnsiTheme="minorHAnsi"/>
-                <w:noProof/>
-                <w:lang w:val="en-US" w:eastAsia="zh-CN"/>
-              </w:rPr>
-              <w:tab/>
-            </w:r>
-            <w:r>
-              <w:rPr>
-                <w:rStyle w:val="Hyperlink"/>
-                <w:noProof/>
-              </w:rPr>
-              <w:t>Audience</w:t>
-            </w:r>
-            <w:r>
-              <w:rPr>
-                <w:noProof/>
-                <w:webHidden/>
-              </w:rPr>
-              <w:tab/>
-            </w:r>
-            <w:r>
-              <w:rPr>
-                <w:noProof/>
-                <w:webHidden/>
-              </w:rPr>
-              <w:fldChar w:fldCharType="begin"/>
-            </w:r>
-            <w:r>
-              <w:rPr>
-                <w:noProof/>
-                <w:webHidden/>
-              </w:rPr>
-              <w:instrText xml:space="preserve"> PAGEREF _Toc372112598 \h </w:instrText>
+              <w:instrText xml:space="preserve"> PAGEREF _Toc372122470 \h </w:instrText>
             </w:r>
             <w:r>
               <w:rPr>
@@ -627,10 +541,10 @@
             <w:rPr>
               <w:rFonts w:asciiTheme="minorHAnsi" w:eastAsiaTheme="minorEastAsia" w:hAnsiTheme="minorHAnsi"/>
               <w:noProof/>
-              <w:lang w:val="en-US" w:eastAsia="zh-CN"/>
+              <w:lang w:eastAsia="vi-VN"/>
             </w:rPr>
           </w:pPr>
-          <w:hyperlink w:anchor="_Toc372112599" w:history="1">
+          <w:hyperlink w:anchor="_Toc372122471" w:history="1">
             <w:r>
               <w:rPr>
                 <w:rStyle w:val="Hyperlink"/>
@@ -643,7 +557,7 @@
               <w:rPr>
                 <w:rFonts w:asciiTheme="minorHAnsi" w:eastAsiaTheme="minorEastAsia" w:hAnsiTheme="minorHAnsi"/>
                 <w:noProof/>
-                <w:lang w:val="en-US" w:eastAsia="zh-CN"/>
+                <w:lang w:eastAsia="vi-VN"/>
               </w:rPr>
               <w:tab/>
             </w:r>
@@ -652,7 +566,6 @@
                 <w:rStyle w:val="Hyperlink"/>
                 <w:b/>
                 <w:noProof/>
-                <w:lang w:val="en-US"/>
               </w:rPr>
               <w:t>Role of team member</w:t>
             </w:r>
@@ -675,7 +588,7 @@
                 <w:noProof/>
                 <w:webHidden/>
               </w:rPr>
-              <w:instrText xml:space="preserve"> PAGEREF _Toc372112599 \h </w:instrText>
+              <w:instrText xml:space="preserve"> PAGEREF _Toc372122471 \h </w:instrText>
             </w:r>
             <w:r>
               <w:rPr>
@@ -716,24 +629,23 @@
             <w:rPr>
               <w:rFonts w:asciiTheme="minorHAnsi" w:eastAsiaTheme="minorEastAsia" w:hAnsiTheme="minorHAnsi"/>
               <w:noProof/>
-              <w:lang w:val="en-US" w:eastAsia="zh-CN"/>
+              <w:lang w:eastAsia="vi-VN"/>
             </w:rPr>
           </w:pPr>
-          <w:hyperlink w:anchor="_Toc372112600" w:history="1">
+          <w:hyperlink w:anchor="_Toc372122472" w:history="1">
             <w:r>
               <w:rPr>
                 <w:rStyle w:val="Hyperlink"/>
                 <w:b/>
                 <w:noProof/>
-                <w:lang w:val="en-US"/>
-              </w:rPr>
-              <w:t>5.</w:t>
+              </w:rPr>
+              <w:t>4.</w:t>
             </w:r>
             <w:r>
               <w:rPr>
                 <w:rFonts w:asciiTheme="minorHAnsi" w:eastAsiaTheme="minorEastAsia" w:hAnsiTheme="minorHAnsi"/>
                 <w:noProof/>
-                <w:lang w:val="en-US" w:eastAsia="zh-CN"/>
+                <w:lang w:eastAsia="vi-VN"/>
               </w:rPr>
               <w:tab/>
             </w:r>
@@ -742,7 +654,6 @@
                 <w:rStyle w:val="Hyperlink"/>
                 <w:b/>
                 <w:noProof/>
-                <w:lang w:val="en-US"/>
               </w:rPr>
               <w:t>Rules of team</w:t>
             </w:r>
@@ -765,7 +676,7 @@
                 <w:noProof/>
                 <w:webHidden/>
               </w:rPr>
-              <w:instrText xml:space="preserve"> PAGEREF _Toc372112600 \h </w:instrText>
+              <w:instrText xml:space="preserve"> PAGEREF _Toc372122472 \h </w:instrText>
             </w:r>
             <w:r>
               <w:rPr>
@@ -806,24 +717,23 @@
             <w:rPr>
               <w:rFonts w:asciiTheme="minorHAnsi" w:eastAsiaTheme="minorEastAsia" w:hAnsiTheme="minorHAnsi"/>
               <w:noProof/>
-              <w:lang w:val="en-US" w:eastAsia="zh-CN"/>
+              <w:lang w:eastAsia="vi-VN"/>
             </w:rPr>
           </w:pPr>
-          <w:hyperlink w:anchor="_Toc372112601" w:history="1">
+          <w:hyperlink w:anchor="_Toc372122473" w:history="1">
             <w:r>
               <w:rPr>
                 <w:rStyle w:val="Hyperlink"/>
                 <w:b/>
                 <w:noProof/>
-                <w:lang w:val="en-US"/>
-              </w:rPr>
-              <w:t>6.</w:t>
+              </w:rPr>
+              <w:t>5.</w:t>
             </w:r>
             <w:r>
               <w:rPr>
                 <w:rFonts w:asciiTheme="minorHAnsi" w:eastAsiaTheme="minorEastAsia" w:hAnsiTheme="minorHAnsi"/>
                 <w:noProof/>
-                <w:lang w:val="en-US" w:eastAsia="zh-CN"/>
+                <w:lang w:eastAsia="vi-VN"/>
               </w:rPr>
               <w:tab/>
             </w:r>
@@ -832,7 +742,6 @@
                 <w:rStyle w:val="Hyperlink"/>
                 <w:b/>
                 <w:noProof/>
-                <w:lang w:val="en-US"/>
               </w:rPr>
               <w:t>Sanctions</w:t>
             </w:r>
@@ -855,7 +764,7 @@
                 <w:noProof/>
                 <w:webHidden/>
               </w:rPr>
-              <w:instrText xml:space="preserve"> PAGEREF _Toc372112601 \h </w:instrText>
+              <w:instrText xml:space="preserve"> PAGEREF _Toc372122473 \h </w:instrText>
             </w:r>
             <w:r>
               <w:rPr>
@@ -896,24 +805,23 @@
             <w:rPr>
               <w:rFonts w:asciiTheme="minorHAnsi" w:eastAsiaTheme="minorEastAsia" w:hAnsiTheme="minorHAnsi"/>
               <w:noProof/>
-              <w:lang w:val="en-US" w:eastAsia="zh-CN"/>
+              <w:lang w:eastAsia="vi-VN"/>
             </w:rPr>
           </w:pPr>
-          <w:hyperlink w:anchor="_Toc372112602" w:history="1">
+          <w:hyperlink w:anchor="_Toc372122474" w:history="1">
             <w:r>
               <w:rPr>
                 <w:rStyle w:val="Hyperlink"/>
                 <w:b/>
                 <w:noProof/>
-                <w:lang w:val="en-US"/>
-              </w:rPr>
-              <w:t>7.</w:t>
+              </w:rPr>
+              <w:t>6.</w:t>
             </w:r>
             <w:r>
               <w:rPr>
                 <w:rFonts w:asciiTheme="minorHAnsi" w:eastAsiaTheme="minorEastAsia" w:hAnsiTheme="minorHAnsi"/>
                 <w:noProof/>
-                <w:lang w:val="en-US" w:eastAsia="zh-CN"/>
+                <w:lang w:eastAsia="vi-VN"/>
               </w:rPr>
               <w:tab/>
             </w:r>
@@ -922,9 +830,8 @@
                 <w:rStyle w:val="Hyperlink"/>
                 <w:b/>
                 <w:noProof/>
-                <w:lang w:val="en-US"/>
-              </w:rPr>
-              <w:t>Probability occur</w:t>
+              </w:rPr>
+              <w:t>Bonus</w:t>
             </w:r>
             <w:r>
               <w:rPr>
@@ -945,7 +852,7 @@
                 <w:noProof/>
                 <w:webHidden/>
               </w:rPr>
-              <w:instrText xml:space="preserve"> PAGEREF _Toc372112602 \h </w:instrText>
+              <w:instrText xml:space="preserve"> PAGEREF _Toc372122474 \h </w:instrText>
             </w:r>
             <w:r>
               <w:rPr>
@@ -966,186 +873,6 @@
                 <w:webHidden/>
               </w:rPr>
               <w:t>8</w:t>
-            </w:r>
-            <w:r>
-              <w:rPr>
-                <w:noProof/>
-                <w:webHidden/>
-              </w:rPr>
-              <w:fldChar w:fldCharType="end"/>
-            </w:r>
-          </w:hyperlink>
-        </w:p>
-        <w:p>
-          <w:pPr>
-            <w:pStyle w:val="TOC1"/>
-            <w:tabs>
-              <w:tab w:val="left" w:pos="440"/>
-              <w:tab w:val="right" w:leader="dot" w:pos="9080"/>
-            </w:tabs>
-            <w:rPr>
-              <w:rFonts w:asciiTheme="minorHAnsi" w:eastAsiaTheme="minorEastAsia" w:hAnsiTheme="minorHAnsi"/>
-              <w:noProof/>
-              <w:lang w:val="en-US" w:eastAsia="zh-CN"/>
-            </w:rPr>
-          </w:pPr>
-          <w:hyperlink w:anchor="_Toc372112603" w:history="1">
-            <w:r>
-              <w:rPr>
-                <w:rStyle w:val="Hyperlink"/>
-                <w:b/>
-                <w:noProof/>
-                <w:lang w:val="en-US"/>
-              </w:rPr>
-              <w:t>8.</w:t>
-            </w:r>
-            <w:r>
-              <w:rPr>
-                <w:rFonts w:asciiTheme="minorHAnsi" w:eastAsiaTheme="minorEastAsia" w:hAnsiTheme="minorHAnsi"/>
-                <w:noProof/>
-                <w:lang w:val="en-US" w:eastAsia="zh-CN"/>
-              </w:rPr>
-              <w:tab/>
-            </w:r>
-            <w:r>
-              <w:rPr>
-                <w:rStyle w:val="Hyperlink"/>
-                <w:b/>
-                <w:noProof/>
-                <w:lang w:val="en-US"/>
-              </w:rPr>
-              <w:t>Impact of risk</w:t>
-            </w:r>
-            <w:r>
-              <w:rPr>
-                <w:noProof/>
-                <w:webHidden/>
-              </w:rPr>
-              <w:tab/>
-            </w:r>
-            <w:r>
-              <w:rPr>
-                <w:noProof/>
-                <w:webHidden/>
-              </w:rPr>
-              <w:fldChar w:fldCharType="begin"/>
-            </w:r>
-            <w:r>
-              <w:rPr>
-                <w:noProof/>
-                <w:webHidden/>
-              </w:rPr>
-              <w:instrText xml:space="preserve"> PAGEREF _Toc372112603 \h </w:instrText>
-            </w:r>
-            <w:r>
-              <w:rPr>
-                <w:noProof/>
-                <w:webHidden/>
-              </w:rPr>
-            </w:r>
-            <w:r>
-              <w:rPr>
-                <w:noProof/>
-                <w:webHidden/>
-              </w:rPr>
-              <w:fldChar w:fldCharType="separate"/>
-            </w:r>
-            <w:r>
-              <w:rPr>
-                <w:noProof/>
-                <w:webHidden/>
-              </w:rPr>
-              <w:t>9</w:t>
-            </w:r>
-            <w:r>
-              <w:rPr>
-                <w:noProof/>
-                <w:webHidden/>
-              </w:rPr>
-              <w:fldChar w:fldCharType="end"/>
-            </w:r>
-          </w:hyperlink>
-        </w:p>
-        <w:p>
-          <w:pPr>
-            <w:pStyle w:val="TOC1"/>
-            <w:tabs>
-              <w:tab w:val="left" w:pos="440"/>
-              <w:tab w:val="right" w:leader="dot" w:pos="9080"/>
-            </w:tabs>
-            <w:rPr>
-              <w:rFonts w:asciiTheme="minorHAnsi" w:eastAsiaTheme="minorEastAsia" w:hAnsiTheme="minorHAnsi"/>
-              <w:noProof/>
-              <w:lang w:val="en-US" w:eastAsia="zh-CN"/>
-            </w:rPr>
-          </w:pPr>
-          <w:hyperlink w:anchor="_Toc372112604" w:history="1">
-            <w:r>
-              <w:rPr>
-                <w:rStyle w:val="Hyperlink"/>
-                <w:b/>
-                <w:noProof/>
-                <w:lang w:val="en-US"/>
-              </w:rPr>
-              <w:t>9.</w:t>
-            </w:r>
-            <w:r>
-              <w:rPr>
-                <w:rFonts w:asciiTheme="minorHAnsi" w:eastAsiaTheme="minorEastAsia" w:hAnsiTheme="minorHAnsi"/>
-                <w:noProof/>
-                <w:lang w:val="en-US" w:eastAsia="zh-CN"/>
-              </w:rPr>
-              <w:tab/>
-            </w:r>
-            <w:r>
-              <w:rPr>
-                <w:rStyle w:val="Hyperlink"/>
-                <w:b/>
-                <w:noProof/>
-                <w:lang w:val="en-US"/>
-              </w:rPr>
-              <w:t>The level of damage of the product</w:t>
-            </w:r>
-            <w:r>
-              <w:rPr>
-                <w:noProof/>
-                <w:webHidden/>
-              </w:rPr>
-              <w:tab/>
-            </w:r>
-            <w:r>
-              <w:rPr>
-                <w:noProof/>
-                <w:webHidden/>
-              </w:rPr>
-              <w:fldChar w:fldCharType="begin"/>
-            </w:r>
-            <w:r>
-              <w:rPr>
-                <w:noProof/>
-                <w:webHidden/>
-              </w:rPr>
-              <w:instrText xml:space="preserve"> PAGEREF _Toc372112604 \h </w:instrText>
-            </w:r>
-            <w:r>
-              <w:rPr>
-                <w:noProof/>
-                <w:webHidden/>
-              </w:rPr>
-            </w:r>
-            <w:r>
-              <w:rPr>
-                <w:noProof/>
-                <w:webHidden/>
-              </w:rPr>
-              <w:fldChar w:fldCharType="separate"/>
-            </w:r>
-            <w:r>
-              <w:rPr>
-                <w:noProof/>
-                <w:webHidden/>
-              </w:rPr>
-              <w:t>10</w:t>
             </w:r>
             <w:r>
               <w:rPr>
@@ -1192,16 +919,14 @@
           <w:b/>
           <w:color w:val="920000"/>
           <w:sz w:val="28"/>
-          <w:lang w:val="en-US"/>
-        </w:rPr>
-      </w:pPr>
-      <w:bookmarkStart w:id="0" w:name="_Toc372112594"/>
+        </w:rPr>
+      </w:pPr>
+      <w:bookmarkStart w:id="0" w:name="_Toc372122467"/>
       <w:r>
         <w:rPr>
           <w:b/>
           <w:color w:val="920000"/>
           <w:sz w:val="28"/>
-          <w:lang w:val="en-US"/>
         </w:rPr>
         <w:lastRenderedPageBreak/>
         <w:t>List of table</w:t>
@@ -1212,12 +937,12 @@
       <w:pPr>
         <w:pStyle w:val="TableofFigures"/>
         <w:tabs>
-          <w:tab w:val="right" w:leader="dot" w:pos="9260"/>
+          <w:tab w:val="right" w:leader="dot" w:pos="9080"/>
         </w:tabs>
         <w:rPr>
+          <w:rFonts w:asciiTheme="minorHAnsi" w:eastAsiaTheme="minorEastAsia" w:hAnsiTheme="minorHAnsi"/>
           <w:noProof/>
-          <w:sz w:val="24"/>
-          <w:szCs w:val="24"/>
+          <w:lang w:eastAsia="vi-VN"/>
         </w:rPr>
       </w:pPr>
       <w:r>
@@ -1244,32 +969,18 @@
         </w:rPr>
         <w:fldChar w:fldCharType="separate"/>
       </w:r>
-      <w:hyperlink w:anchor="_Toc371877700" w:history="1">
+      <w:hyperlink w:anchor="_Toc372122475" w:history="1">
         <w:r>
           <w:rPr>
             <w:rStyle w:val="Hyperlink"/>
             <w:noProof/>
-            <w:sz w:val="24"/>
-            <w:szCs w:val="24"/>
           </w:rPr>
-          <w:t>Table 1</w:t>
-        </w:r>
-        <w:r>
-          <w:rPr>
-            <w:rStyle w:val="Hyperlink"/>
-            <w:noProof/>
-            <w:sz w:val="24"/>
-            <w:szCs w:val="24"/>
-            <w:lang w:val="en-US"/>
-          </w:rPr>
-          <w:t>: Revision history</w:t>
+          <w:t>Table 1: Revision history</w:t>
         </w:r>
         <w:r>
           <w:rPr>
             <w:noProof/>
             <w:webHidden/>
-            <w:sz w:val="24"/>
-            <w:szCs w:val="24"/>
           </w:rPr>
           <w:tab/>
         </w:r>
@@ -1277,8 +988,6 @@
           <w:rPr>
             <w:noProof/>
             <w:webHidden/>
-            <w:sz w:val="24"/>
-            <w:szCs w:val="24"/>
           </w:rPr>
           <w:fldChar w:fldCharType="begin"/>
         </w:r>
@@ -1286,25 +995,19 @@
           <w:rPr>
             <w:noProof/>
             <w:webHidden/>
-            <w:sz w:val="24"/>
-            <w:szCs w:val="24"/>
           </w:rPr>
-          <w:instrText xml:space="preserve"> PAGEREF _Toc371877700 \h </w:instrText>
+          <w:instrText xml:space="preserve"> PAGEREF _Toc372122475 \h </w:instrText>
         </w:r>
         <w:r>
           <w:rPr>
             <w:noProof/>
             <w:webHidden/>
-            <w:sz w:val="24"/>
-            <w:szCs w:val="24"/>
           </w:rPr>
         </w:r>
         <w:r>
           <w:rPr>
             <w:noProof/>
             <w:webHidden/>
-            <w:sz w:val="24"/>
-            <w:szCs w:val="24"/>
           </w:rPr>
           <w:fldChar w:fldCharType="separate"/>
         </w:r>
@@ -1312,17 +1015,295 @@
           <w:rPr>
             <w:noProof/>
             <w:webHidden/>
-            <w:sz w:val="24"/>
-            <w:szCs w:val="24"/>
           </w:rPr>
-          <w:t>4</w:t>
+          <w:t>3</w:t>
         </w:r>
         <w:r>
           <w:rPr>
             <w:noProof/>
             <w:webHidden/>
-            <w:sz w:val="24"/>
-            <w:szCs w:val="24"/>
+          </w:rPr>
+          <w:fldChar w:fldCharType="end"/>
+        </w:r>
+      </w:hyperlink>
+    </w:p>
+    <w:p>
+      <w:pPr>
+        <w:pStyle w:val="TableofFigures"/>
+        <w:tabs>
+          <w:tab w:val="right" w:leader="dot" w:pos="9080"/>
+        </w:tabs>
+        <w:rPr>
+          <w:rFonts w:asciiTheme="minorHAnsi" w:eastAsiaTheme="minorEastAsia" w:hAnsiTheme="minorHAnsi"/>
+          <w:noProof/>
+          <w:lang w:eastAsia="vi-VN"/>
+        </w:rPr>
+      </w:pPr>
+      <w:hyperlink w:anchor="_Toc372122476" w:history="1">
+        <w:r>
+          <w:rPr>
+            <w:rStyle w:val="Hyperlink"/>
+            <w:rFonts w:asciiTheme="majorHAnsi" w:hAnsiTheme="majorHAnsi" w:cstheme="majorHAnsi"/>
+            <w:noProof/>
+          </w:rPr>
+          <w:t>Table 2: Team role</w:t>
+        </w:r>
+        <w:r>
+          <w:rPr>
+            <w:noProof/>
+            <w:webHidden/>
+          </w:rPr>
+          <w:tab/>
+        </w:r>
+        <w:r>
+          <w:rPr>
+            <w:noProof/>
+            <w:webHidden/>
+          </w:rPr>
+          <w:fldChar w:fldCharType="begin"/>
+        </w:r>
+        <w:r>
+          <w:rPr>
+            <w:noProof/>
+            <w:webHidden/>
+          </w:rPr>
+          <w:instrText xml:space="preserve"> PAGEREF _Toc372122476 \h </w:instrText>
+        </w:r>
+        <w:r>
+          <w:rPr>
+            <w:noProof/>
+            <w:webHidden/>
+          </w:rPr>
+        </w:r>
+        <w:r>
+          <w:rPr>
+            <w:noProof/>
+            <w:webHidden/>
+          </w:rPr>
+          <w:fldChar w:fldCharType="separate"/>
+        </w:r>
+        <w:r>
+          <w:rPr>
+            <w:noProof/>
+            <w:webHidden/>
+          </w:rPr>
+          <w:t>5</w:t>
+        </w:r>
+        <w:r>
+          <w:rPr>
+            <w:noProof/>
+            <w:webHidden/>
+          </w:rPr>
+          <w:fldChar w:fldCharType="end"/>
+        </w:r>
+      </w:hyperlink>
+    </w:p>
+    <w:p>
+      <w:pPr>
+        <w:pStyle w:val="TableofFigures"/>
+        <w:tabs>
+          <w:tab w:val="right" w:leader="dot" w:pos="9080"/>
+        </w:tabs>
+        <w:rPr>
+          <w:rFonts w:asciiTheme="minorHAnsi" w:eastAsiaTheme="minorEastAsia" w:hAnsiTheme="minorHAnsi"/>
+          <w:noProof/>
+          <w:lang w:eastAsia="vi-VN"/>
+        </w:rPr>
+      </w:pPr>
+      <w:hyperlink w:anchor="_Toc372122477" w:history="1">
+        <w:r>
+          <w:rPr>
+            <w:rStyle w:val="Hyperlink"/>
+            <w:rFonts w:asciiTheme="majorHAnsi" w:hAnsiTheme="majorHAnsi" w:cstheme="majorHAnsi"/>
+            <w:noProof/>
+          </w:rPr>
+          <w:t>Table 3: Team rules</w:t>
+        </w:r>
+        <w:r>
+          <w:rPr>
+            <w:noProof/>
+            <w:webHidden/>
+          </w:rPr>
+          <w:tab/>
+        </w:r>
+        <w:r>
+          <w:rPr>
+            <w:noProof/>
+            <w:webHidden/>
+          </w:rPr>
+          <w:fldChar w:fldCharType="begin"/>
+        </w:r>
+        <w:r>
+          <w:rPr>
+            <w:noProof/>
+            <w:webHidden/>
+          </w:rPr>
+          <w:instrText xml:space="preserve"> PAGEREF _Toc372122477 \h </w:instrText>
+        </w:r>
+        <w:r>
+          <w:rPr>
+            <w:noProof/>
+            <w:webHidden/>
+          </w:rPr>
+        </w:r>
+        <w:r>
+          <w:rPr>
+            <w:noProof/>
+            <w:webHidden/>
+          </w:rPr>
+          <w:fldChar w:fldCharType="separate"/>
+        </w:r>
+        <w:r>
+          <w:rPr>
+            <w:noProof/>
+            <w:webHidden/>
+          </w:rPr>
+          <w:t>6</w:t>
+        </w:r>
+        <w:r>
+          <w:rPr>
+            <w:noProof/>
+            <w:webHidden/>
+          </w:rPr>
+          <w:fldChar w:fldCharType="end"/>
+        </w:r>
+      </w:hyperlink>
+    </w:p>
+    <w:p>
+      <w:pPr>
+        <w:pStyle w:val="TableofFigures"/>
+        <w:tabs>
+          <w:tab w:val="right" w:leader="dot" w:pos="9080"/>
+        </w:tabs>
+        <w:rPr>
+          <w:rFonts w:asciiTheme="minorHAnsi" w:eastAsiaTheme="minorEastAsia" w:hAnsiTheme="minorHAnsi"/>
+          <w:noProof/>
+          <w:lang w:eastAsia="vi-VN"/>
+        </w:rPr>
+      </w:pPr>
+      <w:hyperlink w:anchor="_Toc372122478" w:history="1">
+        <w:r>
+          <w:rPr>
+            <w:rStyle w:val="Hyperlink"/>
+            <w:noProof/>
+          </w:rPr>
+          <w:t>Table 4: Sanctions</w:t>
+        </w:r>
+        <w:r>
+          <w:rPr>
+            <w:noProof/>
+            <w:webHidden/>
+          </w:rPr>
+          <w:tab/>
+        </w:r>
+        <w:r>
+          <w:rPr>
+            <w:noProof/>
+            <w:webHidden/>
+          </w:rPr>
+          <w:fldChar w:fldCharType="begin"/>
+        </w:r>
+        <w:r>
+          <w:rPr>
+            <w:noProof/>
+            <w:webHidden/>
+          </w:rPr>
+          <w:instrText xml:space="preserve"> PAGEREF _Toc372122478 \h </w:instrText>
+        </w:r>
+        <w:r>
+          <w:rPr>
+            <w:noProof/>
+            <w:webHidden/>
+          </w:rPr>
+        </w:r>
+        <w:r>
+          <w:rPr>
+            <w:noProof/>
+            <w:webHidden/>
+          </w:rPr>
+          <w:fldChar w:fldCharType="separate"/>
+        </w:r>
+        <w:r>
+          <w:rPr>
+            <w:noProof/>
+            <w:webHidden/>
+          </w:rPr>
+          <w:t>7</w:t>
+        </w:r>
+        <w:r>
+          <w:rPr>
+            <w:noProof/>
+            <w:webHidden/>
+          </w:rPr>
+          <w:fldChar w:fldCharType="end"/>
+        </w:r>
+      </w:hyperlink>
+    </w:p>
+    <w:p>
+      <w:pPr>
+        <w:pStyle w:val="TableofFigures"/>
+        <w:tabs>
+          <w:tab w:val="right" w:leader="dot" w:pos="9080"/>
+        </w:tabs>
+        <w:rPr>
+          <w:rFonts w:asciiTheme="minorHAnsi" w:eastAsiaTheme="minorEastAsia" w:hAnsiTheme="minorHAnsi"/>
+          <w:noProof/>
+          <w:lang w:eastAsia="vi-VN"/>
+        </w:rPr>
+      </w:pPr>
+      <w:hyperlink w:anchor="_Toc372122479" w:history="1">
+        <w:r>
+          <w:rPr>
+            <w:rStyle w:val="Hyperlink"/>
+            <w:noProof/>
+          </w:rPr>
+          <w:t>Table 5: Bonus</w:t>
+        </w:r>
+        <w:r>
+          <w:rPr>
+            <w:noProof/>
+            <w:webHidden/>
+          </w:rPr>
+          <w:tab/>
+        </w:r>
+        <w:r>
+          <w:rPr>
+            <w:noProof/>
+            <w:webHidden/>
+          </w:rPr>
+          <w:fldChar w:fldCharType="begin"/>
+        </w:r>
+        <w:r>
+          <w:rPr>
+            <w:noProof/>
+            <w:webHidden/>
+          </w:rPr>
+          <w:instrText xml:space="preserve"> PAGEREF _Toc372122479 \h </w:instrText>
+        </w:r>
+        <w:r>
+          <w:rPr>
+            <w:noProof/>
+            <w:webHidden/>
+          </w:rPr>
+        </w:r>
+        <w:r>
+          <w:rPr>
+            <w:noProof/>
+            <w:webHidden/>
+          </w:rPr>
+          <w:fldChar w:fldCharType="separate"/>
+        </w:r>
+        <w:r>
+          <w:rPr>
+            <w:noProof/>
+            <w:webHidden/>
+          </w:rPr>
+          <w:t>8</w:t>
+        </w:r>
+        <w:r>
+          <w:rPr>
+            <w:noProof/>
+            <w:webHidden/>
           </w:rPr>
           <w:fldChar w:fldCharType="end"/>
         </w:r>
@@ -1369,7 +1350,7 @@
           <w:szCs w:val="28"/>
         </w:rPr>
       </w:pPr>
-      <w:bookmarkStart w:id="1" w:name="_Toc372112595"/>
+      <w:bookmarkStart w:id="1" w:name="_Toc372122468"/>
       <w:r>
         <w:rPr>
           <w:b/>
@@ -1522,14 +1503,12 @@
               <w:rPr>
                 <w:sz w:val="24"/>
                 <w:szCs w:val="24"/>
-                <w:lang w:val="en-US"/>
               </w:rPr>
             </w:pPr>
             <w:r>
               <w:rPr>
                 <w:sz w:val="24"/>
                 <w:szCs w:val="24"/>
-                <w:lang w:val="en-US"/>
               </w:rPr>
               <w:t>1</w:t>
             </w:r>
@@ -1544,14 +1523,12 @@
               <w:rPr>
                 <w:sz w:val="24"/>
                 <w:szCs w:val="24"/>
-                <w:lang w:val="en-US"/>
               </w:rPr>
             </w:pPr>
             <w:r>
               <w:rPr>
                 <w:sz w:val="24"/>
                 <w:szCs w:val="24"/>
-                <w:lang w:val="en-US"/>
               </w:rPr>
               <w:t>1.0</w:t>
             </w:r>
@@ -1566,14 +1543,12 @@
               <w:rPr>
                 <w:sz w:val="24"/>
                 <w:szCs w:val="24"/>
-                <w:lang w:val="en-US"/>
               </w:rPr>
             </w:pPr>
             <w:r>
               <w:rPr>
                 <w:sz w:val="24"/>
                 <w:szCs w:val="24"/>
-                <w:lang w:val="en-US"/>
               </w:rPr>
               <w:t>07/11/2013</w:t>
             </w:r>
@@ -1588,27 +1563,15 @@
               <w:rPr>
                 <w:sz w:val="24"/>
                 <w:szCs w:val="24"/>
-                <w:lang w:val="en-US"/>
               </w:rPr>
             </w:pPr>
             <w:r>
               <w:rPr>
                 <w:sz w:val="24"/>
                 <w:szCs w:val="24"/>
-                <w:lang w:val="en-US"/>
-              </w:rPr>
-              <w:t xml:space="preserve">Le Ngoc </w:t>
-            </w:r>
-            <w:proofErr w:type="spellStart"/>
-            <w:r>
-              <w:rPr>
-                <w:sz w:val="24"/>
-                <w:szCs w:val="24"/>
-                <w:lang w:val="en-US"/>
-              </w:rPr>
-              <w:t>Chau</w:t>
-            </w:r>
-            <w:proofErr w:type="spellEnd"/>
+              </w:rPr>
+              <w:t>Le Ngoc Chau</w:t>
+            </w:r>
           </w:p>
         </w:tc>
         <w:tc>
@@ -1620,14 +1583,12 @@
               <w:rPr>
                 <w:sz w:val="24"/>
                 <w:szCs w:val="24"/>
-                <w:lang w:val="en-US"/>
               </w:rPr>
             </w:pPr>
             <w:r>
               <w:rPr>
                 <w:sz w:val="24"/>
                 <w:szCs w:val="24"/>
-                <w:lang w:val="en-US"/>
               </w:rPr>
               <w:t>Create item (1), (2), (3)</w:t>
             </w:r>
@@ -1644,14 +1605,12 @@
               <w:rPr>
                 <w:sz w:val="24"/>
                 <w:szCs w:val="24"/>
-                <w:lang w:val="en-US"/>
               </w:rPr>
             </w:pPr>
             <w:r>
               <w:rPr>
                 <w:sz w:val="24"/>
                 <w:szCs w:val="24"/>
-                <w:lang w:val="en-US"/>
               </w:rPr>
               <w:t>2</w:t>
             </w:r>
@@ -1666,14 +1625,12 @@
               <w:rPr>
                 <w:sz w:val="24"/>
                 <w:szCs w:val="24"/>
-                <w:lang w:val="en-US"/>
               </w:rPr>
             </w:pPr>
             <w:r>
               <w:rPr>
                 <w:sz w:val="24"/>
                 <w:szCs w:val="24"/>
-                <w:lang w:val="en-US"/>
               </w:rPr>
               <w:t>1.1</w:t>
             </w:r>
@@ -1688,14 +1645,12 @@
               <w:rPr>
                 <w:sz w:val="24"/>
                 <w:szCs w:val="24"/>
-                <w:lang w:val="en-US"/>
               </w:rPr>
             </w:pPr>
             <w:r>
               <w:rPr>
                 <w:sz w:val="24"/>
                 <w:szCs w:val="24"/>
-                <w:lang w:val="en-US"/>
               </w:rPr>
               <w:t>12/11/2013</w:t>
             </w:r>
@@ -1710,27 +1665,15 @@
               <w:rPr>
                 <w:sz w:val="24"/>
                 <w:szCs w:val="24"/>
-                <w:lang w:val="en-US"/>
               </w:rPr>
             </w:pPr>
             <w:r>
               <w:rPr>
                 <w:sz w:val="24"/>
                 <w:szCs w:val="24"/>
-                <w:lang w:val="en-US"/>
-              </w:rPr>
-              <w:t xml:space="preserve">Le Ngoc </w:t>
-            </w:r>
-            <w:proofErr w:type="spellStart"/>
-            <w:r>
-              <w:rPr>
-                <w:sz w:val="24"/>
-                <w:szCs w:val="24"/>
-                <w:lang w:val="en-US"/>
-              </w:rPr>
-              <w:t>Chau</w:t>
-            </w:r>
-            <w:proofErr w:type="spellEnd"/>
+              </w:rPr>
+              <w:t>Le Ngoc Chau</w:t>
+            </w:r>
           </w:p>
         </w:tc>
         <w:tc>
@@ -1742,14 +1685,12 @@
               <w:rPr>
                 <w:sz w:val="24"/>
                 <w:szCs w:val="24"/>
-                <w:lang w:val="en-US"/>
               </w:rPr>
             </w:pPr>
             <w:r>
               <w:rPr>
                 <w:sz w:val="24"/>
                 <w:szCs w:val="24"/>
-                <w:lang w:val="en-US"/>
               </w:rPr>
               <w:t>Update item (1), (2)</w:t>
             </w:r>
@@ -1766,7 +1707,9 @@
           <w:sz w:val="24"/>
         </w:rPr>
       </w:pPr>
-      <w:bookmarkStart w:id="2" w:name="_Toc371877700"/>
+      <w:bookmarkStart w:id="2" w:name="_Toc372122475"/>
+      <w:bookmarkStart w:id="3" w:name="_GoBack"/>
+      <w:bookmarkEnd w:id="3"/>
       <w:r>
         <w:rPr>
           <w:color w:val="000000" w:themeColor="text1"/>
@@ -1814,7 +1757,6 @@
         <w:rPr>
           <w:color w:val="000000" w:themeColor="text1"/>
           <w:sz w:val="24"/>
-          <w:lang w:val="en-US"/>
         </w:rPr>
         <w:t>: Revision history</w:t>
       </w:r>
@@ -1840,7 +1782,7 @@
           <w:sz w:val="28"/>
         </w:rPr>
       </w:pPr>
-      <w:bookmarkStart w:id="3" w:name="_Toc372112596"/>
+      <w:bookmarkStart w:id="4" w:name="_Toc372122469"/>
       <w:r>
         <w:rPr>
           <w:b/>
@@ -1850,7 +1792,7 @@
         <w:lastRenderedPageBreak/>
         <w:t>Introduction</w:t>
       </w:r>
-      <w:bookmarkEnd w:id="3"/>
+      <w:bookmarkEnd w:id="4"/>
     </w:p>
     <w:p>
       <w:pPr>
@@ -1865,7 +1807,7 @@
           <w:sz w:val="28"/>
         </w:rPr>
       </w:pPr>
-      <w:bookmarkStart w:id="4" w:name="_Toc372112597"/>
+      <w:bookmarkStart w:id="5" w:name="_Toc372122470"/>
       <w:r>
         <w:rPr>
           <w:color w:val="920000"/>
@@ -1873,28 +1815,19 @@
         </w:rPr>
         <w:t>Purpose</w:t>
       </w:r>
-      <w:bookmarkEnd w:id="4"/>
+      <w:bookmarkEnd w:id="5"/>
     </w:p>
     <w:p>
       <w:pPr>
         <w:rPr>
           <w:color w:val="000000" w:themeColor="text1"/>
-          <w:lang w:val="en-US"/>
         </w:rPr>
       </w:pPr>
       <w:r>
         <w:rPr>
           <w:color w:val="000000" w:themeColor="text1"/>
-          <w:lang w:val="en-US"/>
-        </w:rPr>
-        <w:t>This document was written to help members understand the principles of team work and penalties for member who not completing the tasks or award for member who effort and positive contribution to team work</w:t>
-      </w:r>
-      <w:r>
-        <w:rPr>
-          <w:color w:val="000000" w:themeColor="text1"/>
-          <w:lang w:val="en-US"/>
-        </w:rPr>
-        <w:t>.</w:t>
+        </w:rPr>
+        <w:t>This document was written to help members understand the principles of team work and penalties for member who not completing the tasks or award for member who effort and positive contribution to team work.</w:t>
       </w:r>
     </w:p>
     <w:p/>
@@ -1908,8 +1841,6 @@
           <w:szCs w:val="32"/>
         </w:rPr>
       </w:pPr>
-      <w:bookmarkStart w:id="5" w:name="_GoBack"/>
-      <w:bookmarkEnd w:id="5"/>
       <w:r>
         <w:rPr>
           <w:b/>
@@ -1934,13 +1865,12 @@
           <w:sz w:val="28"/>
         </w:rPr>
       </w:pPr>
-      <w:bookmarkStart w:id="6" w:name="_Toc372112599"/>
+      <w:bookmarkStart w:id="6" w:name="_Toc372122471"/>
       <w:r>
         <w:rPr>
           <w:b/>
           <w:color w:val="920000"/>
           <w:sz w:val="28"/>
-          <w:lang w:val="en-US"/>
         </w:rPr>
         <w:lastRenderedPageBreak/>
         <w:t>R</w:t>
@@ -1950,7 +1880,6 @@
           <w:b/>
           <w:color w:val="920000"/>
           <w:sz w:val="28"/>
-          <w:lang w:val="en-US"/>
         </w:rPr>
         <w:t>ole of team member</w:t>
       </w:r>
@@ -2046,14 +1975,12 @@
               <w:rPr>
                 <w:sz w:val="24"/>
                 <w:szCs w:val="24"/>
-                <w:lang w:val="en-US"/>
               </w:rPr>
             </w:pPr>
             <w:r>
               <w:rPr>
                 <w:sz w:val="24"/>
                 <w:szCs w:val="24"/>
-                <w:lang w:val="en-US"/>
               </w:rPr>
               <w:t>Project manager</w:t>
             </w:r>
@@ -2132,7 +2059,6 @@
               <w:rPr>
                 <w:sz w:val="24"/>
                 <w:szCs w:val="24"/>
-                <w:lang w:val="en-US"/>
               </w:rPr>
             </w:pPr>
             <w:r>
@@ -2272,6 +2198,91 @@
         </w:tc>
       </w:tr>
     </w:tbl>
+    <w:p>
+      <w:pPr>
+        <w:pStyle w:val="Caption"/>
+        <w:jc w:val="center"/>
+        <w:rPr>
+          <w:rFonts w:asciiTheme="majorHAnsi" w:hAnsiTheme="majorHAnsi" w:cstheme="majorHAnsi"/>
+          <w:sz w:val="24"/>
+          <w:szCs w:val="24"/>
+        </w:rPr>
+      </w:pPr>
+      <w:bookmarkStart w:id="7" w:name="_Toc372122476"/>
+      <w:r>
+        <w:rPr>
+          <w:rFonts w:asciiTheme="majorHAnsi" w:hAnsiTheme="majorHAnsi" w:cstheme="majorHAnsi"/>
+          <w:color w:val="000000" w:themeColor="text1"/>
+          <w:sz w:val="24"/>
+          <w:szCs w:val="24"/>
+        </w:rPr>
+        <w:t xml:space="preserve">Table </w:t>
+      </w:r>
+      <w:r>
+        <w:rPr>
+          <w:rFonts w:asciiTheme="majorHAnsi" w:hAnsiTheme="majorHAnsi" w:cstheme="majorHAnsi"/>
+          <w:color w:val="000000" w:themeColor="text1"/>
+          <w:sz w:val="24"/>
+          <w:szCs w:val="24"/>
+        </w:rPr>
+        <w:fldChar w:fldCharType="begin"/>
+      </w:r>
+      <w:r>
+        <w:rPr>
+          <w:rFonts w:asciiTheme="majorHAnsi" w:hAnsiTheme="majorHAnsi" w:cstheme="majorHAnsi"/>
+          <w:color w:val="000000" w:themeColor="text1"/>
+          <w:sz w:val="24"/>
+          <w:szCs w:val="24"/>
+        </w:rPr>
+        <w:instrText xml:space="preserve"> SEQ Table \* ARABIC </w:instrText>
+      </w:r>
+      <w:r>
+        <w:rPr>
+          <w:rFonts w:asciiTheme="majorHAnsi" w:hAnsiTheme="majorHAnsi" w:cstheme="majorHAnsi"/>
+          <w:color w:val="000000" w:themeColor="text1"/>
+          <w:sz w:val="24"/>
+          <w:szCs w:val="24"/>
+        </w:rPr>
+        <w:fldChar w:fldCharType="separate"/>
+      </w:r>
+      <w:r>
+        <w:rPr>
+          <w:rFonts w:asciiTheme="majorHAnsi" w:hAnsiTheme="majorHAnsi" w:cstheme="majorHAnsi"/>
+          <w:noProof/>
+          <w:color w:val="000000" w:themeColor="text1"/>
+          <w:sz w:val="24"/>
+          <w:szCs w:val="24"/>
+        </w:rPr>
+        <w:t>2</w:t>
+      </w:r>
+      <w:r>
+        <w:rPr>
+          <w:rFonts w:asciiTheme="majorHAnsi" w:hAnsiTheme="majorHAnsi" w:cstheme="majorHAnsi"/>
+          <w:color w:val="000000" w:themeColor="text1"/>
+          <w:sz w:val="24"/>
+          <w:szCs w:val="24"/>
+        </w:rPr>
+        <w:fldChar w:fldCharType="end"/>
+      </w:r>
+      <w:r>
+        <w:rPr>
+          <w:rFonts w:asciiTheme="majorHAnsi" w:hAnsiTheme="majorHAnsi" w:cstheme="majorHAnsi"/>
+          <w:color w:val="000000" w:themeColor="text1"/>
+          <w:sz w:val="24"/>
+          <w:szCs w:val="24"/>
+        </w:rPr>
+        <w:t>: Team role</w:t>
+      </w:r>
+      <w:bookmarkEnd w:id="7"/>
+      <w:r>
+        <w:rPr>
+          <w:rFonts w:asciiTheme="majorHAnsi" w:hAnsiTheme="majorHAnsi" w:cstheme="majorHAnsi"/>
+          <w:sz w:val="24"/>
+          <w:szCs w:val="24"/>
+        </w:rPr>
+        <w:br w:type="page"/>
+      </w:r>
+    </w:p>
     <w:p>
       <w:pPr>
         <w:pStyle w:val="Heading1"/>
@@ -2283,52 +2294,26 @@
         <w:ind w:left="720" w:hanging="720"/>
         <w:rPr>
           <w:b/>
-          <w:color w:val="1F3864" w:themeColor="accent5" w:themeShade="80"/>
-          <w:sz w:val="28"/>
-        </w:rPr>
-      </w:pPr>
-      <w:r>
-        <w:rPr>
-          <w:b/>
-          <w:color w:val="1F3864" w:themeColor="accent5" w:themeShade="80"/>
-        </w:rPr>
-        <w:br w:type="page"/>
-      </w:r>
-    </w:p>
-    <w:p>
-      <w:pPr>
-        <w:pStyle w:val="Heading1"/>
-        <w:numPr>
-          <w:ilvl w:val="0"/>
-          <w:numId w:val="1"/>
-        </w:numPr>
-        <w:spacing w:before="0" w:after="240"/>
-        <w:ind w:left="720" w:hanging="720"/>
+          <w:color w:val="920000"/>
+        </w:rPr>
+      </w:pPr>
+      <w:bookmarkStart w:id="8" w:name="_Toc372122472"/>
+      <w:r>
         <w:rPr>
           <w:b/>
           <w:color w:val="920000"/>
-          <w:lang w:val="en-US"/>
-        </w:rPr>
-      </w:pPr>
-      <w:bookmarkStart w:id="7" w:name="_Toc372112600"/>
+        </w:rPr>
+        <w:lastRenderedPageBreak/>
+        <w:t>R</w:t>
+      </w:r>
       <w:r>
         <w:rPr>
           <w:b/>
           <w:color w:val="920000"/>
-          <w:lang w:val="en-US"/>
-        </w:rPr>
-        <w:lastRenderedPageBreak/>
-        <w:t>R</w:t>
-      </w:r>
-      <w:r>
-        <w:rPr>
-          <w:b/>
-          <w:color w:val="920000"/>
-          <w:lang w:val="en-US"/>
         </w:rPr>
         <w:t>ules of team</w:t>
       </w:r>
-      <w:bookmarkEnd w:id="7"/>
+      <w:bookmarkEnd w:id="8"/>
     </w:p>
     <w:tbl>
       <w:tblPr>
@@ -2746,14 +2731,12 @@
               <w:rPr>
                 <w:sz w:val="24"/>
                 <w:szCs w:val="24"/>
-                <w:lang w:val="en-US"/>
               </w:rPr>
             </w:pPr>
             <w:r>
               <w:rPr>
                 <w:sz w:val="24"/>
                 <w:szCs w:val="24"/>
-                <w:lang w:val="en-US"/>
               </w:rPr>
               <w:t>Team member have to meeting with mentor on Thursday weekly (from 9 am)</w:t>
             </w:r>
@@ -2763,18 +2746,83 @@
     </w:tbl>
     <w:p>
       <w:pPr>
-        <w:rPr>
-          <w:lang w:val="en-US"/>
-        </w:rPr>
-      </w:pPr>
+        <w:pStyle w:val="Caption"/>
+        <w:jc w:val="center"/>
+        <w:rPr>
+          <w:rFonts w:asciiTheme="majorHAnsi" w:hAnsiTheme="majorHAnsi" w:cstheme="majorHAnsi"/>
+          <w:color w:val="000000" w:themeColor="text1"/>
+          <w:sz w:val="24"/>
+          <w:szCs w:val="24"/>
+        </w:rPr>
+      </w:pPr>
+      <w:bookmarkStart w:id="9" w:name="_Toc372122477"/>
+      <w:r>
+        <w:rPr>
+          <w:rFonts w:asciiTheme="majorHAnsi" w:hAnsiTheme="majorHAnsi" w:cstheme="majorHAnsi"/>
+          <w:color w:val="000000" w:themeColor="text1"/>
+          <w:sz w:val="24"/>
+          <w:szCs w:val="24"/>
+        </w:rPr>
+        <w:t xml:space="preserve">Table </w:t>
+      </w:r>
+      <w:r>
+        <w:rPr>
+          <w:rFonts w:asciiTheme="majorHAnsi" w:hAnsiTheme="majorHAnsi" w:cstheme="majorHAnsi"/>
+          <w:color w:val="000000" w:themeColor="text1"/>
+          <w:sz w:val="24"/>
+          <w:szCs w:val="24"/>
+        </w:rPr>
+        <w:fldChar w:fldCharType="begin"/>
+      </w:r>
+      <w:r>
+        <w:rPr>
+          <w:rFonts w:asciiTheme="majorHAnsi" w:hAnsiTheme="majorHAnsi" w:cstheme="majorHAnsi"/>
+          <w:color w:val="000000" w:themeColor="text1"/>
+          <w:sz w:val="24"/>
+          <w:szCs w:val="24"/>
+        </w:rPr>
+        <w:instrText xml:space="preserve"> SEQ Table \* ARABIC </w:instrText>
+      </w:r>
+      <w:r>
+        <w:rPr>
+          <w:rFonts w:asciiTheme="majorHAnsi" w:hAnsiTheme="majorHAnsi" w:cstheme="majorHAnsi"/>
+          <w:color w:val="000000" w:themeColor="text1"/>
+          <w:sz w:val="24"/>
+          <w:szCs w:val="24"/>
+        </w:rPr>
+        <w:fldChar w:fldCharType="separate"/>
+      </w:r>
+      <w:r>
+        <w:rPr>
+          <w:rFonts w:asciiTheme="majorHAnsi" w:hAnsiTheme="majorHAnsi" w:cstheme="majorHAnsi"/>
+          <w:noProof/>
+          <w:color w:val="000000" w:themeColor="text1"/>
+          <w:sz w:val="24"/>
+          <w:szCs w:val="24"/>
+        </w:rPr>
+        <w:t>3</w:t>
+      </w:r>
+      <w:r>
+        <w:rPr>
+          <w:rFonts w:asciiTheme="majorHAnsi" w:hAnsiTheme="majorHAnsi" w:cstheme="majorHAnsi"/>
+          <w:color w:val="000000" w:themeColor="text1"/>
+          <w:sz w:val="24"/>
+          <w:szCs w:val="24"/>
+        </w:rPr>
+        <w:fldChar w:fldCharType="end"/>
+      </w:r>
+      <w:r>
+        <w:rPr>
+          <w:rFonts w:asciiTheme="majorHAnsi" w:hAnsiTheme="majorHAnsi" w:cstheme="majorHAnsi"/>
+          <w:color w:val="000000" w:themeColor="text1"/>
+          <w:sz w:val="24"/>
+          <w:szCs w:val="24"/>
+        </w:rPr>
+        <w:t>: Team rules</w:t>
+      </w:r>
+      <w:bookmarkEnd w:id="9"/>
     </w:p>
-    <w:p>
-      <w:pPr>
-        <w:rPr>
-          <w:lang w:val="en-US"/>
-        </w:rPr>
-      </w:pPr>
-    </w:p>
+    <w:p/>
     <w:p>
       <w:pPr>
         <w:rPr>
@@ -2791,14 +2839,12 @@
           <w:color w:val="1F3864" w:themeColor="accent5" w:themeShade="80"/>
           <w:sz w:val="32"/>
           <w:szCs w:val="32"/>
-          <w:lang w:val="en-US"/>
         </w:rPr>
       </w:pPr>
       <w:r>
         <w:rPr>
           <w:b/>
           <w:color w:val="1F3864" w:themeColor="accent5" w:themeShade="80"/>
-          <w:lang w:val="en-US"/>
         </w:rPr>
         <w:br w:type="page"/>
       </w:r>
@@ -2815,20 +2861,18 @@
         <w:rPr>
           <w:b/>
           <w:color w:val="920000"/>
-          <w:lang w:val="en-US"/>
-        </w:rPr>
-      </w:pPr>
-      <w:bookmarkStart w:id="8" w:name="_Toc372112601"/>
+        </w:rPr>
+      </w:pPr>
+      <w:bookmarkStart w:id="10" w:name="_Toc372122473"/>
       <w:r>
         <w:rPr>
           <w:b/>
           <w:color w:val="920000"/>
-          <w:lang w:val="en-US"/>
         </w:rPr>
         <w:lastRenderedPageBreak/>
         <w:t>Sanctions</w:t>
       </w:r>
-      <w:bookmarkEnd w:id="8"/>
+      <w:bookmarkEnd w:id="10"/>
     </w:p>
     <w:tbl>
       <w:tblPr>
@@ -2847,15 +2891,7 @@
             <w:tcW w:w="535" w:type="dxa"/>
           </w:tcPr>
           <w:p>
-            <w:pPr>
-              <w:rPr>
-                <w:lang w:val="en-US"/>
-              </w:rPr>
-            </w:pPr>
-            <w:r>
-              <w:rPr>
-                <w:lang w:val="en-US"/>
-              </w:rPr>
+            <w:r>
               <w:t>No</w:t>
             </w:r>
           </w:p>
@@ -2865,15 +2901,7 @@
             <w:tcW w:w="2790" w:type="dxa"/>
           </w:tcPr>
           <w:p>
-            <w:pPr>
-              <w:rPr>
-                <w:lang w:val="en-US"/>
-              </w:rPr>
-            </w:pPr>
-            <w:r>
-              <w:rPr>
-                <w:lang w:val="en-US"/>
-              </w:rPr>
+            <w:r>
               <w:t>Content</w:t>
             </w:r>
           </w:p>
@@ -2884,10 +2912,7 @@
           </w:tcPr>
           <w:p>
             <w:r>
-              <w:t>P</w:t>
-            </w:r>
-            <w:r>
-              <w:t>enalties</w:t>
+              <w:t>Penalties</w:t>
             </w:r>
           </w:p>
         </w:tc>
@@ -2898,15 +2923,7 @@
             <w:tcW w:w="535" w:type="dxa"/>
           </w:tcPr>
           <w:p>
-            <w:pPr>
-              <w:rPr>
-                <w:lang w:val="en-US"/>
-              </w:rPr>
-            </w:pPr>
-            <w:r>
-              <w:rPr>
-                <w:lang w:val="en-US"/>
-              </w:rPr>
+            <w:r>
               <w:t>1</w:t>
             </w:r>
           </w:p>
@@ -2917,22 +2934,7 @@
           </w:tcPr>
           <w:p>
             <w:r>
-              <w:rPr>
-                <w:lang w:val="en-US"/>
-              </w:rPr>
-              <w:t>T</w:t>
-            </w:r>
-            <w:r>
-              <w:t xml:space="preserve">o be late in </w:t>
-            </w:r>
-            <w:r>
-              <w:rPr>
-                <w:lang w:val="en-US"/>
-              </w:rPr>
-              <w:t>m</w:t>
-            </w:r>
-            <w:r>
-              <w:t>eetings</w:t>
+              <w:t>To be late in meetings</w:t>
             </w:r>
           </w:p>
         </w:tc>
@@ -2941,15 +2943,7 @@
             <w:tcW w:w="5691" w:type="dxa"/>
           </w:tcPr>
           <w:p>
-            <w:pPr>
-              <w:rPr>
-                <w:lang w:val="en-US"/>
-              </w:rPr>
-            </w:pPr>
-            <w:r>
-              <w:rPr>
-                <w:lang w:val="en-US"/>
-              </w:rPr>
+            <w:r>
               <w:t>Buy soft drink for team</w:t>
             </w:r>
           </w:p>
@@ -2961,15 +2955,7 @@
             <w:tcW w:w="535" w:type="dxa"/>
           </w:tcPr>
           <w:p>
-            <w:pPr>
-              <w:rPr>
-                <w:lang w:val="en-US"/>
-              </w:rPr>
-            </w:pPr>
-            <w:r>
-              <w:rPr>
-                <w:lang w:val="en-US"/>
-              </w:rPr>
+            <w:r>
               <w:t>2</w:t>
             </w:r>
           </w:p>
@@ -2979,15 +2965,7 @@
             <w:tcW w:w="2790" w:type="dxa"/>
           </w:tcPr>
           <w:p>
-            <w:pPr>
-              <w:rPr>
-                <w:lang w:val="en-US"/>
-              </w:rPr>
-            </w:pPr>
-            <w:r>
-              <w:rPr>
-                <w:lang w:val="en-US"/>
-              </w:rPr>
+            <w:r>
               <w:t>Absent with reason</w:t>
             </w:r>
           </w:p>
@@ -2997,36 +2975,13 @@
             <w:tcW w:w="5691" w:type="dxa"/>
           </w:tcPr>
           <w:p>
-            <w:pPr>
-              <w:rPr>
-                <w:lang w:val="en-US"/>
-              </w:rPr>
-            </w:pPr>
-            <w:r>
-              <w:t>Each member can absent maximum  7 days in 30 weeks</w:t>
-            </w:r>
-            <w:r>
-              <w:rPr>
-                <w:lang w:val="en-US"/>
-              </w:rPr>
-              <w:t xml:space="preserve"> and</w:t>
-            </w:r>
-            <w:r>
-              <w:rPr>
-                <w:lang w:val="en-US"/>
-              </w:rPr>
-              <w:t xml:space="preserve"> this person will be minus 10 </w:t>
-            </w:r>
-            <w:r>
-              <w:rPr>
-                <w:lang w:val="en-US"/>
-              </w:rPr>
+            <w:r>
+              <w:t xml:space="preserve">Each member can absent maximum  7 days in 30 weeks and this person will be minus 10 </w:t>
+            </w:r>
+            <w:r>
               <w:t>points</w:t>
             </w:r>
             <w:r>
-              <w:rPr>
-                <w:lang w:val="en-US"/>
-              </w:rPr>
               <w:t xml:space="preserve"> that used to evaluate in week if you absent in 8th time</w:t>
             </w:r>
           </w:p>
@@ -3038,15 +2993,7 @@
             <w:tcW w:w="535" w:type="dxa"/>
           </w:tcPr>
           <w:p>
-            <w:pPr>
-              <w:rPr>
-                <w:lang w:val="en-US"/>
-              </w:rPr>
-            </w:pPr>
-            <w:r>
-              <w:rPr>
-                <w:lang w:val="en-US"/>
-              </w:rPr>
+            <w:r>
               <w:t>3</w:t>
             </w:r>
           </w:p>
@@ -3056,15 +3003,7 @@
             <w:tcW w:w="2790" w:type="dxa"/>
           </w:tcPr>
           <w:p>
-            <w:pPr>
-              <w:rPr>
-                <w:lang w:val="en-US"/>
-              </w:rPr>
-            </w:pPr>
-            <w:r>
-              <w:rPr>
-                <w:lang w:val="en-US"/>
-              </w:rPr>
+            <w:r>
               <w:t>Absent without reason</w:t>
             </w:r>
           </w:p>
@@ -3074,71 +3013,26 @@
             <w:tcW w:w="5691" w:type="dxa"/>
           </w:tcPr>
           <w:p>
-            <w:pPr>
-              <w:rPr>
-                <w:lang w:val="en-US"/>
-              </w:rPr>
-            </w:pPr>
-            <w:r>
-              <w:rPr>
-                <w:lang w:val="en-US"/>
-              </w:rPr>
-              <w:t>1st:</w:t>
-            </w:r>
-            <w:r>
-              <w:rPr>
-                <w:lang w:val="en-US"/>
-              </w:rPr>
-              <w:t xml:space="preserve"> </w:t>
-            </w:r>
-            <w:r>
-              <w:rPr>
-                <w:lang w:val="en-US"/>
-              </w:rPr>
-              <w:t>prompt</w:t>
-            </w:r>
-          </w:p>
-          <w:p>
-            <w:pPr>
-              <w:rPr>
-                <w:lang w:val="en-US"/>
-              </w:rPr>
-            </w:pPr>
-            <w:r>
-              <w:rPr>
-                <w:lang w:val="en-US"/>
-              </w:rPr>
+            <w:r>
+              <w:t>1st: prompt</w:t>
+            </w:r>
+          </w:p>
+          <w:p>
+            <w:r>
               <w:t>2nd: warning and minus 10 points</w:t>
             </w:r>
             <w:r>
-              <w:rPr>
-                <w:lang w:val="en-US"/>
-              </w:rPr>
               <w:t xml:space="preserve"> that used to evaluate in that week</w:t>
             </w:r>
           </w:p>
           <w:p>
-            <w:pPr>
-              <w:rPr>
-                <w:lang w:val="en-US"/>
-              </w:rPr>
-            </w:pPr>
-            <w:r>
-              <w:rPr>
-                <w:lang w:val="en-US"/>
-              </w:rPr>
+            <w:r>
               <w:t xml:space="preserve">3rd: reporting with mentor and minus 100 </w:t>
             </w:r>
             <w:r>
-              <w:rPr>
-                <w:lang w:val="en-US"/>
-              </w:rPr>
               <w:t>points</w:t>
             </w:r>
             <w:r>
-              <w:rPr>
-                <w:lang w:val="en-US"/>
-              </w:rPr>
               <w:t xml:space="preserve"> that used to evaluate in that week</w:t>
             </w:r>
           </w:p>
@@ -3150,15 +3044,7 @@
             <w:tcW w:w="535" w:type="dxa"/>
           </w:tcPr>
           <w:p>
-            <w:pPr>
-              <w:rPr>
-                <w:lang w:val="en-US"/>
-              </w:rPr>
-            </w:pPr>
-            <w:r>
-              <w:rPr>
-                <w:lang w:val="en-US"/>
-              </w:rPr>
+            <w:r>
               <w:t>4</w:t>
             </w:r>
           </w:p>
@@ -3168,28 +3054,8 @@
             <w:tcW w:w="2790" w:type="dxa"/>
           </w:tcPr>
           <w:p>
-            <w:pPr>
-              <w:rPr>
-                <w:lang w:val="en-US"/>
-              </w:rPr>
-            </w:pPr>
-            <w:r>
-              <w:rPr>
-                <w:lang w:val="en-US"/>
-              </w:rPr>
-              <w:t xml:space="preserve">Don’t </w:t>
-            </w:r>
-            <w:r>
-              <w:rPr>
-                <w:lang w:val="en-US"/>
-              </w:rPr>
-              <w:t>bring computers, paper, pen</w:t>
-            </w:r>
-            <w:r>
-              <w:rPr>
-                <w:lang w:val="en-US"/>
-              </w:rPr>
-              <w:t>…used for team meetings and team works</w:t>
+            <w:r>
+              <w:t>Don’t bring computers, paper, pen…used for team meetings and team works</w:t>
             </w:r>
           </w:p>
         </w:tc>
@@ -3198,21 +3064,10 @@
             <w:tcW w:w="5691" w:type="dxa"/>
           </w:tcPr>
           <w:p>
-            <w:pPr>
-              <w:rPr>
-                <w:lang w:val="en-US"/>
-              </w:rPr>
-            </w:pPr>
-            <w:r>
-              <w:rPr>
-                <w:lang w:val="en-US"/>
-              </w:rPr>
+            <w:r>
               <w:t>Minus 20 point</w:t>
             </w:r>
             <w:r>
-              <w:rPr>
-                <w:lang w:val="en-US"/>
-              </w:rPr>
               <w:t>s that used to evaluate in week with once</w:t>
             </w:r>
           </w:p>
@@ -3224,15 +3079,7 @@
             <w:tcW w:w="535" w:type="dxa"/>
           </w:tcPr>
           <w:p>
-            <w:pPr>
-              <w:rPr>
-                <w:lang w:val="en-US"/>
-              </w:rPr>
-            </w:pPr>
-            <w:r>
-              <w:rPr>
-                <w:lang w:val="en-US"/>
-              </w:rPr>
+            <w:r>
               <w:t>5</w:t>
             </w:r>
           </w:p>
@@ -3242,15 +3089,7 @@
             <w:tcW w:w="2790" w:type="dxa"/>
           </w:tcPr>
           <w:p>
-            <w:pPr>
-              <w:rPr>
-                <w:lang w:val="en-US"/>
-              </w:rPr>
-            </w:pPr>
-            <w:r>
-              <w:rPr>
-                <w:lang w:val="en-US"/>
-              </w:rPr>
+            <w:r>
               <w:t>Don’t complete team work by leader’s report</w:t>
             </w:r>
           </w:p>
@@ -3260,21 +3099,10 @@
             <w:tcW w:w="5691" w:type="dxa"/>
           </w:tcPr>
           <w:p>
-            <w:pPr>
-              <w:rPr>
-                <w:lang w:val="en-US"/>
-              </w:rPr>
-            </w:pPr>
-            <w:r>
-              <w:rPr>
-                <w:lang w:val="en-US"/>
-              </w:rPr>
+            <w:r>
               <w:t>Minus 50 point</w:t>
             </w:r>
             <w:r>
-              <w:rPr>
-                <w:lang w:val="en-US"/>
-              </w:rPr>
               <w:t>s that used to evaluate in week</w:t>
             </w:r>
           </w:p>
@@ -3286,15 +3114,7 @@
             <w:tcW w:w="535" w:type="dxa"/>
           </w:tcPr>
           <w:p>
-            <w:pPr>
-              <w:rPr>
-                <w:lang w:val="en-US"/>
-              </w:rPr>
-            </w:pPr>
-            <w:r>
-              <w:rPr>
-                <w:lang w:val="en-US"/>
-              </w:rPr>
+            <w:r>
               <w:t>6</w:t>
             </w:r>
           </w:p>
@@ -3304,15 +3124,7 @@
             <w:tcW w:w="2790" w:type="dxa"/>
           </w:tcPr>
           <w:p>
-            <w:pPr>
-              <w:rPr>
-                <w:lang w:val="en-US"/>
-              </w:rPr>
-            </w:pPr>
-            <w:r>
-              <w:rPr>
-                <w:lang w:val="en-US"/>
-              </w:rPr>
+            <w:r>
               <w:t>Don’t repair document before team meeting</w:t>
             </w:r>
           </w:p>
@@ -3322,21 +3134,10 @@
             <w:tcW w:w="5691" w:type="dxa"/>
           </w:tcPr>
           <w:p>
-            <w:pPr>
-              <w:rPr>
-                <w:lang w:val="en-US"/>
-              </w:rPr>
-            </w:pPr>
-            <w:r>
-              <w:rPr>
-                <w:lang w:val="en-US"/>
-              </w:rPr>
+            <w:r>
               <w:t>Minus 20 point</w:t>
             </w:r>
             <w:r>
-              <w:rPr>
-                <w:lang w:val="en-US"/>
-              </w:rPr>
               <w:t>s that used to evaluate in week with once</w:t>
             </w:r>
           </w:p>
@@ -3348,15 +3149,7 @@
             <w:tcW w:w="535" w:type="dxa"/>
           </w:tcPr>
           <w:p>
-            <w:pPr>
-              <w:rPr>
-                <w:lang w:val="en-US"/>
-              </w:rPr>
-            </w:pPr>
-            <w:r>
-              <w:rPr>
-                <w:lang w:val="en-US"/>
-              </w:rPr>
+            <w:r>
               <w:t>7</w:t>
             </w:r>
           </w:p>
@@ -3366,27 +3159,13 @@
             <w:tcW w:w="2790" w:type="dxa"/>
           </w:tcPr>
           <w:p>
-            <w:pPr>
-              <w:rPr>
-                <w:lang w:val="en-US"/>
-              </w:rPr>
-            </w:pPr>
-            <w:r>
-              <w:rPr>
-                <w:lang w:val="en-US"/>
-              </w:rPr>
+            <w:r>
               <w:t>Don’t submit time</w:t>
             </w:r>
             <w:r>
-              <w:rPr>
-                <w:lang w:val="en-US"/>
-              </w:rPr>
               <w:t xml:space="preserve"> </w:t>
             </w:r>
             <w:r>
-              <w:rPr>
-                <w:lang w:val="en-US"/>
-              </w:rPr>
               <w:t>log</w:t>
             </w:r>
           </w:p>
@@ -3396,21 +3175,10 @@
             <w:tcW w:w="5691" w:type="dxa"/>
           </w:tcPr>
           <w:p>
-            <w:pPr>
-              <w:rPr>
-                <w:lang w:val="en-US"/>
-              </w:rPr>
-            </w:pPr>
-            <w:r>
-              <w:rPr>
-                <w:lang w:val="en-US"/>
-              </w:rPr>
+            <w:r>
               <w:t>Minus 20 point</w:t>
             </w:r>
             <w:r>
-              <w:rPr>
-                <w:lang w:val="en-US"/>
-              </w:rPr>
               <w:t>s that used to evaluate in week</w:t>
             </w:r>
           </w:p>
@@ -3422,15 +3190,7 @@
             <w:tcW w:w="535" w:type="dxa"/>
           </w:tcPr>
           <w:p>
-            <w:pPr>
-              <w:rPr>
-                <w:lang w:val="en-US"/>
-              </w:rPr>
-            </w:pPr>
-            <w:r>
-              <w:rPr>
-                <w:lang w:val="en-US"/>
-              </w:rPr>
+            <w:r>
               <w:t>8</w:t>
             </w:r>
           </w:p>
@@ -3440,27 +3200,13 @@
             <w:tcW w:w="2790" w:type="dxa"/>
           </w:tcPr>
           <w:p>
-            <w:pPr>
-              <w:rPr>
-                <w:lang w:val="en-US"/>
-              </w:rPr>
-            </w:pPr>
-            <w:r>
-              <w:rPr>
-                <w:lang w:val="en-US"/>
-              </w:rPr>
+            <w:r>
               <w:t>Submit time</w:t>
             </w:r>
             <w:r>
-              <w:rPr>
-                <w:lang w:val="en-US"/>
-              </w:rPr>
               <w:t xml:space="preserve"> </w:t>
             </w:r>
             <w:r>
-              <w:rPr>
-                <w:lang w:val="en-US"/>
-              </w:rPr>
               <w:t>log late</w:t>
             </w:r>
           </w:p>
@@ -3470,21 +3216,10 @@
             <w:tcW w:w="5691" w:type="dxa"/>
           </w:tcPr>
           <w:p>
-            <w:pPr>
-              <w:rPr>
-                <w:lang w:val="en-US"/>
-              </w:rPr>
-            </w:pPr>
-            <w:r>
-              <w:rPr>
-                <w:lang w:val="en-US"/>
-              </w:rPr>
+            <w:r>
               <w:t>Minus 10 point</w:t>
             </w:r>
             <w:r>
-              <w:rPr>
-                <w:lang w:val="en-US"/>
-              </w:rPr>
               <w:t>s that used to evaluate in week</w:t>
             </w:r>
           </w:p>
@@ -3496,15 +3231,7 @@
             <w:tcW w:w="535" w:type="dxa"/>
           </w:tcPr>
           <w:p>
-            <w:pPr>
-              <w:rPr>
-                <w:lang w:val="en-US"/>
-              </w:rPr>
-            </w:pPr>
-            <w:r>
-              <w:rPr>
-                <w:lang w:val="en-US"/>
-              </w:rPr>
+            <w:r>
               <w:t>9</w:t>
             </w:r>
           </w:p>
@@ -3514,21 +3241,10 @@
             <w:tcW w:w="2790" w:type="dxa"/>
           </w:tcPr>
           <w:p>
-            <w:pPr>
-              <w:rPr>
-                <w:lang w:val="en-US"/>
-              </w:rPr>
-            </w:pPr>
-            <w:r>
-              <w:rPr>
-                <w:lang w:val="en-US"/>
-              </w:rPr>
+            <w:r>
               <w:t>D</w:t>
             </w:r>
             <w:r>
-              <w:rPr>
-                <w:lang w:val="en-US"/>
-              </w:rPr>
               <w:t>on't have or little comment when team meeting</w:t>
             </w:r>
           </w:p>
@@ -3538,21 +3254,10 @@
             <w:tcW w:w="5691" w:type="dxa"/>
           </w:tcPr>
           <w:p>
-            <w:pPr>
-              <w:rPr>
-                <w:lang w:val="en-US"/>
-              </w:rPr>
-            </w:pPr>
-            <w:r>
-              <w:rPr>
-                <w:lang w:val="en-US"/>
-              </w:rPr>
+            <w:r>
               <w:t>Minus 5 points</w:t>
             </w:r>
             <w:r>
-              <w:rPr>
-                <w:lang w:val="en-US"/>
-              </w:rPr>
               <w:t xml:space="preserve"> that used to evaluate in week</w:t>
             </w:r>
           </w:p>
@@ -3561,11 +3266,65 @@
     </w:tbl>
     <w:p>
       <w:pPr>
-        <w:rPr>
+        <w:pStyle w:val="Caption"/>
+        <w:jc w:val="center"/>
+        <w:rPr>
+          <w:color w:val="000000" w:themeColor="text1"/>
+          <w:sz w:val="36"/>
+        </w:rPr>
+      </w:pPr>
+      <w:bookmarkStart w:id="11" w:name="_Toc372122478"/>
+      <w:r>
+        <w:rPr>
+          <w:color w:val="000000" w:themeColor="text1"/>
           <w:sz w:val="24"/>
-          <w:lang w:val="en-US"/>
-        </w:rPr>
-      </w:pPr>
+        </w:rPr>
+        <w:t xml:space="preserve">Table </w:t>
+      </w:r>
+      <w:r>
+        <w:rPr>
+          <w:color w:val="000000" w:themeColor="text1"/>
+          <w:sz w:val="24"/>
+        </w:rPr>
+        <w:fldChar w:fldCharType="begin"/>
+      </w:r>
+      <w:r>
+        <w:rPr>
+          <w:color w:val="000000" w:themeColor="text1"/>
+          <w:sz w:val="24"/>
+        </w:rPr>
+        <w:instrText xml:space="preserve"> SEQ Table \* ARABIC </w:instrText>
+      </w:r>
+      <w:r>
+        <w:rPr>
+          <w:color w:val="000000" w:themeColor="text1"/>
+          <w:sz w:val="24"/>
+        </w:rPr>
+        <w:fldChar w:fldCharType="separate"/>
+      </w:r>
+      <w:r>
+        <w:rPr>
+          <w:noProof/>
+          <w:color w:val="000000" w:themeColor="text1"/>
+          <w:sz w:val="24"/>
+        </w:rPr>
+        <w:t>4</w:t>
+      </w:r>
+      <w:r>
+        <w:rPr>
+          <w:color w:val="000000" w:themeColor="text1"/>
+          <w:sz w:val="24"/>
+        </w:rPr>
+        <w:fldChar w:fldCharType="end"/>
+      </w:r>
+      <w:r>
+        <w:rPr>
+          <w:color w:val="000000" w:themeColor="text1"/>
+          <w:sz w:val="24"/>
+        </w:rPr>
+        <w:t>: Sanctions</w:t>
+      </w:r>
+      <w:bookmarkEnd w:id="11"/>
     </w:p>
     <w:p>
       <w:pPr>
@@ -3575,14 +3334,12 @@
           <w:color w:val="1F3864" w:themeColor="accent5" w:themeShade="80"/>
           <w:sz w:val="32"/>
           <w:szCs w:val="32"/>
-          <w:lang w:val="en-US"/>
         </w:rPr>
       </w:pPr>
       <w:r>
         <w:rPr>
           <w:b/>
           <w:color w:val="1F3864" w:themeColor="accent5" w:themeShade="80"/>
-          <w:lang w:val="en-US"/>
         </w:rPr>
         <w:br w:type="page"/>
       </w:r>
@@ -3599,18 +3356,18 @@
         <w:rPr>
           <w:b/>
           <w:color w:val="C00000"/>
-          <w:lang w:val="en-US"/>
-        </w:rPr>
-      </w:pPr>
+        </w:rPr>
+      </w:pPr>
+      <w:bookmarkStart w:id="12" w:name="_Toc372122474"/>
       <w:r>
         <w:rPr>
           <w:b/>
           <w:color w:val="C00000"/>
-          <w:lang w:val="en-US"/>
         </w:rPr>
         <w:lastRenderedPageBreak/>
         <w:t>Bonus</w:t>
       </w:r>
+      <w:bookmarkEnd w:id="12"/>
     </w:p>
     <w:tbl>
       <w:tblPr>
@@ -3629,15 +3386,7 @@
             <w:tcW w:w="625" w:type="dxa"/>
           </w:tcPr>
           <w:p>
-            <w:pPr>
-              <w:rPr>
-                <w:lang w:val="en-US"/>
-              </w:rPr>
-            </w:pPr>
-            <w:r>
-              <w:rPr>
-                <w:lang w:val="en-US"/>
-              </w:rPr>
+            <w:r>
               <w:t>No</w:t>
             </w:r>
           </w:p>
@@ -3647,15 +3396,7 @@
             <w:tcW w:w="4320" w:type="dxa"/>
           </w:tcPr>
           <w:p>
-            <w:pPr>
-              <w:rPr>
-                <w:lang w:val="en-US"/>
-              </w:rPr>
-            </w:pPr>
-            <w:r>
-              <w:rPr>
-                <w:lang w:val="en-US"/>
-              </w:rPr>
+            <w:r>
               <w:t>Content</w:t>
             </w:r>
           </w:p>
@@ -3665,15 +3406,7 @@
             <w:tcW w:w="4071" w:type="dxa"/>
           </w:tcPr>
           <w:p>
-            <w:pPr>
-              <w:rPr>
-                <w:lang w:val="en-US"/>
-              </w:rPr>
-            </w:pPr>
-            <w:r>
-              <w:rPr>
-                <w:lang w:val="en-US"/>
-              </w:rPr>
+            <w:r>
               <w:t>Bonus</w:t>
             </w:r>
           </w:p>
@@ -3685,15 +3418,7 @@
             <w:tcW w:w="625" w:type="dxa"/>
           </w:tcPr>
           <w:p>
-            <w:pPr>
-              <w:rPr>
-                <w:lang w:val="en-US"/>
-              </w:rPr>
-            </w:pPr>
-            <w:r>
-              <w:rPr>
-                <w:lang w:val="en-US"/>
-              </w:rPr>
+            <w:r>
               <w:t>1</w:t>
             </w:r>
           </w:p>
@@ -3725,15 +3450,7 @@
             <w:tcW w:w="625" w:type="dxa"/>
           </w:tcPr>
           <w:p>
-            <w:pPr>
-              <w:rPr>
-                <w:lang w:val="en-US"/>
-              </w:rPr>
-            </w:pPr>
-            <w:r>
-              <w:rPr>
-                <w:lang w:val="en-US"/>
-              </w:rPr>
+            <w:r>
               <w:t>2</w:t>
             </w:r>
           </w:p>
@@ -3743,15 +3460,7 @@
             <w:tcW w:w="4320" w:type="dxa"/>
           </w:tcPr>
           <w:p>
-            <w:pPr>
-              <w:rPr>
-                <w:lang w:val="en-US"/>
-              </w:rPr>
-            </w:pPr>
-            <w:r>
-              <w:rPr>
-                <w:lang w:val="en-US"/>
-              </w:rPr>
+            <w:r>
               <w:t>Members complete work in the assessment  of the group in months</w:t>
             </w:r>
           </w:p>
@@ -3761,15 +3470,7 @@
             <w:tcW w:w="4071" w:type="dxa"/>
           </w:tcPr>
           <w:p>
-            <w:pPr>
-              <w:rPr>
-                <w:lang w:val="en-US"/>
-              </w:rPr>
-            </w:pPr>
-            <w:r>
-              <w:rPr>
-                <w:lang w:val="en-US"/>
-              </w:rPr>
+            <w:r>
               <w:t>Add 1 day for absent with reason</w:t>
             </w:r>
           </w:p>
@@ -3781,15 +3482,7 @@
             <w:tcW w:w="625" w:type="dxa"/>
           </w:tcPr>
           <w:p>
-            <w:pPr>
-              <w:rPr>
-                <w:lang w:val="en-US"/>
-              </w:rPr>
-            </w:pPr>
-            <w:r>
-              <w:rPr>
-                <w:lang w:val="en-US"/>
-              </w:rPr>
+            <w:r>
               <w:t>3</w:t>
             </w:r>
           </w:p>
@@ -3799,15 +3492,7 @@
             <w:tcW w:w="4320" w:type="dxa"/>
           </w:tcPr>
           <w:p>
-            <w:pPr>
-              <w:rPr>
-                <w:lang w:val="en-US"/>
-              </w:rPr>
-            </w:pPr>
-            <w:r>
-              <w:rPr>
-                <w:lang w:val="en-US"/>
-              </w:rPr>
+            <w:r>
               <w:t>Positive discussion</w:t>
             </w:r>
           </w:p>
@@ -3817,15 +3502,7 @@
             <w:tcW w:w="4071" w:type="dxa"/>
           </w:tcPr>
           <w:p>
-            <w:pPr>
-              <w:rPr>
-                <w:lang w:val="en-US"/>
-              </w:rPr>
-            </w:pPr>
-            <w:r>
-              <w:rPr>
-                <w:lang w:val="en-US"/>
-              </w:rPr>
+            <w:r>
               <w:t>Add 5 points that used to evaluate in week</w:t>
             </w:r>
           </w:p>
@@ -3834,15 +3511,68 @@
     </w:tbl>
     <w:p>
       <w:pPr>
+        <w:pStyle w:val="Caption"/>
+        <w:jc w:val="center"/>
         <w:rPr>
           <w:rFonts w:asciiTheme="majorHAnsi" w:eastAsiaTheme="majorEastAsia" w:hAnsiTheme="majorHAnsi" w:cstheme="majorBidi"/>
           <w:b/>
-          <w:color w:val="1F3864" w:themeColor="accent5" w:themeShade="80"/>
-          <w:sz w:val="32"/>
+          <w:color w:val="000000" w:themeColor="text1"/>
+          <w:sz w:val="44"/>
           <w:szCs w:val="32"/>
-          <w:lang w:val="en-US"/>
-        </w:rPr>
-      </w:pPr>
+        </w:rPr>
+      </w:pPr>
+      <w:bookmarkStart w:id="13" w:name="_Toc372122479"/>
+      <w:r>
+        <w:rPr>
+          <w:color w:val="000000" w:themeColor="text1"/>
+          <w:sz w:val="24"/>
+        </w:rPr>
+        <w:t xml:space="preserve">Table </w:t>
+      </w:r>
+      <w:r>
+        <w:rPr>
+          <w:color w:val="000000" w:themeColor="text1"/>
+          <w:sz w:val="24"/>
+        </w:rPr>
+        <w:fldChar w:fldCharType="begin"/>
+      </w:r>
+      <w:r>
+        <w:rPr>
+          <w:color w:val="000000" w:themeColor="text1"/>
+          <w:sz w:val="24"/>
+        </w:rPr>
+        <w:instrText xml:space="preserve"> SEQ Table \* ARABIC </w:instrText>
+      </w:r>
+      <w:r>
+        <w:rPr>
+          <w:color w:val="000000" w:themeColor="text1"/>
+          <w:sz w:val="24"/>
+        </w:rPr>
+        <w:fldChar w:fldCharType="separate"/>
+      </w:r>
+      <w:r>
+        <w:rPr>
+          <w:noProof/>
+          <w:color w:val="000000" w:themeColor="text1"/>
+          <w:sz w:val="24"/>
+        </w:rPr>
+        <w:t>5</w:t>
+      </w:r>
+      <w:r>
+        <w:rPr>
+          <w:color w:val="000000" w:themeColor="text1"/>
+          <w:sz w:val="24"/>
+        </w:rPr>
+        <w:fldChar w:fldCharType="end"/>
+      </w:r>
+      <w:r>
+        <w:rPr>
+          <w:color w:val="000000" w:themeColor="text1"/>
+          <w:sz w:val="24"/>
+        </w:rPr>
+        <w:t>: Bonus</w:t>
+      </w:r>
+      <w:bookmarkEnd w:id="13"/>
     </w:p>
     <w:sectPr>
       <w:headerReference w:type="default" r:id="rId8"/>
@@ -6641,7 +6371,7 @@
 </file>
 
 <file path=customXml/itemProps1.xml><?xml version="1.0" encoding="utf-8"?>
-<ds:datastoreItem xmlns:ds="http://schemas.openxmlformats.org/officeDocument/2006/customXml" ds:itemID="{385519B8-7093-420C-909B-E0FBDB9EA864}">
+<ds:datastoreItem xmlns:ds="http://schemas.openxmlformats.org/officeDocument/2006/customXml" ds:itemID="{5CF20A23-3B5F-43DC-AE43-C5E119D24D77}">
   <ds:schemaRefs>
     <ds:schemaRef ds:uri="http://schemas.openxmlformats.org/officeDocument/2006/bibliography"/>
   </ds:schemaRefs>
